--- a/word/team-dev.docx
+++ b/word/team-dev.docx
@@ -126,6 +126,7 @@
     </w:p>
     <w:p>
       <w:pPr>
+        <w:pStyle w:val="Compact"/>
         <w:numPr>
           <w:numId w:val="2"/>
           <w:ilvl w:val="0"/>
@@ -137,6 +138,7 @@
     </w:p>
     <w:p>
       <w:pPr>
+        <w:pStyle w:val="Compact"/>
         <w:numPr>
           <w:numId w:val="2"/>
           <w:ilvl w:val="0"/>
@@ -148,6 +150,7 @@
     </w:p>
     <w:p>
       <w:pPr>
+        <w:pStyle w:val="Compact"/>
         <w:numPr>
           <w:numId w:val="2"/>
           <w:ilvl w:val="0"/>
@@ -159,6 +162,7 @@
     </w:p>
     <w:p>
       <w:pPr>
+        <w:pStyle w:val="Compact"/>
         <w:numPr>
           <w:numId w:val="2"/>
           <w:ilvl w:val="0"/>
@@ -170,6 +174,7 @@
     </w:p>
     <w:p>
       <w:pPr>
+        <w:pStyle w:val="Compact"/>
         <w:numPr>
           <w:numId w:val="2"/>
           <w:ilvl w:val="0"/>
@@ -181,6 +186,7 @@
     </w:p>
     <w:p>
       <w:pPr>
+        <w:pStyle w:val="Compact"/>
         <w:numPr>
           <w:numId w:val="2"/>
           <w:ilvl w:val="0"/>
@@ -192,6 +198,7 @@
     </w:p>
     <w:p>
       <w:pPr>
+        <w:pStyle w:val="Compact"/>
         <w:numPr>
           <w:numId w:val="2"/>
           <w:ilvl w:val="0"/>
@@ -611,7 +618,7 @@
 <file path=word/numbering.xml><?xml version="1.0" encoding="utf-8"?>
 <w:numbering xmlns:w="http://schemas.openxmlformats.org/wordprocessingml/2006/main">
   <w:abstractNum w:abstractNumId="0">
-    <w:nsid w:val="1c480b50"/>
+    <w:nsid w:val="bcb7be02"/>
     <w:multiLevelType w:val="multilevel"/>
     <w:lvl w:ilvl="0">
       <w:numFmt w:val="bullet"/>
@@ -692,7 +699,7 @@
     </w:lvl>
   </w:abstractNum>
   <w:abstractNum w:abstractNumId="2">
-    <w:nsid w:val="dffb459e"/>
+    <w:nsid w:val="73863a92"/>
     <w:multiLevelType w:val="multilevel"/>
     <w:lvl w:ilvl="0">
       <w:numFmt w:val="bullet"/>
@@ -802,6 +809,17 @@
   <w:style w:type="paragraph" w:default="1" w:styleId="Normal">
     <w:name w:val="Normal"/>
     <w:qFormat/>
+    <w:pPr>
+      <w:spacing w:before="180" w:after="180"/>
+    </w:pPr>
+  </w:style>
+  <w:style w:type="paragraph" w:styleId="Compact">
+    <w:name w:val="Compact"/>
+    <w:basedOn w:val="Normal"/>
+    <w:qFormat/>
+    <w:pPr>
+      <w:spacing w:before="36" w:after="36"/>
+    </w:pPr>
   </w:style>
   <w:style w:type="paragraph" w:styleId="Title">
     <w:name w:val="Title"/>

--- a/word/team-dev.docx
+++ b/word/team-dev.docx
@@ -618,7 +618,7 @@
 <file path=word/numbering.xml><?xml version="1.0" encoding="utf-8"?>
 <w:numbering xmlns:w="http://schemas.openxmlformats.org/wordprocessingml/2006/main">
   <w:abstractNum w:abstractNumId="0">
-    <w:nsid w:val="bcb7be02"/>
+    <w:nsid w:val="93120c5d"/>
     <w:multiLevelType w:val="multilevel"/>
     <w:lvl w:ilvl="0">
       <w:numFmt w:val="bullet"/>
@@ -699,7 +699,7 @@
     </w:lvl>
   </w:abstractNum>
   <w:abstractNum w:abstractNumId="2">
-    <w:nsid w:val="73863a92"/>
+    <w:nsid w:val="64838cbe"/>
     <w:multiLevelType w:val="multilevel"/>
     <w:lvl w:ilvl="0">
       <w:numFmt w:val="bullet"/>
@@ -986,6 +986,14 @@
       <w:sz w:val="20"/>
       <w:szCs w:val="20"/>
     </w:rPr>
+  </w:style>
+  <w:style w:type="paragraph" w:styleId="FootnoteText">
+    <w:name w:val="Footnote Text"/>
+    <w:basedOn w:val="Normal"/>
+    <w:next w:val="FootnoteText"/>
+    <w:uiPriority w:val="9"/>
+    <w:unhideWhenUsed/>
+    <w:qFormat/>
   </w:style>
   <w:style w:type="character" w:default="1" w:styleId="DefaultParagraphFont">
     <w:name w:val="Default Paragraph Font"/>

--- a/word/team-dev.docx
+++ b/word/team-dev.docx
@@ -618,7 +618,7 @@
 <file path=word/numbering.xml><?xml version="1.0" encoding="utf-8"?>
 <w:numbering xmlns:w="http://schemas.openxmlformats.org/wordprocessingml/2006/main">
   <w:abstractNum w:abstractNumId="0">
-    <w:nsid w:val="93120c5d"/>
+    <w:nsid w:val="e5f04147"/>
     <w:multiLevelType w:val="multilevel"/>
     <w:lvl w:ilvl="0">
       <w:numFmt w:val="bullet"/>
@@ -699,7 +699,7 @@
     </w:lvl>
   </w:abstractNum>
   <w:abstractNum w:abstractNumId="2">
-    <w:nsid w:val="64838cbe"/>
+    <w:nsid w:val="ff546787"/>
     <w:multiLevelType w:val="multilevel"/>
     <w:lvl w:ilvl="0">
       <w:numFmt w:val="bullet"/>
@@ -986,14 +986,6 @@
       <w:sz w:val="20"/>
       <w:szCs w:val="20"/>
     </w:rPr>
-  </w:style>
-  <w:style w:type="paragraph" w:styleId="FootnoteText">
-    <w:name w:val="Footnote Text"/>
-    <w:basedOn w:val="Normal"/>
-    <w:next w:val="FootnoteText"/>
-    <w:uiPriority w:val="9"/>
-    <w:unhideWhenUsed/>
-    <w:qFormat/>
   </w:style>
   <w:style w:type="character" w:default="1" w:styleId="DefaultParagraphFont">
     <w:name w:val="Default Paragraph Font"/>

--- a/word/team-dev.docx
+++ b/word/team-dev.docx
@@ -618,7 +618,7 @@
 <file path=word/numbering.xml><?xml version="1.0" encoding="utf-8"?>
 <w:numbering xmlns:w="http://schemas.openxmlformats.org/wordprocessingml/2006/main">
   <w:abstractNum w:abstractNumId="0">
-    <w:nsid w:val="e5f04147"/>
+    <w:nsid w:val="8f271c51"/>
     <w:multiLevelType w:val="multilevel"/>
     <w:lvl w:ilvl="0">
       <w:numFmt w:val="bullet"/>
@@ -699,7 +699,7 @@
     </w:lvl>
   </w:abstractNum>
   <w:abstractNum w:abstractNumId="2">
-    <w:nsid w:val="ff546787"/>
+    <w:nsid w:val="73b506a5"/>
     <w:multiLevelType w:val="multilevel"/>
     <w:lvl w:ilvl="0">
       <w:numFmt w:val="bullet"/>

--- a/word/team-dev.docx
+++ b/word/team-dev.docx
@@ -36,7 +36,7 @@
     </w:p>
     <w:p>
       <w:pPr>
-        <w:pStyle w:val="Authors"/>
+        <w:pStyle w:val="Author"/>
       </w:pPr>
       <w:r>
         <w:t xml:space="preserve">Matthew</w:t>
@@ -76,16 +76,16 @@
         <w:t xml:space="preserve">Educational Technology EDT 802</w:t>
       </w:r>
     </w:p>
-    <w:bookmarkStart w:id="21" w:name="description"/>
     <w:p>
       <w:pPr>
         <w:pStyle w:val="Heading2"/>
       </w:pPr>
+      <w:bookmarkStart w:id="21" w:name="description"/>
+      <w:bookmarkEnd w:id="21"/>
       <w:r>
         <w:t xml:space="preserve">Description</w:t>
       </w:r>
     </w:p>
-    <w:bookmarkEnd w:id="21"/>
     <w:p>
       <w:r>
         <w:t xml:space="preserve">The technology practicum focuses on the integrated, team-based development of educational technology. Student-teams partner with businesses, non-profits, schools, or universities to develop and deploy an educational technology solution. This course focuses on interdisciplinary, team approaches; students will fill two of the following roles during the course of the semester: instructional designer, technologist (coder/network admin), project manager, creative director.</w:t>
@@ -128,7 +128,7 @@
       <w:pPr>
         <w:pStyle w:val="Compact"/>
         <w:numPr>
-          <w:numId w:val="2"/>
+          <w:numId w:val="1001"/>
           <w:ilvl w:val="0"/>
         </w:numPr>
       </w:pPr>
@@ -140,7 +140,7 @@
       <w:pPr>
         <w:pStyle w:val="Compact"/>
         <w:numPr>
-          <w:numId w:val="2"/>
+          <w:numId w:val="1001"/>
           <w:ilvl w:val="0"/>
         </w:numPr>
       </w:pPr>
@@ -152,7 +152,7 @@
       <w:pPr>
         <w:pStyle w:val="Compact"/>
         <w:numPr>
-          <w:numId w:val="2"/>
+          <w:numId w:val="1001"/>
           <w:ilvl w:val="0"/>
         </w:numPr>
       </w:pPr>
@@ -164,7 +164,7 @@
       <w:pPr>
         <w:pStyle w:val="Compact"/>
         <w:numPr>
-          <w:numId w:val="2"/>
+          <w:numId w:val="1001"/>
           <w:ilvl w:val="0"/>
         </w:numPr>
       </w:pPr>
@@ -176,7 +176,7 @@
       <w:pPr>
         <w:pStyle w:val="Compact"/>
         <w:numPr>
-          <w:numId w:val="2"/>
+          <w:numId w:val="1001"/>
           <w:ilvl w:val="0"/>
         </w:numPr>
       </w:pPr>
@@ -188,7 +188,7 @@
       <w:pPr>
         <w:pStyle w:val="Compact"/>
         <w:numPr>
-          <w:numId w:val="2"/>
+          <w:numId w:val="1001"/>
           <w:ilvl w:val="0"/>
         </w:numPr>
       </w:pPr>
@@ -200,7 +200,7 @@
       <w:pPr>
         <w:pStyle w:val="Compact"/>
         <w:numPr>
-          <w:numId w:val="2"/>
+          <w:numId w:val="1001"/>
           <w:ilvl w:val="0"/>
         </w:numPr>
       </w:pPr>
@@ -208,31 +208,31 @@
         <w:t xml:space="preserve">distributed/collaborative tools for virtual software and media development (things like git, trak, irc or whatever else the kids are using at the time)</w:t>
       </w:r>
     </w:p>
-    <w:bookmarkStart w:id="22" w:name="required-texts"/>
     <w:p>
       <w:pPr>
         <w:pStyle w:val="Heading2"/>
       </w:pPr>
+      <w:bookmarkStart w:id="22" w:name="required-texts"/>
+      <w:bookmarkEnd w:id="22"/>
       <w:r>
         <w:t xml:space="preserve">REQUIRED TEXTS</w:t>
       </w:r>
     </w:p>
-    <w:bookmarkEnd w:id="22"/>
     <w:p>
       <w:r>
         <w:t xml:space="preserve">Schwaber, Ken. 2004. Agile project management with Scrum. Microsoft Press. Redmond Wash.. ISBN 9780735619937.</w:t>
       </w:r>
     </w:p>
-    <w:bookmarkStart w:id="23" w:name="bibliography"/>
     <w:p>
       <w:pPr>
         <w:pStyle w:val="Heading2"/>
       </w:pPr>
+      <w:bookmarkStart w:id="23" w:name="bibliography"/>
+      <w:bookmarkEnd w:id="23"/>
       <w:r>
         <w:t xml:space="preserve">BIBLIOGRAPHY</w:t>
       </w:r>
     </w:p>
-    <w:bookmarkEnd w:id="23"/>
     <w:p>
       <w:r>
         <w:t xml:space="preserve">Beck, Kent; Mike Beedle, A van Bennekum, A Cockburn, Ward Cunningham, Martin Fowler, James Grenning, et al. (2001).</w:t>
@@ -313,16 +313,16 @@
         <w:t xml:space="preserve">Takeuchi, H.. 1986. The new product development game. Harvard Business Review, 64 (1)137–146.</w:t>
       </w:r>
     </w:p>
-    <w:bookmarkStart w:id="26" w:name="class-sessions"/>
     <w:p>
       <w:pPr>
         <w:pStyle w:val="Heading2"/>
       </w:pPr>
+      <w:bookmarkStart w:id="26" w:name="class-sessions"/>
+      <w:bookmarkEnd w:id="26"/>
       <w:r>
         <w:t xml:space="preserve">Class sessions</w:t>
       </w:r>
     </w:p>
-    <w:bookmarkEnd w:id="26"/>
     <w:p>
       <w:r>
         <w:rPr>
@@ -375,91 +375,91 @@
         <w:t xml:space="preserve">below are illustrative and will be altered to meet the needs of the project.</w:t>
       </w:r>
     </w:p>
-    <w:bookmarkStart w:id="27" w:name="introduction"/>
     <w:p>
       <w:pPr>
         <w:pStyle w:val="Heading3"/>
       </w:pPr>
+      <w:bookmarkStart w:id="27" w:name="introduction"/>
+      <w:bookmarkEnd w:id="27"/>
       <w:r>
         <w:t xml:space="preserve">Introduction</w:t>
       </w:r>
     </w:p>
-    <w:bookmarkEnd w:id="27"/>
     <w:p>
       <w:r>
         <w:t xml:space="preserve">Introduce students to the way the practicum works, the client site they will be working with, and the roles they will be performing.</w:t>
       </w:r>
     </w:p>
-    <w:bookmarkStart w:id="28" w:name="agile-software-development"/>
     <w:p>
       <w:pPr>
         <w:pStyle w:val="Heading3"/>
       </w:pPr>
+      <w:bookmarkStart w:id="28" w:name="agile-software-development"/>
+      <w:bookmarkEnd w:id="28"/>
       <w:r>
         <w:t xml:space="preserve">Agile software development</w:t>
       </w:r>
     </w:p>
-    <w:bookmarkEnd w:id="28"/>
     <w:p>
       <w:r>
         <w:t xml:space="preserve">Readings due: Schwaber ch 1, 2</w:t>
       </w:r>
     </w:p>
-    <w:bookmarkStart w:id="29" w:name="tools-of-team-based-development"/>
     <w:p>
       <w:pPr>
         <w:pStyle w:val="Heading3"/>
       </w:pPr>
+      <w:bookmarkStart w:id="29" w:name="tools-of-team-based-development"/>
+      <w:bookmarkEnd w:id="29"/>
       <w:r>
         <w:t xml:space="preserve">Tools of team based development</w:t>
       </w:r>
     </w:p>
-    <w:bookmarkEnd w:id="29"/>
-    <w:bookmarkStart w:id="30" w:name="milestones-sprints-time-estimates"/>
     <w:p>
       <w:pPr>
         <w:pStyle w:val="Heading3"/>
       </w:pPr>
+      <w:bookmarkStart w:id="30" w:name="milestones-sprints-time-estimates"/>
+      <w:bookmarkEnd w:id="30"/>
       <w:r>
         <w:t xml:space="preserve">Milestones, sprints, time estimates</w:t>
       </w:r>
     </w:p>
-    <w:bookmarkEnd w:id="30"/>
     <w:p>
       <w:r>
         <w:t xml:space="preserve">Readings due: Schwaber ch 4,6</w:t>
       </w:r>
     </w:p>
-    <w:bookmarkStart w:id="31" w:name="wireframes-prototyping"/>
     <w:p>
       <w:pPr>
         <w:pStyle w:val="Heading3"/>
       </w:pPr>
+      <w:bookmarkStart w:id="31" w:name="wireframes-prototyping"/>
+      <w:bookmarkEnd w:id="31"/>
       <w:r>
         <w:t xml:space="preserve">Wireframes &amp; prototyping</w:t>
       </w:r>
     </w:p>
-    <w:bookmarkEnd w:id="31"/>
-    <w:bookmarkStart w:id="32" w:name="testing-quality-assurance"/>
     <w:p>
       <w:pPr>
         <w:pStyle w:val="Heading3"/>
       </w:pPr>
+      <w:bookmarkStart w:id="32" w:name="testing-quality-assurance"/>
+      <w:bookmarkEnd w:id="32"/>
       <w:r>
         <w:t xml:space="preserve">Testing &amp; quality assurance</w:t>
       </w:r>
     </w:p>
-    <w:bookmarkEnd w:id="32"/>
-    <w:bookmarkStart w:id="33" w:name="mid-point-review"/>
     <w:p>
       <w:pPr>
         <w:pStyle w:val="Heading3"/>
       </w:pPr>
+      <w:bookmarkStart w:id="33" w:name="mid-point-review"/>
+      <w:bookmarkEnd w:id="33"/>
       <w:r>
         <w:t xml:space="preserve">Mid-point review</w:t>
       </w:r>
     </w:p>
-    <w:bookmarkEnd w:id="33"/>
     <w:p>
       <w:r>
         <w:t xml:space="preserve">Students will review the progress so far, and reflect on feedback from the client/supervisors. Everyone switches to a new role.</w:t>
@@ -470,101 +470,101 @@
         <w:t xml:space="preserve">Readings due: Schwaber ch 7</w:t>
       </w:r>
     </w:p>
-    <w:bookmarkStart w:id="34" w:name="usability-testing"/>
     <w:p>
       <w:pPr>
         <w:pStyle w:val="Heading3"/>
       </w:pPr>
+      <w:bookmarkStart w:id="34" w:name="usability-testing"/>
+      <w:bookmarkEnd w:id="34"/>
       <w:r>
         <w:t xml:space="preserve">Usability testing</w:t>
       </w:r>
     </w:p>
-    <w:bookmarkEnd w:id="34"/>
-    <w:bookmarkStart w:id="35" w:name="project-meeting"/>
     <w:p>
       <w:pPr>
         <w:pStyle w:val="Heading3"/>
       </w:pPr>
+      <w:bookmarkStart w:id="35" w:name="project-meeting"/>
+      <w:bookmarkEnd w:id="35"/>
       <w:r>
         <w:t xml:space="preserve">Project meeting</w:t>
       </w:r>
     </w:p>
-    <w:bookmarkEnd w:id="35"/>
-    <w:bookmarkStart w:id="36" w:name="project-meeting-1"/>
     <w:p>
       <w:pPr>
         <w:pStyle w:val="Heading3"/>
       </w:pPr>
+      <w:bookmarkStart w:id="36" w:name="project-meeting-1"/>
+      <w:bookmarkEnd w:id="36"/>
       <w:r>
         <w:t xml:space="preserve">Project meeting</w:t>
       </w:r>
     </w:p>
-    <w:bookmarkEnd w:id="36"/>
-    <w:bookmarkStart w:id="37" w:name="project-meeting-2"/>
     <w:p>
       <w:pPr>
         <w:pStyle w:val="Heading3"/>
       </w:pPr>
+      <w:bookmarkStart w:id="37" w:name="project-meeting-2"/>
+      <w:bookmarkEnd w:id="37"/>
       <w:r>
         <w:t xml:space="preserve">Project meeting</w:t>
       </w:r>
     </w:p>
-    <w:bookmarkEnd w:id="37"/>
-    <w:bookmarkStart w:id="38" w:name="project-meeting-3"/>
     <w:p>
       <w:pPr>
         <w:pStyle w:val="Heading3"/>
       </w:pPr>
+      <w:bookmarkStart w:id="38" w:name="project-meeting-3"/>
+      <w:bookmarkEnd w:id="38"/>
       <w:r>
         <w:t xml:space="preserve">Project meeting</w:t>
       </w:r>
     </w:p>
-    <w:bookmarkEnd w:id="38"/>
-    <w:bookmarkStart w:id="39" w:name="project-meeting-4"/>
     <w:p>
       <w:pPr>
         <w:pStyle w:val="Heading3"/>
       </w:pPr>
+      <w:bookmarkStart w:id="39" w:name="project-meeting-4"/>
+      <w:bookmarkEnd w:id="39"/>
       <w:r>
         <w:t xml:space="preserve">Project meeting</w:t>
       </w:r>
     </w:p>
-    <w:bookmarkEnd w:id="39"/>
-    <w:bookmarkStart w:id="40" w:name="deployment"/>
     <w:p>
       <w:pPr>
         <w:pStyle w:val="Heading3"/>
       </w:pPr>
+      <w:bookmarkStart w:id="40" w:name="deployment"/>
+      <w:bookmarkEnd w:id="40"/>
       <w:r>
         <w:t xml:space="preserve">Deployment</w:t>
       </w:r>
     </w:p>
-    <w:bookmarkEnd w:id="40"/>
-    <w:bookmarkStart w:id="41" w:name="conclusions"/>
     <w:p>
       <w:pPr>
         <w:pStyle w:val="Heading3"/>
       </w:pPr>
+      <w:bookmarkStart w:id="41" w:name="conclusions"/>
+      <w:bookmarkEnd w:id="41"/>
       <w:r>
         <w:t xml:space="preserve">Conclusions</w:t>
       </w:r>
     </w:p>
-    <w:bookmarkEnd w:id="41"/>
     <w:p>
       <w:r>
         <w:t xml:space="preserve">Students reflect on the project, and evaluate their performance as a team, indicating what went well and what they would do different to improve the project.</w:t>
       </w:r>
     </w:p>
-    <w:bookmarkStart w:id="42" w:name="assignments-grading"/>
     <w:p>
       <w:pPr>
         <w:pStyle w:val="Heading2"/>
       </w:pPr>
+      <w:bookmarkStart w:id="42" w:name="assignments-grading"/>
+      <w:bookmarkEnd w:id="42"/>
       <w:r>
         <w:t xml:space="preserve">Assignments &amp; Grading</w:t>
       </w:r>
     </w:p>
-    <w:bookmarkEnd w:id="42"/>
     <w:p>
       <w:r>
         <w:rPr>
@@ -607,6 +607,7 @@
         <w:t xml:space="preserve">The liaison from the field/client site will complete an evaluation survey for each student, at the midpoint and end of the term.</w:t>
       </w:r>
     </w:p>
+    <w:sectPr/>
   </w:body>
 </w:document>
 </file>
@@ -618,7 +619,7 @@
 <file path=word/numbering.xml><?xml version="1.0" encoding="utf-8"?>
 <w:numbering xmlns:w="http://schemas.openxmlformats.org/wordprocessingml/2006/main">
   <w:abstractNum w:abstractNumId="0">
-    <w:nsid w:val="8f271c51"/>
+    <w:nsid w:val="e17f69ba"/>
     <w:multiLevelType w:val="multilevel"/>
     <w:lvl w:ilvl="0">
       <w:numFmt w:val="bullet"/>
@@ -698,8 +699,89 @@
       </w:pPr>
     </w:lvl>
   </w:abstractNum>
-  <w:abstractNum w:abstractNumId="2">
-    <w:nsid w:val="73b506a5"/>
+  <w:abstractNum w:abstractNumId="990">
+    <w:nsid w:val="2ea58c0a"/>
+    <w:multiLevelType w:val="multilevel"/>
+    <w:lvl w:ilvl="0">
+      <w:numFmt w:val="bullet"/>
+      <w:lvlText w:val=" "/>
+      <w:lvlJc w:val="left"/>
+      <w:pPr>
+        <w:tabs>
+          <w:tab w:val="num" w:pos="0"/>
+        </w:tabs>
+        <w:ind w:left="480" w:hanging="480"/>
+      </w:pPr>
+    </w:lvl>
+    <w:lvl w:ilvl="1">
+      <w:numFmt w:val="bullet"/>
+      <w:lvlText w:val=" "/>
+      <w:lvlJc w:val="left"/>
+      <w:pPr>
+        <w:tabs>
+          <w:tab w:val="num" w:pos="720"/>
+        </w:tabs>
+        <w:ind w:left="1200" w:hanging="480"/>
+      </w:pPr>
+    </w:lvl>
+    <w:lvl w:ilvl="2">
+      <w:numFmt w:val="bullet"/>
+      <w:lvlText w:val=" "/>
+      <w:lvlJc w:val="left"/>
+      <w:pPr>
+        <w:tabs>
+          <w:tab w:val="num" w:pos="1440"/>
+        </w:tabs>
+        <w:ind w:left="1920" w:hanging="480"/>
+      </w:pPr>
+    </w:lvl>
+    <w:lvl w:ilvl="3">
+      <w:numFmt w:val="bullet"/>
+      <w:lvlText w:val=" "/>
+      <w:lvlJc w:val="left"/>
+      <w:pPr>
+        <w:tabs>
+          <w:tab w:val="num" w:pos="2160"/>
+        </w:tabs>
+        <w:ind w:left="2640" w:hanging="480"/>
+      </w:pPr>
+    </w:lvl>
+    <w:lvl w:ilvl="4">
+      <w:numFmt w:val="bullet"/>
+      <w:lvlText w:val=" "/>
+      <w:lvlJc w:val="left"/>
+      <w:pPr>
+        <w:tabs>
+          <w:tab w:val="num" w:pos="2880"/>
+        </w:tabs>
+        <w:ind w:left="3360" w:hanging="480"/>
+      </w:pPr>
+    </w:lvl>
+    <w:lvl w:ilvl="5">
+      <w:numFmt w:val="bullet"/>
+      <w:lvlText w:val=" "/>
+      <w:lvlJc w:val="left"/>
+      <w:pPr>
+        <w:tabs>
+          <w:tab w:val="num" w:pos="3600"/>
+        </w:tabs>
+        <w:ind w:left="4080" w:hanging="480"/>
+      </w:pPr>
+    </w:lvl>
+    <w:lvl w:ilvl="6">
+      <w:numFmt w:val="bullet"/>
+      <w:lvlText w:val=" "/>
+      <w:lvlJc w:val="left"/>
+      <w:pPr>
+        <w:tabs>
+          <w:tab w:val="num" w:pos="4320"/>
+        </w:tabs>
+        <w:ind w:left="4800" w:hanging="480"/>
+      </w:pPr>
+    </w:lvl>
+  </w:abstractNum>
+  <w:abstractNum w:abstractNumId="991">
+    <w:nsid w:val="a7f036b8"/>
     <w:multiLevelType w:val="multilevel"/>
     <w:lvl w:ilvl="0">
       <w:numFmt w:val="bullet"/>
@@ -782,8 +864,11 @@
   <w:num w:numId="1">
     <w:abstractNumId w:val="0"/>
   </w:num>
-  <w:num w:numId="2">
-    <w:abstractNumId w:val="2"/>
+  <w:num w:numId="1000">
+    <w:abstractNumId w:val="990"/>
+  </w:num>
+  <w:num w:numId="1001">
+    <w:abstractNumId w:val="991"/>
   </w:num>
 </w:numbering>
 </file>
@@ -841,8 +926,24 @@
       <w:szCs w:val="36"/>
     </w:rPr>
   </w:style>
-  <w:style w:type="paragraph" w:styleId="Authors">
-    <w:name w:val="Authors"/>
+  <w:style w:type="paragraph" w:styleId="Subtitle">
+    <w:name w:val="Subtitle"/>
+    <w:basedOn w:val="Title"/>
+    <w:next w:val="Normal"/>
+    <w:qFormat/>
+    <w:pPr>
+      <w:keepNext/>
+      <w:keepLines/>
+      <w:spacing w:before="240" w:after="240"/>
+      <w:jc w:val="center"/>
+    </w:pPr>
+    <w:rPr>
+      <w:sz w:val="30"/>
+      <w:szCs w:val="30"/>
+    </w:rPr>
+  </w:style>
+  <w:style w:type="paragraph" w:styleId="Author">
+    <w:name w:val="Author"/>
     <w:next w:val="Normal"/>
     <w:qFormat/>
     <w:pPr>
@@ -860,6 +961,29 @@
       <w:keepLines/>
       <w:jc w:val="center"/>
     </w:pPr>
+  </w:style>
+  <w:style w:type="paragraph" w:styleId="Abstract">
+    <w:name w:val="Abstract"/>
+    <w:basedOn w:val="Normal"/>
+    <w:next w:val="Normal"/>
+    <w:qFormat/>
+    <w:pPr>
+      <w:keepNext/>
+      <w:keepLines/>
+      <w:spacing w:before="300" w:after="300"/>
+    </w:pPr>
+    <w:rPr>
+      <w:sz w:val="20"/>
+      <w:szCs w:val="20"/>
+    </w:rPr>
+  </w:style>
+  <w:style w:type="paragraph" w:styleId="Bibliography">
+    <w:name w:val="Bibliography"/>
+    <w:basedOn w:val="Normal"/>
+    <w:next w:val="Bibliography"/>
+    <w:qFormat/>
+    <w:pPr/>
+    <w:rPr/>
   </w:style>
   <w:style w:type="paragraph" w:styleId="Heading1">
     <w:name w:val="Heading 1"/>
@@ -878,8 +1002,8 @@
       <w:b/>
       <w:bCs/>
       <w:color w:val="345A8A" w:themeColor="accent1" w:themeShade="B5"/>
-      <w:sz w:val="36"/>
-      <w:szCs w:val="36"/>
+      <w:sz w:val="32"/>
+      <w:szCs w:val="32"/>
     </w:rPr>
   </w:style>
   <w:style w:type="paragraph" w:styleId="Heading2">
@@ -986,6 +1110,14 @@
       <w:sz w:val="20"/>
       <w:szCs w:val="20"/>
     </w:rPr>
+  </w:style>
+  <w:style w:type="paragraph" w:styleId="FootnoteText">
+    <w:name w:val="Footnote Text"/>
+    <w:basedOn w:val="Normal"/>
+    <w:next w:val="FootnoteText"/>
+    <w:uiPriority w:val="9"/>
+    <w:unhideWhenUsed/>
+    <w:qFormat/>
   </w:style>
   <w:style w:type="character" w:default="1" w:styleId="DefaultParagraphFont">
     <w:name w:val="Default Paragraph Font"/>
@@ -1080,6 +1212,112 @@
     <w:rPr>
       <w:color w:val="4F81BD" w:themeColor="accent1"/>
     </w:rPr>
+  </w:style>
+  <w:style w:type="paragraph" w:customStyle="1" w:styleId="SourceCode">
+    <w:name w:val="Source Code"/>
+    <w:basedOn w:val="Normal"/>
+    <w:link w:val="VerbatimChar"/>
+    <w:pPr>
+      <w:wordWrap w:val="off"/>
+    </w:pPr>
+  </w:style>
+  <w:style w:type="character" w:customStyle="1" w:styleId="KeywordTok">
+    <w:name w:val="KeywordTok"/>
+    <w:basedOn w:val="VerbatimChar"/>
+    <w:rPr>
+      <w:color w:val="007020"/>
+      <w:b/>
+    </w:rPr>
+  </w:style>
+  <w:style w:type="character" w:customStyle="1" w:styleId="DataTypeTok">
+    <w:name w:val="DataTypeTok"/>
+    <w:basedOn w:val="VerbatimChar"/>
+    <w:rPr>
+      <w:color w:val="902000"/>
+    </w:rPr>
+  </w:style>
+  <w:style w:type="character" w:customStyle="1" w:styleId="DecValTok">
+    <w:name w:val="DecValTok"/>
+    <w:basedOn w:val="VerbatimChar"/>
+    <w:rPr>
+      <w:color w:val="40a070"/>
+    </w:rPr>
+  </w:style>
+  <w:style w:type="character" w:customStyle="1" w:styleId="BaseNTok">
+    <w:name w:val="BaseNTok"/>
+    <w:basedOn w:val="VerbatimChar"/>
+    <w:rPr>
+      <w:color w:val="40a070"/>
+    </w:rPr>
+  </w:style>
+  <w:style w:type="character" w:customStyle="1" w:styleId="FloatTok">
+    <w:name w:val="FloatTok"/>
+    <w:basedOn w:val="VerbatimChar"/>
+    <w:rPr>
+      <w:color w:val="40a070"/>
+    </w:rPr>
+  </w:style>
+  <w:style w:type="character" w:customStyle="1" w:styleId="CharTok">
+    <w:name w:val="CharTok"/>
+    <w:basedOn w:val="VerbatimChar"/>
+    <w:rPr>
+      <w:color w:val="4070a0"/>
+    </w:rPr>
+  </w:style>
+  <w:style w:type="character" w:customStyle="1" w:styleId="StringTok">
+    <w:name w:val="StringTok"/>
+    <w:basedOn w:val="VerbatimChar"/>
+    <w:rPr>
+      <w:color w:val="4070a0"/>
+    </w:rPr>
+  </w:style>
+  <w:style w:type="character" w:customStyle="1" w:styleId="CommentTok">
+    <w:name w:val="CommentTok"/>
+    <w:basedOn w:val="VerbatimChar"/>
+    <w:rPr>
+      <w:color w:val="60a0b0"/>
+      <w:i/>
+    </w:rPr>
+  </w:style>
+  <w:style w:type="character" w:customStyle="1" w:styleId="OtherTok">
+    <w:name w:val="OtherTok"/>
+    <w:basedOn w:val="VerbatimChar"/>
+    <w:rPr>
+      <w:color w:val="007020"/>
+    </w:rPr>
+  </w:style>
+  <w:style w:type="character" w:customStyle="1" w:styleId="AlertTok">
+    <w:name w:val="AlertTok"/>
+    <w:basedOn w:val="VerbatimChar"/>
+    <w:rPr>
+      <w:color w:val="ff0000"/>
+      <w:b/>
+    </w:rPr>
+  </w:style>
+  <w:style w:type="character" w:customStyle="1" w:styleId="FunctionTok">
+    <w:name w:val="FunctionTok"/>
+    <w:basedOn w:val="VerbatimChar"/>
+    <w:rPr>
+      <w:color w:val="06287e"/>
+    </w:rPr>
+  </w:style>
+  <w:style w:type="character" w:customStyle="1" w:styleId="RegionMarkerTok">
+    <w:name w:val="RegionMarkerTok"/>
+    <w:basedOn w:val="VerbatimChar"/>
+    <w:rPr/>
+  </w:style>
+  <w:style w:type="character" w:customStyle="1" w:styleId="ErrorTok">
+    <w:name w:val="ErrorTok"/>
+    <w:basedOn w:val="VerbatimChar"/>
+    <w:rPr>
+      <w:color w:val="ff0000"/>
+      <w:b/>
+    </w:rPr>
+  </w:style>
+  <w:style w:type="character" w:customStyle="1" w:styleId="NormalTok">
+    <w:name w:val="NormalTok"/>
+    <w:basedOn w:val="VerbatimChar"/>
+    <w:rPr/>
   </w:style>
   <w:style w:type="paragraph" w:customStyle="1" w:styleId="SourceCode">
     <w:name w:val="Source Code"/>

--- a/word/team-dev.docx
+++ b/word/team-dev.docx
@@ -700,7 +700,7 @@
     </w:lvl>
   </w:abstractNum>
   <w:abstractNum w:abstractNumId="990">
-    <w:nsid w:val="2ea58c0a"/>
+    <w:nsid w:val="5196c1fc"/>
     <w:multiLevelType w:val="multilevel"/>
     <w:lvl w:ilvl="0">
       <w:numFmt w:val="bullet"/>
@@ -781,7 +781,7 @@
     </w:lvl>
   </w:abstractNum>
   <w:abstractNum w:abstractNumId="991">
-    <w:nsid w:val="a7f036b8"/>
+    <w:nsid w:val="c4111fd8"/>
     <w:multiLevelType w:val="multilevel"/>
     <w:lvl w:ilvl="0">
       <w:numFmt w:val="bullet"/>

--- a/word/team-dev.docx
+++ b/word/team-dev.docx
@@ -54,7 +54,36 @@
         <w:t xml:space="preserve">Curinga</w:t>
       </w:r>
     </w:p>
-    <w:p>
+    <w:sdt>
+      <w:sdtPr>
+        <w:docPartObj>
+          <w:docPartGallery w:val="Table of Contents"/>
+          <w:docPartUnique/>
+        </w:docPartObj>
+      </w:sdtPr>
+      <w:sdtContent>
+        <w:p>
+          <w:pPr>
+            <w:pStyle w:val="TOCHeading"/>
+          </w:pPr>
+          <w:r>
+            <w:t xml:space="preserve">Table of Contents</w:t>
+          </w:r>
+        </w:p>
+        <w:p>
+          <w:r>
+            <w:fldChar w:fldCharType="begin" w:dirty="true"/>
+            <w:instrText xml:space="preserve">TOC \o "1-3" \h \z \u</w:instrText>
+            <w:fldChar w:fldCharType="separate"/>
+            <w:fldChar w:fldCharType="end"/>
+          </w:r>
+        </w:p>
+      </w:sdtContent>
+    </w:sdt>
+    <w:p>
+      <w:pPr>
+        <w:pStyle w:val="FirstParagraph"/>
+      </w:pPr>
       <w:r>
         <w:rPr>
           <w:b/>
@@ -69,6 +98,9 @@
       </w:r>
     </w:p>
     <w:p>
+      <w:pPr>
+        <w:pStyle w:val="BodyText"/>
+      </w:pPr>
       <w:r>
         <w:rPr>
           <w:b/>
@@ -87,16 +119,25 @@
       </w:r>
     </w:p>
     <w:p>
+      <w:pPr>
+        <w:pStyle w:val="FirstParagraph"/>
+      </w:pPr>
       <w:r>
         <w:t xml:space="preserve">The technology practicum focuses on the integrated, team-based development of educational technology. Student-teams partner with businesses, non-profits, schools, or universities to develop and deploy an educational technology solution. This course focuses on interdisciplinary, team approaches; students will fill two of the following roles during the course of the semester: instructional designer, technologist (coder/network admin), project manager, creative director.</w:t>
       </w:r>
     </w:p>
     <w:p>
+      <w:pPr>
+        <w:pStyle w:val="BodyText"/>
+      </w:pPr>
       <w:r>
         <w:t xml:space="preserve">This course is designed as a practicum for Masters students who are not enrolled in the New York State certification track and who choose not to take EDT 801 (the K-12 practicum). Students will gain real-world experience working as part of a multidiscplinary team developing interactive educational media. They will learn the tools and techniques of expert software development teams while building their professional portfolio.</w:t>
       </w:r>
     </w:p>
     <w:p>
+      <w:pPr>
+        <w:pStyle w:val="BodyText"/>
+      </w:pPr>
       <w:r>
         <w:t xml:space="preserve">The main goal of this course is for students to implement and extend their skills as part of a</w:t>
       </w:r>
@@ -120,6 +161,9 @@
       </w:r>
     </w:p>
     <w:p>
+      <w:pPr>
+        <w:pStyle w:val="BodyText"/>
+      </w:pPr>
       <w:r>
         <w:t xml:space="preserve">Students will learn:</w:t>
       </w:r>
@@ -219,6 +263,9 @@
       </w:r>
     </w:p>
     <w:p>
+      <w:pPr>
+        <w:pStyle w:val="FirstParagraph"/>
+      </w:pPr>
       <w:r>
         <w:t xml:space="preserve">Schwaber, Ken. 2004. Agile project management with Scrum. Microsoft Press. Redmond Wash.. ISBN 9780735619937.</w:t>
       </w:r>
@@ -234,6 +281,9 @@
       </w:r>
     </w:p>
     <w:p>
+      <w:pPr>
+        <w:pStyle w:val="FirstParagraph"/>
+      </w:pPr>
       <w:r>
         <w:t xml:space="preserve">Beck, Kent; Mike Beedle, A van Bennekum, A Cockburn, Ward Cunningham, Martin Fowler, James Grenning, et al. (2001).</w:t>
       </w:r>
@@ -243,19 +293,19 @@
       <w:hyperlink r:id="rId24">
         <w:r>
           <w:rPr>
-            <w:rStyle w:val="Link"/>
+            <w:rStyle w:val="Hyperlink"/>
           </w:rPr>
           <w:t xml:space="preserve">“</w:t>
         </w:r>
         <w:r>
           <w:rPr>
-            <w:rStyle w:val="Link"/>
+            <w:rStyle w:val="Hyperlink"/>
           </w:rPr>
           <w:t xml:space="preserve">Manifesto for Agile Software Development</w:t>
         </w:r>
         <w:r>
           <w:rPr>
-            <w:rStyle w:val="Link"/>
+            <w:rStyle w:val="Hyperlink"/>
           </w:rPr>
           <w:t xml:space="preserve">”</w:t>
         </w:r>
@@ -265,21 +315,33 @@
       </w:r>
     </w:p>
     <w:p>
+      <w:pPr>
+        <w:pStyle w:val="BodyText"/>
+      </w:pPr>
       <w:r>
         <w:t xml:space="preserve">Brooks, Frederick P.. 1995. The Mythical Man-Month: Essays on Software Engineering, 20th Anniversary Edition. Addison-Wesley Professional. ISBN 0201835959.</w:t>
       </w:r>
     </w:p>
     <w:p>
+      <w:pPr>
+        <w:pStyle w:val="BodyText"/>
+      </w:pPr>
       <w:r>
         <w:t xml:space="preserve">DeGrace, Peter. 1990. Wicked problems, righteous solutions. Prentice Hall. ISBN 978-0-135-90126-7.</w:t>
       </w:r>
     </w:p>
     <w:p>
+      <w:pPr>
+        <w:pStyle w:val="BodyText"/>
+      </w:pPr>
       <w:r>
         <w:t xml:space="preserve">Fowler, Martin. 1999. Refactoring: Improving the Design of Existing Code. Addison-Wesley Professional. ISBN 0201485672. (not in library)</w:t>
       </w:r>
     </w:p>
     <w:p>
+      <w:pPr>
+        <w:pStyle w:val="BodyText"/>
+      </w:pPr>
       <w:r>
         <w:t xml:space="preserve">Gagne, R. M. 2005.</w:t>
       </w:r>
@@ -289,7 +351,7 @@
       <w:hyperlink r:id="rId25">
         <w:r>
           <w:rPr>
-            <w:rStyle w:val="Link"/>
+            <w:rStyle w:val="Hyperlink"/>
           </w:rPr>
           <w:t xml:space="preserve">Principles of instructional design</w:t>
         </w:r>
@@ -299,16 +361,25 @@
       </w:r>
     </w:p>
     <w:p>
+      <w:pPr>
+        <w:pStyle w:val="BodyText"/>
+      </w:pPr>
       <w:r>
         <w:t xml:space="preserve">Reigeluth, Charles. 1983. Instructional-design theories and models. Lawrence Erlbaum Associates. Hillsdale, N.J. ISBN 9780898592757.</w:t>
       </w:r>
     </w:p>
     <w:p>
+      <w:pPr>
+        <w:pStyle w:val="BodyText"/>
+      </w:pPr>
       <w:r>
         <w:t xml:space="preserve">Rosenberg, Scott. 2007. Dreaming in Code: Two Dozen Programmers, Three Years, 4,732 Bugs, and One Quest for Transcendent Software. Crown. ISBN 1400082463.</w:t>
       </w:r>
     </w:p>
     <w:p>
+      <w:pPr>
+        <w:pStyle w:val="BodyText"/>
+      </w:pPr>
       <w:r>
         <w:t xml:space="preserve">Takeuchi, H.. 1986. The new product development game. Harvard Business Review, 64 (1)137–146.</w:t>
       </w:r>
@@ -324,6 +395,9 @@
       </w:r>
     </w:p>
     <w:p>
+      <w:pPr>
+        <w:pStyle w:val="FirstParagraph"/>
+      </w:pPr>
       <w:r>
         <w:rPr>
           <w:i/>
@@ -332,6 +406,9 @@
       </w:r>
     </w:p>
     <w:p>
+      <w:pPr>
+        <w:pStyle w:val="BodyText"/>
+      </w:pPr>
       <w:r>
         <w:rPr>
           <w:i/>
@@ -386,6 +463,9 @@
       </w:r>
     </w:p>
     <w:p>
+      <w:pPr>
+        <w:pStyle w:val="FirstParagraph"/>
+      </w:pPr>
       <w:r>
         <w:t xml:space="preserve">Introduce students to the way the practicum works, the client site they will be working with, and the roles they will be performing.</w:t>
       </w:r>
@@ -401,6 +481,9 @@
       </w:r>
     </w:p>
     <w:p>
+      <w:pPr>
+        <w:pStyle w:val="FirstParagraph"/>
+      </w:pPr>
       <w:r>
         <w:t xml:space="preserve">Readings due: Schwaber ch 1, 2</w:t>
       </w:r>
@@ -426,6 +509,9 @@
       </w:r>
     </w:p>
     <w:p>
+      <w:pPr>
+        <w:pStyle w:val="FirstParagraph"/>
+      </w:pPr>
       <w:r>
         <w:t xml:space="preserve">Readings due: Schwaber ch 4,6</w:t>
       </w:r>
@@ -461,11 +547,17 @@
       </w:r>
     </w:p>
     <w:p>
+      <w:pPr>
+        <w:pStyle w:val="FirstParagraph"/>
+      </w:pPr>
       <w:r>
         <w:t xml:space="preserve">Students will review the progress so far, and reflect on feedback from the client/supervisors. Everyone switches to a new role.</w:t>
       </w:r>
     </w:p>
     <w:p>
+      <w:pPr>
+        <w:pStyle w:val="BodyText"/>
+      </w:pPr>
       <w:r>
         <w:t xml:space="preserve">Readings due: Schwaber ch 7</w:t>
       </w:r>
@@ -551,6 +643,9 @@
       </w:r>
     </w:p>
     <w:p>
+      <w:pPr>
+        <w:pStyle w:val="FirstParagraph"/>
+      </w:pPr>
       <w:r>
         <w:t xml:space="preserve">Students reflect on the project, and evaluate their performance as a team, indicating what went well and what they would do different to improve the project.</w:t>
       </w:r>
@@ -566,6 +661,9 @@
       </w:r>
     </w:p>
     <w:p>
+      <w:pPr>
+        <w:pStyle w:val="FirstParagraph"/>
+      </w:pPr>
       <w:r>
         <w:rPr>
           <w:b/>
@@ -580,6 +678,9 @@
       </w:r>
     </w:p>
     <w:p>
+      <w:pPr>
+        <w:pStyle w:val="BodyText"/>
+      </w:pPr>
       <w:r>
         <w:rPr>
           <w:b/>
@@ -594,6 +695,9 @@
       </w:r>
     </w:p>
     <w:p>
+      <w:pPr>
+        <w:pStyle w:val="BodyText"/>
+      </w:pPr>
       <w:r>
         <w:rPr>
           <w:b/>
@@ -613,7 +717,22 @@
 </file>
 
 <file path=word/footnotes.xml><?xml version="1.0" encoding="utf-8"?>
-<w:footnotes xmlns:w="http://schemas.openxmlformats.org/wordprocessingml/2006/main" xmlns:m="http://schemas.openxmlformats.org/officeDocument/2006/math" xmlns:r="http://schemas.openxmlformats.org/officeDocument/2006/relationships" xmlns:o="urn:schemas-microsoft-com:office:office" xmlns:v="urn:schemas-microsoft-com:vml" xmlns:w10="urn:schemas-microsoft-com:office:word" xmlns:a="http://schemas.openxmlformats.org/drawingml/2006/main" xmlns:pic="http://schemas.openxmlformats.org/drawingml/2006/picture" xmlns:wp="http://schemas.openxmlformats.org/drawingml/2006/wordprocessingDrawing"/>
+<w:footnotes xmlns:w="http://schemas.openxmlformats.org/wordprocessingml/2006/main" xmlns:m="http://schemas.openxmlformats.org/officeDocument/2006/math" xmlns:r="http://schemas.openxmlformats.org/officeDocument/2006/relationships" xmlns:o="urn:schemas-microsoft-com:office:office" xmlns:v="urn:schemas-microsoft-com:vml" xmlns:w10="urn:schemas-microsoft-com:office:word" xmlns:a="http://schemas.openxmlformats.org/drawingml/2006/main" xmlns:pic="http://schemas.openxmlformats.org/drawingml/2006/picture" xmlns:wp="http://schemas.openxmlformats.org/drawingml/2006/wordprocessingDrawing">
+  <w:footnote w:type="continuationSeparator" w:id="0">
+    <w:p>
+      <w:r>
+        <w:continuationSeparator/>
+      </w:r>
+    </w:p>
+  </w:footnote>
+  <w:footnote w:type="separator" w:id="-1">
+    <w:p>
+      <w:r>
+        <w:separator/>
+      </w:r>
+    </w:p>
+  </w:footnote>
+</w:footnotes>
 </file>
 
 <file path=word/numbering.xml><?xml version="1.0" encoding="utf-8"?>
@@ -700,7 +819,7 @@
     </w:lvl>
   </w:abstractNum>
   <w:abstractNum w:abstractNumId="990">
-    <w:nsid w:val="5196c1fc"/>
+    <w:nsid w:val="352a20e7"/>
     <w:multiLevelType w:val="multilevel"/>
     <w:lvl w:ilvl="0">
       <w:numFmt w:val="bullet"/>
@@ -781,7 +900,7 @@
     </w:lvl>
   </w:abstractNum>
   <w:abstractNum w:abstractNumId="991">
-    <w:nsid w:val="c4111fd8"/>
+    <w:nsid w:val="ac3f5eae"/>
     <w:multiLevelType w:val="multilevel"/>
     <w:lvl w:ilvl="0">
       <w:numFmt w:val="bullet"/>
@@ -894,13 +1013,25 @@
   <w:style w:type="paragraph" w:default="1" w:styleId="Normal">
     <w:name w:val="Normal"/>
     <w:qFormat/>
+  </w:style>
+  <w:style w:type="paragraph" w:styleId="BodyText">
+    <w:name w:val="Body Text"/>
+    <w:basedOn w:val="Normal"/>
+    <w:link w:val="BodyTextChar"/>
     <w:pPr>
       <w:spacing w:before="180" w:after="180"/>
     </w:pPr>
-  </w:style>
-  <w:style w:type="paragraph" w:styleId="Compact">
+    <w:qFormat/>
+  </w:style>
+  <w:style w:type="paragraph" w:customStyle="1" w:styleId="FirstParagraph">
+    <w:name w:val="First Paragraph"/>
+    <w:basedOn w:val="BodyText"/>
+    <w:next w:val="BodyText"/>
+    <w:qFormat/>
+  </w:style>
+  <w:style w:type="paragraph" w:customStyle="1" w:styleId="Compact">
     <w:name w:val="Compact"/>
-    <w:basedOn w:val="Normal"/>
+    <w:basedOn w:val="BodyText"/>
     <w:qFormat/>
     <w:pPr>
       <w:spacing w:before="36" w:after="36"/>
@@ -909,7 +1040,7 @@
   <w:style w:type="paragraph" w:styleId="Title">
     <w:name w:val="Title"/>
     <w:basedOn w:val="Normal"/>
-    <w:next w:val="Normal"/>
+    <w:next w:val="BodyText"/>
     <w:qFormat/>
     <w:pPr>
       <w:keepNext/>
@@ -929,7 +1060,7 @@
   <w:style w:type="paragraph" w:styleId="Subtitle">
     <w:name w:val="Subtitle"/>
     <w:basedOn w:val="Title"/>
-    <w:next w:val="Normal"/>
+    <w:next w:val="BodyText"/>
     <w:qFormat/>
     <w:pPr>
       <w:keepNext/>
@@ -942,9 +1073,9 @@
       <w:szCs w:val="30"/>
     </w:rPr>
   </w:style>
-  <w:style w:type="paragraph" w:styleId="Author">
+  <w:style w:type="paragraph" w:customStyle="1" w:styleId="Author">
     <w:name w:val="Author"/>
-    <w:next w:val="Normal"/>
+    <w:next w:val="BodyText"/>
     <w:qFormat/>
     <w:pPr>
       <w:keepNext/>
@@ -954,7 +1085,7 @@
   </w:style>
   <w:style w:type="paragraph" w:styleId="Date">
     <w:name w:val="Date"/>
-    <w:next w:val="Normal"/>
+    <w:next w:val="BodyText"/>
     <w:qFormat/>
     <w:pPr>
       <w:keepNext/>
@@ -962,10 +1093,10 @@
       <w:jc w:val="center"/>
     </w:pPr>
   </w:style>
-  <w:style w:type="paragraph" w:styleId="Abstract">
+  <w:style w:type="paragraph" w:customStyle="1" w:styleId="Abstract">
     <w:name w:val="Abstract"/>
     <w:basedOn w:val="Normal"/>
-    <w:next w:val="Normal"/>
+    <w:next w:val="BodyText"/>
     <w:qFormat/>
     <w:pPr>
       <w:keepNext/>
@@ -988,7 +1119,7 @@
   <w:style w:type="paragraph" w:styleId="Heading1">
     <w:name w:val="Heading 1"/>
     <w:basedOn w:val="Normal"/>
-    <w:next w:val="Normal"/>
+    <w:next w:val="BodyText"/>
     <w:uiPriority w:val="9"/>
     <w:qFormat/>
     <w:pPr>
@@ -1009,7 +1140,7 @@
   <w:style w:type="paragraph" w:styleId="Heading2">
     <w:name w:val="Heading 2"/>
     <w:basedOn w:val="Normal"/>
-    <w:next w:val="Normal"/>
+    <w:next w:val="BodyText"/>
     <w:uiPriority w:val="9"/>
     <w:unhideWhenUsed/>
     <w:qFormat/>
@@ -1031,7 +1162,7 @@
   <w:style w:type="paragraph" w:styleId="Heading3">
     <w:name w:val="Heading 3"/>
     <w:basedOn w:val="Normal"/>
-    <w:next w:val="Normal"/>
+    <w:next w:val="BodyText"/>
     <w:uiPriority w:val="9"/>
     <w:unhideWhenUsed/>
     <w:qFormat/>
@@ -1039,7 +1170,7 @@
       <w:keepNext/>
       <w:keepLines/>
       <w:spacing w:before="200" w:after="0"/>
-      <w:outlineLvl w:val="1"/>
+      <w:outlineLvl w:val="2"/>
     </w:pPr>
     <w:rPr>
       <w:rFonts w:asciiTheme="majorHAnsi" w:eastAsiaTheme="majorEastAsia" w:hAnsiTheme="majorHAnsi" w:cstheme="majorBidi"/>
@@ -1053,7 +1184,7 @@
   <w:style w:type="paragraph" w:styleId="Heading4">
     <w:name w:val="Heading 4"/>
     <w:basedOn w:val="Normal"/>
-    <w:next w:val="Normal"/>
+    <w:next w:val="BodyText"/>
     <w:uiPriority w:val="9"/>
     <w:unhideWhenUsed/>
     <w:qFormat/>
@@ -1061,7 +1192,7 @@
       <w:keepNext/>
       <w:keepLines/>
       <w:spacing w:before="200" w:after="0"/>
-      <w:outlineLvl w:val="1"/>
+      <w:outlineLvl w:val="3"/>
     </w:pPr>
     <w:rPr>
       <w:rFonts w:asciiTheme="majorHAnsi" w:eastAsiaTheme="majorEastAsia" w:hAnsiTheme="majorHAnsi" w:cstheme="majorBidi"/>
@@ -1075,7 +1206,7 @@
   <w:style w:type="paragraph" w:styleId="Heading5">
     <w:name w:val="Heading 5"/>
     <w:basedOn w:val="Normal"/>
-    <w:next w:val="Normal"/>
+    <w:next w:val="BodyText"/>
     <w:uiPriority w:val="9"/>
     <w:unhideWhenUsed/>
     <w:qFormat/>
@@ -1083,7 +1214,7 @@
       <w:keepNext/>
       <w:keepLines/>
       <w:spacing w:before="200" w:after="0"/>
-      <w:outlineLvl w:val="1"/>
+      <w:outlineLvl w:val="4"/>
     </w:pPr>
     <w:rPr>
       <w:rFonts w:asciiTheme="majorHAnsi" w:eastAsiaTheme="majorEastAsia" w:hAnsiTheme="majorHAnsi" w:cstheme="majorBidi"/>
@@ -1094,15 +1225,36 @@
       <w:szCs w:val="24"/>
     </w:rPr>
   </w:style>
-  <w:style w:type="paragraph" w:styleId="BlockQuote">
-    <w:name w:val="Block Quote"/>
+  <w:style w:type="paragraph" w:styleId="Heading6">
+    <w:name w:val="Heading 6"/>
     <w:basedOn w:val="Normal"/>
-    <w:next w:val="Normal"/>
+    <w:next w:val="BodyText"/>
+    <w:uiPriority w:val="9"/>
+    <w:unhideWhenUsed/>
+    <w:qFormat/>
+    <w:pPr>
+      <w:keepNext/>
+      <w:keepLines/>
+      <w:spacing w:before="200" w:after="0"/>
+      <w:outlineLvl w:val="5"/>
+    </w:pPr>
+    <w:rPr>
+      <w:rFonts w:asciiTheme="majorHAnsi" w:eastAsiaTheme="majorEastAsia" w:hAnsiTheme="majorHAnsi" w:cstheme="majorBidi"/>
+      <w:color w:val="4F81BD" w:themeColor="accent1"/>
+      <w:sz w:val="24"/>
+      <w:szCs w:val="24"/>
+    </w:rPr>
+  </w:style>
+  <w:style w:type="paragraph" w:styleId="BlockText">
+    <w:name w:val="Block Text"/>
+    <w:basedOn w:val="BodyText"/>
+    <w:next w:val="BodyText"/>
     <w:uiPriority w:val="9"/>
     <w:unhideWhenUsed/>
     <w:qFormat/>
     <w:pPr>
       <w:spacing w:before="100" w:after="100"/>
+      <w:ind w:firstLine="0"/>
     </w:pPr>
     <w:rPr>
       <w:rFonts w:asciiTheme="majorHAnsi" w:eastAsiaTheme="majorEastAsia" w:hAnsiTheme="majorHAnsi" w:cstheme="majorBidi"/>
@@ -1139,7 +1291,7 @@
       </w:tblCellMar>
     </w:tblPr>
   </w:style>
-  <w:style w:type="paragraph" w:styleId="DefinitionTerm">
+  <w:style w:type="paragraph" w:customStyle="1" w:styleId="DefinitionTerm">
     <w:name w:val="Definition Term"/>
     <w:basedOn w:val="Normal"/>
     <w:next w:val="Definition"/>
@@ -1152,20 +1304,12 @@
       <w:b/>
     </w:rPr>
   </w:style>
-  <w:style w:type="paragraph" w:styleId="Definition">
+  <w:style w:type="paragraph" w:customStyle="1" w:styleId="Definition">
     <w:name w:val="Definition"/>
     <w:basedOn w:val="Normal"/>
   </w:style>
-  <w:style w:type="paragraph" w:styleId="BodyText">
-    <w:name w:val="Body Text"/>
-    <w:basedOn w:val="Normal"/>
-    <w:link w:val="BodyTextChar"/>
-    <w:pPr>
-      <w:spacing w:after="120"/>
-    </w:pPr>
-  </w:style>
-  <w:style w:type="paragraph" w:styleId="TableCaption">
-    <w:name w:val="Table Caption"/>
+  <w:style w:type="paragraph" w:styleId="Caption">
+    <w:name w:val="Caption"/>
     <w:basedOn w:val="Normal"/>
     <w:link w:val="BodyTextChar"/>
     <w:pPr>
@@ -1175,16 +1319,27 @@
       <w:i/>
     </w:rPr>
   </w:style>
-  <w:style w:type="paragraph" w:styleId="ImageCaption">
+  <w:style w:type="paragraph" w:customStyle="1" w:styleId="TableCaption">
+    <w:name w:val="Table Caption"/>
+    <w:basedOn w:val="Caption"/>
+    <w:pPr>
+      <w:keepNext/>
+    </w:pPr>
+  </w:style>
+  <w:style w:type="paragraph" w:customStyle="1" w:styleId="ImageCaption">
     <w:name w:val="Image Caption"/>
+    <w:basedOn w:val="Caption"/>
+  </w:style>
+  <w:style w:type="paragraph" w:customStyle="1" w:styleId="Figure">
+    <w:name w:val="Figure"/>
     <w:basedOn w:val="Normal"/>
-    <w:link w:val="BodyTextChar"/>
+  </w:style>
+  <w:style w:type="paragraph" w:customStyle="1" w:styleId="FigureWithCaption">
+    <w:name w:val="Figure with Caption"/>
+    <w:basedOn w:val="Figure"/>
     <w:pPr>
-      <w:spacing w:before="0" w:after="120"/>
+      <w:keepNext/>
     </w:pPr>
-    <w:rPr>
-      <w:i/>
-    </w:rPr>
   </w:style>
   <w:style w:type="character" w:customStyle="1" w:styleId="BodyTextChar">
     <w:name w:val="Body Text Char"/>
@@ -1199,18 +1354,36 @@
       <w:sz w:val="22"/>
     </w:rPr>
   </w:style>
-  <w:style w:type="character" w:customStyle="1" w:styleId="FootnoteRef">
-    <w:name w:val="Footnote Ref"/>
+  <w:style w:type="character" w:styleId="FootnoteReference">
+    <w:name w:val="Footnote Reference"/>
     <w:basedOn w:val="BodyTextChar"/>
     <w:rPr>
       <w:vertAlign w:val="superscript"/>
     </w:rPr>
   </w:style>
-  <w:style w:type="character" w:customStyle="1" w:styleId="Link">
-    <w:name w:val="Link"/>
+  <w:style w:type="character" w:styleId="Hyperlink">
+    <w:name w:val="Hyperlink"/>
     <w:basedOn w:val="BodyTextChar"/>
     <w:rPr>
       <w:color w:val="4F81BD" w:themeColor="accent1"/>
+    </w:rPr>
+  </w:style>
+  <w:style w:type="paragraph" w:styleId="TOCHeading">
+    <w:name w:val="TOC Heading"/>
+    <w:basedOn w:val="Heading1"/>
+    <w:next w:val="BodyText"/>
+    <w:uiPriority w:val="39"/>
+    <w:unhideWhenUsed/>
+    <w:qFormat/>
+    <w:pPr>
+      <w:spacing w:before="240" w:line="259" w:lineRule="auto"/>
+      <w:outlineLvl w:val="9"/>
+    </w:pPr>
+    <w:rPr>
+      <w:rFonts w:asciiTheme="majorHAnsi" w:eastAsiaTheme="majorEastAsia" w:hAnsiTheme="majorHAnsi" w:cstheme="majorBidi"/>
+      <w:b w:val="0"/>
+      <w:bCs w:val="0"/>
+      <w:color w:val="365F91" w:themeColor="accent1" w:themeShade="BF"/>
     </w:rPr>
   </w:style>
   <w:style w:type="paragraph" w:customStyle="1" w:styleId="SourceCode">
@@ -1219,208 +1392,245 @@
     <w:link w:val="VerbatimChar"/>
     <w:pPr>
       <w:wordWrap w:val="off"/>
+      <w:noProof/>
+      <w:shd w:val="clear" w:fill="303030"/>
     </w:pPr>
   </w:style>
   <w:style w:type="character" w:customStyle="1" w:styleId="KeywordTok">
     <w:name w:val="KeywordTok"/>
     <w:basedOn w:val="VerbatimChar"/>
     <w:rPr>
-      <w:color w:val="007020"/>
-      <w:b/>
+      <w:color w:val="f0dfaf"/>
+      <w:shd w:val="clear" w:fill="303030"/>
     </w:rPr>
   </w:style>
   <w:style w:type="character" w:customStyle="1" w:styleId="DataTypeTok">
     <w:name w:val="DataTypeTok"/>
     <w:basedOn w:val="VerbatimChar"/>
     <w:rPr>
-      <w:color w:val="902000"/>
+      <w:color w:val="dfdfbf"/>
+      <w:shd w:val="clear" w:fill="303030"/>
     </w:rPr>
   </w:style>
   <w:style w:type="character" w:customStyle="1" w:styleId="DecValTok">
     <w:name w:val="DecValTok"/>
     <w:basedOn w:val="VerbatimChar"/>
     <w:rPr>
-      <w:color w:val="40a070"/>
+      <w:color w:val="dcdccc"/>
+      <w:shd w:val="clear" w:fill="303030"/>
     </w:rPr>
   </w:style>
   <w:style w:type="character" w:customStyle="1" w:styleId="BaseNTok">
     <w:name w:val="BaseNTok"/>
     <w:basedOn w:val="VerbatimChar"/>
     <w:rPr>
-      <w:color w:val="40a070"/>
+      <w:color w:val="dca3a3"/>
+      <w:shd w:val="clear" w:fill="303030"/>
     </w:rPr>
   </w:style>
   <w:style w:type="character" w:customStyle="1" w:styleId="FloatTok">
     <w:name w:val="FloatTok"/>
     <w:basedOn w:val="VerbatimChar"/>
     <w:rPr>
-      <w:color w:val="40a070"/>
+      <w:color w:val="c0bed1"/>
+      <w:shd w:val="clear" w:fill="303030"/>
+    </w:rPr>
+  </w:style>
+  <w:style w:type="character" w:customStyle="1" w:styleId="ConstantTok">
+    <w:name w:val="ConstantTok"/>
+    <w:basedOn w:val="VerbatimChar"/>
+    <w:rPr>
+      <w:color w:val="dca3a3"/>
+      <w:shd w:val="clear" w:fill="303030"/>
+      <w:b/>
     </w:rPr>
   </w:style>
   <w:style w:type="character" w:customStyle="1" w:styleId="CharTok">
     <w:name w:val="CharTok"/>
     <w:basedOn w:val="VerbatimChar"/>
     <w:rPr>
-      <w:color w:val="4070a0"/>
+      <w:color w:val="dca3a3"/>
+      <w:shd w:val="clear" w:fill="303030"/>
+    </w:rPr>
+  </w:style>
+  <w:style w:type="character" w:customStyle="1" w:styleId="SpecialCharTok">
+    <w:name w:val="SpecialCharTok"/>
+    <w:basedOn w:val="VerbatimChar"/>
+    <w:rPr>
+      <w:color w:val="dca3a3"/>
+      <w:shd w:val="clear" w:fill="303030"/>
     </w:rPr>
   </w:style>
   <w:style w:type="character" w:customStyle="1" w:styleId="StringTok">
     <w:name w:val="StringTok"/>
     <w:basedOn w:val="VerbatimChar"/>
     <w:rPr>
-      <w:color w:val="4070a0"/>
+      <w:color w:val="cc9393"/>
+      <w:shd w:val="clear" w:fill="303030"/>
+    </w:rPr>
+  </w:style>
+  <w:style w:type="character" w:customStyle="1" w:styleId="VerbatimStringTok">
+    <w:name w:val="VerbatimStringTok"/>
+    <w:basedOn w:val="VerbatimChar"/>
+    <w:rPr>
+      <w:color w:val="cc9393"/>
+      <w:shd w:val="clear" w:fill="303030"/>
+    </w:rPr>
+  </w:style>
+  <w:style w:type="character" w:customStyle="1" w:styleId="SpecialStringTok">
+    <w:name w:val="SpecialStringTok"/>
+    <w:basedOn w:val="VerbatimChar"/>
+    <w:rPr>
+      <w:color w:val="cc9393"/>
+      <w:shd w:val="clear" w:fill="303030"/>
+    </w:rPr>
+  </w:style>
+  <w:style w:type="character" w:customStyle="1" w:styleId="ImportTok">
+    <w:name w:val="ImportTok"/>
+    <w:basedOn w:val="VerbatimChar"/>
+    <w:rPr>
+      <w:color w:val="cccccc"/>
+      <w:shd w:val="clear" w:fill="303030"/>
     </w:rPr>
   </w:style>
   <w:style w:type="character" w:customStyle="1" w:styleId="CommentTok">
     <w:name w:val="CommentTok"/>
     <w:basedOn w:val="VerbatimChar"/>
     <w:rPr>
-      <w:color w:val="60a0b0"/>
-      <w:i/>
+      <w:color w:val="7f9f7f"/>
+      <w:shd w:val="clear" w:fill="303030"/>
+    </w:rPr>
+  </w:style>
+  <w:style w:type="character" w:customStyle="1" w:styleId="DocumentationTok">
+    <w:name w:val="DocumentationTok"/>
+    <w:basedOn w:val="VerbatimChar"/>
+    <w:rPr>
+      <w:color w:val="7f9f7f"/>
+      <w:shd w:val="clear" w:fill="303030"/>
+    </w:rPr>
+  </w:style>
+  <w:style w:type="character" w:customStyle="1" w:styleId="AnnotationTok">
+    <w:name w:val="AnnotationTok"/>
+    <w:basedOn w:val="VerbatimChar"/>
+    <w:rPr>
+      <w:color w:val="7f9f7f"/>
+      <w:shd w:val="clear" w:fill="303030"/>
+      <w:b/>
+    </w:rPr>
+  </w:style>
+  <w:style w:type="character" w:customStyle="1" w:styleId="CommentVarTok">
+    <w:name w:val="CommentVarTok"/>
+    <w:basedOn w:val="VerbatimChar"/>
+    <w:rPr>
+      <w:color w:val="7f9f7f"/>
+      <w:shd w:val="clear" w:fill="303030"/>
+      <w:b/>
     </w:rPr>
   </w:style>
   <w:style w:type="character" w:customStyle="1" w:styleId="OtherTok">
     <w:name w:val="OtherTok"/>
     <w:basedOn w:val="VerbatimChar"/>
     <w:rPr>
-      <w:color w:val="007020"/>
+      <w:color w:val="efef8f"/>
+      <w:shd w:val="clear" w:fill="303030"/>
+    </w:rPr>
+  </w:style>
+  <w:style w:type="character" w:customStyle="1" w:styleId="FunctionTok">
+    <w:name w:val="FunctionTok"/>
+    <w:basedOn w:val="VerbatimChar"/>
+    <w:rPr>
+      <w:color w:val="efef8f"/>
+      <w:shd w:val="clear" w:fill="303030"/>
+    </w:rPr>
+  </w:style>
+  <w:style w:type="character" w:customStyle="1" w:styleId="VariableTok">
+    <w:name w:val="VariableTok"/>
+    <w:basedOn w:val="VerbatimChar"/>
+    <w:rPr>
+      <w:color w:val="cccccc"/>
+      <w:shd w:val="clear" w:fill="303030"/>
+    </w:rPr>
+  </w:style>
+  <w:style w:type="character" w:customStyle="1" w:styleId="ControlFlowTok">
+    <w:name w:val="ControlFlowTok"/>
+    <w:basedOn w:val="VerbatimChar"/>
+    <w:rPr>
+      <w:color w:val="f0dfaf"/>
+      <w:shd w:val="clear" w:fill="303030"/>
+    </w:rPr>
+  </w:style>
+  <w:style w:type="character" w:customStyle="1" w:styleId="OperatorTok">
+    <w:name w:val="OperatorTok"/>
+    <w:basedOn w:val="VerbatimChar"/>
+    <w:rPr>
+      <w:color w:val="f0efd0"/>
+      <w:shd w:val="clear" w:fill="303030"/>
+    </w:rPr>
+  </w:style>
+  <w:style w:type="character" w:customStyle="1" w:styleId="BuiltInTok">
+    <w:name w:val="BuiltInTok"/>
+    <w:basedOn w:val="VerbatimChar"/>
+    <w:rPr>
+      <w:color w:val="cccccc"/>
+      <w:shd w:val="clear" w:fill="303030"/>
+    </w:rPr>
+  </w:style>
+  <w:style w:type="character" w:customStyle="1" w:styleId="ExtensionTok">
+    <w:name w:val="ExtensionTok"/>
+    <w:basedOn w:val="VerbatimChar"/>
+    <w:rPr>
+      <w:color w:val="cccccc"/>
+      <w:shd w:val="clear" w:fill="303030"/>
+    </w:rPr>
+  </w:style>
+  <w:style w:type="character" w:customStyle="1" w:styleId="PreprocessorTok">
+    <w:name w:val="PreprocessorTok"/>
+    <w:basedOn w:val="VerbatimChar"/>
+    <w:rPr>
+      <w:color w:val="ffcfaf"/>
+      <w:shd w:val="clear" w:fill="303030"/>
+      <w:b/>
+    </w:rPr>
+  </w:style>
+  <w:style w:type="character" w:customStyle="1" w:styleId="AttributeTok">
+    <w:name w:val="AttributeTok"/>
+    <w:basedOn w:val="VerbatimChar"/>
+    <w:rPr>
+      <w:color w:val="cccccc"/>
+      <w:shd w:val="clear" w:fill="303030"/>
+    </w:rPr>
+  </w:style>
+  <w:style w:type="character" w:customStyle="1" w:styleId="RegionMarkerTok">
+    <w:name w:val="RegionMarkerTok"/>
+    <w:basedOn w:val="VerbatimChar"/>
+    <w:rPr>
+      <w:color w:val="cccccc"/>
+      <w:shd w:val="clear" w:fill="303030"/>
+    </w:rPr>
+  </w:style>
+  <w:style w:type="character" w:customStyle="1" w:styleId="InformationTok">
+    <w:name w:val="InformationTok"/>
+    <w:basedOn w:val="VerbatimChar"/>
+    <w:rPr>
+      <w:color w:val="7f9f7f"/>
+      <w:shd w:val="clear" w:fill="303030"/>
+      <w:b/>
+    </w:rPr>
+  </w:style>
+  <w:style w:type="character" w:customStyle="1" w:styleId="WarningTok">
+    <w:name w:val="WarningTok"/>
+    <w:basedOn w:val="VerbatimChar"/>
+    <w:rPr>
+      <w:color w:val="7f9f7f"/>
+      <w:shd w:val="clear" w:fill="303030"/>
+      <w:b/>
     </w:rPr>
   </w:style>
   <w:style w:type="character" w:customStyle="1" w:styleId="AlertTok">
     <w:name w:val="AlertTok"/>
     <w:basedOn w:val="VerbatimChar"/>
     <w:rPr>
-      <w:color w:val="ff0000"/>
-      <w:b/>
-    </w:rPr>
-  </w:style>
-  <w:style w:type="character" w:customStyle="1" w:styleId="FunctionTok">
-    <w:name w:val="FunctionTok"/>
-    <w:basedOn w:val="VerbatimChar"/>
-    <w:rPr>
-      <w:color w:val="06287e"/>
-    </w:rPr>
-  </w:style>
-  <w:style w:type="character" w:customStyle="1" w:styleId="RegionMarkerTok">
-    <w:name w:val="RegionMarkerTok"/>
-    <w:basedOn w:val="VerbatimChar"/>
-    <w:rPr/>
-  </w:style>
-  <w:style w:type="character" w:customStyle="1" w:styleId="ErrorTok">
-    <w:name w:val="ErrorTok"/>
-    <w:basedOn w:val="VerbatimChar"/>
-    <w:rPr>
-      <w:color w:val="ff0000"/>
-      <w:b/>
-    </w:rPr>
-  </w:style>
-  <w:style w:type="character" w:customStyle="1" w:styleId="NormalTok">
-    <w:name w:val="NormalTok"/>
-    <w:basedOn w:val="VerbatimChar"/>
-    <w:rPr/>
-  </w:style>
-  <w:style w:type="paragraph" w:customStyle="1" w:styleId="SourceCode">
-    <w:name w:val="Source Code"/>
-    <w:basedOn w:val="Normal"/>
-    <w:link w:val="VerbatimChar"/>
-    <w:pPr>
-      <w:wordWrap w:val="off"/>
-      <w:shd w:val="clear" w:fill="303030"/>
-    </w:pPr>
-  </w:style>
-  <w:style w:type="character" w:customStyle="1" w:styleId="KeywordTok">
-    <w:name w:val="KeywordTok"/>
-    <w:basedOn w:val="VerbatimChar"/>
-    <w:rPr>
-      <w:color w:val="f0dfaf"/>
-      <w:shd w:val="clear" w:fill="303030"/>
-    </w:rPr>
-  </w:style>
-  <w:style w:type="character" w:customStyle="1" w:styleId="DataTypeTok">
-    <w:name w:val="DataTypeTok"/>
-    <w:basedOn w:val="VerbatimChar"/>
-    <w:rPr>
-      <w:color w:val="dfdfbf"/>
-      <w:shd w:val="clear" w:fill="303030"/>
-    </w:rPr>
-  </w:style>
-  <w:style w:type="character" w:customStyle="1" w:styleId="DecValTok">
-    <w:name w:val="DecValTok"/>
-    <w:basedOn w:val="VerbatimChar"/>
-    <w:rPr>
-      <w:color w:val="dcdccc"/>
-      <w:shd w:val="clear" w:fill="303030"/>
-    </w:rPr>
-  </w:style>
-  <w:style w:type="character" w:customStyle="1" w:styleId="BaseNTok">
-    <w:name w:val="BaseNTok"/>
-    <w:basedOn w:val="VerbatimChar"/>
-    <w:rPr>
-      <w:color w:val="dca3a3"/>
-      <w:shd w:val="clear" w:fill="303030"/>
-    </w:rPr>
-  </w:style>
-  <w:style w:type="character" w:customStyle="1" w:styleId="FloatTok">
-    <w:name w:val="FloatTok"/>
-    <w:basedOn w:val="VerbatimChar"/>
-    <w:rPr>
-      <w:color w:val="c0bed1"/>
-      <w:shd w:val="clear" w:fill="303030"/>
-    </w:rPr>
-  </w:style>
-  <w:style w:type="character" w:customStyle="1" w:styleId="CharTok">
-    <w:name w:val="CharTok"/>
-    <w:basedOn w:val="VerbatimChar"/>
-    <w:rPr>
-      <w:color w:val="dca3a3"/>
-      <w:shd w:val="clear" w:fill="303030"/>
-    </w:rPr>
-  </w:style>
-  <w:style w:type="character" w:customStyle="1" w:styleId="StringTok">
-    <w:name w:val="StringTok"/>
-    <w:basedOn w:val="VerbatimChar"/>
-    <w:rPr>
-      <w:color w:val="cc9393"/>
-      <w:shd w:val="clear" w:fill="303030"/>
-    </w:rPr>
-  </w:style>
-  <w:style w:type="character" w:customStyle="1" w:styleId="CommentTok">
-    <w:name w:val="CommentTok"/>
-    <w:basedOn w:val="VerbatimChar"/>
-    <w:rPr>
-      <w:color w:val="7f9f7f"/>
-      <w:shd w:val="clear" w:fill="303030"/>
-    </w:rPr>
-  </w:style>
-  <w:style w:type="character" w:customStyle="1" w:styleId="OtherTok">
-    <w:name w:val="OtherTok"/>
-    <w:basedOn w:val="VerbatimChar"/>
-    <w:rPr>
-      <w:color w:val="efef8f"/>
-      <w:shd w:val="clear" w:fill="303030"/>
-    </w:rPr>
-  </w:style>
-  <w:style w:type="character" w:customStyle="1" w:styleId="AlertTok">
-    <w:name w:val="AlertTok"/>
-    <w:basedOn w:val="VerbatimChar"/>
-    <w:rPr>
       <w:color w:val="ffcfaf"/>
-      <w:shd w:val="clear" w:fill="303030"/>
-    </w:rPr>
-  </w:style>
-  <w:style w:type="character" w:customStyle="1" w:styleId="FunctionTok">
-    <w:name w:val="FunctionTok"/>
-    <w:basedOn w:val="VerbatimChar"/>
-    <w:rPr>
-      <w:color w:val="efef8f"/>
-      <w:shd w:val="clear" w:fill="303030"/>
-    </w:rPr>
-  </w:style>
-  <w:style w:type="character" w:customStyle="1" w:styleId="RegionMarkerTok">
-    <w:name w:val="RegionMarkerTok"/>
-    <w:basedOn w:val="VerbatimChar"/>
-    <w:rPr>
-      <w:color w:val="cccccc"/>
       <w:shd w:val="clear" w:fill="303030"/>
     </w:rPr>
   </w:style>

--- a/word/team-dev.docx
+++ b/word/team-dev.docx
@@ -819,7 +819,7 @@
     </w:lvl>
   </w:abstractNum>
   <w:abstractNum w:abstractNumId="990">
-    <w:nsid w:val="352a20e7"/>
+    <w:nsid w:val="619e2a52"/>
     <w:multiLevelType w:val="multilevel"/>
     <w:lvl w:ilvl="0">
       <w:numFmt w:val="bullet"/>
@@ -900,7 +900,7 @@
     </w:lvl>
   </w:abstractNum>
   <w:abstractNum w:abstractNumId="991">
-    <w:nsid w:val="ac3f5eae"/>
+    <w:nsid w:val="51e8bef7"/>
     <w:multiLevelType w:val="multilevel"/>
     <w:lvl w:ilvl="0">
       <w:numFmt w:val="bullet"/>

--- a/word/team-dev.docx
+++ b/word/team-dev.docx
@@ -36,7 +36,7 @@
     </w:p>
     <w:p>
       <w:pPr>
-        <w:pStyle w:val="Author"/>
+        <w:pStyle w:val="Authors"/>
       </w:pPr>
       <w:r>
         <w:t xml:space="preserve">Matthew</w:t>
@@ -54,36 +54,7 @@
         <w:t xml:space="preserve">Curinga</w:t>
       </w:r>
     </w:p>
-    <w:sdt>
-      <w:sdtPr>
-        <w:docPartObj>
-          <w:docPartGallery w:val="Table of Contents"/>
-          <w:docPartUnique/>
-        </w:docPartObj>
-      </w:sdtPr>
-      <w:sdtContent>
-        <w:p>
-          <w:pPr>
-            <w:pStyle w:val="TOCHeading"/>
-          </w:pPr>
-          <w:r>
-            <w:t xml:space="preserve">Table of Contents</w:t>
-          </w:r>
-        </w:p>
-        <w:p>
-          <w:r>
-            <w:fldChar w:fldCharType="begin" w:dirty="true"/>
-            <w:instrText xml:space="preserve">TOC \o "1-3" \h \z \u</w:instrText>
-            <w:fldChar w:fldCharType="separate"/>
-            <w:fldChar w:fldCharType="end"/>
-          </w:r>
-        </w:p>
-      </w:sdtContent>
-    </w:sdt>
-    <w:p>
-      <w:pPr>
-        <w:pStyle w:val="FirstParagraph"/>
-      </w:pPr>
+    <w:p>
       <w:r>
         <w:rPr>
           <w:b/>
@@ -98,9 +69,6 @@
       </w:r>
     </w:p>
     <w:p>
-      <w:pPr>
-        <w:pStyle w:val="BodyText"/>
-      </w:pPr>
       <w:r>
         <w:rPr>
           <w:b/>
@@ -108,36 +76,27 @@
         <w:t xml:space="preserve">Educational Technology EDT 802</w:t>
       </w:r>
     </w:p>
+    <w:bookmarkStart w:id="21" w:name="description"/>
     <w:p>
       <w:pPr>
         <w:pStyle w:val="Heading2"/>
       </w:pPr>
-      <w:bookmarkStart w:id="21" w:name="description"/>
-      <w:bookmarkEnd w:id="21"/>
       <w:r>
         <w:t xml:space="preserve">Description</w:t>
       </w:r>
     </w:p>
-    <w:p>
-      <w:pPr>
-        <w:pStyle w:val="FirstParagraph"/>
-      </w:pPr>
+    <w:bookmarkEnd w:id="21"/>
+    <w:p>
       <w:r>
         <w:t xml:space="preserve">The technology practicum focuses on the integrated, team-based development of educational technology. Student-teams partner with businesses, non-profits, schools, or universities to develop and deploy an educational technology solution. This course focuses on interdisciplinary, team approaches; students will fill two of the following roles during the course of the semester: instructional designer, technologist (coder/network admin), project manager, creative director.</w:t>
       </w:r>
     </w:p>
     <w:p>
-      <w:pPr>
-        <w:pStyle w:val="BodyText"/>
-      </w:pPr>
       <w:r>
         <w:t xml:space="preserve">This course is designed as a practicum for Masters students who are not enrolled in the New York State certification track and who choose not to take EDT 801 (the K-12 practicum). Students will gain real-world experience working as part of a multidiscplinary team developing interactive educational media. They will learn the tools and techniques of expert software development teams while building their professional portfolio.</w:t>
       </w:r>
     </w:p>
     <w:p>
-      <w:pPr>
-        <w:pStyle w:val="BodyText"/>
-      </w:pPr>
       <w:r>
         <w:t xml:space="preserve">The main goal of this course is for students to implement and extend their skills as part of a</w:t>
       </w:r>
@@ -161,9 +120,6 @@
       </w:r>
     </w:p>
     <w:p>
-      <w:pPr>
-        <w:pStyle w:val="BodyText"/>
-      </w:pPr>
       <w:r>
         <w:t xml:space="preserve">Students will learn:</w:t>
       </w:r>
@@ -172,7 +128,7 @@
       <w:pPr>
         <w:pStyle w:val="Compact"/>
         <w:numPr>
-          <w:numId w:val="1001"/>
+          <w:numId w:val="2"/>
           <w:ilvl w:val="0"/>
         </w:numPr>
       </w:pPr>
@@ -184,7 +140,7 @@
       <w:pPr>
         <w:pStyle w:val="Compact"/>
         <w:numPr>
-          <w:numId w:val="1001"/>
+          <w:numId w:val="2"/>
           <w:ilvl w:val="0"/>
         </w:numPr>
       </w:pPr>
@@ -196,7 +152,7 @@
       <w:pPr>
         <w:pStyle w:val="Compact"/>
         <w:numPr>
-          <w:numId w:val="1001"/>
+          <w:numId w:val="2"/>
           <w:ilvl w:val="0"/>
         </w:numPr>
       </w:pPr>
@@ -208,7 +164,7 @@
       <w:pPr>
         <w:pStyle w:val="Compact"/>
         <w:numPr>
-          <w:numId w:val="1001"/>
+          <w:numId w:val="2"/>
           <w:ilvl w:val="0"/>
         </w:numPr>
       </w:pPr>
@@ -220,7 +176,7 @@
       <w:pPr>
         <w:pStyle w:val="Compact"/>
         <w:numPr>
-          <w:numId w:val="1001"/>
+          <w:numId w:val="2"/>
           <w:ilvl w:val="0"/>
         </w:numPr>
       </w:pPr>
@@ -232,7 +188,7 @@
       <w:pPr>
         <w:pStyle w:val="Compact"/>
         <w:numPr>
-          <w:numId w:val="1001"/>
+          <w:numId w:val="2"/>
           <w:ilvl w:val="0"/>
         </w:numPr>
       </w:pPr>
@@ -244,7 +200,7 @@
       <w:pPr>
         <w:pStyle w:val="Compact"/>
         <w:numPr>
-          <w:numId w:val="1001"/>
+          <w:numId w:val="2"/>
           <w:ilvl w:val="0"/>
         </w:numPr>
       </w:pPr>
@@ -252,38 +208,32 @@
         <w:t xml:space="preserve">distributed/collaborative tools for virtual software and media development (things like git, trak, irc or whatever else the kids are using at the time)</w:t>
       </w:r>
     </w:p>
+    <w:bookmarkStart w:id="22" w:name="required-texts"/>
     <w:p>
       <w:pPr>
         <w:pStyle w:val="Heading2"/>
       </w:pPr>
-      <w:bookmarkStart w:id="22" w:name="required-texts"/>
-      <w:bookmarkEnd w:id="22"/>
       <w:r>
         <w:t xml:space="preserve">REQUIRED TEXTS</w:t>
       </w:r>
     </w:p>
-    <w:p>
-      <w:pPr>
-        <w:pStyle w:val="FirstParagraph"/>
-      </w:pPr>
+    <w:bookmarkEnd w:id="22"/>
+    <w:p>
       <w:r>
         <w:t xml:space="preserve">Schwaber, Ken. 2004. Agile project management with Scrum. Microsoft Press. Redmond Wash.. ISBN 9780735619937.</w:t>
       </w:r>
     </w:p>
+    <w:bookmarkStart w:id="23" w:name="bibliography"/>
     <w:p>
       <w:pPr>
         <w:pStyle w:val="Heading2"/>
       </w:pPr>
-      <w:bookmarkStart w:id="23" w:name="bibliography"/>
-      <w:bookmarkEnd w:id="23"/>
       <w:r>
         <w:t xml:space="preserve">BIBLIOGRAPHY</w:t>
       </w:r>
     </w:p>
-    <w:p>
-      <w:pPr>
-        <w:pStyle w:val="FirstParagraph"/>
-      </w:pPr>
+    <w:bookmarkEnd w:id="23"/>
+    <w:p>
       <w:r>
         <w:t xml:space="preserve">Beck, Kent; Mike Beedle, A van Bennekum, A Cockburn, Ward Cunningham, Martin Fowler, James Grenning, et al. (2001).</w:t>
       </w:r>
@@ -293,19 +243,19 @@
       <w:hyperlink r:id="rId24">
         <w:r>
           <w:rPr>
-            <w:rStyle w:val="Hyperlink"/>
+            <w:rStyle w:val="Link"/>
           </w:rPr>
           <w:t xml:space="preserve">“</w:t>
         </w:r>
         <w:r>
           <w:rPr>
-            <w:rStyle w:val="Hyperlink"/>
+            <w:rStyle w:val="Link"/>
           </w:rPr>
           <w:t xml:space="preserve">Manifesto for Agile Software Development</w:t>
         </w:r>
         <w:r>
           <w:rPr>
-            <w:rStyle w:val="Hyperlink"/>
+            <w:rStyle w:val="Link"/>
           </w:rPr>
           <w:t xml:space="preserve">”</w:t>
         </w:r>
@@ -315,33 +265,21 @@
       </w:r>
     </w:p>
     <w:p>
-      <w:pPr>
-        <w:pStyle w:val="BodyText"/>
-      </w:pPr>
       <w:r>
         <w:t xml:space="preserve">Brooks, Frederick P.. 1995. The Mythical Man-Month: Essays on Software Engineering, 20th Anniversary Edition. Addison-Wesley Professional. ISBN 0201835959.</w:t>
       </w:r>
     </w:p>
     <w:p>
-      <w:pPr>
-        <w:pStyle w:val="BodyText"/>
-      </w:pPr>
       <w:r>
         <w:t xml:space="preserve">DeGrace, Peter. 1990. Wicked problems, righteous solutions. Prentice Hall. ISBN 978-0-135-90126-7.</w:t>
       </w:r>
     </w:p>
     <w:p>
-      <w:pPr>
-        <w:pStyle w:val="BodyText"/>
-      </w:pPr>
       <w:r>
         <w:t xml:space="preserve">Fowler, Martin. 1999. Refactoring: Improving the Design of Existing Code. Addison-Wesley Professional. ISBN 0201485672. (not in library)</w:t>
       </w:r>
     </w:p>
     <w:p>
-      <w:pPr>
-        <w:pStyle w:val="BodyText"/>
-      </w:pPr>
       <w:r>
         <w:t xml:space="preserve">Gagne, R. M. 2005.</w:t>
       </w:r>
@@ -351,7 +289,7 @@
       <w:hyperlink r:id="rId25">
         <w:r>
           <w:rPr>
-            <w:rStyle w:val="Hyperlink"/>
+            <w:rStyle w:val="Link"/>
           </w:rPr>
           <w:t xml:space="preserve">Principles of instructional design</w:t>
         </w:r>
@@ -361,43 +299,31 @@
       </w:r>
     </w:p>
     <w:p>
-      <w:pPr>
-        <w:pStyle w:val="BodyText"/>
-      </w:pPr>
       <w:r>
         <w:t xml:space="preserve">Reigeluth, Charles. 1983. Instructional-design theories and models. Lawrence Erlbaum Associates. Hillsdale, N.J. ISBN 9780898592757.</w:t>
       </w:r>
     </w:p>
     <w:p>
-      <w:pPr>
-        <w:pStyle w:val="BodyText"/>
-      </w:pPr>
       <w:r>
         <w:t xml:space="preserve">Rosenberg, Scott. 2007. Dreaming in Code: Two Dozen Programmers, Three Years, 4,732 Bugs, and One Quest for Transcendent Software. Crown. ISBN 1400082463.</w:t>
       </w:r>
     </w:p>
     <w:p>
-      <w:pPr>
-        <w:pStyle w:val="BodyText"/>
-      </w:pPr>
       <w:r>
         <w:t xml:space="preserve">Takeuchi, H.. 1986. The new product development game. Harvard Business Review, 64 (1)137–146.</w:t>
       </w:r>
     </w:p>
+    <w:bookmarkStart w:id="26" w:name="class-sessions"/>
     <w:p>
       <w:pPr>
         <w:pStyle w:val="Heading2"/>
       </w:pPr>
-      <w:bookmarkStart w:id="26" w:name="class-sessions"/>
-      <w:bookmarkEnd w:id="26"/>
       <w:r>
         <w:t xml:space="preserve">Class sessions</w:t>
       </w:r>
     </w:p>
-    <w:p>
-      <w:pPr>
-        <w:pStyle w:val="FirstParagraph"/>
-      </w:pPr>
+    <w:bookmarkEnd w:id="26"/>
+    <w:p>
       <w:r>
         <w:rPr>
           <w:i/>
@@ -406,9 +332,6 @@
       </w:r>
     </w:p>
     <w:p>
-      <w:pPr>
-        <w:pStyle w:val="BodyText"/>
-      </w:pPr>
       <w:r>
         <w:rPr>
           <w:i/>
@@ -452,218 +375,197 @@
         <w:t xml:space="preserve">below are illustrative and will be altered to meet the needs of the project.</w:t>
       </w:r>
     </w:p>
+    <w:bookmarkStart w:id="27" w:name="introduction"/>
     <w:p>
       <w:pPr>
         <w:pStyle w:val="Heading3"/>
       </w:pPr>
-      <w:bookmarkStart w:id="27" w:name="introduction"/>
-      <w:bookmarkEnd w:id="27"/>
       <w:r>
         <w:t xml:space="preserve">Introduction</w:t>
       </w:r>
     </w:p>
-    <w:p>
-      <w:pPr>
-        <w:pStyle w:val="FirstParagraph"/>
-      </w:pPr>
+    <w:bookmarkEnd w:id="27"/>
+    <w:p>
       <w:r>
         <w:t xml:space="preserve">Introduce students to the way the practicum works, the client site they will be working with, and the roles they will be performing.</w:t>
       </w:r>
     </w:p>
+    <w:bookmarkStart w:id="28" w:name="agile-software-development"/>
     <w:p>
       <w:pPr>
         <w:pStyle w:val="Heading3"/>
       </w:pPr>
-      <w:bookmarkStart w:id="28" w:name="agile-software-development"/>
-      <w:bookmarkEnd w:id="28"/>
       <w:r>
         <w:t xml:space="preserve">Agile software development</w:t>
       </w:r>
     </w:p>
-    <w:p>
-      <w:pPr>
-        <w:pStyle w:val="FirstParagraph"/>
-      </w:pPr>
+    <w:bookmarkEnd w:id="28"/>
+    <w:p>
       <w:r>
         <w:t xml:space="preserve">Readings due: Schwaber ch 1, 2</w:t>
       </w:r>
     </w:p>
+    <w:bookmarkStart w:id="29" w:name="tools-of-team-based-development"/>
     <w:p>
       <w:pPr>
         <w:pStyle w:val="Heading3"/>
       </w:pPr>
-      <w:bookmarkStart w:id="29" w:name="tools-of-team-based-development"/>
-      <w:bookmarkEnd w:id="29"/>
       <w:r>
         <w:t xml:space="preserve">Tools of team based development</w:t>
       </w:r>
     </w:p>
+    <w:bookmarkEnd w:id="29"/>
+    <w:bookmarkStart w:id="30" w:name="milestones-sprints-time-estimates"/>
     <w:p>
       <w:pPr>
         <w:pStyle w:val="Heading3"/>
       </w:pPr>
-      <w:bookmarkStart w:id="30" w:name="milestones-sprints-time-estimates"/>
-      <w:bookmarkEnd w:id="30"/>
       <w:r>
         <w:t xml:space="preserve">Milestones, sprints, time estimates</w:t>
       </w:r>
     </w:p>
-    <w:p>
-      <w:pPr>
-        <w:pStyle w:val="FirstParagraph"/>
-      </w:pPr>
+    <w:bookmarkEnd w:id="30"/>
+    <w:p>
       <w:r>
         <w:t xml:space="preserve">Readings due: Schwaber ch 4,6</w:t>
       </w:r>
     </w:p>
+    <w:bookmarkStart w:id="31" w:name="wireframes-prototyping"/>
     <w:p>
       <w:pPr>
         <w:pStyle w:val="Heading3"/>
       </w:pPr>
-      <w:bookmarkStart w:id="31" w:name="wireframes-prototyping"/>
-      <w:bookmarkEnd w:id="31"/>
       <w:r>
         <w:t xml:space="preserve">Wireframes &amp; prototyping</w:t>
       </w:r>
     </w:p>
+    <w:bookmarkEnd w:id="31"/>
+    <w:bookmarkStart w:id="32" w:name="testing-quality-assurance"/>
     <w:p>
       <w:pPr>
         <w:pStyle w:val="Heading3"/>
       </w:pPr>
-      <w:bookmarkStart w:id="32" w:name="testing-quality-assurance"/>
-      <w:bookmarkEnd w:id="32"/>
       <w:r>
         <w:t xml:space="preserve">Testing &amp; quality assurance</w:t>
       </w:r>
     </w:p>
+    <w:bookmarkEnd w:id="32"/>
+    <w:bookmarkStart w:id="33" w:name="mid-point-review"/>
     <w:p>
       <w:pPr>
         <w:pStyle w:val="Heading3"/>
       </w:pPr>
-      <w:bookmarkStart w:id="33" w:name="mid-point-review"/>
-      <w:bookmarkEnd w:id="33"/>
       <w:r>
         <w:t xml:space="preserve">Mid-point review</w:t>
       </w:r>
     </w:p>
-    <w:p>
-      <w:pPr>
-        <w:pStyle w:val="FirstParagraph"/>
-      </w:pPr>
+    <w:bookmarkEnd w:id="33"/>
+    <w:p>
       <w:r>
         <w:t xml:space="preserve">Students will review the progress so far, and reflect on feedback from the client/supervisors. Everyone switches to a new role.</w:t>
       </w:r>
     </w:p>
     <w:p>
-      <w:pPr>
-        <w:pStyle w:val="BodyText"/>
-      </w:pPr>
       <w:r>
         <w:t xml:space="preserve">Readings due: Schwaber ch 7</w:t>
       </w:r>
     </w:p>
+    <w:bookmarkStart w:id="34" w:name="usability-testing"/>
     <w:p>
       <w:pPr>
         <w:pStyle w:val="Heading3"/>
       </w:pPr>
-      <w:bookmarkStart w:id="34" w:name="usability-testing"/>
-      <w:bookmarkEnd w:id="34"/>
       <w:r>
         <w:t xml:space="preserve">Usability testing</w:t>
       </w:r>
     </w:p>
+    <w:bookmarkEnd w:id="34"/>
+    <w:bookmarkStart w:id="35" w:name="project-meeting"/>
     <w:p>
       <w:pPr>
         <w:pStyle w:val="Heading3"/>
       </w:pPr>
-      <w:bookmarkStart w:id="35" w:name="project-meeting"/>
-      <w:bookmarkEnd w:id="35"/>
       <w:r>
         <w:t xml:space="preserve">Project meeting</w:t>
       </w:r>
     </w:p>
+    <w:bookmarkEnd w:id="35"/>
+    <w:bookmarkStart w:id="36" w:name="project-meeting-1"/>
     <w:p>
       <w:pPr>
         <w:pStyle w:val="Heading3"/>
       </w:pPr>
-      <w:bookmarkStart w:id="36" w:name="project-meeting-1"/>
-      <w:bookmarkEnd w:id="36"/>
       <w:r>
         <w:t xml:space="preserve">Project meeting</w:t>
       </w:r>
     </w:p>
+    <w:bookmarkEnd w:id="36"/>
+    <w:bookmarkStart w:id="37" w:name="project-meeting-2"/>
     <w:p>
       <w:pPr>
         <w:pStyle w:val="Heading3"/>
       </w:pPr>
-      <w:bookmarkStart w:id="37" w:name="project-meeting-2"/>
-      <w:bookmarkEnd w:id="37"/>
       <w:r>
         <w:t xml:space="preserve">Project meeting</w:t>
       </w:r>
     </w:p>
+    <w:bookmarkEnd w:id="37"/>
+    <w:bookmarkStart w:id="38" w:name="project-meeting-3"/>
     <w:p>
       <w:pPr>
         <w:pStyle w:val="Heading3"/>
       </w:pPr>
-      <w:bookmarkStart w:id="38" w:name="project-meeting-3"/>
-      <w:bookmarkEnd w:id="38"/>
       <w:r>
         <w:t xml:space="preserve">Project meeting</w:t>
       </w:r>
     </w:p>
+    <w:bookmarkEnd w:id="38"/>
+    <w:bookmarkStart w:id="39" w:name="project-meeting-4"/>
     <w:p>
       <w:pPr>
         <w:pStyle w:val="Heading3"/>
       </w:pPr>
-      <w:bookmarkStart w:id="39" w:name="project-meeting-4"/>
-      <w:bookmarkEnd w:id="39"/>
       <w:r>
         <w:t xml:space="preserve">Project meeting</w:t>
       </w:r>
     </w:p>
+    <w:bookmarkEnd w:id="39"/>
+    <w:bookmarkStart w:id="40" w:name="deployment"/>
     <w:p>
       <w:pPr>
         <w:pStyle w:val="Heading3"/>
       </w:pPr>
-      <w:bookmarkStart w:id="40" w:name="deployment"/>
-      <w:bookmarkEnd w:id="40"/>
       <w:r>
         <w:t xml:space="preserve">Deployment</w:t>
       </w:r>
     </w:p>
+    <w:bookmarkEnd w:id="40"/>
+    <w:bookmarkStart w:id="41" w:name="conclusions"/>
     <w:p>
       <w:pPr>
         <w:pStyle w:val="Heading3"/>
       </w:pPr>
-      <w:bookmarkStart w:id="41" w:name="conclusions"/>
-      <w:bookmarkEnd w:id="41"/>
       <w:r>
         <w:t xml:space="preserve">Conclusions</w:t>
       </w:r>
     </w:p>
-    <w:p>
-      <w:pPr>
-        <w:pStyle w:val="FirstParagraph"/>
-      </w:pPr>
+    <w:bookmarkEnd w:id="41"/>
+    <w:p>
       <w:r>
         <w:t xml:space="preserve">Students reflect on the project, and evaluate their performance as a team, indicating what went well and what they would do different to improve the project.</w:t>
       </w:r>
     </w:p>
+    <w:bookmarkStart w:id="42" w:name="assignments-grading"/>
     <w:p>
       <w:pPr>
         <w:pStyle w:val="Heading2"/>
       </w:pPr>
-      <w:bookmarkStart w:id="42" w:name="assignments-grading"/>
-      <w:bookmarkEnd w:id="42"/>
       <w:r>
         <w:t xml:space="preserve">Assignments &amp; Grading</w:t>
       </w:r>
     </w:p>
-    <w:p>
-      <w:pPr>
-        <w:pStyle w:val="FirstParagraph"/>
-      </w:pPr>
+    <w:bookmarkEnd w:id="42"/>
+    <w:p>
       <w:r>
         <w:rPr>
           <w:b/>
@@ -678,9 +580,6 @@
       </w:r>
     </w:p>
     <w:p>
-      <w:pPr>
-        <w:pStyle w:val="BodyText"/>
-      </w:pPr>
       <w:r>
         <w:rPr>
           <w:b/>
@@ -695,9 +594,6 @@
       </w:r>
     </w:p>
     <w:p>
-      <w:pPr>
-        <w:pStyle w:val="BodyText"/>
-      </w:pPr>
       <w:r>
         <w:rPr>
           <w:b/>
@@ -711,34 +607,18 @@
         <w:t xml:space="preserve">The liaison from the field/client site will complete an evaluation survey for each student, at the midpoint and end of the term.</w:t>
       </w:r>
     </w:p>
-    <w:sectPr/>
   </w:body>
 </w:document>
 </file>
 
 <file path=word/footnotes.xml><?xml version="1.0" encoding="utf-8"?>
-<w:footnotes xmlns:w="http://schemas.openxmlformats.org/wordprocessingml/2006/main" xmlns:m="http://schemas.openxmlformats.org/officeDocument/2006/math" xmlns:r="http://schemas.openxmlformats.org/officeDocument/2006/relationships" xmlns:o="urn:schemas-microsoft-com:office:office" xmlns:v="urn:schemas-microsoft-com:vml" xmlns:w10="urn:schemas-microsoft-com:office:word" xmlns:a="http://schemas.openxmlformats.org/drawingml/2006/main" xmlns:pic="http://schemas.openxmlformats.org/drawingml/2006/picture" xmlns:wp="http://schemas.openxmlformats.org/drawingml/2006/wordprocessingDrawing">
-  <w:footnote w:type="continuationSeparator" w:id="0">
-    <w:p>
-      <w:r>
-        <w:continuationSeparator/>
-      </w:r>
-    </w:p>
-  </w:footnote>
-  <w:footnote w:type="separator" w:id="-1">
-    <w:p>
-      <w:r>
-        <w:separator/>
-      </w:r>
-    </w:p>
-  </w:footnote>
-</w:footnotes>
+<w:footnotes xmlns:w="http://schemas.openxmlformats.org/wordprocessingml/2006/main" xmlns:m="http://schemas.openxmlformats.org/officeDocument/2006/math" xmlns:r="http://schemas.openxmlformats.org/officeDocument/2006/relationships" xmlns:o="urn:schemas-microsoft-com:office:office" xmlns:v="urn:schemas-microsoft-com:vml" xmlns:w10="urn:schemas-microsoft-com:office:word" xmlns:a="http://schemas.openxmlformats.org/drawingml/2006/main" xmlns:pic="http://schemas.openxmlformats.org/drawingml/2006/picture" xmlns:wp="http://schemas.openxmlformats.org/drawingml/2006/wordprocessingDrawing"/>
 </file>
 
 <file path=word/numbering.xml><?xml version="1.0" encoding="utf-8"?>
 <w:numbering xmlns:w="http://schemas.openxmlformats.org/wordprocessingml/2006/main">
   <w:abstractNum w:abstractNumId="0">
-    <w:nsid w:val="e17f69ba"/>
+    <w:nsid w:val="ba3ddd3a"/>
     <w:multiLevelType w:val="multilevel"/>
     <w:lvl w:ilvl="0">
       <w:numFmt w:val="bullet"/>
@@ -818,89 +698,8 @@
       </w:pPr>
     </w:lvl>
   </w:abstractNum>
-  <w:abstractNum w:abstractNumId="990">
-    <w:nsid w:val="619e2a52"/>
-    <w:multiLevelType w:val="multilevel"/>
-    <w:lvl w:ilvl="0">
-      <w:numFmt w:val="bullet"/>
-      <w:lvlText w:val=" "/>
-      <w:lvlJc w:val="left"/>
-      <w:pPr>
-        <w:tabs>
-          <w:tab w:val="num" w:pos="0"/>
-        </w:tabs>
-        <w:ind w:left="480" w:hanging="480"/>
-      </w:pPr>
-    </w:lvl>
-    <w:lvl w:ilvl="1">
-      <w:numFmt w:val="bullet"/>
-      <w:lvlText w:val=" "/>
-      <w:lvlJc w:val="left"/>
-      <w:pPr>
-        <w:tabs>
-          <w:tab w:val="num" w:pos="720"/>
-        </w:tabs>
-        <w:ind w:left="1200" w:hanging="480"/>
-      </w:pPr>
-    </w:lvl>
-    <w:lvl w:ilvl="2">
-      <w:numFmt w:val="bullet"/>
-      <w:lvlText w:val=" "/>
-      <w:lvlJc w:val="left"/>
-      <w:pPr>
-        <w:tabs>
-          <w:tab w:val="num" w:pos="1440"/>
-        </w:tabs>
-        <w:ind w:left="1920" w:hanging="480"/>
-      </w:pPr>
-    </w:lvl>
-    <w:lvl w:ilvl="3">
-      <w:numFmt w:val="bullet"/>
-      <w:lvlText w:val=" "/>
-      <w:lvlJc w:val="left"/>
-      <w:pPr>
-        <w:tabs>
-          <w:tab w:val="num" w:pos="2160"/>
-        </w:tabs>
-        <w:ind w:left="2640" w:hanging="480"/>
-      </w:pPr>
-    </w:lvl>
-    <w:lvl w:ilvl="4">
-      <w:numFmt w:val="bullet"/>
-      <w:lvlText w:val=" "/>
-      <w:lvlJc w:val="left"/>
-      <w:pPr>
-        <w:tabs>
-          <w:tab w:val="num" w:pos="2880"/>
-        </w:tabs>
-        <w:ind w:left="3360" w:hanging="480"/>
-      </w:pPr>
-    </w:lvl>
-    <w:lvl w:ilvl="5">
-      <w:numFmt w:val="bullet"/>
-      <w:lvlText w:val=" "/>
-      <w:lvlJc w:val="left"/>
-      <w:pPr>
-        <w:tabs>
-          <w:tab w:val="num" w:pos="3600"/>
-        </w:tabs>
-        <w:ind w:left="4080" w:hanging="480"/>
-      </w:pPr>
-    </w:lvl>
-    <w:lvl w:ilvl="6">
-      <w:numFmt w:val="bullet"/>
-      <w:lvlText w:val=" "/>
-      <w:lvlJc w:val="left"/>
-      <w:pPr>
-        <w:tabs>
-          <w:tab w:val="num" w:pos="4320"/>
-        </w:tabs>
-        <w:ind w:left="4800" w:hanging="480"/>
-      </w:pPr>
-    </w:lvl>
-  </w:abstractNum>
-  <w:abstractNum w:abstractNumId="991">
-    <w:nsid w:val="51e8bef7"/>
+  <w:abstractNum w:abstractNumId="2">
+    <w:nsid w:val="3bad7d4f"/>
     <w:multiLevelType w:val="multilevel"/>
     <w:lvl w:ilvl="0">
       <w:numFmt w:val="bullet"/>
@@ -983,11 +782,8 @@
   <w:num w:numId="1">
     <w:abstractNumId w:val="0"/>
   </w:num>
-  <w:num w:numId="1000">
-    <w:abstractNumId w:val="990"/>
-  </w:num>
-  <w:num w:numId="1001">
-    <w:abstractNumId w:val="991"/>
+  <w:num w:numId="2">
+    <w:abstractNumId w:val="2"/>
   </w:num>
 </w:numbering>
 </file>
@@ -1013,25 +809,13 @@
   <w:style w:type="paragraph" w:default="1" w:styleId="Normal">
     <w:name w:val="Normal"/>
     <w:qFormat/>
-  </w:style>
-  <w:style w:type="paragraph" w:styleId="BodyText">
-    <w:name w:val="Body Text"/>
-    <w:basedOn w:val="Normal"/>
-    <w:link w:val="BodyTextChar"/>
     <w:pPr>
       <w:spacing w:before="180" w:after="180"/>
     </w:pPr>
-    <w:qFormat/>
-  </w:style>
-  <w:style w:type="paragraph" w:customStyle="1" w:styleId="FirstParagraph">
-    <w:name w:val="First Paragraph"/>
-    <w:basedOn w:val="BodyText"/>
-    <w:next w:val="BodyText"/>
-    <w:qFormat/>
-  </w:style>
-  <w:style w:type="paragraph" w:customStyle="1" w:styleId="Compact">
+  </w:style>
+  <w:style w:type="paragraph" w:styleId="Compact">
     <w:name w:val="Compact"/>
-    <w:basedOn w:val="BodyText"/>
+    <w:basedOn w:val="Normal"/>
     <w:qFormat/>
     <w:pPr>
       <w:spacing w:before="36" w:after="36"/>
@@ -1040,7 +824,7 @@
   <w:style w:type="paragraph" w:styleId="Title">
     <w:name w:val="Title"/>
     <w:basedOn w:val="Normal"/>
-    <w:next w:val="BodyText"/>
+    <w:next w:val="Normal"/>
     <w:qFormat/>
     <w:pPr>
       <w:keepNext/>
@@ -1057,25 +841,9 @@
       <w:szCs w:val="36"/>
     </w:rPr>
   </w:style>
-  <w:style w:type="paragraph" w:styleId="Subtitle">
-    <w:name w:val="Subtitle"/>
-    <w:basedOn w:val="Title"/>
-    <w:next w:val="BodyText"/>
-    <w:qFormat/>
-    <w:pPr>
-      <w:keepNext/>
-      <w:keepLines/>
-      <w:spacing w:before="240" w:after="240"/>
-      <w:jc w:val="center"/>
-    </w:pPr>
-    <w:rPr>
-      <w:sz w:val="30"/>
-      <w:szCs w:val="30"/>
-    </w:rPr>
-  </w:style>
-  <w:style w:type="paragraph" w:customStyle="1" w:styleId="Author">
-    <w:name w:val="Author"/>
-    <w:next w:val="BodyText"/>
+  <w:style w:type="paragraph" w:styleId="Authors">
+    <w:name w:val="Authors"/>
+    <w:next w:val="Normal"/>
     <w:qFormat/>
     <w:pPr>
       <w:keepNext/>
@@ -1085,7 +853,7 @@
   </w:style>
   <w:style w:type="paragraph" w:styleId="Date">
     <w:name w:val="Date"/>
-    <w:next w:val="BodyText"/>
+    <w:next w:val="Normal"/>
     <w:qFormat/>
     <w:pPr>
       <w:keepNext/>
@@ -1093,33 +861,10 @@
       <w:jc w:val="center"/>
     </w:pPr>
   </w:style>
-  <w:style w:type="paragraph" w:customStyle="1" w:styleId="Abstract">
-    <w:name w:val="Abstract"/>
-    <w:basedOn w:val="Normal"/>
-    <w:next w:val="BodyText"/>
-    <w:qFormat/>
-    <w:pPr>
-      <w:keepNext/>
-      <w:keepLines/>
-      <w:spacing w:before="300" w:after="300"/>
-    </w:pPr>
-    <w:rPr>
-      <w:sz w:val="20"/>
-      <w:szCs w:val="20"/>
-    </w:rPr>
-  </w:style>
-  <w:style w:type="paragraph" w:styleId="Bibliography">
-    <w:name w:val="Bibliography"/>
-    <w:basedOn w:val="Normal"/>
-    <w:next w:val="Bibliography"/>
-    <w:qFormat/>
-    <w:pPr/>
-    <w:rPr/>
-  </w:style>
   <w:style w:type="paragraph" w:styleId="Heading1">
     <w:name w:val="Heading 1"/>
     <w:basedOn w:val="Normal"/>
-    <w:next w:val="BodyText"/>
+    <w:next w:val="Normal"/>
     <w:uiPriority w:val="9"/>
     <w:qFormat/>
     <w:pPr>
@@ -1133,14 +878,14 @@
       <w:b/>
       <w:bCs/>
       <w:color w:val="345A8A" w:themeColor="accent1" w:themeShade="B5"/>
-      <w:sz w:val="32"/>
-      <w:szCs w:val="32"/>
+      <w:sz w:val="36"/>
+      <w:szCs w:val="36"/>
     </w:rPr>
   </w:style>
   <w:style w:type="paragraph" w:styleId="Heading2">
     <w:name w:val="Heading 2"/>
     <w:basedOn w:val="Normal"/>
-    <w:next w:val="BodyText"/>
+    <w:next w:val="Normal"/>
     <w:uiPriority w:val="9"/>
     <w:unhideWhenUsed/>
     <w:qFormat/>
@@ -1162,7 +907,7 @@
   <w:style w:type="paragraph" w:styleId="Heading3">
     <w:name w:val="Heading 3"/>
     <w:basedOn w:val="Normal"/>
-    <w:next w:val="BodyText"/>
+    <w:next w:val="Normal"/>
     <w:uiPriority w:val="9"/>
     <w:unhideWhenUsed/>
     <w:qFormat/>
@@ -1170,7 +915,7 @@
       <w:keepNext/>
       <w:keepLines/>
       <w:spacing w:before="200" w:after="0"/>
-      <w:outlineLvl w:val="2"/>
+      <w:outlineLvl w:val="1"/>
     </w:pPr>
     <w:rPr>
       <w:rFonts w:asciiTheme="majorHAnsi" w:eastAsiaTheme="majorEastAsia" w:hAnsiTheme="majorHAnsi" w:cstheme="majorBidi"/>
@@ -1184,7 +929,7 @@
   <w:style w:type="paragraph" w:styleId="Heading4">
     <w:name w:val="Heading 4"/>
     <w:basedOn w:val="Normal"/>
-    <w:next w:val="BodyText"/>
+    <w:next w:val="Normal"/>
     <w:uiPriority w:val="9"/>
     <w:unhideWhenUsed/>
     <w:qFormat/>
@@ -1192,7 +937,7 @@
       <w:keepNext/>
       <w:keepLines/>
       <w:spacing w:before="200" w:after="0"/>
-      <w:outlineLvl w:val="3"/>
+      <w:outlineLvl w:val="1"/>
     </w:pPr>
     <w:rPr>
       <w:rFonts w:asciiTheme="majorHAnsi" w:eastAsiaTheme="majorEastAsia" w:hAnsiTheme="majorHAnsi" w:cstheme="majorBidi"/>
@@ -1206,7 +951,7 @@
   <w:style w:type="paragraph" w:styleId="Heading5">
     <w:name w:val="Heading 5"/>
     <w:basedOn w:val="Normal"/>
-    <w:next w:val="BodyText"/>
+    <w:next w:val="Normal"/>
     <w:uiPriority w:val="9"/>
     <w:unhideWhenUsed/>
     <w:qFormat/>
@@ -1214,7 +959,7 @@
       <w:keepNext/>
       <w:keepLines/>
       <w:spacing w:before="200" w:after="0"/>
-      <w:outlineLvl w:val="4"/>
+      <w:outlineLvl w:val="1"/>
     </w:pPr>
     <w:rPr>
       <w:rFonts w:asciiTheme="majorHAnsi" w:eastAsiaTheme="majorEastAsia" w:hAnsiTheme="majorHAnsi" w:cstheme="majorBidi"/>
@@ -1225,36 +970,15 @@
       <w:szCs w:val="24"/>
     </w:rPr>
   </w:style>
-  <w:style w:type="paragraph" w:styleId="Heading6">
-    <w:name w:val="Heading 6"/>
+  <w:style w:type="paragraph" w:styleId="BlockQuote">
+    <w:name w:val="Block Quote"/>
     <w:basedOn w:val="Normal"/>
-    <w:next w:val="BodyText"/>
-    <w:uiPriority w:val="9"/>
-    <w:unhideWhenUsed/>
-    <w:qFormat/>
-    <w:pPr>
-      <w:keepNext/>
-      <w:keepLines/>
-      <w:spacing w:before="200" w:after="0"/>
-      <w:outlineLvl w:val="5"/>
-    </w:pPr>
-    <w:rPr>
-      <w:rFonts w:asciiTheme="majorHAnsi" w:eastAsiaTheme="majorEastAsia" w:hAnsiTheme="majorHAnsi" w:cstheme="majorBidi"/>
-      <w:color w:val="4F81BD" w:themeColor="accent1"/>
-      <w:sz w:val="24"/>
-      <w:szCs w:val="24"/>
-    </w:rPr>
-  </w:style>
-  <w:style w:type="paragraph" w:styleId="BlockText">
-    <w:name w:val="Block Text"/>
-    <w:basedOn w:val="BodyText"/>
-    <w:next w:val="BodyText"/>
+    <w:next w:val="Normal"/>
     <w:uiPriority w:val="9"/>
     <w:unhideWhenUsed/>
     <w:qFormat/>
     <w:pPr>
       <w:spacing w:before="100" w:after="100"/>
-      <w:ind w:firstLine="0"/>
     </w:pPr>
     <w:rPr>
       <w:rFonts w:asciiTheme="majorHAnsi" w:eastAsiaTheme="majorEastAsia" w:hAnsiTheme="majorHAnsi" w:cstheme="majorBidi"/>
@@ -1291,7 +1015,7 @@
       </w:tblCellMar>
     </w:tblPr>
   </w:style>
-  <w:style w:type="paragraph" w:customStyle="1" w:styleId="DefinitionTerm">
+  <w:style w:type="paragraph" w:styleId="DefinitionTerm">
     <w:name w:val="Definition Term"/>
     <w:basedOn w:val="Normal"/>
     <w:next w:val="Definition"/>
@@ -1304,12 +1028,20 @@
       <w:b/>
     </w:rPr>
   </w:style>
-  <w:style w:type="paragraph" w:customStyle="1" w:styleId="Definition">
+  <w:style w:type="paragraph" w:styleId="Definition">
     <w:name w:val="Definition"/>
     <w:basedOn w:val="Normal"/>
   </w:style>
-  <w:style w:type="paragraph" w:styleId="Caption">
-    <w:name w:val="Caption"/>
+  <w:style w:type="paragraph" w:styleId="BodyText">
+    <w:name w:val="Body Text"/>
+    <w:basedOn w:val="Normal"/>
+    <w:link w:val="BodyTextChar"/>
+    <w:pPr>
+      <w:spacing w:after="120"/>
+    </w:pPr>
+  </w:style>
+  <w:style w:type="paragraph" w:styleId="TableCaption">
+    <w:name w:val="Table Caption"/>
     <w:basedOn w:val="Normal"/>
     <w:link w:val="BodyTextChar"/>
     <w:pPr>
@@ -1319,27 +1051,16 @@
       <w:i/>
     </w:rPr>
   </w:style>
-  <w:style w:type="paragraph" w:customStyle="1" w:styleId="TableCaption">
-    <w:name w:val="Table Caption"/>
-    <w:basedOn w:val="Caption"/>
+  <w:style w:type="paragraph" w:styleId="ImageCaption">
+    <w:name w:val="Image Caption"/>
+    <w:basedOn w:val="Normal"/>
+    <w:link w:val="BodyTextChar"/>
     <w:pPr>
-      <w:keepNext/>
+      <w:spacing w:before="0" w:after="120"/>
     </w:pPr>
-  </w:style>
-  <w:style w:type="paragraph" w:customStyle="1" w:styleId="ImageCaption">
-    <w:name w:val="Image Caption"/>
-    <w:basedOn w:val="Caption"/>
-  </w:style>
-  <w:style w:type="paragraph" w:customStyle="1" w:styleId="Figure">
-    <w:name w:val="Figure"/>
-    <w:basedOn w:val="Normal"/>
-  </w:style>
-  <w:style w:type="paragraph" w:customStyle="1" w:styleId="FigureWithCaption">
-    <w:name w:val="Figure with Caption"/>
-    <w:basedOn w:val="Figure"/>
-    <w:pPr>
-      <w:keepNext/>
-    </w:pPr>
+    <w:rPr>
+      <w:i/>
+    </w:rPr>
   </w:style>
   <w:style w:type="character" w:customStyle="1" w:styleId="BodyTextChar">
     <w:name w:val="Body Text Char"/>
@@ -1354,36 +1075,18 @@
       <w:sz w:val="22"/>
     </w:rPr>
   </w:style>
-  <w:style w:type="character" w:styleId="FootnoteReference">
-    <w:name w:val="Footnote Reference"/>
+  <w:style w:type="character" w:customStyle="1" w:styleId="FootnoteRef">
+    <w:name w:val="Footnote Ref"/>
     <w:basedOn w:val="BodyTextChar"/>
     <w:rPr>
       <w:vertAlign w:val="superscript"/>
     </w:rPr>
   </w:style>
-  <w:style w:type="character" w:styleId="Hyperlink">
-    <w:name w:val="Hyperlink"/>
+  <w:style w:type="character" w:customStyle="1" w:styleId="Link">
+    <w:name w:val="Link"/>
     <w:basedOn w:val="BodyTextChar"/>
     <w:rPr>
       <w:color w:val="4F81BD" w:themeColor="accent1"/>
-    </w:rPr>
-  </w:style>
-  <w:style w:type="paragraph" w:styleId="TOCHeading">
-    <w:name w:val="TOC Heading"/>
-    <w:basedOn w:val="Heading1"/>
-    <w:next w:val="BodyText"/>
-    <w:uiPriority w:val="39"/>
-    <w:unhideWhenUsed/>
-    <w:qFormat/>
-    <w:pPr>
-      <w:spacing w:before="240" w:line="259" w:lineRule="auto"/>
-      <w:outlineLvl w:val="9"/>
-    </w:pPr>
-    <w:rPr>
-      <w:rFonts w:asciiTheme="majorHAnsi" w:eastAsiaTheme="majorEastAsia" w:hAnsiTheme="majorHAnsi" w:cstheme="majorBidi"/>
-      <w:b w:val="0"/>
-      <w:bCs w:val="0"/>
-      <w:color w:val="365F91" w:themeColor="accent1" w:themeShade="BF"/>
     </w:rPr>
   </w:style>
   <w:style w:type="paragraph" w:customStyle="1" w:styleId="SourceCode">
@@ -1392,7 +1095,6 @@
     <w:link w:val="VerbatimChar"/>
     <w:pPr>
       <w:wordWrap w:val="off"/>
-      <w:noProof/>
       <w:shd w:val="clear" w:fill="303030"/>
     </w:pPr>
   </w:style>
@@ -1436,15 +1138,6 @@
       <w:shd w:val="clear" w:fill="303030"/>
     </w:rPr>
   </w:style>
-  <w:style w:type="character" w:customStyle="1" w:styleId="ConstantTok">
-    <w:name w:val="ConstantTok"/>
-    <w:basedOn w:val="VerbatimChar"/>
-    <w:rPr>
-      <w:color w:val="dca3a3"/>
-      <w:shd w:val="clear" w:fill="303030"/>
-      <w:b/>
-    </w:rPr>
-  </w:style>
   <w:style w:type="character" w:customStyle="1" w:styleId="CharTok">
     <w:name w:val="CharTok"/>
     <w:basedOn w:val="VerbatimChar"/>
@@ -1453,14 +1146,6 @@
       <w:shd w:val="clear" w:fill="303030"/>
     </w:rPr>
   </w:style>
-  <w:style w:type="character" w:customStyle="1" w:styleId="SpecialCharTok">
-    <w:name w:val="SpecialCharTok"/>
-    <w:basedOn w:val="VerbatimChar"/>
-    <w:rPr>
-      <w:color w:val="dca3a3"/>
-      <w:shd w:val="clear" w:fill="303030"/>
-    </w:rPr>
-  </w:style>
   <w:style w:type="character" w:customStyle="1" w:styleId="StringTok">
     <w:name w:val="StringTok"/>
     <w:basedOn w:val="VerbatimChar"/>
@@ -1469,30 +1154,6 @@
       <w:shd w:val="clear" w:fill="303030"/>
     </w:rPr>
   </w:style>
-  <w:style w:type="character" w:customStyle="1" w:styleId="VerbatimStringTok">
-    <w:name w:val="VerbatimStringTok"/>
-    <w:basedOn w:val="VerbatimChar"/>
-    <w:rPr>
-      <w:color w:val="cc9393"/>
-      <w:shd w:val="clear" w:fill="303030"/>
-    </w:rPr>
-  </w:style>
-  <w:style w:type="character" w:customStyle="1" w:styleId="SpecialStringTok">
-    <w:name w:val="SpecialStringTok"/>
-    <w:basedOn w:val="VerbatimChar"/>
-    <w:rPr>
-      <w:color w:val="cc9393"/>
-      <w:shd w:val="clear" w:fill="303030"/>
-    </w:rPr>
-  </w:style>
-  <w:style w:type="character" w:customStyle="1" w:styleId="ImportTok">
-    <w:name w:val="ImportTok"/>
-    <w:basedOn w:val="VerbatimChar"/>
-    <w:rPr>
-      <w:color w:val="cccccc"/>
-      <w:shd w:val="clear" w:fill="303030"/>
-    </w:rPr>
-  </w:style>
   <w:style w:type="character" w:customStyle="1" w:styleId="CommentTok">
     <w:name w:val="CommentTok"/>
     <w:basedOn w:val="VerbatimChar"/>
@@ -1501,32 +1162,6 @@
       <w:shd w:val="clear" w:fill="303030"/>
     </w:rPr>
   </w:style>
-  <w:style w:type="character" w:customStyle="1" w:styleId="DocumentationTok">
-    <w:name w:val="DocumentationTok"/>
-    <w:basedOn w:val="VerbatimChar"/>
-    <w:rPr>
-      <w:color w:val="7f9f7f"/>
-      <w:shd w:val="clear" w:fill="303030"/>
-    </w:rPr>
-  </w:style>
-  <w:style w:type="character" w:customStyle="1" w:styleId="AnnotationTok">
-    <w:name w:val="AnnotationTok"/>
-    <w:basedOn w:val="VerbatimChar"/>
-    <w:rPr>
-      <w:color w:val="7f9f7f"/>
-      <w:shd w:val="clear" w:fill="303030"/>
-      <w:b/>
-    </w:rPr>
-  </w:style>
-  <w:style w:type="character" w:customStyle="1" w:styleId="CommentVarTok">
-    <w:name w:val="CommentVarTok"/>
-    <w:basedOn w:val="VerbatimChar"/>
-    <w:rPr>
-      <w:color w:val="7f9f7f"/>
-      <w:shd w:val="clear" w:fill="303030"/>
-      <w:b/>
-    </w:rPr>
-  </w:style>
   <w:style w:type="character" w:customStyle="1" w:styleId="OtherTok">
     <w:name w:val="OtherTok"/>
     <w:basedOn w:val="VerbatimChar"/>
@@ -1535,6 +1170,14 @@
       <w:shd w:val="clear" w:fill="303030"/>
     </w:rPr>
   </w:style>
+  <w:style w:type="character" w:customStyle="1" w:styleId="AlertTok">
+    <w:name w:val="AlertTok"/>
+    <w:basedOn w:val="VerbatimChar"/>
+    <w:rPr>
+      <w:color w:val="ffcfaf"/>
+      <w:shd w:val="clear" w:fill="303030"/>
+    </w:rPr>
+  </w:style>
   <w:style w:type="character" w:customStyle="1" w:styleId="FunctionTok">
     <w:name w:val="FunctionTok"/>
     <w:basedOn w:val="VerbatimChar"/>
@@ -1543,94 +1186,11 @@
       <w:shd w:val="clear" w:fill="303030"/>
     </w:rPr>
   </w:style>
-  <w:style w:type="character" w:customStyle="1" w:styleId="VariableTok">
-    <w:name w:val="VariableTok"/>
-    <w:basedOn w:val="VerbatimChar"/>
-    <w:rPr>
-      <w:color w:val="cccccc"/>
-      <w:shd w:val="clear" w:fill="303030"/>
-    </w:rPr>
-  </w:style>
-  <w:style w:type="character" w:customStyle="1" w:styleId="ControlFlowTok">
-    <w:name w:val="ControlFlowTok"/>
-    <w:basedOn w:val="VerbatimChar"/>
-    <w:rPr>
-      <w:color w:val="f0dfaf"/>
-      <w:shd w:val="clear" w:fill="303030"/>
-    </w:rPr>
-  </w:style>
-  <w:style w:type="character" w:customStyle="1" w:styleId="OperatorTok">
-    <w:name w:val="OperatorTok"/>
-    <w:basedOn w:val="VerbatimChar"/>
-    <w:rPr>
-      <w:color w:val="f0efd0"/>
-      <w:shd w:val="clear" w:fill="303030"/>
-    </w:rPr>
-  </w:style>
-  <w:style w:type="character" w:customStyle="1" w:styleId="BuiltInTok">
-    <w:name w:val="BuiltInTok"/>
-    <w:basedOn w:val="VerbatimChar"/>
-    <w:rPr>
-      <w:color w:val="cccccc"/>
-      <w:shd w:val="clear" w:fill="303030"/>
-    </w:rPr>
-  </w:style>
-  <w:style w:type="character" w:customStyle="1" w:styleId="ExtensionTok">
-    <w:name w:val="ExtensionTok"/>
-    <w:basedOn w:val="VerbatimChar"/>
-    <w:rPr>
-      <w:color w:val="cccccc"/>
-      <w:shd w:val="clear" w:fill="303030"/>
-    </w:rPr>
-  </w:style>
-  <w:style w:type="character" w:customStyle="1" w:styleId="PreprocessorTok">
-    <w:name w:val="PreprocessorTok"/>
-    <w:basedOn w:val="VerbatimChar"/>
-    <w:rPr>
-      <w:color w:val="ffcfaf"/>
-      <w:shd w:val="clear" w:fill="303030"/>
-      <w:b/>
-    </w:rPr>
-  </w:style>
-  <w:style w:type="character" w:customStyle="1" w:styleId="AttributeTok">
-    <w:name w:val="AttributeTok"/>
-    <w:basedOn w:val="VerbatimChar"/>
-    <w:rPr>
-      <w:color w:val="cccccc"/>
-      <w:shd w:val="clear" w:fill="303030"/>
-    </w:rPr>
-  </w:style>
   <w:style w:type="character" w:customStyle="1" w:styleId="RegionMarkerTok">
     <w:name w:val="RegionMarkerTok"/>
     <w:basedOn w:val="VerbatimChar"/>
     <w:rPr>
       <w:color w:val="cccccc"/>
-      <w:shd w:val="clear" w:fill="303030"/>
-    </w:rPr>
-  </w:style>
-  <w:style w:type="character" w:customStyle="1" w:styleId="InformationTok">
-    <w:name w:val="InformationTok"/>
-    <w:basedOn w:val="VerbatimChar"/>
-    <w:rPr>
-      <w:color w:val="7f9f7f"/>
-      <w:shd w:val="clear" w:fill="303030"/>
-      <w:b/>
-    </w:rPr>
-  </w:style>
-  <w:style w:type="character" w:customStyle="1" w:styleId="WarningTok">
-    <w:name w:val="WarningTok"/>
-    <w:basedOn w:val="VerbatimChar"/>
-    <w:rPr>
-      <w:color w:val="7f9f7f"/>
-      <w:shd w:val="clear" w:fill="303030"/>
-      <w:b/>
-    </w:rPr>
-  </w:style>
-  <w:style w:type="character" w:customStyle="1" w:styleId="AlertTok">
-    <w:name w:val="AlertTok"/>
-    <w:basedOn w:val="VerbatimChar"/>
-    <w:rPr>
-      <w:color w:val="ffcfaf"/>
       <w:shd w:val="clear" w:fill="303030"/>
     </w:rPr>
   </w:style>

--- a/word/team-dev.docx
+++ b/word/team-dev.docx
@@ -618,7 +618,7 @@
 <file path=word/numbering.xml><?xml version="1.0" encoding="utf-8"?>
 <w:numbering xmlns:w="http://schemas.openxmlformats.org/wordprocessingml/2006/main">
   <w:abstractNum w:abstractNumId="0">
-    <w:nsid w:val="ba3ddd3a"/>
+    <w:nsid w:val="4b940f89"/>
     <w:multiLevelType w:val="multilevel"/>
     <w:lvl w:ilvl="0">
       <w:numFmt w:val="bullet"/>
@@ -699,7 +699,7 @@
     </w:lvl>
   </w:abstractNum>
   <w:abstractNum w:abstractNumId="2">
-    <w:nsid w:val="3bad7d4f"/>
+    <w:nsid w:val="e0eb2246"/>
     <w:multiLevelType w:val="multilevel"/>
     <w:lvl w:ilvl="0">
       <w:numFmt w:val="bullet"/>

--- a/word/team-dev.docx
+++ b/word/team-dev.docx
@@ -36,7 +36,7 @@
     </w:p>
     <w:p>
       <w:pPr>
-        <w:pStyle w:val="Authors"/>
+        <w:pStyle w:val="Author"/>
       </w:pPr>
       <w:r>
         <w:t xml:space="preserve">Matthew</w:t>
@@ -54,7 +54,36 @@
         <w:t xml:space="preserve">Curinga</w:t>
       </w:r>
     </w:p>
-    <w:p>
+    <w:sdt>
+      <w:sdtPr>
+        <w:docPartObj>
+          <w:docPartGallery w:val="Table of Contents"/>
+          <w:docPartUnique/>
+        </w:docPartObj>
+      </w:sdtPr>
+      <w:sdtContent>
+        <w:p>
+          <w:pPr>
+            <w:pStyle w:val="TOCHeading"/>
+          </w:pPr>
+          <w:r>
+            <w:t xml:space="preserve">Table of Contents</w:t>
+          </w:r>
+        </w:p>
+        <w:p>
+          <w:r>
+            <w:fldChar w:fldCharType="begin" w:dirty="true"/>
+            <w:instrText xml:space="preserve">TOC \o "1-3" \h \z \u</w:instrText>
+            <w:fldChar w:fldCharType="separate"/>
+            <w:fldChar w:fldCharType="end"/>
+          </w:r>
+        </w:p>
+      </w:sdtContent>
+    </w:sdt>
+    <w:p>
+      <w:pPr>
+        <w:pStyle w:val="FirstParagraph"/>
+      </w:pPr>
       <w:r>
         <w:rPr>
           <w:b/>
@@ -69,6 +98,9 @@
       </w:r>
     </w:p>
     <w:p>
+      <w:pPr>
+        <w:pStyle w:val="BodyText"/>
+      </w:pPr>
       <w:r>
         <w:rPr>
           <w:b/>
@@ -76,27 +108,36 @@
         <w:t xml:space="preserve">Educational Technology EDT 802</w:t>
       </w:r>
     </w:p>
-    <w:bookmarkStart w:id="21" w:name="description"/>
     <w:p>
       <w:pPr>
         <w:pStyle w:val="Heading2"/>
       </w:pPr>
+      <w:bookmarkStart w:id="21" w:name="description"/>
+      <w:bookmarkEnd w:id="21"/>
       <w:r>
         <w:t xml:space="preserve">Description</w:t>
       </w:r>
     </w:p>
-    <w:bookmarkEnd w:id="21"/>
-    <w:p>
+    <w:p>
+      <w:pPr>
+        <w:pStyle w:val="FirstParagraph"/>
+      </w:pPr>
       <w:r>
         <w:t xml:space="preserve">The technology practicum focuses on the integrated, team-based development of educational technology. Student-teams partner with businesses, non-profits, schools, or universities to develop and deploy an educational technology solution. This course focuses on interdisciplinary, team approaches; students will fill two of the following roles during the course of the semester: instructional designer, technologist (coder/network admin), project manager, creative director.</w:t>
       </w:r>
     </w:p>
     <w:p>
+      <w:pPr>
+        <w:pStyle w:val="BodyText"/>
+      </w:pPr>
       <w:r>
         <w:t xml:space="preserve">This course is designed as a practicum for Masters students who are not enrolled in the New York State certification track and who choose not to take EDT 801 (the K-12 practicum). Students will gain real-world experience working as part of a multidiscplinary team developing interactive educational media. They will learn the tools and techniques of expert software development teams while building their professional portfolio.</w:t>
       </w:r>
     </w:p>
     <w:p>
+      <w:pPr>
+        <w:pStyle w:val="BodyText"/>
+      </w:pPr>
       <w:r>
         <w:t xml:space="preserve">The main goal of this course is for students to implement and extend their skills as part of a</w:t>
       </w:r>
@@ -120,6 +161,9 @@
       </w:r>
     </w:p>
     <w:p>
+      <w:pPr>
+        <w:pStyle w:val="BodyText"/>
+      </w:pPr>
       <w:r>
         <w:t xml:space="preserve">Students will learn:</w:t>
       </w:r>
@@ -128,7 +172,7 @@
       <w:pPr>
         <w:pStyle w:val="Compact"/>
         <w:numPr>
-          <w:numId w:val="2"/>
+          <w:numId w:val="1001"/>
           <w:ilvl w:val="0"/>
         </w:numPr>
       </w:pPr>
@@ -140,7 +184,7 @@
       <w:pPr>
         <w:pStyle w:val="Compact"/>
         <w:numPr>
-          <w:numId w:val="2"/>
+          <w:numId w:val="1001"/>
           <w:ilvl w:val="0"/>
         </w:numPr>
       </w:pPr>
@@ -152,7 +196,7 @@
       <w:pPr>
         <w:pStyle w:val="Compact"/>
         <w:numPr>
-          <w:numId w:val="2"/>
+          <w:numId w:val="1001"/>
           <w:ilvl w:val="0"/>
         </w:numPr>
       </w:pPr>
@@ -164,7 +208,7 @@
       <w:pPr>
         <w:pStyle w:val="Compact"/>
         <w:numPr>
-          <w:numId w:val="2"/>
+          <w:numId w:val="1001"/>
           <w:ilvl w:val="0"/>
         </w:numPr>
       </w:pPr>
@@ -176,7 +220,7 @@
       <w:pPr>
         <w:pStyle w:val="Compact"/>
         <w:numPr>
-          <w:numId w:val="2"/>
+          <w:numId w:val="1001"/>
           <w:ilvl w:val="0"/>
         </w:numPr>
       </w:pPr>
@@ -188,7 +232,7 @@
       <w:pPr>
         <w:pStyle w:val="Compact"/>
         <w:numPr>
-          <w:numId w:val="2"/>
+          <w:numId w:val="1001"/>
           <w:ilvl w:val="0"/>
         </w:numPr>
       </w:pPr>
@@ -200,7 +244,7 @@
       <w:pPr>
         <w:pStyle w:val="Compact"/>
         <w:numPr>
-          <w:numId w:val="2"/>
+          <w:numId w:val="1001"/>
           <w:ilvl w:val="0"/>
         </w:numPr>
       </w:pPr>
@@ -208,32 +252,38 @@
         <w:t xml:space="preserve">distributed/collaborative tools for virtual software and media development (things like git, trak, irc or whatever else the kids are using at the time)</w:t>
       </w:r>
     </w:p>
-    <w:bookmarkStart w:id="22" w:name="required-texts"/>
     <w:p>
       <w:pPr>
         <w:pStyle w:val="Heading2"/>
       </w:pPr>
+      <w:bookmarkStart w:id="22" w:name="required-texts"/>
+      <w:bookmarkEnd w:id="22"/>
       <w:r>
         <w:t xml:space="preserve">REQUIRED TEXTS</w:t>
       </w:r>
     </w:p>
-    <w:bookmarkEnd w:id="22"/>
-    <w:p>
+    <w:p>
+      <w:pPr>
+        <w:pStyle w:val="FirstParagraph"/>
+      </w:pPr>
       <w:r>
         <w:t xml:space="preserve">Schwaber, Ken. 2004. Agile project management with Scrum. Microsoft Press. Redmond Wash.. ISBN 9780735619937.</w:t>
       </w:r>
     </w:p>
-    <w:bookmarkStart w:id="23" w:name="bibliography"/>
     <w:p>
       <w:pPr>
         <w:pStyle w:val="Heading2"/>
       </w:pPr>
+      <w:bookmarkStart w:id="23" w:name="bibliography"/>
+      <w:bookmarkEnd w:id="23"/>
       <w:r>
         <w:t xml:space="preserve">BIBLIOGRAPHY</w:t>
       </w:r>
     </w:p>
-    <w:bookmarkEnd w:id="23"/>
-    <w:p>
+    <w:p>
+      <w:pPr>
+        <w:pStyle w:val="FirstParagraph"/>
+      </w:pPr>
       <w:r>
         <w:t xml:space="preserve">Beck, Kent; Mike Beedle, A van Bennekum, A Cockburn, Ward Cunningham, Martin Fowler, James Grenning, et al. (2001).</w:t>
       </w:r>
@@ -243,19 +293,19 @@
       <w:hyperlink r:id="rId24">
         <w:r>
           <w:rPr>
-            <w:rStyle w:val="Link"/>
+            <w:rStyle w:val="Hyperlink"/>
           </w:rPr>
           <w:t xml:space="preserve">“</w:t>
         </w:r>
         <w:r>
           <w:rPr>
-            <w:rStyle w:val="Link"/>
+            <w:rStyle w:val="Hyperlink"/>
           </w:rPr>
           <w:t xml:space="preserve">Manifesto for Agile Software Development</w:t>
         </w:r>
         <w:r>
           <w:rPr>
-            <w:rStyle w:val="Link"/>
+            <w:rStyle w:val="Hyperlink"/>
           </w:rPr>
           <w:t xml:space="preserve">”</w:t>
         </w:r>
@@ -265,21 +315,33 @@
       </w:r>
     </w:p>
     <w:p>
+      <w:pPr>
+        <w:pStyle w:val="BodyText"/>
+      </w:pPr>
       <w:r>
         <w:t xml:space="preserve">Brooks, Frederick P.. 1995. The Mythical Man-Month: Essays on Software Engineering, 20th Anniversary Edition. Addison-Wesley Professional. ISBN 0201835959.</w:t>
       </w:r>
     </w:p>
     <w:p>
+      <w:pPr>
+        <w:pStyle w:val="BodyText"/>
+      </w:pPr>
       <w:r>
         <w:t xml:space="preserve">DeGrace, Peter. 1990. Wicked problems, righteous solutions. Prentice Hall. ISBN 978-0-135-90126-7.</w:t>
       </w:r>
     </w:p>
     <w:p>
+      <w:pPr>
+        <w:pStyle w:val="BodyText"/>
+      </w:pPr>
       <w:r>
         <w:t xml:space="preserve">Fowler, Martin. 1999. Refactoring: Improving the Design of Existing Code. Addison-Wesley Professional. ISBN 0201485672. (not in library)</w:t>
       </w:r>
     </w:p>
     <w:p>
+      <w:pPr>
+        <w:pStyle w:val="BodyText"/>
+      </w:pPr>
       <w:r>
         <w:t xml:space="preserve">Gagne, R. M. 2005.</w:t>
       </w:r>
@@ -289,7 +351,7 @@
       <w:hyperlink r:id="rId25">
         <w:r>
           <w:rPr>
-            <w:rStyle w:val="Link"/>
+            <w:rStyle w:val="Hyperlink"/>
           </w:rPr>
           <w:t xml:space="preserve">Principles of instructional design</w:t>
         </w:r>
@@ -299,31 +361,43 @@
       </w:r>
     </w:p>
     <w:p>
+      <w:pPr>
+        <w:pStyle w:val="BodyText"/>
+      </w:pPr>
       <w:r>
         <w:t xml:space="preserve">Reigeluth, Charles. 1983. Instructional-design theories and models. Lawrence Erlbaum Associates. Hillsdale, N.J. ISBN 9780898592757.</w:t>
       </w:r>
     </w:p>
     <w:p>
+      <w:pPr>
+        <w:pStyle w:val="BodyText"/>
+      </w:pPr>
       <w:r>
         <w:t xml:space="preserve">Rosenberg, Scott. 2007. Dreaming in Code: Two Dozen Programmers, Three Years, 4,732 Bugs, and One Quest for Transcendent Software. Crown. ISBN 1400082463.</w:t>
       </w:r>
     </w:p>
     <w:p>
+      <w:pPr>
+        <w:pStyle w:val="BodyText"/>
+      </w:pPr>
       <w:r>
         <w:t xml:space="preserve">Takeuchi, H.. 1986. The new product development game. Harvard Business Review, 64 (1)137–146.</w:t>
       </w:r>
     </w:p>
-    <w:bookmarkStart w:id="26" w:name="class-sessions"/>
     <w:p>
       <w:pPr>
         <w:pStyle w:val="Heading2"/>
       </w:pPr>
+      <w:bookmarkStart w:id="26" w:name="class-sessions"/>
+      <w:bookmarkEnd w:id="26"/>
       <w:r>
         <w:t xml:space="preserve">Class sessions</w:t>
       </w:r>
     </w:p>
-    <w:bookmarkEnd w:id="26"/>
-    <w:p>
+    <w:p>
+      <w:pPr>
+        <w:pStyle w:val="FirstParagraph"/>
+      </w:pPr>
       <w:r>
         <w:rPr>
           <w:i/>
@@ -332,6 +406,9 @@
       </w:r>
     </w:p>
     <w:p>
+      <w:pPr>
+        <w:pStyle w:val="BodyText"/>
+      </w:pPr>
       <w:r>
         <w:rPr>
           <w:i/>
@@ -375,197 +452,218 @@
         <w:t xml:space="preserve">below are illustrative and will be altered to meet the needs of the project.</w:t>
       </w:r>
     </w:p>
-    <w:bookmarkStart w:id="27" w:name="introduction"/>
     <w:p>
       <w:pPr>
         <w:pStyle w:val="Heading3"/>
       </w:pPr>
+      <w:bookmarkStart w:id="27" w:name="introduction"/>
+      <w:bookmarkEnd w:id="27"/>
       <w:r>
         <w:t xml:space="preserve">Introduction</w:t>
       </w:r>
     </w:p>
-    <w:bookmarkEnd w:id="27"/>
-    <w:p>
+    <w:p>
+      <w:pPr>
+        <w:pStyle w:val="FirstParagraph"/>
+      </w:pPr>
       <w:r>
         <w:t xml:space="preserve">Introduce students to the way the practicum works, the client site they will be working with, and the roles they will be performing.</w:t>
       </w:r>
     </w:p>
-    <w:bookmarkStart w:id="28" w:name="agile-software-development"/>
     <w:p>
       <w:pPr>
         <w:pStyle w:val="Heading3"/>
       </w:pPr>
+      <w:bookmarkStart w:id="28" w:name="agile-software-development"/>
+      <w:bookmarkEnd w:id="28"/>
       <w:r>
         <w:t xml:space="preserve">Agile software development</w:t>
       </w:r>
     </w:p>
-    <w:bookmarkEnd w:id="28"/>
-    <w:p>
+    <w:p>
+      <w:pPr>
+        <w:pStyle w:val="FirstParagraph"/>
+      </w:pPr>
       <w:r>
         <w:t xml:space="preserve">Readings due: Schwaber ch 1, 2</w:t>
       </w:r>
     </w:p>
-    <w:bookmarkStart w:id="29" w:name="tools-of-team-based-development"/>
     <w:p>
       <w:pPr>
         <w:pStyle w:val="Heading3"/>
       </w:pPr>
+      <w:bookmarkStart w:id="29" w:name="tools-of-team-based-development"/>
+      <w:bookmarkEnd w:id="29"/>
       <w:r>
         <w:t xml:space="preserve">Tools of team based development</w:t>
       </w:r>
     </w:p>
-    <w:bookmarkEnd w:id="29"/>
-    <w:bookmarkStart w:id="30" w:name="milestones-sprints-time-estimates"/>
     <w:p>
       <w:pPr>
         <w:pStyle w:val="Heading3"/>
       </w:pPr>
+      <w:bookmarkStart w:id="30" w:name="milestones-sprints-time-estimates"/>
+      <w:bookmarkEnd w:id="30"/>
       <w:r>
         <w:t xml:space="preserve">Milestones, sprints, time estimates</w:t>
       </w:r>
     </w:p>
-    <w:bookmarkEnd w:id="30"/>
-    <w:p>
+    <w:p>
+      <w:pPr>
+        <w:pStyle w:val="FirstParagraph"/>
+      </w:pPr>
       <w:r>
         <w:t xml:space="preserve">Readings due: Schwaber ch 4,6</w:t>
       </w:r>
     </w:p>
-    <w:bookmarkStart w:id="31" w:name="wireframes-prototyping"/>
     <w:p>
       <w:pPr>
         <w:pStyle w:val="Heading3"/>
       </w:pPr>
+      <w:bookmarkStart w:id="31" w:name="wireframes-prototyping"/>
+      <w:bookmarkEnd w:id="31"/>
       <w:r>
         <w:t xml:space="preserve">Wireframes &amp; prototyping</w:t>
       </w:r>
     </w:p>
-    <w:bookmarkEnd w:id="31"/>
-    <w:bookmarkStart w:id="32" w:name="testing-quality-assurance"/>
     <w:p>
       <w:pPr>
         <w:pStyle w:val="Heading3"/>
       </w:pPr>
+      <w:bookmarkStart w:id="32" w:name="testing-quality-assurance"/>
+      <w:bookmarkEnd w:id="32"/>
       <w:r>
         <w:t xml:space="preserve">Testing &amp; quality assurance</w:t>
       </w:r>
     </w:p>
-    <w:bookmarkEnd w:id="32"/>
-    <w:bookmarkStart w:id="33" w:name="mid-point-review"/>
     <w:p>
       <w:pPr>
         <w:pStyle w:val="Heading3"/>
       </w:pPr>
+      <w:bookmarkStart w:id="33" w:name="mid-point-review"/>
+      <w:bookmarkEnd w:id="33"/>
       <w:r>
         <w:t xml:space="preserve">Mid-point review</w:t>
       </w:r>
     </w:p>
-    <w:bookmarkEnd w:id="33"/>
-    <w:p>
+    <w:p>
+      <w:pPr>
+        <w:pStyle w:val="FirstParagraph"/>
+      </w:pPr>
       <w:r>
         <w:t xml:space="preserve">Students will review the progress so far, and reflect on feedback from the client/supervisors. Everyone switches to a new role.</w:t>
       </w:r>
     </w:p>
     <w:p>
+      <w:pPr>
+        <w:pStyle w:val="BodyText"/>
+      </w:pPr>
       <w:r>
         <w:t xml:space="preserve">Readings due: Schwaber ch 7</w:t>
       </w:r>
     </w:p>
-    <w:bookmarkStart w:id="34" w:name="usability-testing"/>
     <w:p>
       <w:pPr>
         <w:pStyle w:val="Heading3"/>
       </w:pPr>
+      <w:bookmarkStart w:id="34" w:name="usability-testing"/>
+      <w:bookmarkEnd w:id="34"/>
       <w:r>
         <w:t xml:space="preserve">Usability testing</w:t>
       </w:r>
     </w:p>
-    <w:bookmarkEnd w:id="34"/>
-    <w:bookmarkStart w:id="35" w:name="project-meeting"/>
     <w:p>
       <w:pPr>
         <w:pStyle w:val="Heading3"/>
       </w:pPr>
+      <w:bookmarkStart w:id="35" w:name="project-meeting"/>
+      <w:bookmarkEnd w:id="35"/>
       <w:r>
         <w:t xml:space="preserve">Project meeting</w:t>
       </w:r>
     </w:p>
-    <w:bookmarkEnd w:id="35"/>
-    <w:bookmarkStart w:id="36" w:name="project-meeting-1"/>
     <w:p>
       <w:pPr>
         <w:pStyle w:val="Heading3"/>
       </w:pPr>
+      <w:bookmarkStart w:id="36" w:name="project-meeting-1"/>
+      <w:bookmarkEnd w:id="36"/>
       <w:r>
         <w:t xml:space="preserve">Project meeting</w:t>
       </w:r>
     </w:p>
-    <w:bookmarkEnd w:id="36"/>
-    <w:bookmarkStart w:id="37" w:name="project-meeting-2"/>
     <w:p>
       <w:pPr>
         <w:pStyle w:val="Heading3"/>
       </w:pPr>
+      <w:bookmarkStart w:id="37" w:name="project-meeting-2"/>
+      <w:bookmarkEnd w:id="37"/>
       <w:r>
         <w:t xml:space="preserve">Project meeting</w:t>
       </w:r>
     </w:p>
-    <w:bookmarkEnd w:id="37"/>
-    <w:bookmarkStart w:id="38" w:name="project-meeting-3"/>
     <w:p>
       <w:pPr>
         <w:pStyle w:val="Heading3"/>
       </w:pPr>
+      <w:bookmarkStart w:id="38" w:name="project-meeting-3"/>
+      <w:bookmarkEnd w:id="38"/>
       <w:r>
         <w:t xml:space="preserve">Project meeting</w:t>
       </w:r>
     </w:p>
-    <w:bookmarkEnd w:id="38"/>
-    <w:bookmarkStart w:id="39" w:name="project-meeting-4"/>
     <w:p>
       <w:pPr>
         <w:pStyle w:val="Heading3"/>
       </w:pPr>
+      <w:bookmarkStart w:id="39" w:name="project-meeting-4"/>
+      <w:bookmarkEnd w:id="39"/>
       <w:r>
         <w:t xml:space="preserve">Project meeting</w:t>
       </w:r>
     </w:p>
-    <w:bookmarkEnd w:id="39"/>
-    <w:bookmarkStart w:id="40" w:name="deployment"/>
     <w:p>
       <w:pPr>
         <w:pStyle w:val="Heading3"/>
       </w:pPr>
+      <w:bookmarkStart w:id="40" w:name="deployment"/>
+      <w:bookmarkEnd w:id="40"/>
       <w:r>
         <w:t xml:space="preserve">Deployment</w:t>
       </w:r>
     </w:p>
-    <w:bookmarkEnd w:id="40"/>
-    <w:bookmarkStart w:id="41" w:name="conclusions"/>
     <w:p>
       <w:pPr>
         <w:pStyle w:val="Heading3"/>
       </w:pPr>
+      <w:bookmarkStart w:id="41" w:name="conclusions"/>
+      <w:bookmarkEnd w:id="41"/>
       <w:r>
         <w:t xml:space="preserve">Conclusions</w:t>
       </w:r>
     </w:p>
-    <w:bookmarkEnd w:id="41"/>
-    <w:p>
+    <w:p>
+      <w:pPr>
+        <w:pStyle w:val="FirstParagraph"/>
+      </w:pPr>
       <w:r>
         <w:t xml:space="preserve">Students reflect on the project, and evaluate their performance as a team, indicating what went well and what they would do different to improve the project.</w:t>
       </w:r>
     </w:p>
-    <w:bookmarkStart w:id="42" w:name="assignments-grading"/>
     <w:p>
       <w:pPr>
         <w:pStyle w:val="Heading2"/>
       </w:pPr>
+      <w:bookmarkStart w:id="42" w:name="assignments-grading"/>
+      <w:bookmarkEnd w:id="42"/>
       <w:r>
         <w:t xml:space="preserve">Assignments &amp; Grading</w:t>
       </w:r>
     </w:p>
-    <w:bookmarkEnd w:id="42"/>
-    <w:p>
+    <w:p>
+      <w:pPr>
+        <w:pStyle w:val="FirstParagraph"/>
+      </w:pPr>
       <w:r>
         <w:rPr>
           <w:b/>
@@ -580,6 +678,9 @@
       </w:r>
     </w:p>
     <w:p>
+      <w:pPr>
+        <w:pStyle w:val="BodyText"/>
+      </w:pPr>
       <w:r>
         <w:rPr>
           <w:b/>
@@ -594,6 +695,9 @@
       </w:r>
     </w:p>
     <w:p>
+      <w:pPr>
+        <w:pStyle w:val="BodyText"/>
+      </w:pPr>
       <w:r>
         <w:rPr>
           <w:b/>
@@ -607,18 +711,34 @@
         <w:t xml:space="preserve">The liaison from the field/client site will complete an evaluation survey for each student, at the midpoint and end of the term.</w:t>
       </w:r>
     </w:p>
+    <w:sectPr/>
   </w:body>
 </w:document>
 </file>
 
 <file path=word/footnotes.xml><?xml version="1.0" encoding="utf-8"?>
-<w:footnotes xmlns:w="http://schemas.openxmlformats.org/wordprocessingml/2006/main" xmlns:m="http://schemas.openxmlformats.org/officeDocument/2006/math" xmlns:r="http://schemas.openxmlformats.org/officeDocument/2006/relationships" xmlns:o="urn:schemas-microsoft-com:office:office" xmlns:v="urn:schemas-microsoft-com:vml" xmlns:w10="urn:schemas-microsoft-com:office:word" xmlns:a="http://schemas.openxmlformats.org/drawingml/2006/main" xmlns:pic="http://schemas.openxmlformats.org/drawingml/2006/picture" xmlns:wp="http://schemas.openxmlformats.org/drawingml/2006/wordprocessingDrawing"/>
+<w:footnotes xmlns:w="http://schemas.openxmlformats.org/wordprocessingml/2006/main" xmlns:m="http://schemas.openxmlformats.org/officeDocument/2006/math" xmlns:r="http://schemas.openxmlformats.org/officeDocument/2006/relationships" xmlns:o="urn:schemas-microsoft-com:office:office" xmlns:v="urn:schemas-microsoft-com:vml" xmlns:w10="urn:schemas-microsoft-com:office:word" xmlns:a="http://schemas.openxmlformats.org/drawingml/2006/main" xmlns:pic="http://schemas.openxmlformats.org/drawingml/2006/picture" xmlns:wp="http://schemas.openxmlformats.org/drawingml/2006/wordprocessingDrawing">
+  <w:footnote w:type="continuationSeparator" w:id="0">
+    <w:p>
+      <w:r>
+        <w:continuationSeparator/>
+      </w:r>
+    </w:p>
+  </w:footnote>
+  <w:footnote w:type="separator" w:id="-1">
+    <w:p>
+      <w:r>
+        <w:separator/>
+      </w:r>
+    </w:p>
+  </w:footnote>
+</w:footnotes>
 </file>
 
 <file path=word/numbering.xml><?xml version="1.0" encoding="utf-8"?>
 <w:numbering xmlns:w="http://schemas.openxmlformats.org/wordprocessingml/2006/main">
   <w:abstractNum w:abstractNumId="0">
-    <w:nsid w:val="4b940f89"/>
+    <w:nsid w:val="e17f69ba"/>
     <w:multiLevelType w:val="multilevel"/>
     <w:lvl w:ilvl="0">
       <w:numFmt w:val="bullet"/>
@@ -698,8 +818,89 @@
       </w:pPr>
     </w:lvl>
   </w:abstractNum>
-  <w:abstractNum w:abstractNumId="2">
-    <w:nsid w:val="e0eb2246"/>
+  <w:abstractNum w:abstractNumId="990">
+    <w:nsid w:val="443369dd"/>
+    <w:multiLevelType w:val="multilevel"/>
+    <w:lvl w:ilvl="0">
+      <w:numFmt w:val="bullet"/>
+      <w:lvlText w:val=" "/>
+      <w:lvlJc w:val="left"/>
+      <w:pPr>
+        <w:tabs>
+          <w:tab w:val="num" w:pos="0"/>
+        </w:tabs>
+        <w:ind w:left="480" w:hanging="480"/>
+      </w:pPr>
+    </w:lvl>
+    <w:lvl w:ilvl="1">
+      <w:numFmt w:val="bullet"/>
+      <w:lvlText w:val=" "/>
+      <w:lvlJc w:val="left"/>
+      <w:pPr>
+        <w:tabs>
+          <w:tab w:val="num" w:pos="720"/>
+        </w:tabs>
+        <w:ind w:left="1200" w:hanging="480"/>
+      </w:pPr>
+    </w:lvl>
+    <w:lvl w:ilvl="2">
+      <w:numFmt w:val="bullet"/>
+      <w:lvlText w:val=" "/>
+      <w:lvlJc w:val="left"/>
+      <w:pPr>
+        <w:tabs>
+          <w:tab w:val="num" w:pos="1440"/>
+        </w:tabs>
+        <w:ind w:left="1920" w:hanging="480"/>
+      </w:pPr>
+    </w:lvl>
+    <w:lvl w:ilvl="3">
+      <w:numFmt w:val="bullet"/>
+      <w:lvlText w:val=" "/>
+      <w:lvlJc w:val="left"/>
+      <w:pPr>
+        <w:tabs>
+          <w:tab w:val="num" w:pos="2160"/>
+        </w:tabs>
+        <w:ind w:left="2640" w:hanging="480"/>
+      </w:pPr>
+    </w:lvl>
+    <w:lvl w:ilvl="4">
+      <w:numFmt w:val="bullet"/>
+      <w:lvlText w:val=" "/>
+      <w:lvlJc w:val="left"/>
+      <w:pPr>
+        <w:tabs>
+          <w:tab w:val="num" w:pos="2880"/>
+        </w:tabs>
+        <w:ind w:left="3360" w:hanging="480"/>
+      </w:pPr>
+    </w:lvl>
+    <w:lvl w:ilvl="5">
+      <w:numFmt w:val="bullet"/>
+      <w:lvlText w:val=" "/>
+      <w:lvlJc w:val="left"/>
+      <w:pPr>
+        <w:tabs>
+          <w:tab w:val="num" w:pos="3600"/>
+        </w:tabs>
+        <w:ind w:left="4080" w:hanging="480"/>
+      </w:pPr>
+    </w:lvl>
+    <w:lvl w:ilvl="6">
+      <w:numFmt w:val="bullet"/>
+      <w:lvlText w:val=" "/>
+      <w:lvlJc w:val="left"/>
+      <w:pPr>
+        <w:tabs>
+          <w:tab w:val="num" w:pos="4320"/>
+        </w:tabs>
+        <w:ind w:left="4800" w:hanging="480"/>
+      </w:pPr>
+    </w:lvl>
+  </w:abstractNum>
+  <w:abstractNum w:abstractNumId="991">
+    <w:nsid w:val="7df820ae"/>
     <w:multiLevelType w:val="multilevel"/>
     <w:lvl w:ilvl="0">
       <w:numFmt w:val="bullet"/>
@@ -782,8 +983,11 @@
   <w:num w:numId="1">
     <w:abstractNumId w:val="0"/>
   </w:num>
-  <w:num w:numId="2">
-    <w:abstractNumId w:val="2"/>
+  <w:num w:numId="1000">
+    <w:abstractNumId w:val="990"/>
+  </w:num>
+  <w:num w:numId="1001">
+    <w:abstractNumId w:val="991"/>
   </w:num>
 </w:numbering>
 </file>
@@ -809,13 +1013,25 @@
   <w:style w:type="paragraph" w:default="1" w:styleId="Normal">
     <w:name w:val="Normal"/>
     <w:qFormat/>
+  </w:style>
+  <w:style w:type="paragraph" w:styleId="BodyText">
+    <w:name w:val="Body Text"/>
+    <w:basedOn w:val="Normal"/>
+    <w:link w:val="BodyTextChar"/>
     <w:pPr>
       <w:spacing w:before="180" w:after="180"/>
     </w:pPr>
-  </w:style>
-  <w:style w:type="paragraph" w:styleId="Compact">
+    <w:qFormat/>
+  </w:style>
+  <w:style w:type="paragraph" w:customStyle="1" w:styleId="FirstParagraph">
+    <w:name w:val="First Paragraph"/>
+    <w:basedOn w:val="BodyText"/>
+    <w:next w:val="BodyText"/>
+    <w:qFormat/>
+  </w:style>
+  <w:style w:type="paragraph" w:customStyle="1" w:styleId="Compact">
     <w:name w:val="Compact"/>
-    <w:basedOn w:val="Normal"/>
+    <w:basedOn w:val="BodyText"/>
     <w:qFormat/>
     <w:pPr>
       <w:spacing w:before="36" w:after="36"/>
@@ -824,7 +1040,7 @@
   <w:style w:type="paragraph" w:styleId="Title">
     <w:name w:val="Title"/>
     <w:basedOn w:val="Normal"/>
-    <w:next w:val="Normal"/>
+    <w:next w:val="BodyText"/>
     <w:qFormat/>
     <w:pPr>
       <w:keepNext/>
@@ -841,9 +1057,25 @@
       <w:szCs w:val="36"/>
     </w:rPr>
   </w:style>
-  <w:style w:type="paragraph" w:styleId="Authors">
-    <w:name w:val="Authors"/>
-    <w:next w:val="Normal"/>
+  <w:style w:type="paragraph" w:styleId="Subtitle">
+    <w:name w:val="Subtitle"/>
+    <w:basedOn w:val="Title"/>
+    <w:next w:val="BodyText"/>
+    <w:qFormat/>
+    <w:pPr>
+      <w:keepNext/>
+      <w:keepLines/>
+      <w:spacing w:before="240" w:after="240"/>
+      <w:jc w:val="center"/>
+    </w:pPr>
+    <w:rPr>
+      <w:sz w:val="30"/>
+      <w:szCs w:val="30"/>
+    </w:rPr>
+  </w:style>
+  <w:style w:type="paragraph" w:customStyle="1" w:styleId="Author">
+    <w:name w:val="Author"/>
+    <w:next w:val="BodyText"/>
     <w:qFormat/>
     <w:pPr>
       <w:keepNext/>
@@ -853,7 +1085,7 @@
   </w:style>
   <w:style w:type="paragraph" w:styleId="Date">
     <w:name w:val="Date"/>
-    <w:next w:val="Normal"/>
+    <w:next w:val="BodyText"/>
     <w:qFormat/>
     <w:pPr>
       <w:keepNext/>
@@ -861,10 +1093,33 @@
       <w:jc w:val="center"/>
     </w:pPr>
   </w:style>
+  <w:style w:type="paragraph" w:customStyle="1" w:styleId="Abstract">
+    <w:name w:val="Abstract"/>
+    <w:basedOn w:val="Normal"/>
+    <w:next w:val="BodyText"/>
+    <w:qFormat/>
+    <w:pPr>
+      <w:keepNext/>
+      <w:keepLines/>
+      <w:spacing w:before="300" w:after="300"/>
+    </w:pPr>
+    <w:rPr>
+      <w:sz w:val="20"/>
+      <w:szCs w:val="20"/>
+    </w:rPr>
+  </w:style>
+  <w:style w:type="paragraph" w:styleId="Bibliography">
+    <w:name w:val="Bibliography"/>
+    <w:basedOn w:val="Normal"/>
+    <w:next w:val="Bibliography"/>
+    <w:qFormat/>
+    <w:pPr/>
+    <w:rPr/>
+  </w:style>
   <w:style w:type="paragraph" w:styleId="Heading1">
     <w:name w:val="Heading 1"/>
     <w:basedOn w:val="Normal"/>
-    <w:next w:val="Normal"/>
+    <w:next w:val="BodyText"/>
     <w:uiPriority w:val="9"/>
     <w:qFormat/>
     <w:pPr>
@@ -878,14 +1133,14 @@
       <w:b/>
       <w:bCs/>
       <w:color w:val="345A8A" w:themeColor="accent1" w:themeShade="B5"/>
-      <w:sz w:val="36"/>
-      <w:szCs w:val="36"/>
+      <w:sz w:val="32"/>
+      <w:szCs w:val="32"/>
     </w:rPr>
   </w:style>
   <w:style w:type="paragraph" w:styleId="Heading2">
     <w:name w:val="Heading 2"/>
     <w:basedOn w:val="Normal"/>
-    <w:next w:val="Normal"/>
+    <w:next w:val="BodyText"/>
     <w:uiPriority w:val="9"/>
     <w:unhideWhenUsed/>
     <w:qFormat/>
@@ -907,7 +1162,7 @@
   <w:style w:type="paragraph" w:styleId="Heading3">
     <w:name w:val="Heading 3"/>
     <w:basedOn w:val="Normal"/>
-    <w:next w:val="Normal"/>
+    <w:next w:val="BodyText"/>
     <w:uiPriority w:val="9"/>
     <w:unhideWhenUsed/>
     <w:qFormat/>
@@ -915,7 +1170,7 @@
       <w:keepNext/>
       <w:keepLines/>
       <w:spacing w:before="200" w:after="0"/>
-      <w:outlineLvl w:val="1"/>
+      <w:outlineLvl w:val="2"/>
     </w:pPr>
     <w:rPr>
       <w:rFonts w:asciiTheme="majorHAnsi" w:eastAsiaTheme="majorEastAsia" w:hAnsiTheme="majorHAnsi" w:cstheme="majorBidi"/>
@@ -929,7 +1184,7 @@
   <w:style w:type="paragraph" w:styleId="Heading4">
     <w:name w:val="Heading 4"/>
     <w:basedOn w:val="Normal"/>
-    <w:next w:val="Normal"/>
+    <w:next w:val="BodyText"/>
     <w:uiPriority w:val="9"/>
     <w:unhideWhenUsed/>
     <w:qFormat/>
@@ -937,7 +1192,7 @@
       <w:keepNext/>
       <w:keepLines/>
       <w:spacing w:before="200" w:after="0"/>
-      <w:outlineLvl w:val="1"/>
+      <w:outlineLvl w:val="3"/>
     </w:pPr>
     <w:rPr>
       <w:rFonts w:asciiTheme="majorHAnsi" w:eastAsiaTheme="majorEastAsia" w:hAnsiTheme="majorHAnsi" w:cstheme="majorBidi"/>
@@ -951,7 +1206,7 @@
   <w:style w:type="paragraph" w:styleId="Heading5">
     <w:name w:val="Heading 5"/>
     <w:basedOn w:val="Normal"/>
-    <w:next w:val="Normal"/>
+    <w:next w:val="BodyText"/>
     <w:uiPriority w:val="9"/>
     <w:unhideWhenUsed/>
     <w:qFormat/>
@@ -959,7 +1214,7 @@
       <w:keepNext/>
       <w:keepLines/>
       <w:spacing w:before="200" w:after="0"/>
-      <w:outlineLvl w:val="1"/>
+      <w:outlineLvl w:val="4"/>
     </w:pPr>
     <w:rPr>
       <w:rFonts w:asciiTheme="majorHAnsi" w:eastAsiaTheme="majorEastAsia" w:hAnsiTheme="majorHAnsi" w:cstheme="majorBidi"/>
@@ -970,15 +1225,36 @@
       <w:szCs w:val="24"/>
     </w:rPr>
   </w:style>
-  <w:style w:type="paragraph" w:styleId="BlockQuote">
-    <w:name w:val="Block Quote"/>
+  <w:style w:type="paragraph" w:styleId="Heading6">
+    <w:name w:val="Heading 6"/>
     <w:basedOn w:val="Normal"/>
-    <w:next w:val="Normal"/>
+    <w:next w:val="BodyText"/>
+    <w:uiPriority w:val="9"/>
+    <w:unhideWhenUsed/>
+    <w:qFormat/>
+    <w:pPr>
+      <w:keepNext/>
+      <w:keepLines/>
+      <w:spacing w:before="200" w:after="0"/>
+      <w:outlineLvl w:val="5"/>
+    </w:pPr>
+    <w:rPr>
+      <w:rFonts w:asciiTheme="majorHAnsi" w:eastAsiaTheme="majorEastAsia" w:hAnsiTheme="majorHAnsi" w:cstheme="majorBidi"/>
+      <w:color w:val="4F81BD" w:themeColor="accent1"/>
+      <w:sz w:val="24"/>
+      <w:szCs w:val="24"/>
+    </w:rPr>
+  </w:style>
+  <w:style w:type="paragraph" w:styleId="BlockText">
+    <w:name w:val="Block Text"/>
+    <w:basedOn w:val="BodyText"/>
+    <w:next w:val="BodyText"/>
     <w:uiPriority w:val="9"/>
     <w:unhideWhenUsed/>
     <w:qFormat/>
     <w:pPr>
       <w:spacing w:before="100" w:after="100"/>
+      <w:ind w:firstLine="0"/>
     </w:pPr>
     <w:rPr>
       <w:rFonts w:asciiTheme="majorHAnsi" w:eastAsiaTheme="majorEastAsia" w:hAnsiTheme="majorHAnsi" w:cstheme="majorBidi"/>
@@ -1015,7 +1291,7 @@
       </w:tblCellMar>
     </w:tblPr>
   </w:style>
-  <w:style w:type="paragraph" w:styleId="DefinitionTerm">
+  <w:style w:type="paragraph" w:customStyle="1" w:styleId="DefinitionTerm">
     <w:name w:val="Definition Term"/>
     <w:basedOn w:val="Normal"/>
     <w:next w:val="Definition"/>
@@ -1028,20 +1304,12 @@
       <w:b/>
     </w:rPr>
   </w:style>
-  <w:style w:type="paragraph" w:styleId="Definition">
+  <w:style w:type="paragraph" w:customStyle="1" w:styleId="Definition">
     <w:name w:val="Definition"/>
     <w:basedOn w:val="Normal"/>
   </w:style>
-  <w:style w:type="paragraph" w:styleId="BodyText">
-    <w:name w:val="Body Text"/>
-    <w:basedOn w:val="Normal"/>
-    <w:link w:val="BodyTextChar"/>
-    <w:pPr>
-      <w:spacing w:after="120"/>
-    </w:pPr>
-  </w:style>
-  <w:style w:type="paragraph" w:styleId="TableCaption">
-    <w:name w:val="Table Caption"/>
+  <w:style w:type="paragraph" w:styleId="Caption">
+    <w:name w:val="Caption"/>
     <w:basedOn w:val="Normal"/>
     <w:link w:val="BodyTextChar"/>
     <w:pPr>
@@ -1051,16 +1319,27 @@
       <w:i/>
     </w:rPr>
   </w:style>
-  <w:style w:type="paragraph" w:styleId="ImageCaption">
+  <w:style w:type="paragraph" w:customStyle="1" w:styleId="TableCaption">
+    <w:name w:val="Table Caption"/>
+    <w:basedOn w:val="Caption"/>
+    <w:pPr>
+      <w:keepNext/>
+    </w:pPr>
+  </w:style>
+  <w:style w:type="paragraph" w:customStyle="1" w:styleId="ImageCaption">
     <w:name w:val="Image Caption"/>
+    <w:basedOn w:val="Caption"/>
+  </w:style>
+  <w:style w:type="paragraph" w:customStyle="1" w:styleId="Figure">
+    <w:name w:val="Figure"/>
     <w:basedOn w:val="Normal"/>
-    <w:link w:val="BodyTextChar"/>
+  </w:style>
+  <w:style w:type="paragraph" w:customStyle="1" w:styleId="FigureWithCaption">
+    <w:name w:val="Figure with Caption"/>
+    <w:basedOn w:val="Figure"/>
     <w:pPr>
-      <w:spacing w:before="0" w:after="120"/>
+      <w:keepNext/>
     </w:pPr>
-    <w:rPr>
-      <w:i/>
-    </w:rPr>
   </w:style>
   <w:style w:type="character" w:customStyle="1" w:styleId="BodyTextChar">
     <w:name w:val="Body Text Char"/>
@@ -1075,18 +1354,36 @@
       <w:sz w:val="22"/>
     </w:rPr>
   </w:style>
-  <w:style w:type="character" w:customStyle="1" w:styleId="FootnoteRef">
-    <w:name w:val="Footnote Ref"/>
+  <w:style w:type="character" w:styleId="FootnoteReference">
+    <w:name w:val="Footnote Reference"/>
     <w:basedOn w:val="BodyTextChar"/>
     <w:rPr>
       <w:vertAlign w:val="superscript"/>
     </w:rPr>
   </w:style>
-  <w:style w:type="character" w:customStyle="1" w:styleId="Link">
-    <w:name w:val="Link"/>
+  <w:style w:type="character" w:styleId="Hyperlink">
+    <w:name w:val="Hyperlink"/>
     <w:basedOn w:val="BodyTextChar"/>
     <w:rPr>
       <w:color w:val="4F81BD" w:themeColor="accent1"/>
+    </w:rPr>
+  </w:style>
+  <w:style w:type="paragraph" w:styleId="TOCHeading">
+    <w:name w:val="TOC Heading"/>
+    <w:basedOn w:val="Heading1"/>
+    <w:next w:val="BodyText"/>
+    <w:uiPriority w:val="39"/>
+    <w:unhideWhenUsed/>
+    <w:qFormat/>
+    <w:pPr>
+      <w:spacing w:before="240" w:line="259" w:lineRule="auto"/>
+      <w:outlineLvl w:val="9"/>
+    </w:pPr>
+    <w:rPr>
+      <w:rFonts w:asciiTheme="majorHAnsi" w:eastAsiaTheme="majorEastAsia" w:hAnsiTheme="majorHAnsi" w:cstheme="majorBidi"/>
+      <w:b w:val="0"/>
+      <w:bCs w:val="0"/>
+      <w:color w:val="365F91" w:themeColor="accent1" w:themeShade="BF"/>
     </w:rPr>
   </w:style>
   <w:style w:type="paragraph" w:customStyle="1" w:styleId="SourceCode">
@@ -1095,6 +1392,7 @@
     <w:link w:val="VerbatimChar"/>
     <w:pPr>
       <w:wordWrap w:val="off"/>
+      <w:noProof/>
       <w:shd w:val="clear" w:fill="303030"/>
     </w:pPr>
   </w:style>
@@ -1138,6 +1436,15 @@
       <w:shd w:val="clear" w:fill="303030"/>
     </w:rPr>
   </w:style>
+  <w:style w:type="character" w:customStyle="1" w:styleId="ConstantTok">
+    <w:name w:val="ConstantTok"/>
+    <w:basedOn w:val="VerbatimChar"/>
+    <w:rPr>
+      <w:color w:val="dca3a3"/>
+      <w:shd w:val="clear" w:fill="303030"/>
+      <w:b/>
+    </w:rPr>
+  </w:style>
   <w:style w:type="character" w:customStyle="1" w:styleId="CharTok">
     <w:name w:val="CharTok"/>
     <w:basedOn w:val="VerbatimChar"/>
@@ -1146,6 +1453,14 @@
       <w:shd w:val="clear" w:fill="303030"/>
     </w:rPr>
   </w:style>
+  <w:style w:type="character" w:customStyle="1" w:styleId="SpecialCharTok">
+    <w:name w:val="SpecialCharTok"/>
+    <w:basedOn w:val="VerbatimChar"/>
+    <w:rPr>
+      <w:color w:val="dca3a3"/>
+      <w:shd w:val="clear" w:fill="303030"/>
+    </w:rPr>
+  </w:style>
   <w:style w:type="character" w:customStyle="1" w:styleId="StringTok">
     <w:name w:val="StringTok"/>
     <w:basedOn w:val="VerbatimChar"/>
@@ -1154,6 +1469,30 @@
       <w:shd w:val="clear" w:fill="303030"/>
     </w:rPr>
   </w:style>
+  <w:style w:type="character" w:customStyle="1" w:styleId="VerbatimStringTok">
+    <w:name w:val="VerbatimStringTok"/>
+    <w:basedOn w:val="VerbatimChar"/>
+    <w:rPr>
+      <w:color w:val="cc9393"/>
+      <w:shd w:val="clear" w:fill="303030"/>
+    </w:rPr>
+  </w:style>
+  <w:style w:type="character" w:customStyle="1" w:styleId="SpecialStringTok">
+    <w:name w:val="SpecialStringTok"/>
+    <w:basedOn w:val="VerbatimChar"/>
+    <w:rPr>
+      <w:color w:val="cc9393"/>
+      <w:shd w:val="clear" w:fill="303030"/>
+    </w:rPr>
+  </w:style>
+  <w:style w:type="character" w:customStyle="1" w:styleId="ImportTok">
+    <w:name w:val="ImportTok"/>
+    <w:basedOn w:val="VerbatimChar"/>
+    <w:rPr>
+      <w:color w:val="cccccc"/>
+      <w:shd w:val="clear" w:fill="303030"/>
+    </w:rPr>
+  </w:style>
   <w:style w:type="character" w:customStyle="1" w:styleId="CommentTok">
     <w:name w:val="CommentTok"/>
     <w:basedOn w:val="VerbatimChar"/>
@@ -1162,6 +1501,32 @@
       <w:shd w:val="clear" w:fill="303030"/>
     </w:rPr>
   </w:style>
+  <w:style w:type="character" w:customStyle="1" w:styleId="DocumentationTok">
+    <w:name w:val="DocumentationTok"/>
+    <w:basedOn w:val="VerbatimChar"/>
+    <w:rPr>
+      <w:color w:val="7f9f7f"/>
+      <w:shd w:val="clear" w:fill="303030"/>
+    </w:rPr>
+  </w:style>
+  <w:style w:type="character" w:customStyle="1" w:styleId="AnnotationTok">
+    <w:name w:val="AnnotationTok"/>
+    <w:basedOn w:val="VerbatimChar"/>
+    <w:rPr>
+      <w:color w:val="7f9f7f"/>
+      <w:shd w:val="clear" w:fill="303030"/>
+      <w:b/>
+    </w:rPr>
+  </w:style>
+  <w:style w:type="character" w:customStyle="1" w:styleId="CommentVarTok">
+    <w:name w:val="CommentVarTok"/>
+    <w:basedOn w:val="VerbatimChar"/>
+    <w:rPr>
+      <w:color w:val="7f9f7f"/>
+      <w:shd w:val="clear" w:fill="303030"/>
+      <w:b/>
+    </w:rPr>
+  </w:style>
   <w:style w:type="character" w:customStyle="1" w:styleId="OtherTok">
     <w:name w:val="OtherTok"/>
     <w:basedOn w:val="VerbatimChar"/>
@@ -1170,27 +1535,102 @@
       <w:shd w:val="clear" w:fill="303030"/>
     </w:rPr>
   </w:style>
+  <w:style w:type="character" w:customStyle="1" w:styleId="FunctionTok">
+    <w:name w:val="FunctionTok"/>
+    <w:basedOn w:val="VerbatimChar"/>
+    <w:rPr>
+      <w:color w:val="efef8f"/>
+      <w:shd w:val="clear" w:fill="303030"/>
+    </w:rPr>
+  </w:style>
+  <w:style w:type="character" w:customStyle="1" w:styleId="VariableTok">
+    <w:name w:val="VariableTok"/>
+    <w:basedOn w:val="VerbatimChar"/>
+    <w:rPr>
+      <w:color w:val="cccccc"/>
+      <w:shd w:val="clear" w:fill="303030"/>
+    </w:rPr>
+  </w:style>
+  <w:style w:type="character" w:customStyle="1" w:styleId="ControlFlowTok">
+    <w:name w:val="ControlFlowTok"/>
+    <w:basedOn w:val="VerbatimChar"/>
+    <w:rPr>
+      <w:color w:val="f0dfaf"/>
+      <w:shd w:val="clear" w:fill="303030"/>
+    </w:rPr>
+  </w:style>
+  <w:style w:type="character" w:customStyle="1" w:styleId="OperatorTok">
+    <w:name w:val="OperatorTok"/>
+    <w:basedOn w:val="VerbatimChar"/>
+    <w:rPr>
+      <w:color w:val="f0efd0"/>
+      <w:shd w:val="clear" w:fill="303030"/>
+    </w:rPr>
+  </w:style>
+  <w:style w:type="character" w:customStyle="1" w:styleId="BuiltInTok">
+    <w:name w:val="BuiltInTok"/>
+    <w:basedOn w:val="VerbatimChar"/>
+    <w:rPr>
+      <w:color w:val="cccccc"/>
+      <w:shd w:val="clear" w:fill="303030"/>
+    </w:rPr>
+  </w:style>
+  <w:style w:type="character" w:customStyle="1" w:styleId="ExtensionTok">
+    <w:name w:val="ExtensionTok"/>
+    <w:basedOn w:val="VerbatimChar"/>
+    <w:rPr>
+      <w:color w:val="cccccc"/>
+      <w:shd w:val="clear" w:fill="303030"/>
+    </w:rPr>
+  </w:style>
+  <w:style w:type="character" w:customStyle="1" w:styleId="PreprocessorTok">
+    <w:name w:val="PreprocessorTok"/>
+    <w:basedOn w:val="VerbatimChar"/>
+    <w:rPr>
+      <w:color w:val="ffcfaf"/>
+      <w:shd w:val="clear" w:fill="303030"/>
+      <w:b/>
+    </w:rPr>
+  </w:style>
+  <w:style w:type="character" w:customStyle="1" w:styleId="AttributeTok">
+    <w:name w:val="AttributeTok"/>
+    <w:basedOn w:val="VerbatimChar"/>
+    <w:rPr>
+      <w:color w:val="cccccc"/>
+      <w:shd w:val="clear" w:fill="303030"/>
+    </w:rPr>
+  </w:style>
+  <w:style w:type="character" w:customStyle="1" w:styleId="RegionMarkerTok">
+    <w:name w:val="RegionMarkerTok"/>
+    <w:basedOn w:val="VerbatimChar"/>
+    <w:rPr>
+      <w:color w:val="cccccc"/>
+      <w:shd w:val="clear" w:fill="303030"/>
+    </w:rPr>
+  </w:style>
+  <w:style w:type="character" w:customStyle="1" w:styleId="InformationTok">
+    <w:name w:val="InformationTok"/>
+    <w:basedOn w:val="VerbatimChar"/>
+    <w:rPr>
+      <w:color w:val="7f9f7f"/>
+      <w:shd w:val="clear" w:fill="303030"/>
+      <w:b/>
+    </w:rPr>
+  </w:style>
+  <w:style w:type="character" w:customStyle="1" w:styleId="WarningTok">
+    <w:name w:val="WarningTok"/>
+    <w:basedOn w:val="VerbatimChar"/>
+    <w:rPr>
+      <w:color w:val="7f9f7f"/>
+      <w:shd w:val="clear" w:fill="303030"/>
+      <w:b/>
+    </w:rPr>
+  </w:style>
   <w:style w:type="character" w:customStyle="1" w:styleId="AlertTok">
     <w:name w:val="AlertTok"/>
     <w:basedOn w:val="VerbatimChar"/>
     <w:rPr>
       <w:color w:val="ffcfaf"/>
-      <w:shd w:val="clear" w:fill="303030"/>
-    </w:rPr>
-  </w:style>
-  <w:style w:type="character" w:customStyle="1" w:styleId="FunctionTok">
-    <w:name w:val="FunctionTok"/>
-    <w:basedOn w:val="VerbatimChar"/>
-    <w:rPr>
-      <w:color w:val="efef8f"/>
-      <w:shd w:val="clear" w:fill="303030"/>
-    </w:rPr>
-  </w:style>
-  <w:style w:type="character" w:customStyle="1" w:styleId="RegionMarkerTok">
-    <w:name w:val="RegionMarkerTok"/>
-    <w:basedOn w:val="VerbatimChar"/>
-    <w:rPr>
-      <w:color w:val="cccccc"/>
       <w:shd w:val="clear" w:fill="303030"/>
     </w:rPr>
   </w:style>

--- a/word/team-dev.docx
+++ b/word/team-dev.docx
@@ -819,7 +819,7 @@
     </w:lvl>
   </w:abstractNum>
   <w:abstractNum w:abstractNumId="990">
-    <w:nsid w:val="443369dd"/>
+    <w:nsid w:val="49801012"/>
     <w:multiLevelType w:val="multilevel"/>
     <w:lvl w:ilvl="0">
       <w:numFmt w:val="bullet"/>
@@ -900,7 +900,7 @@
     </w:lvl>
   </w:abstractNum>
   <w:abstractNum w:abstractNumId="991">
-    <w:nsid w:val="7df820ae"/>
+    <w:nsid w:val="eb62f3bd"/>
     <w:multiLevelType w:val="multilevel"/>
     <w:lvl w:ilvl="0">
       <w:numFmt w:val="bullet"/>

--- a/word/team-dev.docx
+++ b/word/team-dev.docx
@@ -819,7 +819,7 @@
     </w:lvl>
   </w:abstractNum>
   <w:abstractNum w:abstractNumId="990">
-    <w:nsid w:val="49801012"/>
+    <w:nsid w:val="9558a8c5"/>
     <w:multiLevelType w:val="multilevel"/>
     <w:lvl w:ilvl="0">
       <w:numFmt w:val="bullet"/>
@@ -900,7 +900,7 @@
     </w:lvl>
   </w:abstractNum>
   <w:abstractNum w:abstractNumId="991">
-    <w:nsid w:val="eb62f3bd"/>
+    <w:nsid w:val="e2666ad1"/>
     <w:multiLevelType w:val="multilevel"/>
     <w:lvl w:ilvl="0">
       <w:numFmt w:val="bullet"/>

--- a/word/team-dev.docx
+++ b/word/team-dev.docx
@@ -123,7 +123,49 @@
         <w:pStyle w:val="FirstParagraph"/>
       </w:pPr>
       <w:r>
-        <w:t xml:space="preserve">The technology practicum focuses on the integrated, team-based development of educational technology. Student-teams partner with businesses, non-profits, schools, or universities to develop and deploy an educational technology solution. This course focuses on interdisciplinary, team approaches; students will fill two of the following roles during the course of the semester: instructional designer, technologist (coder/network admin), project manager, creative director.</w:t>
+        <w:t xml:space="preserve">The technology practicum focuses on the integrated, team-based</w:t>
+      </w:r>
+      <w:r>
+        <w:t xml:space="preserve"> </w:t>
+      </w:r>
+      <w:r>
+        <w:t xml:space="preserve">development of educational technology. Student-teams partner with</w:t>
+      </w:r>
+      <w:r>
+        <w:t xml:space="preserve"> </w:t>
+      </w:r>
+      <w:r>
+        <w:t xml:space="preserve">businesses, non-profits, schools, or universities to develop and deploy</w:t>
+      </w:r>
+      <w:r>
+        <w:t xml:space="preserve"> </w:t>
+      </w:r>
+      <w:r>
+        <w:t xml:space="preserve">an educational technology solution. This course focuses on</w:t>
+      </w:r>
+      <w:r>
+        <w:t xml:space="preserve"> </w:t>
+      </w:r>
+      <w:r>
+        <w:t xml:space="preserve">interdisciplinary, team approaches; students will fill two of the</w:t>
+      </w:r>
+      <w:r>
+        <w:t xml:space="preserve"> </w:t>
+      </w:r>
+      <w:r>
+        <w:t xml:space="preserve">following roles during the course of the semester: instructional designer,</w:t>
+      </w:r>
+      <w:r>
+        <w:t xml:space="preserve"> </w:t>
+      </w:r>
+      <w:r>
+        <w:t xml:space="preserve">technologist (coder/network admin), project manager,</w:t>
+      </w:r>
+      <w:r>
+        <w:t xml:space="preserve"> </w:t>
+      </w:r>
+      <w:r>
+        <w:t xml:space="preserve">creative director.</w:t>
       </w:r>
     </w:p>
     <w:p>
@@ -131,7 +173,37 @@
         <w:pStyle w:val="BodyText"/>
       </w:pPr>
       <w:r>
-        <w:t xml:space="preserve">This course is designed as a practicum for Masters students who are not enrolled in the New York State certification track and who choose not to take EDT 801 (the K-12 practicum). Students will gain real-world experience working as part of a multidiscplinary team developing interactive educational media. They will learn the tools and techniques of expert software development teams while building their professional portfolio.</w:t>
+        <w:t xml:space="preserve">This course is designed as a practicum for Masters students who are not</w:t>
+      </w:r>
+      <w:r>
+        <w:t xml:space="preserve"> </w:t>
+      </w:r>
+      <w:r>
+        <w:t xml:space="preserve">enrolled in the New York State certification track and who choose not to</w:t>
+      </w:r>
+      <w:r>
+        <w:t xml:space="preserve"> </w:t>
+      </w:r>
+      <w:r>
+        <w:t xml:space="preserve">take EDT 801 (the K-12 practicum). Students will gain real-world</w:t>
+      </w:r>
+      <w:r>
+        <w:t xml:space="preserve"> </w:t>
+      </w:r>
+      <w:r>
+        <w:t xml:space="preserve">experience working as part of a multidiscplinary team developing interactive</w:t>
+      </w:r>
+      <w:r>
+        <w:t xml:space="preserve"> </w:t>
+      </w:r>
+      <w:r>
+        <w:t xml:space="preserve">educational media. They will learn the tools and techniques of expert</w:t>
+      </w:r>
+      <w:r>
+        <w:t xml:space="preserve"> </w:t>
+      </w:r>
+      <w:r>
+        <w:t xml:space="preserve">software development teams while building their professional portfolio.</w:t>
       </w:r>
     </w:p>
     <w:p>
@@ -139,7 +211,13 @@
         <w:pStyle w:val="BodyText"/>
       </w:pPr>
       <w:r>
-        <w:t xml:space="preserve">The main goal of this course is for students to implement and extend their skills as part of a</w:t>
+        <w:t xml:space="preserve">The main goal of this course is for students to implement and extend</w:t>
+      </w:r>
+      <w:r>
+        <w:t xml:space="preserve"> </w:t>
+      </w:r>
+      <w:r>
+        <w:t xml:space="preserve">their skills as part of a</w:t>
       </w:r>
       <w:r>
         <w:t xml:space="preserve"> </w:t>
@@ -157,7 +235,19 @@
         <w:t xml:space="preserve"> </w:t>
       </w:r>
       <w:r>
-        <w:t xml:space="preserve">educational technology team. As a field-based course, they will work with real instructional designers, media producers, and software developers in the field.</w:t>
+        <w:t xml:space="preserve">educational technology team. As</w:t>
+      </w:r>
+      <w:r>
+        <w:t xml:space="preserve"> </w:t>
+      </w:r>
+      <w:r>
+        <w:t xml:space="preserve">a field-based course, they will work with real instructional designers,</w:t>
+      </w:r>
+      <w:r>
+        <w:t xml:space="preserve"> </w:t>
+      </w:r>
+      <w:r>
+        <w:t xml:space="preserve">media producers, and software developers in the field.</w:t>
       </w:r>
     </w:p>
     <w:p>
@@ -189,7 +279,13 @@
         </w:numPr>
       </w:pPr>
       <w:r>
-        <w:t xml:space="preserve">software development methodologies, with a focus on lightweight/agile methodologies</w:t>
+        <w:t xml:space="preserve">software development methodologies, with a</w:t>
+      </w:r>
+      <w:r>
+        <w:t xml:space="preserve"> </w:t>
+      </w:r>
+      <w:r>
+        <w:t xml:space="preserve">focus on lightweight/agile methodologies</w:t>
       </w:r>
     </w:p>
     <w:p>
@@ -249,7 +345,13 @@
         </w:numPr>
       </w:pPr>
       <w:r>
-        <w:t xml:space="preserve">distributed/collaborative tools for virtual software and media development (things like git, trak, irc or whatever else the kids are using at the time)</w:t>
+        <w:t xml:space="preserve">distributed/collaborative tools for virtual software and media</w:t>
+      </w:r>
+      <w:r>
+        <w:t xml:space="preserve"> </w:t>
+      </w:r>
+      <w:r>
+        <w:t xml:space="preserve">development (things like git, trak, irc or whatever else the kids are using at the time)</w:t>
       </w:r>
     </w:p>
     <w:p>
@@ -267,7 +369,13 @@
         <w:pStyle w:val="FirstParagraph"/>
       </w:pPr>
       <w:r>
-        <w:t xml:space="preserve">Schwaber, Ken. 2004. Agile project management with Scrum. Microsoft Press. Redmond Wash.. ISBN 9780735619937.</w:t>
+        <w:t xml:space="preserve">Schwaber, Ken. 2004. Agile project management with Scrum. Microsoft</w:t>
+      </w:r>
+      <w:r>
+        <w:t xml:space="preserve"> </w:t>
+      </w:r>
+      <w:r>
+        <w:t xml:space="preserve">Press. Redmond Wash.. ISBN 9780735619937.</w:t>
       </w:r>
     </w:p>
     <w:p>
@@ -285,7 +393,13 @@
         <w:pStyle w:val="FirstParagraph"/>
       </w:pPr>
       <w:r>
-        <w:t xml:space="preserve">Beck, Kent; Mike Beedle, A van Bennekum, A Cockburn, Ward Cunningham, Martin Fowler, James Grenning, et al. (2001).</w:t>
+        <w:t xml:space="preserve">Beck, Kent; Mike Beedle, A van Bennekum, A Cockburn, Ward Cunningham,</w:t>
+      </w:r>
+      <w:r>
+        <w:t xml:space="preserve"> </w:t>
+      </w:r>
+      <w:r>
+        <w:t xml:space="preserve">Martin Fowler, James Grenning, et al. (2001).</w:t>
       </w:r>
       <w:r>
         <w:t xml:space="preserve"> </w:t>
@@ -301,7 +415,19 @@
           <w:rPr>
             <w:rStyle w:val="Hyperlink"/>
           </w:rPr>
-          <w:t xml:space="preserve">Manifesto for Agile Software Development</w:t>
+          <w:t xml:space="preserve">Manifesto for Agile</w:t>
+        </w:r>
+        <w:r>
+          <w:rPr>
+            <w:rStyle w:val="Hyperlink"/>
+          </w:rPr>
+          <w:t xml:space="preserve"> </w:t>
+        </w:r>
+        <w:r>
+          <w:rPr>
+            <w:rStyle w:val="Hyperlink"/>
+          </w:rPr>
+          <w:t xml:space="preserve">Software Development</w:t>
         </w:r>
         <w:r>
           <w:rPr>
@@ -319,7 +445,19 @@
         <w:pStyle w:val="BodyText"/>
       </w:pPr>
       <w:r>
-        <w:t xml:space="preserve">Brooks, Frederick P.. 1995. The Mythical Man-Month: Essays on Software Engineering, 20th Anniversary Edition. Addison-Wesley Professional. ISBN 0201835959.</w:t>
+        <w:t xml:space="preserve">Brooks, Frederick P.. 1995. The Mythical Man-Month: Essays on Software</w:t>
+      </w:r>
+      <w:r>
+        <w:t xml:space="preserve"> </w:t>
+      </w:r>
+      <w:r>
+        <w:t xml:space="preserve">Engineering, 20th Anniversary Edition. Addison-Wesley Professional. ISBN</w:t>
+      </w:r>
+      <w:r>
+        <w:t xml:space="preserve"> </w:t>
+      </w:r>
+      <w:r>
+        <w:t xml:space="preserve">0201835959.</w:t>
       </w:r>
     </w:p>
     <w:p>
@@ -327,7 +465,13 @@
         <w:pStyle w:val="BodyText"/>
       </w:pPr>
       <w:r>
-        <w:t xml:space="preserve">DeGrace, Peter. 1990. Wicked problems, righteous solutions. Prentice Hall. ISBN 978-0-135-90126-7.</w:t>
+        <w:t xml:space="preserve">DeGrace, Peter. 1990. Wicked problems, righteous solutions. Prentice</w:t>
+      </w:r>
+      <w:r>
+        <w:t xml:space="preserve"> </w:t>
+      </w:r>
+      <w:r>
+        <w:t xml:space="preserve">Hall. ISBN 978-0-135-90126-7.</w:t>
       </w:r>
     </w:p>
     <w:p>
@@ -335,7 +479,13 @@
         <w:pStyle w:val="BodyText"/>
       </w:pPr>
       <w:r>
-        <w:t xml:space="preserve">Fowler, Martin. 1999. Refactoring: Improving the Design of Existing Code. Addison-Wesley Professional. ISBN 0201485672. (not in library)</w:t>
+        <w:t xml:space="preserve">Fowler, Martin. 1999. Refactoring: Improving the Design of Existing</w:t>
+      </w:r>
+      <w:r>
+        <w:t xml:space="preserve"> </w:t>
+      </w:r>
+      <w:r>
+        <w:t xml:space="preserve">Code. Addison-Wesley Professional. ISBN 0201485672. (not in library)</w:t>
       </w:r>
     </w:p>
     <w:p>
@@ -357,7 +507,13 @@
         </w:r>
       </w:hyperlink>
       <w:r>
-        <w:t xml:space="preserve">. Performance Improvement, 44 (2)44–46.</w:t>
+        <w:t xml:space="preserve">. Performance</w:t>
+      </w:r>
+      <w:r>
+        <w:t xml:space="preserve"> </w:t>
+      </w:r>
+      <w:r>
+        <w:t xml:space="preserve">Improvement, 44 (2)44–46.</w:t>
       </w:r>
     </w:p>
     <w:p>
@@ -365,7 +521,13 @@
         <w:pStyle w:val="BodyText"/>
       </w:pPr>
       <w:r>
-        <w:t xml:space="preserve">Reigeluth, Charles. 1983. Instructional-design theories and models. Lawrence Erlbaum Associates. Hillsdale, N.J. ISBN 9780898592757.</w:t>
+        <w:t xml:space="preserve">Reigeluth, Charles. 1983. Instructional-design theories and models.</w:t>
+      </w:r>
+      <w:r>
+        <w:t xml:space="preserve"> </w:t>
+      </w:r>
+      <w:r>
+        <w:t xml:space="preserve">Lawrence Erlbaum Associates. Hillsdale, N.J. ISBN 9780898592757.</w:t>
       </w:r>
     </w:p>
     <w:p>
@@ -373,7 +535,19 @@
         <w:pStyle w:val="BodyText"/>
       </w:pPr>
       <w:r>
-        <w:t xml:space="preserve">Rosenberg, Scott. 2007. Dreaming in Code: Two Dozen Programmers, Three Years, 4,732 Bugs, and One Quest for Transcendent Software. Crown. ISBN 1400082463.</w:t>
+        <w:t xml:space="preserve">Rosenberg, Scott. 2007. Dreaming in Code: Two Dozen Programmers, Three</w:t>
+      </w:r>
+      <w:r>
+        <w:t xml:space="preserve"> </w:t>
+      </w:r>
+      <w:r>
+        <w:t xml:space="preserve">Years, 4,732 Bugs, and One Quest for Transcendent Software. Crown. ISBN</w:t>
+      </w:r>
+      <w:r>
+        <w:t xml:space="preserve"> </w:t>
+      </w:r>
+      <w:r>
+        <w:t xml:space="preserve">1400082463.</w:t>
       </w:r>
     </w:p>
     <w:p>
@@ -381,7 +555,13 @@
         <w:pStyle w:val="BodyText"/>
       </w:pPr>
       <w:r>
-        <w:t xml:space="preserve">Takeuchi, H.. 1986. The new product development game. Harvard Business Review, 64 (1)137–146.</w:t>
+        <w:t xml:space="preserve">Takeuchi, H.. 1986. The new product development game. Harvard Business</w:t>
+      </w:r>
+      <w:r>
+        <w:t xml:space="preserve"> </w:t>
+      </w:r>
+      <w:r>
+        <w:t xml:space="preserve">Review, 64 (1)137–146.</w:t>
       </w:r>
     </w:p>
     <w:p>
@@ -402,7 +582,55 @@
         <w:rPr>
           <w:i/>
         </w:rPr>
-        <w:t xml:space="preserve">Most of the class sessions for the second half of the practicum will be organized like team project meetings. As a group, the team will review the current state of the project, and update goals and timelines. As needed, the meeting will be used for mini-lectures and workshops to meet the needs of the project, either presented by the students or the instructor.</w:t>
+        <w:t xml:space="preserve">Most of the class sessions for the second half of the practicum will be</w:t>
+      </w:r>
+      <w:r>
+        <w:rPr>
+          <w:i/>
+        </w:rPr>
+        <w:t xml:space="preserve"> </w:t>
+      </w:r>
+      <w:r>
+        <w:rPr>
+          <w:i/>
+        </w:rPr>
+        <w:t xml:space="preserve">organized like team project meetings. As a group, the team will review</w:t>
+      </w:r>
+      <w:r>
+        <w:rPr>
+          <w:i/>
+        </w:rPr>
+        <w:t xml:space="preserve"> </w:t>
+      </w:r>
+      <w:r>
+        <w:rPr>
+          <w:i/>
+        </w:rPr>
+        <w:t xml:space="preserve">the current state of the project, and update goals and timelines. As</w:t>
+      </w:r>
+      <w:r>
+        <w:rPr>
+          <w:i/>
+        </w:rPr>
+        <w:t xml:space="preserve"> </w:t>
+      </w:r>
+      <w:r>
+        <w:rPr>
+          <w:i/>
+        </w:rPr>
+        <w:t xml:space="preserve">needed, the meeting will be used for mini-lectures and workshops to meet</w:t>
+      </w:r>
+      <w:r>
+        <w:rPr>
+          <w:i/>
+        </w:rPr>
+        <w:t xml:space="preserve"> </w:t>
+      </w:r>
+      <w:r>
+        <w:rPr>
+          <w:i/>
+        </w:rPr>
+        <w:t xml:space="preserve">the needs of the project, either presented by the students or the instructor.</w:t>
       </w:r>
     </w:p>
     <w:p>
@@ -467,7 +695,13 @@
         <w:pStyle w:val="FirstParagraph"/>
       </w:pPr>
       <w:r>
-        <w:t xml:space="preserve">Introduce students to the way the practicum works, the client site they will be working with, and the roles they will be performing.</w:t>
+        <w:t xml:space="preserve">Introduce students to the way the practicum works, the client site they</w:t>
+      </w:r>
+      <w:r>
+        <w:t xml:space="preserve"> </w:t>
+      </w:r>
+      <w:r>
+        <w:t xml:space="preserve">will be working with, and the roles they will be performing.</w:t>
       </w:r>
     </w:p>
     <w:p>
@@ -551,7 +785,13 @@
         <w:pStyle w:val="FirstParagraph"/>
       </w:pPr>
       <w:r>
-        <w:t xml:space="preserve">Students will review the progress so far, and reflect on feedback from the client/supervisors. Everyone switches to a new role.</w:t>
+        <w:t xml:space="preserve">Students will review the progress so far, and reflect on feedback from</w:t>
+      </w:r>
+      <w:r>
+        <w:t xml:space="preserve"> </w:t>
+      </w:r>
+      <w:r>
+        <w:t xml:space="preserve">the client/supervisors. Everyone switches to a new role.</w:t>
       </w:r>
     </w:p>
     <w:p>
@@ -647,7 +887,19 @@
         <w:pStyle w:val="FirstParagraph"/>
       </w:pPr>
       <w:r>
-        <w:t xml:space="preserve">Students reflect on the project, and evaluate their performance as a team, indicating what went well and what they would do different to improve the project.</w:t>
+        <w:t xml:space="preserve">Students reflect on the project, and evaluate their performance as a</w:t>
+      </w:r>
+      <w:r>
+        <w:t xml:space="preserve"> </w:t>
+      </w:r>
+      <w:r>
+        <w:t xml:space="preserve">team, indicating what went well and what they would do different to</w:t>
+      </w:r>
+      <w:r>
+        <w:t xml:space="preserve"> </w:t>
+      </w:r>
+      <w:r>
+        <w:t xml:space="preserve">improve the project.</w:t>
       </w:r>
     </w:p>
     <w:p>
@@ -674,7 +926,25 @@
         <w:t xml:space="preserve"> </w:t>
       </w:r>
       <w:r>
-        <w:t xml:space="preserve">Student progress will be evaluated by weekly meetings with the instructor, where they are asked to reflect on their progress so far. Each week, they will write a short journal entry, summarizing their success and setbacks in the project.</w:t>
+        <w:t xml:space="preserve">Student progress will be evaluated by weekly</w:t>
+      </w:r>
+      <w:r>
+        <w:t xml:space="preserve"> </w:t>
+      </w:r>
+      <w:r>
+        <w:t xml:space="preserve">meetings with the instructor, where they are asked to reflect on their</w:t>
+      </w:r>
+      <w:r>
+        <w:t xml:space="preserve"> </w:t>
+      </w:r>
+      <w:r>
+        <w:t xml:space="preserve">progress so far. Each week, they will write a short journal entry,</w:t>
+      </w:r>
+      <w:r>
+        <w:t xml:space="preserve"> </w:t>
+      </w:r>
+      <w:r>
+        <w:t xml:space="preserve">summarizing their success and setbacks in the project.</w:t>
       </w:r>
     </w:p>
     <w:p>
@@ -691,7 +961,19 @@
         <w:t xml:space="preserve"> </w:t>
       </w:r>
       <w:r>
-        <w:t xml:space="preserve">At the end of the semester, each student will write a short reflective paper where they compare their stated goals for the project to the actual completed project.</w:t>
+        <w:t xml:space="preserve">At the end of the semester, each student will</w:t>
+      </w:r>
+      <w:r>
+        <w:t xml:space="preserve"> </w:t>
+      </w:r>
+      <w:r>
+        <w:t xml:space="preserve">write a short reflective paper where they compare their stated goals for</w:t>
+      </w:r>
+      <w:r>
+        <w:t xml:space="preserve"> </w:t>
+      </w:r>
+      <w:r>
+        <w:t xml:space="preserve">the project to the actual completed project.</w:t>
       </w:r>
     </w:p>
     <w:p>
@@ -708,7 +990,19 @@
         <w:t xml:space="preserve"> </w:t>
       </w:r>
       <w:r>
-        <w:t xml:space="preserve">The liaison from the field/client site will complete an evaluation survey for each student, at the midpoint and end of the term.</w:t>
+        <w:t xml:space="preserve">The liaison from the field/client site will</w:t>
+      </w:r>
+      <w:r>
+        <w:t xml:space="preserve"> </w:t>
+      </w:r>
+      <w:r>
+        <w:t xml:space="preserve">complete an evaluation survey for each student, at the midpoint and end</w:t>
+      </w:r>
+      <w:r>
+        <w:t xml:space="preserve"> </w:t>
+      </w:r>
+      <w:r>
+        <w:t xml:space="preserve">of the term.</w:t>
       </w:r>
     </w:p>
     <w:sectPr/>
@@ -819,7 +1113,7 @@
     </w:lvl>
   </w:abstractNum>
   <w:abstractNum w:abstractNumId="990">
-    <w:nsid w:val="9558a8c5"/>
+    <w:nsid w:val="43f6826e"/>
     <w:multiLevelType w:val="multilevel"/>
     <w:lvl w:ilvl="0">
       <w:numFmt w:val="bullet"/>
@@ -900,7 +1194,7 @@
     </w:lvl>
   </w:abstractNum>
   <w:abstractNum w:abstractNumId="991">
-    <w:nsid w:val="e2666ad1"/>
+    <w:nsid w:val="7446a595"/>
     <w:multiLevelType w:val="multilevel"/>
     <w:lvl w:ilvl="0">
       <w:numFmt w:val="bullet"/>
@@ -1392,7 +1686,6 @@
     <w:link w:val="VerbatimChar"/>
     <w:pPr>
       <w:wordWrap w:val="off"/>
-      <w:noProof/>
       <w:shd w:val="clear" w:fill="303030"/>
     </w:pPr>
   </w:style>

--- a/word/team-dev.docx
+++ b/word/team-dev.docx
@@ -123,131 +123,41 @@
         <w:pStyle w:val="FirstParagraph"/>
       </w:pPr>
       <w:r>
-        <w:t xml:space="preserve">The technology practicum focuses on the integrated, team-based</w:t>
+        <w:t xml:space="preserve">The technology practicum focuses on the integrated, team-based development of educational technology. Student-teams partner with businesses, non-profits, schools, or universities to develop and deploy an educational technology solution. This course focuses on interdisciplinary, team approaches; students will fill two of the following roles during the course of the semester: instructional designer, technologist (coder/network admin), project manager, creative director.</w:t>
+      </w:r>
+    </w:p>
+    <w:p>
+      <w:pPr>
+        <w:pStyle w:val="BodyText"/>
+      </w:pPr>
+      <w:r>
+        <w:t xml:space="preserve">This course is designed as a practicum for Masters students who are not enrolled in the New York State certification track and who choose not to take EDT 801 (the K-12 practicum). Students will gain real-world experience working as part of a multidiscplinary team developing interactive educational media. They will learn the tools and techniques of expert software development teams while building their professional portfolio.</w:t>
+      </w:r>
+    </w:p>
+    <w:p>
+      <w:pPr>
+        <w:pStyle w:val="BodyText"/>
+      </w:pPr>
+      <w:r>
+        <w:t xml:space="preserve">The main goal of this course is for students to implement and extend their skills as part of a</w:t>
       </w:r>
       <w:r>
         <w:t xml:space="preserve"> </w:t>
       </w:r>
       <w:r>
-        <w:t xml:space="preserve">development of educational technology. Student-teams partner with</w:t>
+        <w:t xml:space="preserve">“</w:t>
+      </w:r>
+      <w:r>
+        <w:t xml:space="preserve">professional</w:t>
+      </w:r>
+      <w:r>
+        <w:t xml:space="preserve">”</w:t>
       </w:r>
       <w:r>
         <w:t xml:space="preserve"> </w:t>
       </w:r>
       <w:r>
-        <w:t xml:space="preserve">businesses, non-profits, schools, or universities to develop and deploy</w:t>
-      </w:r>
-      <w:r>
-        <w:t xml:space="preserve"> </w:t>
-      </w:r>
-      <w:r>
-        <w:t xml:space="preserve">an educational technology solution. This course focuses on</w:t>
-      </w:r>
-      <w:r>
-        <w:t xml:space="preserve"> </w:t>
-      </w:r>
-      <w:r>
-        <w:t xml:space="preserve">interdisciplinary, team approaches; students will fill two of the</w:t>
-      </w:r>
-      <w:r>
-        <w:t xml:space="preserve"> </w:t>
-      </w:r>
-      <w:r>
-        <w:t xml:space="preserve">following roles during the course of the semester: instructional designer,</w:t>
-      </w:r>
-      <w:r>
-        <w:t xml:space="preserve"> </w:t>
-      </w:r>
-      <w:r>
-        <w:t xml:space="preserve">technologist (coder/network admin), project manager,</w:t>
-      </w:r>
-      <w:r>
-        <w:t xml:space="preserve"> </w:t>
-      </w:r>
-      <w:r>
-        <w:t xml:space="preserve">creative director.</w:t>
-      </w:r>
-    </w:p>
-    <w:p>
-      <w:pPr>
-        <w:pStyle w:val="BodyText"/>
-      </w:pPr>
-      <w:r>
-        <w:t xml:space="preserve">This course is designed as a practicum for Masters students who are not</w:t>
-      </w:r>
-      <w:r>
-        <w:t xml:space="preserve"> </w:t>
-      </w:r>
-      <w:r>
-        <w:t xml:space="preserve">enrolled in the New York State certification track and who choose not to</w:t>
-      </w:r>
-      <w:r>
-        <w:t xml:space="preserve"> </w:t>
-      </w:r>
-      <w:r>
-        <w:t xml:space="preserve">take EDT 801 (the K-12 practicum). Students will gain real-world</w:t>
-      </w:r>
-      <w:r>
-        <w:t xml:space="preserve"> </w:t>
-      </w:r>
-      <w:r>
-        <w:t xml:space="preserve">experience working as part of a multidiscplinary team developing interactive</w:t>
-      </w:r>
-      <w:r>
-        <w:t xml:space="preserve"> </w:t>
-      </w:r>
-      <w:r>
-        <w:t xml:space="preserve">educational media. They will learn the tools and techniques of expert</w:t>
-      </w:r>
-      <w:r>
-        <w:t xml:space="preserve"> </w:t>
-      </w:r>
-      <w:r>
-        <w:t xml:space="preserve">software development teams while building their professional portfolio.</w:t>
-      </w:r>
-    </w:p>
-    <w:p>
-      <w:pPr>
-        <w:pStyle w:val="BodyText"/>
-      </w:pPr>
-      <w:r>
-        <w:t xml:space="preserve">The main goal of this course is for students to implement and extend</w:t>
-      </w:r>
-      <w:r>
-        <w:t xml:space="preserve"> </w:t>
-      </w:r>
-      <w:r>
-        <w:t xml:space="preserve">their skills as part of a</w:t>
-      </w:r>
-      <w:r>
-        <w:t xml:space="preserve"> </w:t>
-      </w:r>
-      <w:r>
-        <w:t xml:space="preserve">“</w:t>
-      </w:r>
-      <w:r>
-        <w:t xml:space="preserve">professional</w:t>
-      </w:r>
-      <w:r>
-        <w:t xml:space="preserve">”</w:t>
-      </w:r>
-      <w:r>
-        <w:t xml:space="preserve"> </w:t>
-      </w:r>
-      <w:r>
-        <w:t xml:space="preserve">educational technology team. As</w:t>
-      </w:r>
-      <w:r>
-        <w:t xml:space="preserve"> </w:t>
-      </w:r>
-      <w:r>
-        <w:t xml:space="preserve">a field-based course, they will work with real instructional designers,</w:t>
-      </w:r>
-      <w:r>
-        <w:t xml:space="preserve"> </w:t>
-      </w:r>
-      <w:r>
-        <w:t xml:space="preserve">media producers, and software developers in the field.</w:t>
+        <w:t xml:space="preserve">educational technology team. As a field-based course, they will work with real instructional designers, media producers, and software developers in the field.</w:t>
       </w:r>
     </w:p>
     <w:p>
@@ -279,13 +189,7 @@
         </w:numPr>
       </w:pPr>
       <w:r>
-        <w:t xml:space="preserve">software development methodologies, with a</w:t>
-      </w:r>
-      <w:r>
-        <w:t xml:space="preserve"> </w:t>
-      </w:r>
-      <w:r>
-        <w:t xml:space="preserve">focus on lightweight/agile methodologies</w:t>
+        <w:t xml:space="preserve">software development methodologies, with a focus on lightweight/agile methodologies</w:t>
       </w:r>
     </w:p>
     <w:p>
@@ -345,13 +249,7 @@
         </w:numPr>
       </w:pPr>
       <w:r>
-        <w:t xml:space="preserve">distributed/collaborative tools for virtual software and media</w:t>
-      </w:r>
-      <w:r>
-        <w:t xml:space="preserve"> </w:t>
-      </w:r>
-      <w:r>
-        <w:t xml:space="preserve">development (things like git, trak, irc or whatever else the kids are using at the time)</w:t>
+        <w:t xml:space="preserve">distributed/collaborative tools for virtual software and media development (things like git, trak, irc or whatever else the kids are using at the time)</w:t>
       </w:r>
     </w:p>
     <w:p>
@@ -369,13 +267,7 @@
         <w:pStyle w:val="FirstParagraph"/>
       </w:pPr>
       <w:r>
-        <w:t xml:space="preserve">Schwaber, Ken. 2004. Agile project management with Scrum. Microsoft</w:t>
-      </w:r>
-      <w:r>
-        <w:t xml:space="preserve"> </w:t>
-      </w:r>
-      <w:r>
-        <w:t xml:space="preserve">Press. Redmond Wash.. ISBN 9780735619937.</w:t>
+        <w:t xml:space="preserve">Schwaber, Ken. 2004. Agile project management with Scrum. Microsoft Press. Redmond Wash.. ISBN 9780735619937.</w:t>
       </w:r>
     </w:p>
     <w:p>
@@ -393,13 +285,7 @@
         <w:pStyle w:val="FirstParagraph"/>
       </w:pPr>
       <w:r>
-        <w:t xml:space="preserve">Beck, Kent; Mike Beedle, A van Bennekum, A Cockburn, Ward Cunningham,</w:t>
-      </w:r>
-      <w:r>
-        <w:t xml:space="preserve"> </w:t>
-      </w:r>
-      <w:r>
-        <w:t xml:space="preserve">Martin Fowler, James Grenning, et al. (2001).</w:t>
+        <w:t xml:space="preserve">Beck, Kent; Mike Beedle, A van Bennekum, A Cockburn, Ward Cunningham, Martin Fowler, James Grenning, et al. (2001).</w:t>
       </w:r>
       <w:r>
         <w:t xml:space="preserve"> </w:t>
@@ -415,19 +301,7 @@
           <w:rPr>
             <w:rStyle w:val="Hyperlink"/>
           </w:rPr>
-          <w:t xml:space="preserve">Manifesto for Agile</w:t>
-        </w:r>
-        <w:r>
-          <w:rPr>
-            <w:rStyle w:val="Hyperlink"/>
-          </w:rPr>
-          <w:t xml:space="preserve"> </w:t>
-        </w:r>
-        <w:r>
-          <w:rPr>
-            <w:rStyle w:val="Hyperlink"/>
-          </w:rPr>
-          <w:t xml:space="preserve">Software Development</w:t>
+          <w:t xml:space="preserve">Manifesto for Agile Software Development</w:t>
         </w:r>
         <w:r>
           <w:rPr>
@@ -445,19 +319,7 @@
         <w:pStyle w:val="BodyText"/>
       </w:pPr>
       <w:r>
-        <w:t xml:space="preserve">Brooks, Frederick P.. 1995. The Mythical Man-Month: Essays on Software</w:t>
-      </w:r>
-      <w:r>
-        <w:t xml:space="preserve"> </w:t>
-      </w:r>
-      <w:r>
-        <w:t xml:space="preserve">Engineering, 20th Anniversary Edition. Addison-Wesley Professional. ISBN</w:t>
-      </w:r>
-      <w:r>
-        <w:t xml:space="preserve"> </w:t>
-      </w:r>
-      <w:r>
-        <w:t xml:space="preserve">0201835959.</w:t>
+        <w:t xml:space="preserve">Brooks, Frederick P.. 1995. The Mythical Man-Month: Essays on Software Engineering, 20th Anniversary Edition. Addison-Wesley Professional. ISBN 0201835959.</w:t>
       </w:r>
     </w:p>
     <w:p>
@@ -465,13 +327,7 @@
         <w:pStyle w:val="BodyText"/>
       </w:pPr>
       <w:r>
-        <w:t xml:space="preserve">DeGrace, Peter. 1990. Wicked problems, righteous solutions. Prentice</w:t>
-      </w:r>
-      <w:r>
-        <w:t xml:space="preserve"> </w:t>
-      </w:r>
-      <w:r>
-        <w:t xml:space="preserve">Hall. ISBN 978-0-135-90126-7.</w:t>
+        <w:t xml:space="preserve">DeGrace, Peter. 1990. Wicked problems, righteous solutions. Prentice Hall. ISBN 978-0-135-90126-7.</w:t>
       </w:r>
     </w:p>
     <w:p>
@@ -479,13 +335,7 @@
         <w:pStyle w:val="BodyText"/>
       </w:pPr>
       <w:r>
-        <w:t xml:space="preserve">Fowler, Martin. 1999. Refactoring: Improving the Design of Existing</w:t>
-      </w:r>
-      <w:r>
-        <w:t xml:space="preserve"> </w:t>
-      </w:r>
-      <w:r>
-        <w:t xml:space="preserve">Code. Addison-Wesley Professional. ISBN 0201485672. (not in library)</w:t>
+        <w:t xml:space="preserve">Fowler, Martin. 1999. Refactoring: Improving the Design of Existing Code. Addison-Wesley Professional. ISBN 0201485672. (not in library)</w:t>
       </w:r>
     </w:p>
     <w:p>
@@ -507,13 +357,7 @@
         </w:r>
       </w:hyperlink>
       <w:r>
-        <w:t xml:space="preserve">. Performance</w:t>
-      </w:r>
-      <w:r>
-        <w:t xml:space="preserve"> </w:t>
-      </w:r>
-      <w:r>
-        <w:t xml:space="preserve">Improvement, 44 (2)44–46.</w:t>
+        <w:t xml:space="preserve">. Performance Improvement, 44 (2)44–46.</w:t>
       </w:r>
     </w:p>
     <w:p>
@@ -521,13 +365,7 @@
         <w:pStyle w:val="BodyText"/>
       </w:pPr>
       <w:r>
-        <w:t xml:space="preserve">Reigeluth, Charles. 1983. Instructional-design theories and models.</w:t>
-      </w:r>
-      <w:r>
-        <w:t xml:space="preserve"> </w:t>
-      </w:r>
-      <w:r>
-        <w:t xml:space="preserve">Lawrence Erlbaum Associates. Hillsdale, N.J. ISBN 9780898592757.</w:t>
+        <w:t xml:space="preserve">Reigeluth, Charles. 1983. Instructional-design theories and models. Lawrence Erlbaum Associates. Hillsdale, N.J. ISBN 9780898592757.</w:t>
       </w:r>
     </w:p>
     <w:p>
@@ -535,19 +373,7 @@
         <w:pStyle w:val="BodyText"/>
       </w:pPr>
       <w:r>
-        <w:t xml:space="preserve">Rosenberg, Scott. 2007. Dreaming in Code: Two Dozen Programmers, Three</w:t>
-      </w:r>
-      <w:r>
-        <w:t xml:space="preserve"> </w:t>
-      </w:r>
-      <w:r>
-        <w:t xml:space="preserve">Years, 4,732 Bugs, and One Quest for Transcendent Software. Crown. ISBN</w:t>
-      </w:r>
-      <w:r>
-        <w:t xml:space="preserve"> </w:t>
-      </w:r>
-      <w:r>
-        <w:t xml:space="preserve">1400082463.</w:t>
+        <w:t xml:space="preserve">Rosenberg, Scott. 2007. Dreaming in Code: Two Dozen Programmers, Three Years, 4,732 Bugs, and One Quest for Transcendent Software. Crown. ISBN 1400082463.</w:t>
       </w:r>
     </w:p>
     <w:p>
@@ -555,13 +381,7 @@
         <w:pStyle w:val="BodyText"/>
       </w:pPr>
       <w:r>
-        <w:t xml:space="preserve">Takeuchi, H.. 1986. The new product development game. Harvard Business</w:t>
-      </w:r>
-      <w:r>
-        <w:t xml:space="preserve"> </w:t>
-      </w:r>
-      <w:r>
-        <w:t xml:space="preserve">Review, 64 (1)137–146.</w:t>
+        <w:t xml:space="preserve">Takeuchi, H.. 1986. The new product development game. Harvard Business Review, 64 (1)137–146.</w:t>
       </w:r>
     </w:p>
     <w:p>
@@ -582,7 +402,18 @@
         <w:rPr>
           <w:i/>
         </w:rPr>
-        <w:t xml:space="preserve">Most of the class sessions for the second half of the practicum will be</w:t>
+        <w:t xml:space="preserve">Most of the class sessions for the second half of the practicum will be organized like team project meetings. As a group, the team will review the current state of the project, and update goals and timelines. As needed, the meeting will be used for mini-lectures and workshops to meet the needs of the project, either presented by the students or the instructor.</w:t>
+      </w:r>
+    </w:p>
+    <w:p>
+      <w:pPr>
+        <w:pStyle w:val="BodyText"/>
+      </w:pPr>
+      <w:r>
+        <w:rPr>
+          <w:i/>
+        </w:rPr>
+        <w:t xml:space="preserve">The</w:t>
       </w:r>
       <w:r>
         <w:rPr>
@@ -594,7 +425,19 @@
         <w:rPr>
           <w:i/>
         </w:rPr>
-        <w:t xml:space="preserve">organized like team project meetings. As a group, the team will review</w:t>
+        <w:t xml:space="preserve">“</w:t>
+      </w:r>
+      <w:r>
+        <w:rPr>
+          <w:i/>
+        </w:rPr>
+        <w:t xml:space="preserve">topics</w:t>
+      </w:r>
+      <w:r>
+        <w:rPr>
+          <w:i/>
+        </w:rPr>
+        <w:t xml:space="preserve">”</w:t>
       </w:r>
       <w:r>
         <w:rPr>
@@ -606,77 +449,6 @@
         <w:rPr>
           <w:i/>
         </w:rPr>
-        <w:t xml:space="preserve">the current state of the project, and update goals and timelines. As</w:t>
-      </w:r>
-      <w:r>
-        <w:rPr>
-          <w:i/>
-        </w:rPr>
-        <w:t xml:space="preserve"> </w:t>
-      </w:r>
-      <w:r>
-        <w:rPr>
-          <w:i/>
-        </w:rPr>
-        <w:t xml:space="preserve">needed, the meeting will be used for mini-lectures and workshops to meet</w:t>
-      </w:r>
-      <w:r>
-        <w:rPr>
-          <w:i/>
-        </w:rPr>
-        <w:t xml:space="preserve"> </w:t>
-      </w:r>
-      <w:r>
-        <w:rPr>
-          <w:i/>
-        </w:rPr>
-        <w:t xml:space="preserve">the needs of the project, either presented by the students or the instructor.</w:t>
-      </w:r>
-    </w:p>
-    <w:p>
-      <w:pPr>
-        <w:pStyle w:val="BodyText"/>
-      </w:pPr>
-      <w:r>
-        <w:rPr>
-          <w:i/>
-        </w:rPr>
-        <w:t xml:space="preserve">The</w:t>
-      </w:r>
-      <w:r>
-        <w:rPr>
-          <w:i/>
-        </w:rPr>
-        <w:t xml:space="preserve"> </w:t>
-      </w:r>
-      <w:r>
-        <w:rPr>
-          <w:i/>
-        </w:rPr>
-        <w:t xml:space="preserve">“</w:t>
-      </w:r>
-      <w:r>
-        <w:rPr>
-          <w:i/>
-        </w:rPr>
-        <w:t xml:space="preserve">topics</w:t>
-      </w:r>
-      <w:r>
-        <w:rPr>
-          <w:i/>
-        </w:rPr>
-        <w:t xml:space="preserve">”</w:t>
-      </w:r>
-      <w:r>
-        <w:rPr>
-          <w:i/>
-        </w:rPr>
-        <w:t xml:space="preserve"> </w:t>
-      </w:r>
-      <w:r>
-        <w:rPr>
-          <w:i/>
-        </w:rPr>
         <w:t xml:space="preserve">below are illustrative and will be altered to meet the needs of the project.</w:t>
       </w:r>
     </w:p>
@@ -695,13 +467,7 @@
         <w:pStyle w:val="FirstParagraph"/>
       </w:pPr>
       <w:r>
-        <w:t xml:space="preserve">Introduce students to the way the practicum works, the client site they</w:t>
-      </w:r>
-      <w:r>
-        <w:t xml:space="preserve"> </w:t>
-      </w:r>
-      <w:r>
-        <w:t xml:space="preserve">will be working with, and the roles they will be performing.</w:t>
+        <w:t xml:space="preserve">Introduce students to the way the practicum works, the client site they will be working with, and the roles they will be performing.</w:t>
       </w:r>
     </w:p>
     <w:p>
@@ -785,13 +551,7 @@
         <w:pStyle w:val="FirstParagraph"/>
       </w:pPr>
       <w:r>
-        <w:t xml:space="preserve">Students will review the progress so far, and reflect on feedback from</w:t>
-      </w:r>
-      <w:r>
-        <w:t xml:space="preserve"> </w:t>
-      </w:r>
-      <w:r>
-        <w:t xml:space="preserve">the client/supervisors. Everyone switches to a new role.</w:t>
+        <w:t xml:space="preserve">Students will review the progress so far, and reflect on feedback from the client/supervisors. Everyone switches to a new role.</w:t>
       </w:r>
     </w:p>
     <w:p>
@@ -887,19 +647,7 @@
         <w:pStyle w:val="FirstParagraph"/>
       </w:pPr>
       <w:r>
-        <w:t xml:space="preserve">Students reflect on the project, and evaluate their performance as a</w:t>
-      </w:r>
-      <w:r>
-        <w:t xml:space="preserve"> </w:t>
-      </w:r>
-      <w:r>
-        <w:t xml:space="preserve">team, indicating what went well and what they would do different to</w:t>
-      </w:r>
-      <w:r>
-        <w:t xml:space="preserve"> </w:t>
-      </w:r>
-      <w:r>
-        <w:t xml:space="preserve">improve the project.</w:t>
+        <w:t xml:space="preserve">Students reflect on the project, and evaluate their performance as a team, indicating what went well and what they would do different to improve the project.</w:t>
       </w:r>
     </w:p>
     <w:p>
@@ -926,25 +674,7 @@
         <w:t xml:space="preserve"> </w:t>
       </w:r>
       <w:r>
-        <w:t xml:space="preserve">Student progress will be evaluated by weekly</w:t>
-      </w:r>
-      <w:r>
-        <w:t xml:space="preserve"> </w:t>
-      </w:r>
-      <w:r>
-        <w:t xml:space="preserve">meetings with the instructor, where they are asked to reflect on their</w:t>
-      </w:r>
-      <w:r>
-        <w:t xml:space="preserve"> </w:t>
-      </w:r>
-      <w:r>
-        <w:t xml:space="preserve">progress so far. Each week, they will write a short journal entry,</w:t>
-      </w:r>
-      <w:r>
-        <w:t xml:space="preserve"> </w:t>
-      </w:r>
-      <w:r>
-        <w:t xml:space="preserve">summarizing their success and setbacks in the project.</w:t>
+        <w:t xml:space="preserve">Student progress will be evaluated by weekly meetings with the instructor, where they are asked to reflect on their progress so far. Each week, they will write a short journal entry, summarizing their success and setbacks in the project.</w:t>
       </w:r>
     </w:p>
     <w:p>
@@ -961,19 +691,7 @@
         <w:t xml:space="preserve"> </w:t>
       </w:r>
       <w:r>
-        <w:t xml:space="preserve">At the end of the semester, each student will</w:t>
-      </w:r>
-      <w:r>
-        <w:t xml:space="preserve"> </w:t>
-      </w:r>
-      <w:r>
-        <w:t xml:space="preserve">write a short reflective paper where they compare their stated goals for</w:t>
-      </w:r>
-      <w:r>
-        <w:t xml:space="preserve"> </w:t>
-      </w:r>
-      <w:r>
-        <w:t xml:space="preserve">the project to the actual completed project.</w:t>
+        <w:t xml:space="preserve">At the end of the semester, each student will write a short reflective paper where they compare their stated goals for the project to the actual completed project.</w:t>
       </w:r>
     </w:p>
     <w:p>
@@ -990,19 +708,7 @@
         <w:t xml:space="preserve"> </w:t>
       </w:r>
       <w:r>
-        <w:t xml:space="preserve">The liaison from the field/client site will</w:t>
-      </w:r>
-      <w:r>
-        <w:t xml:space="preserve"> </w:t>
-      </w:r>
-      <w:r>
-        <w:t xml:space="preserve">complete an evaluation survey for each student, at the midpoint and end</w:t>
-      </w:r>
-      <w:r>
-        <w:t xml:space="preserve"> </w:t>
-      </w:r>
-      <w:r>
-        <w:t xml:space="preserve">of the term.</w:t>
+        <w:t xml:space="preserve">The liaison from the field/client site will complete an evaluation survey for each student, at the midpoint and end of the term.</w:t>
       </w:r>
     </w:p>
     <w:sectPr/>
@@ -1113,7 +819,7 @@
     </w:lvl>
   </w:abstractNum>
   <w:abstractNum w:abstractNumId="990">
-    <w:nsid w:val="43f6826e"/>
+    <w:nsid w:val="c34c48d9"/>
     <w:multiLevelType w:val="multilevel"/>
     <w:lvl w:ilvl="0">
       <w:numFmt w:val="bullet"/>
@@ -1194,7 +900,7 @@
     </w:lvl>
   </w:abstractNum>
   <w:abstractNum w:abstractNumId="991">
-    <w:nsid w:val="7446a595"/>
+    <w:nsid w:val="2ab5fdc1"/>
     <w:multiLevelType w:val="multilevel"/>
     <w:lvl w:ilvl="0">
       <w:numFmt w:val="bullet"/>
@@ -1686,6 +1392,7 @@
     <w:link w:val="VerbatimChar"/>
     <w:pPr>
       <w:wordWrap w:val="off"/>
+      <w:noProof/>
       <w:shd w:val="clear" w:fill="303030"/>
     </w:pPr>
   </w:style>

--- a/word/team-dev.docx
+++ b/word/team-dev.docx
@@ -819,7 +819,7 @@
     </w:lvl>
   </w:abstractNum>
   <w:abstractNum w:abstractNumId="990">
-    <w:nsid w:val="c34c48d9"/>
+    <w:nsid w:val="adce5469"/>
     <w:multiLevelType w:val="multilevel"/>
     <w:lvl w:ilvl="0">
       <w:numFmt w:val="bullet"/>
@@ -900,7 +900,7 @@
     </w:lvl>
   </w:abstractNum>
   <w:abstractNum w:abstractNumId="991">
-    <w:nsid w:val="2ab5fdc1"/>
+    <w:nsid w:val="58575a53"/>
     <w:multiLevelType w:val="multilevel"/>
     <w:lvl w:ilvl="0">
       <w:numFmt w:val="bullet"/>

--- a/word/team-dev.docx
+++ b/word/team-dev.docx
@@ -819,7 +819,7 @@
     </w:lvl>
   </w:abstractNum>
   <w:abstractNum w:abstractNumId="990">
-    <w:nsid w:val="adce5469"/>
+    <w:nsid w:val="54e1395a"/>
     <w:multiLevelType w:val="multilevel"/>
     <w:lvl w:ilvl="0">
       <w:numFmt w:val="bullet"/>
@@ -900,7 +900,7 @@
     </w:lvl>
   </w:abstractNum>
   <w:abstractNum w:abstractNumId="991">
-    <w:nsid w:val="58575a53"/>
+    <w:nsid w:val="6c2b7cf5"/>
     <w:multiLevelType w:val="multilevel"/>
     <w:lvl w:ilvl="0">
       <w:numFmt w:val="bullet"/>

--- a/word/team-dev.docx
+++ b/word/team-dev.docx
@@ -123,7 +123,49 @@
         <w:pStyle w:val="FirstParagraph"/>
       </w:pPr>
       <w:r>
-        <w:t xml:space="preserve">The technology practicum focuses on the integrated, team-based development of educational technology. Student-teams partner with businesses, non-profits, schools, or universities to develop and deploy an educational technology solution. This course focuses on interdisciplinary, team approaches; students will fill two of the following roles during the course of the semester: instructional designer, technologist (coder/network admin), project manager, creative director.</w:t>
+        <w:t xml:space="preserve">The technology practicum focuses on the integrated, team-based</w:t>
+      </w:r>
+      <w:r>
+        <w:t xml:space="preserve"> </w:t>
+      </w:r>
+      <w:r>
+        <w:t xml:space="preserve">development of educational technology. Student-teams partner with</w:t>
+      </w:r>
+      <w:r>
+        <w:t xml:space="preserve"> </w:t>
+      </w:r>
+      <w:r>
+        <w:t xml:space="preserve">businesses, non-profits, schools, or universities to develop and deploy</w:t>
+      </w:r>
+      <w:r>
+        <w:t xml:space="preserve"> </w:t>
+      </w:r>
+      <w:r>
+        <w:t xml:space="preserve">an educational technology solution. This course focuses on</w:t>
+      </w:r>
+      <w:r>
+        <w:t xml:space="preserve"> </w:t>
+      </w:r>
+      <w:r>
+        <w:t xml:space="preserve">interdisciplinary, team approaches; students will fill two of the</w:t>
+      </w:r>
+      <w:r>
+        <w:t xml:space="preserve"> </w:t>
+      </w:r>
+      <w:r>
+        <w:t xml:space="preserve">following roles during the course of the semester: instructional designer,</w:t>
+      </w:r>
+      <w:r>
+        <w:t xml:space="preserve"> </w:t>
+      </w:r>
+      <w:r>
+        <w:t xml:space="preserve">technologist (coder/network admin), project manager,</w:t>
+      </w:r>
+      <w:r>
+        <w:t xml:space="preserve"> </w:t>
+      </w:r>
+      <w:r>
+        <w:t xml:space="preserve">creative director.</w:t>
       </w:r>
     </w:p>
     <w:p>
@@ -131,7 +173,37 @@
         <w:pStyle w:val="BodyText"/>
       </w:pPr>
       <w:r>
-        <w:t xml:space="preserve">This course is designed as a practicum for Masters students who are not enrolled in the New York State certification track and who choose not to take EDT 801 (the K-12 practicum). Students will gain real-world experience working as part of a multidiscplinary team developing interactive educational media. They will learn the tools and techniques of expert software development teams while building their professional portfolio.</w:t>
+        <w:t xml:space="preserve">This course is designed as a practicum for Masters students who are not</w:t>
+      </w:r>
+      <w:r>
+        <w:t xml:space="preserve"> </w:t>
+      </w:r>
+      <w:r>
+        <w:t xml:space="preserve">enrolled in the New York State certification track and who choose not to</w:t>
+      </w:r>
+      <w:r>
+        <w:t xml:space="preserve"> </w:t>
+      </w:r>
+      <w:r>
+        <w:t xml:space="preserve">take EDT 801 (the K-12 practicum). Students will gain real-world</w:t>
+      </w:r>
+      <w:r>
+        <w:t xml:space="preserve"> </w:t>
+      </w:r>
+      <w:r>
+        <w:t xml:space="preserve">experience working as part of a multidiscplinary team developing interactive</w:t>
+      </w:r>
+      <w:r>
+        <w:t xml:space="preserve"> </w:t>
+      </w:r>
+      <w:r>
+        <w:t xml:space="preserve">educational media. They will learn the tools and techniques of expert</w:t>
+      </w:r>
+      <w:r>
+        <w:t xml:space="preserve"> </w:t>
+      </w:r>
+      <w:r>
+        <w:t xml:space="preserve">software development teams while building their professional portfolio.</w:t>
       </w:r>
     </w:p>
     <w:p>
@@ -139,7 +211,13 @@
         <w:pStyle w:val="BodyText"/>
       </w:pPr>
       <w:r>
-        <w:t xml:space="preserve">The main goal of this course is for students to implement and extend their skills as part of a</w:t>
+        <w:t xml:space="preserve">The main goal of this course is for students to implement and extend</w:t>
+      </w:r>
+      <w:r>
+        <w:t xml:space="preserve"> </w:t>
+      </w:r>
+      <w:r>
+        <w:t xml:space="preserve">their skills as part of a</w:t>
       </w:r>
       <w:r>
         <w:t xml:space="preserve"> </w:t>
@@ -157,7 +235,19 @@
         <w:t xml:space="preserve"> </w:t>
       </w:r>
       <w:r>
-        <w:t xml:space="preserve">educational technology team. As a field-based course, they will work with real instructional designers, media producers, and software developers in the field.</w:t>
+        <w:t xml:space="preserve">educational technology team. As</w:t>
+      </w:r>
+      <w:r>
+        <w:t xml:space="preserve"> </w:t>
+      </w:r>
+      <w:r>
+        <w:t xml:space="preserve">a field-based course, they will work with real instructional designers,</w:t>
+      </w:r>
+      <w:r>
+        <w:t xml:space="preserve"> </w:t>
+      </w:r>
+      <w:r>
+        <w:t xml:space="preserve">media producers, and software developers in the field.</w:t>
       </w:r>
     </w:p>
     <w:p>
@@ -189,7 +279,13 @@
         </w:numPr>
       </w:pPr>
       <w:r>
-        <w:t xml:space="preserve">software development methodologies, with a focus on lightweight/agile methodologies</w:t>
+        <w:t xml:space="preserve">software development methodologies, with a</w:t>
+      </w:r>
+      <w:r>
+        <w:t xml:space="preserve"> </w:t>
+      </w:r>
+      <w:r>
+        <w:t xml:space="preserve">focus on lightweight/agile methodologies</w:t>
       </w:r>
     </w:p>
     <w:p>
@@ -249,7 +345,13 @@
         </w:numPr>
       </w:pPr>
       <w:r>
-        <w:t xml:space="preserve">distributed/collaborative tools for virtual software and media development (things like git, trak, irc or whatever else the kids are using at the time)</w:t>
+        <w:t xml:space="preserve">distributed/collaborative tools for virtual software and media</w:t>
+      </w:r>
+      <w:r>
+        <w:t xml:space="preserve"> </w:t>
+      </w:r>
+      <w:r>
+        <w:t xml:space="preserve">development (things like git, trak, irc or whatever else the kids are using at the time)</w:t>
       </w:r>
     </w:p>
     <w:p>
@@ -267,7 +369,13 @@
         <w:pStyle w:val="FirstParagraph"/>
       </w:pPr>
       <w:r>
-        <w:t xml:space="preserve">Schwaber, Ken. 2004. Agile project management with Scrum. Microsoft Press. Redmond Wash.. ISBN 9780735619937.</w:t>
+        <w:t xml:space="preserve">Schwaber, Ken. 2004. Agile project management with Scrum. Microsoft</w:t>
+      </w:r>
+      <w:r>
+        <w:t xml:space="preserve"> </w:t>
+      </w:r>
+      <w:r>
+        <w:t xml:space="preserve">Press. Redmond Wash.. ISBN 9780735619937.</w:t>
       </w:r>
     </w:p>
     <w:p>
@@ -285,7 +393,13 @@
         <w:pStyle w:val="FirstParagraph"/>
       </w:pPr>
       <w:r>
-        <w:t xml:space="preserve">Beck, Kent; Mike Beedle, A van Bennekum, A Cockburn, Ward Cunningham, Martin Fowler, James Grenning, et al. (2001).</w:t>
+        <w:t xml:space="preserve">Beck, Kent; Mike Beedle, A van Bennekum, A Cockburn, Ward Cunningham,</w:t>
+      </w:r>
+      <w:r>
+        <w:t xml:space="preserve"> </w:t>
+      </w:r>
+      <w:r>
+        <w:t xml:space="preserve">Martin Fowler, James Grenning, et al. (2001).</w:t>
       </w:r>
       <w:r>
         <w:t xml:space="preserve"> </w:t>
@@ -301,7 +415,19 @@
           <w:rPr>
             <w:rStyle w:val="Hyperlink"/>
           </w:rPr>
-          <w:t xml:space="preserve">Manifesto for Agile Software Development</w:t>
+          <w:t xml:space="preserve">Manifesto for Agile</w:t>
+        </w:r>
+        <w:r>
+          <w:rPr>
+            <w:rStyle w:val="Hyperlink"/>
+          </w:rPr>
+          <w:t xml:space="preserve"> </w:t>
+        </w:r>
+        <w:r>
+          <w:rPr>
+            <w:rStyle w:val="Hyperlink"/>
+          </w:rPr>
+          <w:t xml:space="preserve">Software Development</w:t>
         </w:r>
         <w:r>
           <w:rPr>
@@ -319,7 +445,19 @@
         <w:pStyle w:val="BodyText"/>
       </w:pPr>
       <w:r>
-        <w:t xml:space="preserve">Brooks, Frederick P.. 1995. The Mythical Man-Month: Essays on Software Engineering, 20th Anniversary Edition. Addison-Wesley Professional. ISBN 0201835959.</w:t>
+        <w:t xml:space="preserve">Brooks, Frederick P.. 1995. The Mythical Man-Month: Essays on Software</w:t>
+      </w:r>
+      <w:r>
+        <w:t xml:space="preserve"> </w:t>
+      </w:r>
+      <w:r>
+        <w:t xml:space="preserve">Engineering, 20th Anniversary Edition. Addison-Wesley Professional. ISBN</w:t>
+      </w:r>
+      <w:r>
+        <w:t xml:space="preserve"> </w:t>
+      </w:r>
+      <w:r>
+        <w:t xml:space="preserve">0201835959.</w:t>
       </w:r>
     </w:p>
     <w:p>
@@ -327,7 +465,13 @@
         <w:pStyle w:val="BodyText"/>
       </w:pPr>
       <w:r>
-        <w:t xml:space="preserve">DeGrace, Peter. 1990. Wicked problems, righteous solutions. Prentice Hall. ISBN 978-0-135-90126-7.</w:t>
+        <w:t xml:space="preserve">DeGrace, Peter. 1990. Wicked problems, righteous solutions. Prentice</w:t>
+      </w:r>
+      <w:r>
+        <w:t xml:space="preserve"> </w:t>
+      </w:r>
+      <w:r>
+        <w:t xml:space="preserve">Hall. ISBN 978-0-135-90126-7.</w:t>
       </w:r>
     </w:p>
     <w:p>
@@ -335,7 +479,13 @@
         <w:pStyle w:val="BodyText"/>
       </w:pPr>
       <w:r>
-        <w:t xml:space="preserve">Fowler, Martin. 1999. Refactoring: Improving the Design of Existing Code. Addison-Wesley Professional. ISBN 0201485672. (not in library)</w:t>
+        <w:t xml:space="preserve">Fowler, Martin. 1999. Refactoring: Improving the Design of Existing</w:t>
+      </w:r>
+      <w:r>
+        <w:t xml:space="preserve"> </w:t>
+      </w:r>
+      <w:r>
+        <w:t xml:space="preserve">Code. Addison-Wesley Professional. ISBN 0201485672. (not in library)</w:t>
       </w:r>
     </w:p>
     <w:p>
@@ -357,7 +507,13 @@
         </w:r>
       </w:hyperlink>
       <w:r>
-        <w:t xml:space="preserve">. Performance Improvement, 44 (2)44–46.</w:t>
+        <w:t xml:space="preserve">. Performance</w:t>
+      </w:r>
+      <w:r>
+        <w:t xml:space="preserve"> </w:t>
+      </w:r>
+      <w:r>
+        <w:t xml:space="preserve">Improvement, 44 (2)44–46.</w:t>
       </w:r>
     </w:p>
     <w:p>
@@ -365,7 +521,13 @@
         <w:pStyle w:val="BodyText"/>
       </w:pPr>
       <w:r>
-        <w:t xml:space="preserve">Reigeluth, Charles. 1983. Instructional-design theories and models. Lawrence Erlbaum Associates. Hillsdale, N.J. ISBN 9780898592757.</w:t>
+        <w:t xml:space="preserve">Reigeluth, Charles. 1983. Instructional-design theories and models.</w:t>
+      </w:r>
+      <w:r>
+        <w:t xml:space="preserve"> </w:t>
+      </w:r>
+      <w:r>
+        <w:t xml:space="preserve">Lawrence Erlbaum Associates. Hillsdale, N.J. ISBN 9780898592757.</w:t>
       </w:r>
     </w:p>
     <w:p>
@@ -373,7 +535,19 @@
         <w:pStyle w:val="BodyText"/>
       </w:pPr>
       <w:r>
-        <w:t xml:space="preserve">Rosenberg, Scott. 2007. Dreaming in Code: Two Dozen Programmers, Three Years, 4,732 Bugs, and One Quest for Transcendent Software. Crown. ISBN 1400082463.</w:t>
+        <w:t xml:space="preserve">Rosenberg, Scott. 2007. Dreaming in Code: Two Dozen Programmers, Three</w:t>
+      </w:r>
+      <w:r>
+        <w:t xml:space="preserve"> </w:t>
+      </w:r>
+      <w:r>
+        <w:t xml:space="preserve">Years, 4,732 Bugs, and One Quest for Transcendent Software. Crown. ISBN</w:t>
+      </w:r>
+      <w:r>
+        <w:t xml:space="preserve"> </w:t>
+      </w:r>
+      <w:r>
+        <w:t xml:space="preserve">1400082463.</w:t>
       </w:r>
     </w:p>
     <w:p>
@@ -381,7 +555,13 @@
         <w:pStyle w:val="BodyText"/>
       </w:pPr>
       <w:r>
-        <w:t xml:space="preserve">Takeuchi, H.. 1986. The new product development game. Harvard Business Review, 64 (1)137–146.</w:t>
+        <w:t xml:space="preserve">Takeuchi, H.. 1986. The new product development game. Harvard Business</w:t>
+      </w:r>
+      <w:r>
+        <w:t xml:space="preserve"> </w:t>
+      </w:r>
+      <w:r>
+        <w:t xml:space="preserve">Review, 64 (1)137–146.</w:t>
       </w:r>
     </w:p>
     <w:p>
@@ -402,7 +582,55 @@
         <w:rPr>
           <w:i/>
         </w:rPr>
-        <w:t xml:space="preserve">Most of the class sessions for the second half of the practicum will be organized like team project meetings. As a group, the team will review the current state of the project, and update goals and timelines. As needed, the meeting will be used for mini-lectures and workshops to meet the needs of the project, either presented by the students or the instructor.</w:t>
+        <w:t xml:space="preserve">Most of the class sessions for the second half of the practicum will be</w:t>
+      </w:r>
+      <w:r>
+        <w:rPr>
+          <w:i/>
+        </w:rPr>
+        <w:t xml:space="preserve"> </w:t>
+      </w:r>
+      <w:r>
+        <w:rPr>
+          <w:i/>
+        </w:rPr>
+        <w:t xml:space="preserve">organized like team project meetings. As a group, the team will review</w:t>
+      </w:r>
+      <w:r>
+        <w:rPr>
+          <w:i/>
+        </w:rPr>
+        <w:t xml:space="preserve"> </w:t>
+      </w:r>
+      <w:r>
+        <w:rPr>
+          <w:i/>
+        </w:rPr>
+        <w:t xml:space="preserve">the current state of the project, and update goals and timelines. As</w:t>
+      </w:r>
+      <w:r>
+        <w:rPr>
+          <w:i/>
+        </w:rPr>
+        <w:t xml:space="preserve"> </w:t>
+      </w:r>
+      <w:r>
+        <w:rPr>
+          <w:i/>
+        </w:rPr>
+        <w:t xml:space="preserve">needed, the meeting will be used for mini-lectures and workshops to meet</w:t>
+      </w:r>
+      <w:r>
+        <w:rPr>
+          <w:i/>
+        </w:rPr>
+        <w:t xml:space="preserve"> </w:t>
+      </w:r>
+      <w:r>
+        <w:rPr>
+          <w:i/>
+        </w:rPr>
+        <w:t xml:space="preserve">the needs of the project, either presented by the students or the instructor.</w:t>
       </w:r>
     </w:p>
     <w:p>
@@ -467,7 +695,13 @@
         <w:pStyle w:val="FirstParagraph"/>
       </w:pPr>
       <w:r>
-        <w:t xml:space="preserve">Introduce students to the way the practicum works, the client site they will be working with, and the roles they will be performing.</w:t>
+        <w:t xml:space="preserve">Introduce students to the way the practicum works, the client site they</w:t>
+      </w:r>
+      <w:r>
+        <w:t xml:space="preserve"> </w:t>
+      </w:r>
+      <w:r>
+        <w:t xml:space="preserve">will be working with, and the roles they will be performing.</w:t>
       </w:r>
     </w:p>
     <w:p>
@@ -551,7 +785,13 @@
         <w:pStyle w:val="FirstParagraph"/>
       </w:pPr>
       <w:r>
-        <w:t xml:space="preserve">Students will review the progress so far, and reflect on feedback from the client/supervisors. Everyone switches to a new role.</w:t>
+        <w:t xml:space="preserve">Students will review the progress so far, and reflect on feedback from</w:t>
+      </w:r>
+      <w:r>
+        <w:t xml:space="preserve"> </w:t>
+      </w:r>
+      <w:r>
+        <w:t xml:space="preserve">the client/supervisors. Everyone switches to a new role.</w:t>
       </w:r>
     </w:p>
     <w:p>
@@ -647,7 +887,19 @@
         <w:pStyle w:val="FirstParagraph"/>
       </w:pPr>
       <w:r>
-        <w:t xml:space="preserve">Students reflect on the project, and evaluate their performance as a team, indicating what went well and what they would do different to improve the project.</w:t>
+        <w:t xml:space="preserve">Students reflect on the project, and evaluate their performance as a</w:t>
+      </w:r>
+      <w:r>
+        <w:t xml:space="preserve"> </w:t>
+      </w:r>
+      <w:r>
+        <w:t xml:space="preserve">team, indicating what went well and what they would do different to</w:t>
+      </w:r>
+      <w:r>
+        <w:t xml:space="preserve"> </w:t>
+      </w:r>
+      <w:r>
+        <w:t xml:space="preserve">improve the project.</w:t>
       </w:r>
     </w:p>
     <w:p>
@@ -674,7 +926,25 @@
         <w:t xml:space="preserve"> </w:t>
       </w:r>
       <w:r>
-        <w:t xml:space="preserve">Student progress will be evaluated by weekly meetings with the instructor, where they are asked to reflect on their progress so far. Each week, they will write a short journal entry, summarizing their success and setbacks in the project.</w:t>
+        <w:t xml:space="preserve">Student progress will be evaluated by weekly</w:t>
+      </w:r>
+      <w:r>
+        <w:t xml:space="preserve"> </w:t>
+      </w:r>
+      <w:r>
+        <w:t xml:space="preserve">meetings with the instructor, where they are asked to reflect on their</w:t>
+      </w:r>
+      <w:r>
+        <w:t xml:space="preserve"> </w:t>
+      </w:r>
+      <w:r>
+        <w:t xml:space="preserve">progress so far. Each week, they will write a short journal entry,</w:t>
+      </w:r>
+      <w:r>
+        <w:t xml:space="preserve"> </w:t>
+      </w:r>
+      <w:r>
+        <w:t xml:space="preserve">summarizing their success and setbacks in the project.</w:t>
       </w:r>
     </w:p>
     <w:p>
@@ -691,7 +961,19 @@
         <w:t xml:space="preserve"> </w:t>
       </w:r>
       <w:r>
-        <w:t xml:space="preserve">At the end of the semester, each student will write a short reflective paper where they compare their stated goals for the project to the actual completed project.</w:t>
+        <w:t xml:space="preserve">At the end of the semester, each student will</w:t>
+      </w:r>
+      <w:r>
+        <w:t xml:space="preserve"> </w:t>
+      </w:r>
+      <w:r>
+        <w:t xml:space="preserve">write a short reflective paper where they compare their stated goals for</w:t>
+      </w:r>
+      <w:r>
+        <w:t xml:space="preserve"> </w:t>
+      </w:r>
+      <w:r>
+        <w:t xml:space="preserve">the project to the actual completed project.</w:t>
       </w:r>
     </w:p>
     <w:p>
@@ -708,7 +990,19 @@
         <w:t xml:space="preserve"> </w:t>
       </w:r>
       <w:r>
-        <w:t xml:space="preserve">The liaison from the field/client site will complete an evaluation survey for each student, at the midpoint and end of the term.</w:t>
+        <w:t xml:space="preserve">The liaison from the field/client site will</w:t>
+      </w:r>
+      <w:r>
+        <w:t xml:space="preserve"> </w:t>
+      </w:r>
+      <w:r>
+        <w:t xml:space="preserve">complete an evaluation survey for each student, at the midpoint and end</w:t>
+      </w:r>
+      <w:r>
+        <w:t xml:space="preserve"> </w:t>
+      </w:r>
+      <w:r>
+        <w:t xml:space="preserve">of the term.</w:t>
       </w:r>
     </w:p>
     <w:sectPr/>
@@ -819,7 +1113,7 @@
     </w:lvl>
   </w:abstractNum>
   <w:abstractNum w:abstractNumId="990">
-    <w:nsid w:val="54e1395a"/>
+    <w:nsid w:val="eeda5737"/>
     <w:multiLevelType w:val="multilevel"/>
     <w:lvl w:ilvl="0">
       <w:numFmt w:val="bullet"/>
@@ -900,7 +1194,7 @@
     </w:lvl>
   </w:abstractNum>
   <w:abstractNum w:abstractNumId="991">
-    <w:nsid w:val="6c2b7cf5"/>
+    <w:nsid w:val="41b3a71f"/>
     <w:multiLevelType w:val="multilevel"/>
     <w:lvl w:ilvl="0">
       <w:numFmt w:val="bullet"/>
@@ -1392,7 +1686,6 @@
     <w:link w:val="VerbatimChar"/>
     <w:pPr>
       <w:wordWrap w:val="off"/>
-      <w:noProof/>
       <w:shd w:val="clear" w:fill="303030"/>
     </w:pPr>
   </w:style>

--- a/word/team-dev.docx
+++ b/word/team-dev.docx
@@ -123,131 +123,41 @@
         <w:pStyle w:val="FirstParagraph"/>
       </w:pPr>
       <w:r>
-        <w:t xml:space="preserve">The technology practicum focuses on the integrated, team-based</w:t>
+        <w:t xml:space="preserve">The technology practicum focuses on the integrated, team-based development of educational technology. Student-teams partner with businesses, non-profits, schools, or universities to develop and deploy an educational technology solution. This course focuses on interdisciplinary, team approaches; students will fill two of the following roles during the course of the semester: instructional designer, technologist (coder/network admin), project manager, creative director.</w:t>
+      </w:r>
+    </w:p>
+    <w:p>
+      <w:pPr>
+        <w:pStyle w:val="BodyText"/>
+      </w:pPr>
+      <w:r>
+        <w:t xml:space="preserve">This course is designed as a practicum for Masters students who are not enrolled in the New York State certification track and who choose not to take EDT 801 (the K-12 practicum). Students will gain real-world experience working as part of a multidiscplinary team developing interactive educational media. They will learn the tools and techniques of expert software development teams while building their professional portfolio.</w:t>
+      </w:r>
+    </w:p>
+    <w:p>
+      <w:pPr>
+        <w:pStyle w:val="BodyText"/>
+      </w:pPr>
+      <w:r>
+        <w:t xml:space="preserve">The main goal of this course is for students to implement and extend their skills as part of a</w:t>
       </w:r>
       <w:r>
         <w:t xml:space="preserve"> </w:t>
       </w:r>
       <w:r>
-        <w:t xml:space="preserve">development of educational technology. Student-teams partner with</w:t>
+        <w:t xml:space="preserve">“</w:t>
+      </w:r>
+      <w:r>
+        <w:t xml:space="preserve">professional</w:t>
+      </w:r>
+      <w:r>
+        <w:t xml:space="preserve">”</w:t>
       </w:r>
       <w:r>
         <w:t xml:space="preserve"> </w:t>
       </w:r>
       <w:r>
-        <w:t xml:space="preserve">businesses, non-profits, schools, or universities to develop and deploy</w:t>
-      </w:r>
-      <w:r>
-        <w:t xml:space="preserve"> </w:t>
-      </w:r>
-      <w:r>
-        <w:t xml:space="preserve">an educational technology solution. This course focuses on</w:t>
-      </w:r>
-      <w:r>
-        <w:t xml:space="preserve"> </w:t>
-      </w:r>
-      <w:r>
-        <w:t xml:space="preserve">interdisciplinary, team approaches; students will fill two of the</w:t>
-      </w:r>
-      <w:r>
-        <w:t xml:space="preserve"> </w:t>
-      </w:r>
-      <w:r>
-        <w:t xml:space="preserve">following roles during the course of the semester: instructional designer,</w:t>
-      </w:r>
-      <w:r>
-        <w:t xml:space="preserve"> </w:t>
-      </w:r>
-      <w:r>
-        <w:t xml:space="preserve">technologist (coder/network admin), project manager,</w:t>
-      </w:r>
-      <w:r>
-        <w:t xml:space="preserve"> </w:t>
-      </w:r>
-      <w:r>
-        <w:t xml:space="preserve">creative director.</w:t>
-      </w:r>
-    </w:p>
-    <w:p>
-      <w:pPr>
-        <w:pStyle w:val="BodyText"/>
-      </w:pPr>
-      <w:r>
-        <w:t xml:space="preserve">This course is designed as a practicum for Masters students who are not</w:t>
-      </w:r>
-      <w:r>
-        <w:t xml:space="preserve"> </w:t>
-      </w:r>
-      <w:r>
-        <w:t xml:space="preserve">enrolled in the New York State certification track and who choose not to</w:t>
-      </w:r>
-      <w:r>
-        <w:t xml:space="preserve"> </w:t>
-      </w:r>
-      <w:r>
-        <w:t xml:space="preserve">take EDT 801 (the K-12 practicum). Students will gain real-world</w:t>
-      </w:r>
-      <w:r>
-        <w:t xml:space="preserve"> </w:t>
-      </w:r>
-      <w:r>
-        <w:t xml:space="preserve">experience working as part of a multidiscplinary team developing interactive</w:t>
-      </w:r>
-      <w:r>
-        <w:t xml:space="preserve"> </w:t>
-      </w:r>
-      <w:r>
-        <w:t xml:space="preserve">educational media. They will learn the tools and techniques of expert</w:t>
-      </w:r>
-      <w:r>
-        <w:t xml:space="preserve"> </w:t>
-      </w:r>
-      <w:r>
-        <w:t xml:space="preserve">software development teams while building their professional portfolio.</w:t>
-      </w:r>
-    </w:p>
-    <w:p>
-      <w:pPr>
-        <w:pStyle w:val="BodyText"/>
-      </w:pPr>
-      <w:r>
-        <w:t xml:space="preserve">The main goal of this course is for students to implement and extend</w:t>
-      </w:r>
-      <w:r>
-        <w:t xml:space="preserve"> </w:t>
-      </w:r>
-      <w:r>
-        <w:t xml:space="preserve">their skills as part of a</w:t>
-      </w:r>
-      <w:r>
-        <w:t xml:space="preserve"> </w:t>
-      </w:r>
-      <w:r>
-        <w:t xml:space="preserve">“</w:t>
-      </w:r>
-      <w:r>
-        <w:t xml:space="preserve">professional</w:t>
-      </w:r>
-      <w:r>
-        <w:t xml:space="preserve">”</w:t>
-      </w:r>
-      <w:r>
-        <w:t xml:space="preserve"> </w:t>
-      </w:r>
-      <w:r>
-        <w:t xml:space="preserve">educational technology team. As</w:t>
-      </w:r>
-      <w:r>
-        <w:t xml:space="preserve"> </w:t>
-      </w:r>
-      <w:r>
-        <w:t xml:space="preserve">a field-based course, they will work with real instructional designers,</w:t>
-      </w:r>
-      <w:r>
-        <w:t xml:space="preserve"> </w:t>
-      </w:r>
-      <w:r>
-        <w:t xml:space="preserve">media producers, and software developers in the field.</w:t>
+        <w:t xml:space="preserve">educational technology team. As a field-based course, they will work with real instructional designers, media producers, and software developers in the field.</w:t>
       </w:r>
     </w:p>
     <w:p>
@@ -279,13 +189,7 @@
         </w:numPr>
       </w:pPr>
       <w:r>
-        <w:t xml:space="preserve">software development methodologies, with a</w:t>
-      </w:r>
-      <w:r>
-        <w:t xml:space="preserve"> </w:t>
-      </w:r>
-      <w:r>
-        <w:t xml:space="preserve">focus on lightweight/agile methodologies</w:t>
+        <w:t xml:space="preserve">software development methodologies, with a focus on lightweight/agile methodologies</w:t>
       </w:r>
     </w:p>
     <w:p>
@@ -345,13 +249,7 @@
         </w:numPr>
       </w:pPr>
       <w:r>
-        <w:t xml:space="preserve">distributed/collaborative tools for virtual software and media</w:t>
-      </w:r>
-      <w:r>
-        <w:t xml:space="preserve"> </w:t>
-      </w:r>
-      <w:r>
-        <w:t xml:space="preserve">development (things like git, trak, irc or whatever else the kids are using at the time)</w:t>
+        <w:t xml:space="preserve">distributed/collaborative tools for virtual software and media development (things like git, trak, irc or whatever else the kids are using at the time)</w:t>
       </w:r>
     </w:p>
     <w:p>
@@ -369,13 +267,7 @@
         <w:pStyle w:val="FirstParagraph"/>
       </w:pPr>
       <w:r>
-        <w:t xml:space="preserve">Schwaber, Ken. 2004. Agile project management with Scrum. Microsoft</w:t>
-      </w:r>
-      <w:r>
-        <w:t xml:space="preserve"> </w:t>
-      </w:r>
-      <w:r>
-        <w:t xml:space="preserve">Press. Redmond Wash.. ISBN 9780735619937.</w:t>
+        <w:t xml:space="preserve">Schwaber, Ken. 2004. Agile project management with Scrum. Microsoft Press. Redmond Wash.. ISBN 9780735619937.</w:t>
       </w:r>
     </w:p>
     <w:p>
@@ -393,13 +285,7 @@
         <w:pStyle w:val="FirstParagraph"/>
       </w:pPr>
       <w:r>
-        <w:t xml:space="preserve">Beck, Kent; Mike Beedle, A van Bennekum, A Cockburn, Ward Cunningham,</w:t>
-      </w:r>
-      <w:r>
-        <w:t xml:space="preserve"> </w:t>
-      </w:r>
-      <w:r>
-        <w:t xml:space="preserve">Martin Fowler, James Grenning, et al. (2001).</w:t>
+        <w:t xml:space="preserve">Beck, Kent; Mike Beedle, A van Bennekum, A Cockburn, Ward Cunningham, Martin Fowler, James Grenning, et al. (2001).</w:t>
       </w:r>
       <w:r>
         <w:t xml:space="preserve"> </w:t>
@@ -415,19 +301,7 @@
           <w:rPr>
             <w:rStyle w:val="Hyperlink"/>
           </w:rPr>
-          <w:t xml:space="preserve">Manifesto for Agile</w:t>
-        </w:r>
-        <w:r>
-          <w:rPr>
-            <w:rStyle w:val="Hyperlink"/>
-          </w:rPr>
-          <w:t xml:space="preserve"> </w:t>
-        </w:r>
-        <w:r>
-          <w:rPr>
-            <w:rStyle w:val="Hyperlink"/>
-          </w:rPr>
-          <w:t xml:space="preserve">Software Development</w:t>
+          <w:t xml:space="preserve">Manifesto for Agile Software Development</w:t>
         </w:r>
         <w:r>
           <w:rPr>
@@ -445,19 +319,7 @@
         <w:pStyle w:val="BodyText"/>
       </w:pPr>
       <w:r>
-        <w:t xml:space="preserve">Brooks, Frederick P.. 1995. The Mythical Man-Month: Essays on Software</w:t>
-      </w:r>
-      <w:r>
-        <w:t xml:space="preserve"> </w:t>
-      </w:r>
-      <w:r>
-        <w:t xml:space="preserve">Engineering, 20th Anniversary Edition. Addison-Wesley Professional. ISBN</w:t>
-      </w:r>
-      <w:r>
-        <w:t xml:space="preserve"> </w:t>
-      </w:r>
-      <w:r>
-        <w:t xml:space="preserve">0201835959.</w:t>
+        <w:t xml:space="preserve">Brooks, Frederick P.. 1995. The Mythical Man-Month: Essays on Software Engineering, 20th Anniversary Edition. Addison-Wesley Professional. ISBN 0201835959.</w:t>
       </w:r>
     </w:p>
     <w:p>
@@ -465,13 +327,7 @@
         <w:pStyle w:val="BodyText"/>
       </w:pPr>
       <w:r>
-        <w:t xml:space="preserve">DeGrace, Peter. 1990. Wicked problems, righteous solutions. Prentice</w:t>
-      </w:r>
-      <w:r>
-        <w:t xml:space="preserve"> </w:t>
-      </w:r>
-      <w:r>
-        <w:t xml:space="preserve">Hall. ISBN 978-0-135-90126-7.</w:t>
+        <w:t xml:space="preserve">DeGrace, Peter. 1990. Wicked problems, righteous solutions. Prentice Hall. ISBN 978-0-135-90126-7.</w:t>
       </w:r>
     </w:p>
     <w:p>
@@ -479,13 +335,7 @@
         <w:pStyle w:val="BodyText"/>
       </w:pPr>
       <w:r>
-        <w:t xml:space="preserve">Fowler, Martin. 1999. Refactoring: Improving the Design of Existing</w:t>
-      </w:r>
-      <w:r>
-        <w:t xml:space="preserve"> </w:t>
-      </w:r>
-      <w:r>
-        <w:t xml:space="preserve">Code. Addison-Wesley Professional. ISBN 0201485672. (not in library)</w:t>
+        <w:t xml:space="preserve">Fowler, Martin. 1999. Refactoring: Improving the Design of Existing Code. Addison-Wesley Professional. ISBN 0201485672. (not in library)</w:t>
       </w:r>
     </w:p>
     <w:p>
@@ -507,13 +357,7 @@
         </w:r>
       </w:hyperlink>
       <w:r>
-        <w:t xml:space="preserve">. Performance</w:t>
-      </w:r>
-      <w:r>
-        <w:t xml:space="preserve"> </w:t>
-      </w:r>
-      <w:r>
-        <w:t xml:space="preserve">Improvement, 44 (2)44–46.</w:t>
+        <w:t xml:space="preserve">. Performance Improvement, 44 (2)44–46.</w:t>
       </w:r>
     </w:p>
     <w:p>
@@ -521,13 +365,7 @@
         <w:pStyle w:val="BodyText"/>
       </w:pPr>
       <w:r>
-        <w:t xml:space="preserve">Reigeluth, Charles. 1983. Instructional-design theories and models.</w:t>
-      </w:r>
-      <w:r>
-        <w:t xml:space="preserve"> </w:t>
-      </w:r>
-      <w:r>
-        <w:t xml:space="preserve">Lawrence Erlbaum Associates. Hillsdale, N.J. ISBN 9780898592757.</w:t>
+        <w:t xml:space="preserve">Reigeluth, Charles. 1983. Instructional-design theories and models. Lawrence Erlbaum Associates. Hillsdale, N.J. ISBN 9780898592757.</w:t>
       </w:r>
     </w:p>
     <w:p>
@@ -535,19 +373,7 @@
         <w:pStyle w:val="BodyText"/>
       </w:pPr>
       <w:r>
-        <w:t xml:space="preserve">Rosenberg, Scott. 2007. Dreaming in Code: Two Dozen Programmers, Three</w:t>
-      </w:r>
-      <w:r>
-        <w:t xml:space="preserve"> </w:t>
-      </w:r>
-      <w:r>
-        <w:t xml:space="preserve">Years, 4,732 Bugs, and One Quest for Transcendent Software. Crown. ISBN</w:t>
-      </w:r>
-      <w:r>
-        <w:t xml:space="preserve"> </w:t>
-      </w:r>
-      <w:r>
-        <w:t xml:space="preserve">1400082463.</w:t>
+        <w:t xml:space="preserve">Rosenberg, Scott. 2007. Dreaming in Code: Two Dozen Programmers, Three Years, 4,732 Bugs, and One Quest for Transcendent Software. Crown. ISBN 1400082463.</w:t>
       </w:r>
     </w:p>
     <w:p>
@@ -555,13 +381,7 @@
         <w:pStyle w:val="BodyText"/>
       </w:pPr>
       <w:r>
-        <w:t xml:space="preserve">Takeuchi, H.. 1986. The new product development game. Harvard Business</w:t>
-      </w:r>
-      <w:r>
-        <w:t xml:space="preserve"> </w:t>
-      </w:r>
-      <w:r>
-        <w:t xml:space="preserve">Review, 64 (1)137–146.</w:t>
+        <w:t xml:space="preserve">Takeuchi, H.. 1986. The new product development game. Harvard Business Review, 64 (1)137–146.</w:t>
       </w:r>
     </w:p>
     <w:p>
@@ -582,7 +402,18 @@
         <w:rPr>
           <w:i/>
         </w:rPr>
-        <w:t xml:space="preserve">Most of the class sessions for the second half of the practicum will be</w:t>
+        <w:t xml:space="preserve">Most of the class sessions for the second half of the practicum will be organized like team project meetings. As a group, the team will review the current state of the project, and update goals and timelines. As needed, the meeting will be used for mini-lectures and workshops to meet the needs of the project, either presented by the students or the instructor.</w:t>
+      </w:r>
+    </w:p>
+    <w:p>
+      <w:pPr>
+        <w:pStyle w:val="BodyText"/>
+      </w:pPr>
+      <w:r>
+        <w:rPr>
+          <w:i/>
+        </w:rPr>
+        <w:t xml:space="preserve">The</w:t>
       </w:r>
       <w:r>
         <w:rPr>
@@ -594,7 +425,19 @@
         <w:rPr>
           <w:i/>
         </w:rPr>
-        <w:t xml:space="preserve">organized like team project meetings. As a group, the team will review</w:t>
+        <w:t xml:space="preserve">“</w:t>
+      </w:r>
+      <w:r>
+        <w:rPr>
+          <w:i/>
+        </w:rPr>
+        <w:t xml:space="preserve">topics</w:t>
+      </w:r>
+      <w:r>
+        <w:rPr>
+          <w:i/>
+        </w:rPr>
+        <w:t xml:space="preserve">”</w:t>
       </w:r>
       <w:r>
         <w:rPr>
@@ -606,77 +449,6 @@
         <w:rPr>
           <w:i/>
         </w:rPr>
-        <w:t xml:space="preserve">the current state of the project, and update goals and timelines. As</w:t>
-      </w:r>
-      <w:r>
-        <w:rPr>
-          <w:i/>
-        </w:rPr>
-        <w:t xml:space="preserve"> </w:t>
-      </w:r>
-      <w:r>
-        <w:rPr>
-          <w:i/>
-        </w:rPr>
-        <w:t xml:space="preserve">needed, the meeting will be used for mini-lectures and workshops to meet</w:t>
-      </w:r>
-      <w:r>
-        <w:rPr>
-          <w:i/>
-        </w:rPr>
-        <w:t xml:space="preserve"> </w:t>
-      </w:r>
-      <w:r>
-        <w:rPr>
-          <w:i/>
-        </w:rPr>
-        <w:t xml:space="preserve">the needs of the project, either presented by the students or the instructor.</w:t>
-      </w:r>
-    </w:p>
-    <w:p>
-      <w:pPr>
-        <w:pStyle w:val="BodyText"/>
-      </w:pPr>
-      <w:r>
-        <w:rPr>
-          <w:i/>
-        </w:rPr>
-        <w:t xml:space="preserve">The</w:t>
-      </w:r>
-      <w:r>
-        <w:rPr>
-          <w:i/>
-        </w:rPr>
-        <w:t xml:space="preserve"> </w:t>
-      </w:r>
-      <w:r>
-        <w:rPr>
-          <w:i/>
-        </w:rPr>
-        <w:t xml:space="preserve">“</w:t>
-      </w:r>
-      <w:r>
-        <w:rPr>
-          <w:i/>
-        </w:rPr>
-        <w:t xml:space="preserve">topics</w:t>
-      </w:r>
-      <w:r>
-        <w:rPr>
-          <w:i/>
-        </w:rPr>
-        <w:t xml:space="preserve">”</w:t>
-      </w:r>
-      <w:r>
-        <w:rPr>
-          <w:i/>
-        </w:rPr>
-        <w:t xml:space="preserve"> </w:t>
-      </w:r>
-      <w:r>
-        <w:rPr>
-          <w:i/>
-        </w:rPr>
         <w:t xml:space="preserve">below are illustrative and will be altered to meet the needs of the project.</w:t>
       </w:r>
     </w:p>
@@ -695,13 +467,7 @@
         <w:pStyle w:val="FirstParagraph"/>
       </w:pPr>
       <w:r>
-        <w:t xml:space="preserve">Introduce students to the way the practicum works, the client site they</w:t>
-      </w:r>
-      <w:r>
-        <w:t xml:space="preserve"> </w:t>
-      </w:r>
-      <w:r>
-        <w:t xml:space="preserve">will be working with, and the roles they will be performing.</w:t>
+        <w:t xml:space="preserve">Introduce students to the way the practicum works, the client site they will be working with, and the roles they will be performing.</w:t>
       </w:r>
     </w:p>
     <w:p>
@@ -785,13 +551,7 @@
         <w:pStyle w:val="FirstParagraph"/>
       </w:pPr>
       <w:r>
-        <w:t xml:space="preserve">Students will review the progress so far, and reflect on feedback from</w:t>
-      </w:r>
-      <w:r>
-        <w:t xml:space="preserve"> </w:t>
-      </w:r>
-      <w:r>
-        <w:t xml:space="preserve">the client/supervisors. Everyone switches to a new role.</w:t>
+        <w:t xml:space="preserve">Students will review the progress so far, and reflect on feedback from the client/supervisors. Everyone switches to a new role.</w:t>
       </w:r>
     </w:p>
     <w:p>
@@ -887,19 +647,7 @@
         <w:pStyle w:val="FirstParagraph"/>
       </w:pPr>
       <w:r>
-        <w:t xml:space="preserve">Students reflect on the project, and evaluate their performance as a</w:t>
-      </w:r>
-      <w:r>
-        <w:t xml:space="preserve"> </w:t>
-      </w:r>
-      <w:r>
-        <w:t xml:space="preserve">team, indicating what went well and what they would do different to</w:t>
-      </w:r>
-      <w:r>
-        <w:t xml:space="preserve"> </w:t>
-      </w:r>
-      <w:r>
-        <w:t xml:space="preserve">improve the project.</w:t>
+        <w:t xml:space="preserve">Students reflect on the project, and evaluate their performance as a team, indicating what went well and what they would do different to improve the project.</w:t>
       </w:r>
     </w:p>
     <w:p>
@@ -926,25 +674,7 @@
         <w:t xml:space="preserve"> </w:t>
       </w:r>
       <w:r>
-        <w:t xml:space="preserve">Student progress will be evaluated by weekly</w:t>
-      </w:r>
-      <w:r>
-        <w:t xml:space="preserve"> </w:t>
-      </w:r>
-      <w:r>
-        <w:t xml:space="preserve">meetings with the instructor, where they are asked to reflect on their</w:t>
-      </w:r>
-      <w:r>
-        <w:t xml:space="preserve"> </w:t>
-      </w:r>
-      <w:r>
-        <w:t xml:space="preserve">progress so far. Each week, they will write a short journal entry,</w:t>
-      </w:r>
-      <w:r>
-        <w:t xml:space="preserve"> </w:t>
-      </w:r>
-      <w:r>
-        <w:t xml:space="preserve">summarizing their success and setbacks in the project.</w:t>
+        <w:t xml:space="preserve">Student progress will be evaluated by weekly meetings with the instructor, where they are asked to reflect on their progress so far. Each week, they will write a short journal entry, summarizing their success and setbacks in the project.</w:t>
       </w:r>
     </w:p>
     <w:p>
@@ -961,19 +691,7 @@
         <w:t xml:space="preserve"> </w:t>
       </w:r>
       <w:r>
-        <w:t xml:space="preserve">At the end of the semester, each student will</w:t>
-      </w:r>
-      <w:r>
-        <w:t xml:space="preserve"> </w:t>
-      </w:r>
-      <w:r>
-        <w:t xml:space="preserve">write a short reflective paper where they compare their stated goals for</w:t>
-      </w:r>
-      <w:r>
-        <w:t xml:space="preserve"> </w:t>
-      </w:r>
-      <w:r>
-        <w:t xml:space="preserve">the project to the actual completed project.</w:t>
+        <w:t xml:space="preserve">At the end of the semester, each student will write a short reflective paper where they compare their stated goals for the project to the actual completed project.</w:t>
       </w:r>
     </w:p>
     <w:p>
@@ -990,19 +708,7 @@
         <w:t xml:space="preserve"> </w:t>
       </w:r>
       <w:r>
-        <w:t xml:space="preserve">The liaison from the field/client site will</w:t>
-      </w:r>
-      <w:r>
-        <w:t xml:space="preserve"> </w:t>
-      </w:r>
-      <w:r>
-        <w:t xml:space="preserve">complete an evaluation survey for each student, at the midpoint and end</w:t>
-      </w:r>
-      <w:r>
-        <w:t xml:space="preserve"> </w:t>
-      </w:r>
-      <w:r>
-        <w:t xml:space="preserve">of the term.</w:t>
+        <w:t xml:space="preserve">The liaison from the field/client site will complete an evaluation survey for each student, at the midpoint and end of the term.</w:t>
       </w:r>
     </w:p>
     <w:sectPr/>
@@ -1113,7 +819,7 @@
     </w:lvl>
   </w:abstractNum>
   <w:abstractNum w:abstractNumId="990">
-    <w:nsid w:val="eeda5737"/>
+    <w:nsid w:val="9dc85584"/>
     <w:multiLevelType w:val="multilevel"/>
     <w:lvl w:ilvl="0">
       <w:numFmt w:val="bullet"/>
@@ -1194,7 +900,7 @@
     </w:lvl>
   </w:abstractNum>
   <w:abstractNum w:abstractNumId="991">
-    <w:nsid w:val="41b3a71f"/>
+    <w:nsid w:val="56f00b15"/>
     <w:multiLevelType w:val="multilevel"/>
     <w:lvl w:ilvl="0">
       <w:numFmt w:val="bullet"/>
@@ -1686,6 +1392,7 @@
     <w:link w:val="VerbatimChar"/>
     <w:pPr>
       <w:wordWrap w:val="off"/>
+      <w:noProof/>
       <w:shd w:val="clear" w:fill="303030"/>
     </w:pPr>
   </w:style>

--- a/word/team-dev.docx
+++ b/word/team-dev.docx
@@ -819,7 +819,7 @@
     </w:lvl>
   </w:abstractNum>
   <w:abstractNum w:abstractNumId="990">
-    <w:nsid w:val="9dc85584"/>
+    <w:nsid w:val="750d92e3"/>
     <w:multiLevelType w:val="multilevel"/>
     <w:lvl w:ilvl="0">
       <w:numFmt w:val="bullet"/>
@@ -900,7 +900,7 @@
     </w:lvl>
   </w:abstractNum>
   <w:abstractNum w:abstractNumId="991">
-    <w:nsid w:val="56f00b15"/>
+    <w:nsid w:val="99060376"/>
     <w:multiLevelType w:val="multilevel"/>
     <w:lvl w:ilvl="0">
       <w:numFmt w:val="bullet"/>

--- a/word/team-dev.docx
+++ b/word/team-dev.docx
@@ -819,7 +819,7 @@
     </w:lvl>
   </w:abstractNum>
   <w:abstractNum w:abstractNumId="990">
-    <w:nsid w:val="750d92e3"/>
+    <w:nsid w:val="9e4bd47e"/>
     <w:multiLevelType w:val="multilevel"/>
     <w:lvl w:ilvl="0">
       <w:numFmt w:val="bullet"/>
@@ -900,7 +900,7 @@
     </w:lvl>
   </w:abstractNum>
   <w:abstractNum w:abstractNumId="991">
-    <w:nsid w:val="99060376"/>
+    <w:nsid w:val="8085d061"/>
     <w:multiLevelType w:val="multilevel"/>
     <w:lvl w:ilvl="0">
       <w:numFmt w:val="bullet"/>

--- a/word/team-dev.docx
+++ b/word/team-dev.docx
@@ -112,18 +112,60 @@
       <w:pPr>
         <w:pStyle w:val="Heading2"/>
       </w:pPr>
-      <w:bookmarkStart w:id="21" w:name="description"/>
-      <w:bookmarkEnd w:id="21"/>
+      <w:bookmarkStart w:id="20" w:name="description"/>
       <w:r>
         <w:t xml:space="preserve">Description</w:t>
       </w:r>
+      <w:bookmarkEnd w:id="20"/>
     </w:p>
     <w:p>
       <w:pPr>
         <w:pStyle w:val="FirstParagraph"/>
       </w:pPr>
       <w:r>
-        <w:t xml:space="preserve">The technology practicum focuses on the integrated, team-based development of educational technology. Student-teams partner with businesses, non-profits, schools, or universities to develop and deploy an educational technology solution. This course focuses on interdisciplinary, team approaches; students will fill two of the following roles during the course of the semester: instructional designer, technologist (coder/network admin), project manager, creative director.</w:t>
+        <w:t xml:space="preserve">The technology practicum focuses on the integrated, team-based</w:t>
+      </w:r>
+      <w:r>
+        <w:t xml:space="preserve"> </w:t>
+      </w:r>
+      <w:r>
+        <w:t xml:space="preserve">development of educational technology. Student-teams partner with</w:t>
+      </w:r>
+      <w:r>
+        <w:t xml:space="preserve"> </w:t>
+      </w:r>
+      <w:r>
+        <w:t xml:space="preserve">businesses, non-profits, schools, or universities to develop and deploy</w:t>
+      </w:r>
+      <w:r>
+        <w:t xml:space="preserve"> </w:t>
+      </w:r>
+      <w:r>
+        <w:t xml:space="preserve">an educational technology solution. This course focuses on</w:t>
+      </w:r>
+      <w:r>
+        <w:t xml:space="preserve"> </w:t>
+      </w:r>
+      <w:r>
+        <w:t xml:space="preserve">interdisciplinary, team approaches; students will fill two of the</w:t>
+      </w:r>
+      <w:r>
+        <w:t xml:space="preserve"> </w:t>
+      </w:r>
+      <w:r>
+        <w:t xml:space="preserve">following roles during the course of the semester: instructional designer,</w:t>
+      </w:r>
+      <w:r>
+        <w:t xml:space="preserve"> </w:t>
+      </w:r>
+      <w:r>
+        <w:t xml:space="preserve">technologist (coder/network admin), project manager,</w:t>
+      </w:r>
+      <w:r>
+        <w:t xml:space="preserve"> </w:t>
+      </w:r>
+      <w:r>
+        <w:t xml:space="preserve">creative director.</w:t>
       </w:r>
     </w:p>
     <w:p>
@@ -131,7 +173,37 @@
         <w:pStyle w:val="BodyText"/>
       </w:pPr>
       <w:r>
-        <w:t xml:space="preserve">This course is designed as a practicum for Masters students who are not enrolled in the New York State certification track and who choose not to take EDT 801 (the K-12 practicum). Students will gain real-world experience working as part of a multidiscplinary team developing interactive educational media. They will learn the tools and techniques of expert software development teams while building their professional portfolio.</w:t>
+        <w:t xml:space="preserve">This course is designed as a practicum for Masters students who are not</w:t>
+      </w:r>
+      <w:r>
+        <w:t xml:space="preserve"> </w:t>
+      </w:r>
+      <w:r>
+        <w:t xml:space="preserve">enrolled in the New York State certification track and who choose not to</w:t>
+      </w:r>
+      <w:r>
+        <w:t xml:space="preserve"> </w:t>
+      </w:r>
+      <w:r>
+        <w:t xml:space="preserve">take EDT 801 (the K-12 practicum). Students will gain real-world</w:t>
+      </w:r>
+      <w:r>
+        <w:t xml:space="preserve"> </w:t>
+      </w:r>
+      <w:r>
+        <w:t xml:space="preserve">experience working as part of a multidiscplinary team developing interactive</w:t>
+      </w:r>
+      <w:r>
+        <w:t xml:space="preserve"> </w:t>
+      </w:r>
+      <w:r>
+        <w:t xml:space="preserve">educational media. They will learn the tools and techniques of expert</w:t>
+      </w:r>
+      <w:r>
+        <w:t xml:space="preserve"> </w:t>
+      </w:r>
+      <w:r>
+        <w:t xml:space="preserve">software development teams while building their professional portfolio.</w:t>
       </w:r>
     </w:p>
     <w:p>
@@ -139,7 +211,13 @@
         <w:pStyle w:val="BodyText"/>
       </w:pPr>
       <w:r>
-        <w:t xml:space="preserve">The main goal of this course is for students to implement and extend their skills as part of a</w:t>
+        <w:t xml:space="preserve">The main goal of this course is for students to implement and extend</w:t>
+      </w:r>
+      <w:r>
+        <w:t xml:space="preserve"> </w:t>
+      </w:r>
+      <w:r>
+        <w:t xml:space="preserve">their skills as part of a</w:t>
       </w:r>
       <w:r>
         <w:t xml:space="preserve"> </w:t>
@@ -157,7 +235,19 @@
         <w:t xml:space="preserve"> </w:t>
       </w:r>
       <w:r>
-        <w:t xml:space="preserve">educational technology team. As a field-based course, they will work with real instructional designers, media producers, and software developers in the field.</w:t>
+        <w:t xml:space="preserve">educational technology team. As</w:t>
+      </w:r>
+      <w:r>
+        <w:t xml:space="preserve"> </w:t>
+      </w:r>
+      <w:r>
+        <w:t xml:space="preserve">a field-based course, they will work with real instructional designers,</w:t>
+      </w:r>
+      <w:r>
+        <w:t xml:space="preserve"> </w:t>
+      </w:r>
+      <w:r>
+        <w:t xml:space="preserve">media producers, and software developers in the field.</w:t>
       </w:r>
     </w:p>
     <w:p>
@@ -189,7 +279,13 @@
         </w:numPr>
       </w:pPr>
       <w:r>
-        <w:t xml:space="preserve">software development methodologies, with a focus on lightweight/agile methodologies</w:t>
+        <w:t xml:space="preserve">software development methodologies, with a</w:t>
+      </w:r>
+      <w:r>
+        <w:t xml:space="preserve"> </w:t>
+      </w:r>
+      <w:r>
+        <w:t xml:space="preserve">focus on lightweight/agile methodologies</w:t>
       </w:r>
     </w:p>
     <w:p>
@@ -249,48 +345,66 @@
         </w:numPr>
       </w:pPr>
       <w:r>
-        <w:t xml:space="preserve">distributed/collaborative tools for virtual software and media development (things like git, trak, irc or whatever else the kids are using at the time)</w:t>
+        <w:t xml:space="preserve">distributed/collaborative tools for virtual software and media</w:t>
+      </w:r>
+      <w:r>
+        <w:t xml:space="preserve"> </w:t>
+      </w:r>
+      <w:r>
+        <w:t xml:space="preserve">development (things like git, trak, irc or whatever else the kids are using at the time)</w:t>
       </w:r>
     </w:p>
     <w:p>
       <w:pPr>
         <w:pStyle w:val="Heading2"/>
       </w:pPr>
-      <w:bookmarkStart w:id="22" w:name="required-texts"/>
+      <w:bookmarkStart w:id="21" w:name="required-texts"/>
+      <w:r>
+        <w:t xml:space="preserve">REQUIRED TEXTS</w:t>
+      </w:r>
+      <w:bookmarkEnd w:id="21"/>
+    </w:p>
+    <w:p>
+      <w:pPr>
+        <w:pStyle w:val="FirstParagraph"/>
+      </w:pPr>
+      <w:r>
+        <w:t xml:space="preserve">Schwaber, Ken. 2004. Agile project management with Scrum. Microsoft</w:t>
+      </w:r>
+      <w:r>
+        <w:t xml:space="preserve"> </w:t>
+      </w:r>
+      <w:r>
+        <w:t xml:space="preserve">Press. Redmond Wash.. ISBN 9780735619937.</w:t>
+      </w:r>
+    </w:p>
+    <w:p>
+      <w:pPr>
+        <w:pStyle w:val="Heading2"/>
+      </w:pPr>
+      <w:bookmarkStart w:id="22" w:name="bibliography"/>
+      <w:r>
+        <w:t xml:space="preserve">BIBLIOGRAPHY</w:t>
+      </w:r>
       <w:bookmarkEnd w:id="22"/>
-      <w:r>
-        <w:t xml:space="preserve">REQUIRED TEXTS</w:t>
-      </w:r>
     </w:p>
     <w:p>
       <w:pPr>
         <w:pStyle w:val="FirstParagraph"/>
       </w:pPr>
       <w:r>
-        <w:t xml:space="preserve">Schwaber, Ken. 2004. Agile project management with Scrum. Microsoft Press. Redmond Wash.. ISBN 9780735619937.</w:t>
-      </w:r>
-    </w:p>
-    <w:p>
-      <w:pPr>
-        <w:pStyle w:val="Heading2"/>
-      </w:pPr>
-      <w:bookmarkStart w:id="23" w:name="bibliography"/>
-      <w:bookmarkEnd w:id="23"/>
-      <w:r>
-        <w:t xml:space="preserve">BIBLIOGRAPHY</w:t>
-      </w:r>
-    </w:p>
-    <w:p>
-      <w:pPr>
-        <w:pStyle w:val="FirstParagraph"/>
-      </w:pPr>
-      <w:r>
-        <w:t xml:space="preserve">Beck, Kent; Mike Beedle, A van Bennekum, A Cockburn, Ward Cunningham, Martin Fowler, James Grenning, et al. (2001).</w:t>
-      </w:r>
-      <w:r>
-        <w:t xml:space="preserve"> </w:t>
-      </w:r>
-      <w:hyperlink r:id="rId24">
+        <w:t xml:space="preserve">Beck, Kent; Mike Beedle, A van Bennekum, A Cockburn, Ward Cunningham,</w:t>
+      </w:r>
+      <w:r>
+        <w:t xml:space="preserve"> </w:t>
+      </w:r>
+      <w:r>
+        <w:t xml:space="preserve">Martin Fowler, James Grenning, et al. (2001).</w:t>
+      </w:r>
+      <w:r>
+        <w:t xml:space="preserve"> </w:t>
+      </w:r>
+      <w:hyperlink r:id="rId23">
         <w:r>
           <w:rPr>
             <w:rStyle w:val="Hyperlink"/>
@@ -301,7 +415,19 @@
           <w:rPr>
             <w:rStyle w:val="Hyperlink"/>
           </w:rPr>
-          <w:t xml:space="preserve">Manifesto for Agile Software Development</w:t>
+          <w:t xml:space="preserve">Manifesto for Agile</w:t>
+        </w:r>
+        <w:r>
+          <w:rPr>
+            <w:rStyle w:val="Hyperlink"/>
+          </w:rPr>
+          <w:t xml:space="preserve"> </w:t>
+        </w:r>
+        <w:r>
+          <w:rPr>
+            <w:rStyle w:val="Hyperlink"/>
+          </w:rPr>
+          <w:t xml:space="preserve">Software Development</w:t>
         </w:r>
         <w:r>
           <w:rPr>
@@ -319,7 +445,19 @@
         <w:pStyle w:val="BodyText"/>
       </w:pPr>
       <w:r>
-        <w:t xml:space="preserve">Brooks, Frederick P.. 1995. The Mythical Man-Month: Essays on Software Engineering, 20th Anniversary Edition. Addison-Wesley Professional. ISBN 0201835959.</w:t>
+        <w:t xml:space="preserve">Brooks, Frederick P.. 1995. The Mythical Man-Month: Essays on Software</w:t>
+      </w:r>
+      <w:r>
+        <w:t xml:space="preserve"> </w:t>
+      </w:r>
+      <w:r>
+        <w:t xml:space="preserve">Engineering, 20th Anniversary Edition. Addison-Wesley Professional. ISBN</w:t>
+      </w:r>
+      <w:r>
+        <w:t xml:space="preserve"> </w:t>
+      </w:r>
+      <w:r>
+        <w:t xml:space="preserve">0201835959.</w:t>
       </w:r>
     </w:p>
     <w:p>
@@ -327,7 +465,13 @@
         <w:pStyle w:val="BodyText"/>
       </w:pPr>
       <w:r>
-        <w:t xml:space="preserve">DeGrace, Peter. 1990. Wicked problems, righteous solutions. Prentice Hall. ISBN 978-0-135-90126-7.</w:t>
+        <w:t xml:space="preserve">DeGrace, Peter. 1990. Wicked problems, righteous solutions. Prentice</w:t>
+      </w:r>
+      <w:r>
+        <w:t xml:space="preserve"> </w:t>
+      </w:r>
+      <w:r>
+        <w:t xml:space="preserve">Hall. ISBN 978-0-135-90126-7.</w:t>
       </w:r>
     </w:p>
     <w:p>
@@ -335,7 +479,13 @@
         <w:pStyle w:val="BodyText"/>
       </w:pPr>
       <w:r>
-        <w:t xml:space="preserve">Fowler, Martin. 1999. Refactoring: Improving the Design of Existing Code. Addison-Wesley Professional. ISBN 0201485672. (not in library)</w:t>
+        <w:t xml:space="preserve">Fowler, Martin. 1999. Refactoring: Improving the Design of Existing</w:t>
+      </w:r>
+      <w:r>
+        <w:t xml:space="preserve"> </w:t>
+      </w:r>
+      <w:r>
+        <w:t xml:space="preserve">Code. Addison-Wesley Professional. ISBN 0201485672. (not in library)</w:t>
       </w:r>
     </w:p>
     <w:p>
@@ -348,7 +498,7 @@
       <w:r>
         <w:t xml:space="preserve"> </w:t>
       </w:r>
-      <w:hyperlink r:id="rId25">
+      <w:hyperlink r:id="rId24">
         <w:r>
           <w:rPr>
             <w:rStyle w:val="Hyperlink"/>
@@ -357,7 +507,13 @@
         </w:r>
       </w:hyperlink>
       <w:r>
-        <w:t xml:space="preserve">. Performance Improvement, 44 (2)44–46.</w:t>
+        <w:t xml:space="preserve">. Performance</w:t>
+      </w:r>
+      <w:r>
+        <w:t xml:space="preserve"> </w:t>
+      </w:r>
+      <w:r>
+        <w:t xml:space="preserve">Improvement, 44 (2)44–46.</w:t>
       </w:r>
     </w:p>
     <w:p>
@@ -365,7 +521,13 @@
         <w:pStyle w:val="BodyText"/>
       </w:pPr>
       <w:r>
-        <w:t xml:space="preserve">Reigeluth, Charles. 1983. Instructional-design theories and models. Lawrence Erlbaum Associates. Hillsdale, N.J. ISBN 9780898592757.</w:t>
+        <w:t xml:space="preserve">Reigeluth, Charles. 1983. Instructional-design theories and models.</w:t>
+      </w:r>
+      <w:r>
+        <w:t xml:space="preserve"> </w:t>
+      </w:r>
+      <w:r>
+        <w:t xml:space="preserve">Lawrence Erlbaum Associates. Hillsdale, N.J. ISBN 9780898592757.</w:t>
       </w:r>
     </w:p>
     <w:p>
@@ -373,7 +535,19 @@
         <w:pStyle w:val="BodyText"/>
       </w:pPr>
       <w:r>
-        <w:t xml:space="preserve">Rosenberg, Scott. 2007. Dreaming in Code: Two Dozen Programmers, Three Years, 4,732 Bugs, and One Quest for Transcendent Software. Crown. ISBN 1400082463.</w:t>
+        <w:t xml:space="preserve">Rosenberg, Scott. 2007. Dreaming in Code: Two Dozen Programmers, Three</w:t>
+      </w:r>
+      <w:r>
+        <w:t xml:space="preserve"> </w:t>
+      </w:r>
+      <w:r>
+        <w:t xml:space="preserve">Years, 4,732 Bugs, and One Quest for Transcendent Software. Crown. ISBN</w:t>
+      </w:r>
+      <w:r>
+        <w:t xml:space="preserve"> </w:t>
+      </w:r>
+      <w:r>
+        <w:t xml:space="preserve">1400082463.</w:t>
       </w:r>
     </w:p>
     <w:p>
@@ -381,18 +555,24 @@
         <w:pStyle w:val="BodyText"/>
       </w:pPr>
       <w:r>
-        <w:t xml:space="preserve">Takeuchi, H.. 1986. The new product development game. Harvard Business Review, 64 (1)137–146.</w:t>
+        <w:t xml:space="preserve">Takeuchi, H.. 1986. The new product development game. Harvard Business</w:t>
+      </w:r>
+      <w:r>
+        <w:t xml:space="preserve"> </w:t>
+      </w:r>
+      <w:r>
+        <w:t xml:space="preserve">Review, 64 (1)137–146.</w:t>
       </w:r>
     </w:p>
     <w:p>
       <w:pPr>
         <w:pStyle w:val="Heading2"/>
       </w:pPr>
-      <w:bookmarkStart w:id="26" w:name="class-sessions"/>
-      <w:bookmarkEnd w:id="26"/>
+      <w:bookmarkStart w:id="25" w:name="class-sessions"/>
       <w:r>
         <w:t xml:space="preserve">Class sessions</w:t>
       </w:r>
+      <w:bookmarkEnd w:id="25"/>
     </w:p>
     <w:p>
       <w:pPr>
@@ -402,7 +582,55 @@
         <w:rPr>
           <w:i/>
         </w:rPr>
-        <w:t xml:space="preserve">Most of the class sessions for the second half of the practicum will be organized like team project meetings. As a group, the team will review the current state of the project, and update goals and timelines. As needed, the meeting will be used for mini-lectures and workshops to meet the needs of the project, either presented by the students or the instructor.</w:t>
+        <w:t xml:space="preserve">Most of the class sessions for the second half of the practicum will be</w:t>
+      </w:r>
+      <w:r>
+        <w:rPr>
+          <w:i/>
+        </w:rPr>
+        <w:t xml:space="preserve"> </w:t>
+      </w:r>
+      <w:r>
+        <w:rPr>
+          <w:i/>
+        </w:rPr>
+        <w:t xml:space="preserve">organized like team project meetings. As a group, the team will review</w:t>
+      </w:r>
+      <w:r>
+        <w:rPr>
+          <w:i/>
+        </w:rPr>
+        <w:t xml:space="preserve"> </w:t>
+      </w:r>
+      <w:r>
+        <w:rPr>
+          <w:i/>
+        </w:rPr>
+        <w:t xml:space="preserve">the current state of the project, and update goals and timelines. As</w:t>
+      </w:r>
+      <w:r>
+        <w:rPr>
+          <w:i/>
+        </w:rPr>
+        <w:t xml:space="preserve"> </w:t>
+      </w:r>
+      <w:r>
+        <w:rPr>
+          <w:i/>
+        </w:rPr>
+        <w:t xml:space="preserve">needed, the meeting will be used for mini-lectures and workshops to meet</w:t>
+      </w:r>
+      <w:r>
+        <w:rPr>
+          <w:i/>
+        </w:rPr>
+        <w:t xml:space="preserve"> </w:t>
+      </w:r>
+      <w:r>
+        <w:rPr>
+          <w:i/>
+        </w:rPr>
+        <w:t xml:space="preserve">the needs of the project, either presented by the students or the instructor.</w:t>
       </w:r>
     </w:p>
     <w:p>
@@ -456,209 +684,233 @@
       <w:pPr>
         <w:pStyle w:val="Heading3"/>
       </w:pPr>
-      <w:bookmarkStart w:id="27" w:name="introduction"/>
+      <w:bookmarkStart w:id="26" w:name="introduction"/>
+      <w:r>
+        <w:t xml:space="preserve">Introduction</w:t>
+      </w:r>
+      <w:bookmarkEnd w:id="26"/>
+    </w:p>
+    <w:p>
+      <w:pPr>
+        <w:pStyle w:val="FirstParagraph"/>
+      </w:pPr>
+      <w:r>
+        <w:t xml:space="preserve">Introduce students to the way the practicum works, the client site they</w:t>
+      </w:r>
+      <w:r>
+        <w:t xml:space="preserve"> </w:t>
+      </w:r>
+      <w:r>
+        <w:t xml:space="preserve">will be working with, and the roles they will be performing.</w:t>
+      </w:r>
+    </w:p>
+    <w:p>
+      <w:pPr>
+        <w:pStyle w:val="Heading3"/>
+      </w:pPr>
+      <w:bookmarkStart w:id="27" w:name="agile-software-development"/>
+      <w:r>
+        <w:t xml:space="preserve">Agile software development</w:t>
+      </w:r>
       <w:bookmarkEnd w:id="27"/>
-      <w:r>
-        <w:t xml:space="preserve">Introduction</w:t>
-      </w:r>
     </w:p>
     <w:p>
       <w:pPr>
         <w:pStyle w:val="FirstParagraph"/>
       </w:pPr>
       <w:r>
-        <w:t xml:space="preserve">Introduce students to the way the practicum works, the client site they will be working with, and the roles they will be performing.</w:t>
+        <w:t xml:space="preserve">Readings due: Schwaber ch 1, 2</w:t>
       </w:r>
     </w:p>
     <w:p>
       <w:pPr>
         <w:pStyle w:val="Heading3"/>
       </w:pPr>
-      <w:bookmarkStart w:id="28" w:name="agile-software-development"/>
+      <w:bookmarkStart w:id="28" w:name="tools-of-team-based-development"/>
+      <w:r>
+        <w:t xml:space="preserve">Tools of team based development</w:t>
+      </w:r>
       <w:bookmarkEnd w:id="28"/>
-      <w:r>
-        <w:t xml:space="preserve">Agile software development</w:t>
-      </w:r>
+    </w:p>
+    <w:p>
+      <w:pPr>
+        <w:pStyle w:val="Heading3"/>
+      </w:pPr>
+      <w:bookmarkStart w:id="29" w:name="milestones-sprints-time-estimates"/>
+      <w:r>
+        <w:t xml:space="preserve">Milestones, sprints, time estimates</w:t>
+      </w:r>
+      <w:bookmarkEnd w:id="29"/>
     </w:p>
     <w:p>
       <w:pPr>
         <w:pStyle w:val="FirstParagraph"/>
       </w:pPr>
       <w:r>
-        <w:t xml:space="preserve">Readings due: Schwaber ch 1, 2</w:t>
+        <w:t xml:space="preserve">Readings due: Schwaber ch 4,6</w:t>
       </w:r>
     </w:p>
     <w:p>
       <w:pPr>
         <w:pStyle w:val="Heading3"/>
       </w:pPr>
-      <w:bookmarkStart w:id="29" w:name="tools-of-team-based-development"/>
-      <w:bookmarkEnd w:id="29"/>
-      <w:r>
-        <w:t xml:space="preserve">Tools of team based development</w:t>
-      </w:r>
+      <w:bookmarkStart w:id="30" w:name="wireframes-prototyping"/>
+      <w:r>
+        <w:t xml:space="preserve">Wireframes &amp; prototyping</w:t>
+      </w:r>
+      <w:bookmarkEnd w:id="30"/>
     </w:p>
     <w:p>
       <w:pPr>
         <w:pStyle w:val="Heading3"/>
       </w:pPr>
-      <w:bookmarkStart w:id="30" w:name="milestones-sprints-time-estimates"/>
-      <w:bookmarkEnd w:id="30"/>
-      <w:r>
-        <w:t xml:space="preserve">Milestones, sprints, time estimates</w:t>
-      </w:r>
+      <w:bookmarkStart w:id="31" w:name="testing-quality-assurance"/>
+      <w:r>
+        <w:t xml:space="preserve">Testing &amp; quality assurance</w:t>
+      </w:r>
+      <w:bookmarkEnd w:id="31"/>
+    </w:p>
+    <w:p>
+      <w:pPr>
+        <w:pStyle w:val="Heading3"/>
+      </w:pPr>
+      <w:bookmarkStart w:id="32" w:name="mid-point-review"/>
+      <w:r>
+        <w:t xml:space="preserve">Mid-point review</w:t>
+      </w:r>
+      <w:bookmarkEnd w:id="32"/>
     </w:p>
     <w:p>
       <w:pPr>
         <w:pStyle w:val="FirstParagraph"/>
       </w:pPr>
       <w:r>
-        <w:t xml:space="preserve">Readings due: Schwaber ch 4,6</w:t>
+        <w:t xml:space="preserve">Students will review the progress so far, and reflect on feedback from</w:t>
+      </w:r>
+      <w:r>
+        <w:t xml:space="preserve"> </w:t>
+      </w:r>
+      <w:r>
+        <w:t xml:space="preserve">the client/supervisors. Everyone switches to a new role.</w:t>
+      </w:r>
+    </w:p>
+    <w:p>
+      <w:pPr>
+        <w:pStyle w:val="BodyText"/>
+      </w:pPr>
+      <w:r>
+        <w:t xml:space="preserve">Readings due: Schwaber ch 7</w:t>
       </w:r>
     </w:p>
     <w:p>
       <w:pPr>
         <w:pStyle w:val="Heading3"/>
       </w:pPr>
-      <w:bookmarkStart w:id="31" w:name="wireframes-prototyping"/>
-      <w:bookmarkEnd w:id="31"/>
-      <w:r>
-        <w:t xml:space="preserve">Wireframes &amp; prototyping</w:t>
-      </w:r>
+      <w:bookmarkStart w:id="33" w:name="usability-testing"/>
+      <w:r>
+        <w:t xml:space="preserve">Usability testing</w:t>
+      </w:r>
+      <w:bookmarkEnd w:id="33"/>
     </w:p>
     <w:p>
       <w:pPr>
         <w:pStyle w:val="Heading3"/>
       </w:pPr>
-      <w:bookmarkStart w:id="32" w:name="testing-quality-assurance"/>
-      <w:bookmarkEnd w:id="32"/>
-      <w:r>
-        <w:t xml:space="preserve">Testing &amp; quality assurance</w:t>
-      </w:r>
+      <w:bookmarkStart w:id="34" w:name="project-meeting"/>
+      <w:r>
+        <w:t xml:space="preserve">Project meeting</w:t>
+      </w:r>
+      <w:bookmarkEnd w:id="34"/>
     </w:p>
     <w:p>
       <w:pPr>
         <w:pStyle w:val="Heading3"/>
       </w:pPr>
-      <w:bookmarkStart w:id="33" w:name="mid-point-review"/>
-      <w:bookmarkEnd w:id="33"/>
-      <w:r>
-        <w:t xml:space="preserve">Mid-point review</w:t>
-      </w:r>
+      <w:bookmarkStart w:id="35" w:name="project-meeting-1"/>
+      <w:r>
+        <w:t xml:space="preserve">Project meeting</w:t>
+      </w:r>
+      <w:bookmarkEnd w:id="35"/>
+    </w:p>
+    <w:p>
+      <w:pPr>
+        <w:pStyle w:val="Heading3"/>
+      </w:pPr>
+      <w:bookmarkStart w:id="36" w:name="project-meeting-2"/>
+      <w:r>
+        <w:t xml:space="preserve">Project meeting</w:t>
+      </w:r>
+      <w:bookmarkEnd w:id="36"/>
+    </w:p>
+    <w:p>
+      <w:pPr>
+        <w:pStyle w:val="Heading3"/>
+      </w:pPr>
+      <w:bookmarkStart w:id="37" w:name="project-meeting-3"/>
+      <w:r>
+        <w:t xml:space="preserve">Project meeting</w:t>
+      </w:r>
+      <w:bookmarkEnd w:id="37"/>
+    </w:p>
+    <w:p>
+      <w:pPr>
+        <w:pStyle w:val="Heading3"/>
+      </w:pPr>
+      <w:bookmarkStart w:id="38" w:name="project-meeting-4"/>
+      <w:r>
+        <w:t xml:space="preserve">Project meeting</w:t>
+      </w:r>
+      <w:bookmarkEnd w:id="38"/>
+    </w:p>
+    <w:p>
+      <w:pPr>
+        <w:pStyle w:val="Heading3"/>
+      </w:pPr>
+      <w:bookmarkStart w:id="39" w:name="deployment"/>
+      <w:r>
+        <w:t xml:space="preserve">Deployment</w:t>
+      </w:r>
+      <w:bookmarkEnd w:id="39"/>
+    </w:p>
+    <w:p>
+      <w:pPr>
+        <w:pStyle w:val="Heading3"/>
+      </w:pPr>
+      <w:bookmarkStart w:id="40" w:name="conclusions"/>
+      <w:r>
+        <w:t xml:space="preserve">Conclusions</w:t>
+      </w:r>
+      <w:bookmarkEnd w:id="40"/>
     </w:p>
     <w:p>
       <w:pPr>
         <w:pStyle w:val="FirstParagraph"/>
       </w:pPr>
       <w:r>
-        <w:t xml:space="preserve">Students will review the progress so far, and reflect on feedback from the client/supervisors. Everyone switches to a new role.</w:t>
-      </w:r>
-    </w:p>
-    <w:p>
-      <w:pPr>
-        <w:pStyle w:val="BodyText"/>
-      </w:pPr>
-      <w:r>
-        <w:t xml:space="preserve">Readings due: Schwaber ch 7</w:t>
-      </w:r>
-    </w:p>
-    <w:p>
-      <w:pPr>
-        <w:pStyle w:val="Heading3"/>
-      </w:pPr>
-      <w:bookmarkStart w:id="34" w:name="usability-testing"/>
-      <w:bookmarkEnd w:id="34"/>
-      <w:r>
-        <w:t xml:space="preserve">Usability testing</w:t>
-      </w:r>
-    </w:p>
-    <w:p>
-      <w:pPr>
-        <w:pStyle w:val="Heading3"/>
-      </w:pPr>
-      <w:bookmarkStart w:id="35" w:name="project-meeting"/>
-      <w:bookmarkEnd w:id="35"/>
-      <w:r>
-        <w:t xml:space="preserve">Project meeting</w:t>
-      </w:r>
-    </w:p>
-    <w:p>
-      <w:pPr>
-        <w:pStyle w:val="Heading3"/>
-      </w:pPr>
-      <w:bookmarkStart w:id="36" w:name="project-meeting-1"/>
-      <w:bookmarkEnd w:id="36"/>
-      <w:r>
-        <w:t xml:space="preserve">Project meeting</w:t>
-      </w:r>
-    </w:p>
-    <w:p>
-      <w:pPr>
-        <w:pStyle w:val="Heading3"/>
-      </w:pPr>
-      <w:bookmarkStart w:id="37" w:name="project-meeting-2"/>
-      <w:bookmarkEnd w:id="37"/>
-      <w:r>
-        <w:t xml:space="preserve">Project meeting</w:t>
-      </w:r>
-    </w:p>
-    <w:p>
-      <w:pPr>
-        <w:pStyle w:val="Heading3"/>
-      </w:pPr>
-      <w:bookmarkStart w:id="38" w:name="project-meeting-3"/>
-      <w:bookmarkEnd w:id="38"/>
-      <w:r>
-        <w:t xml:space="preserve">Project meeting</w:t>
-      </w:r>
-    </w:p>
-    <w:p>
-      <w:pPr>
-        <w:pStyle w:val="Heading3"/>
-      </w:pPr>
-      <w:bookmarkStart w:id="39" w:name="project-meeting-4"/>
-      <w:bookmarkEnd w:id="39"/>
-      <w:r>
-        <w:t xml:space="preserve">Project meeting</w:t>
-      </w:r>
-    </w:p>
-    <w:p>
-      <w:pPr>
-        <w:pStyle w:val="Heading3"/>
-      </w:pPr>
-      <w:bookmarkStart w:id="40" w:name="deployment"/>
-      <w:bookmarkEnd w:id="40"/>
-      <w:r>
-        <w:t xml:space="preserve">Deployment</w:t>
-      </w:r>
-    </w:p>
-    <w:p>
-      <w:pPr>
-        <w:pStyle w:val="Heading3"/>
-      </w:pPr>
-      <w:bookmarkStart w:id="41" w:name="conclusions"/>
+        <w:t xml:space="preserve">Students reflect on the project, and evaluate their performance as a</w:t>
+      </w:r>
+      <w:r>
+        <w:t xml:space="preserve"> </w:t>
+      </w:r>
+      <w:r>
+        <w:t xml:space="preserve">team, indicating what went well and what they would do different to</w:t>
+      </w:r>
+      <w:r>
+        <w:t xml:space="preserve"> </w:t>
+      </w:r>
+      <w:r>
+        <w:t xml:space="preserve">improve the project.</w:t>
+      </w:r>
+    </w:p>
+    <w:p>
+      <w:pPr>
+        <w:pStyle w:val="Heading2"/>
+      </w:pPr>
+      <w:bookmarkStart w:id="41" w:name="assignments-grading"/>
+      <w:r>
+        <w:t xml:space="preserve">Assignments &amp; Grading</w:t>
+      </w:r>
       <w:bookmarkEnd w:id="41"/>
-      <w:r>
-        <w:t xml:space="preserve">Conclusions</w:t>
-      </w:r>
-    </w:p>
-    <w:p>
-      <w:pPr>
-        <w:pStyle w:val="FirstParagraph"/>
-      </w:pPr>
-      <w:r>
-        <w:t xml:space="preserve">Students reflect on the project, and evaluate their performance as a team, indicating what went well and what they would do different to improve the project.</w:t>
-      </w:r>
-    </w:p>
-    <w:p>
-      <w:pPr>
-        <w:pStyle w:val="Heading2"/>
-      </w:pPr>
-      <w:bookmarkStart w:id="42" w:name="assignments-grading"/>
-      <w:bookmarkEnd w:id="42"/>
-      <w:r>
-        <w:t xml:space="preserve">Assignments &amp; Grading</w:t>
-      </w:r>
     </w:p>
     <w:p>
       <w:pPr>
@@ -674,7 +926,25 @@
         <w:t xml:space="preserve"> </w:t>
       </w:r>
       <w:r>
-        <w:t xml:space="preserve">Student progress will be evaluated by weekly meetings with the instructor, where they are asked to reflect on their progress so far. Each week, they will write a short journal entry, summarizing their success and setbacks in the project.</w:t>
+        <w:t xml:space="preserve">Student progress will be evaluated by weekly</w:t>
+      </w:r>
+      <w:r>
+        <w:t xml:space="preserve"> </w:t>
+      </w:r>
+      <w:r>
+        <w:t xml:space="preserve">meetings with the instructor, where they are asked to reflect on their</w:t>
+      </w:r>
+      <w:r>
+        <w:t xml:space="preserve"> </w:t>
+      </w:r>
+      <w:r>
+        <w:t xml:space="preserve">progress so far. Each week, they will write a short journal entry,</w:t>
+      </w:r>
+      <w:r>
+        <w:t xml:space="preserve"> </w:t>
+      </w:r>
+      <w:r>
+        <w:t xml:space="preserve">summarizing their success and setbacks in the project.</w:t>
       </w:r>
     </w:p>
     <w:p>
@@ -691,7 +961,19 @@
         <w:t xml:space="preserve"> </w:t>
       </w:r>
       <w:r>
-        <w:t xml:space="preserve">At the end of the semester, each student will write a short reflective paper where they compare their stated goals for the project to the actual completed project.</w:t>
+        <w:t xml:space="preserve">At the end of the semester, each student will</w:t>
+      </w:r>
+      <w:r>
+        <w:t xml:space="preserve"> </w:t>
+      </w:r>
+      <w:r>
+        <w:t xml:space="preserve">write a short reflective paper where they compare their stated goals for</w:t>
+      </w:r>
+      <w:r>
+        <w:t xml:space="preserve"> </w:t>
+      </w:r>
+      <w:r>
+        <w:t xml:space="preserve">the project to the actual completed project.</w:t>
       </w:r>
     </w:p>
     <w:p>
@@ -708,12 +990,28 @@
         <w:t xml:space="preserve"> </w:t>
       </w:r>
       <w:r>
-        <w:t xml:space="preserve">The liaison from the field/client site will complete an evaluation survey for each student, at the midpoint and end of the term.</w:t>
+        <w:t xml:space="preserve">The liaison from the field/client site will</w:t>
+      </w:r>
+      <w:r>
+        <w:t xml:space="preserve"> </w:t>
+      </w:r>
+      <w:r>
+        <w:t xml:space="preserve">complete an evaluation survey for each student, at the midpoint and end</w:t>
+      </w:r>
+      <w:r>
+        <w:t xml:space="preserve"> </w:t>
+      </w:r>
+      <w:r>
+        <w:t xml:space="preserve">of the term.</w:t>
       </w:r>
     </w:p>
     <w:sectPr/>
   </w:body>
 </w:document>
+</file>
+
+<file path=word/comments.xml><?xml version="1.0" encoding="utf-8"?>
+<w:comments xmlns:w="http://schemas.openxmlformats.org/wordprocessingml/2006/main" xmlns:m="http://schemas.openxmlformats.org/officeDocument/2006/math" xmlns:r="http://schemas.openxmlformats.org/officeDocument/2006/relationships" xmlns:o="urn:schemas-microsoft-com:office:office" xmlns:v="urn:schemas-microsoft-com:vml" xmlns:w10="urn:schemas-microsoft-com:office:word" xmlns:a="http://schemas.openxmlformats.org/drawingml/2006/main" xmlns:pic="http://schemas.openxmlformats.org/drawingml/2006/picture" xmlns:wp="http://schemas.openxmlformats.org/drawingml/2006/wordprocessingDrawing"/>
 </file>
 
 <file path=word/footnotes.xml><?xml version="1.0" encoding="utf-8"?>
@@ -737,8 +1035,8 @@
 
 <file path=word/numbering.xml><?xml version="1.0" encoding="utf-8"?>
 <w:numbering xmlns:w="http://schemas.openxmlformats.org/wordprocessingml/2006/main">
-  <w:abstractNum w:abstractNumId="0">
-    <w:nsid w:val="e17f69ba"/>
+  <w:abstractNum w:abstractNumId="990">
+    <w:nsid w:val="170cd2de"/>
     <w:multiLevelType w:val="multilevel"/>
     <w:lvl w:ilvl="0">
       <w:numFmt w:val="bullet"/>
@@ -817,9 +1115,31 @@
         <w:ind w:left="4800" w:hanging="480"/>
       </w:pPr>
     </w:lvl>
+    <w:lvl w:ilvl="7">
+      <w:numFmt w:val="bullet"/>
+      <w:lvlText w:val=" "/>
+      <w:lvlJc w:val="left"/>
+      <w:pPr>
+        <w:tabs>
+          <w:tab w:val="num" w:pos="5040"/>
+        </w:tabs>
+        <w:ind w:left="5520" w:hanging="480"/>
+      </w:pPr>
+    </w:lvl>
+    <w:lvl w:ilvl="8">
+      <w:numFmt w:val="bullet"/>
+      <w:lvlText w:val=" "/>
+      <w:lvlJc w:val="left"/>
+      <w:pPr>
+        <w:tabs>
+          <w:tab w:val="num" w:pos="5760"/>
+        </w:tabs>
+        <w:ind w:left="6240" w:hanging="480"/>
+      </w:pPr>
+    </w:lvl>
   </w:abstractNum>
   <w:abstractNum w:abstractNumId="990">
-    <w:nsid w:val="9e4bd47e"/>
+    <w:nsid w:val="2c1ae401"/>
     <w:multiLevelType w:val="multilevel"/>
     <w:lvl w:ilvl="0">
       <w:numFmt w:val="bullet"/>
@@ -898,9 +1218,31 @@
         <w:ind w:left="4800" w:hanging="480"/>
       </w:pPr>
     </w:lvl>
+    <w:lvl w:ilvl="7">
+      <w:numFmt w:val="bullet"/>
+      <w:lvlText w:val=" "/>
+      <w:lvlJc w:val="left"/>
+      <w:pPr>
+        <w:tabs>
+          <w:tab w:val="num" w:pos="5040"/>
+        </w:tabs>
+        <w:ind w:left="5520" w:hanging="480"/>
+      </w:pPr>
+    </w:lvl>
+    <w:lvl w:ilvl="8">
+      <w:numFmt w:val="bullet"/>
+      <w:lvlText w:val=" "/>
+      <w:lvlJc w:val="left"/>
+      <w:pPr>
+        <w:tabs>
+          <w:tab w:val="num" w:pos="5760"/>
+        </w:tabs>
+        <w:ind w:left="6240" w:hanging="480"/>
+      </w:pPr>
+    </w:lvl>
   </w:abstractNum>
   <w:abstractNum w:abstractNumId="991">
-    <w:nsid w:val="8085d061"/>
+    <w:nsid w:val="ea454b4c"/>
     <w:multiLevelType w:val="multilevel"/>
     <w:lvl w:ilvl="0">
       <w:numFmt w:val="bullet"/>
@@ -979,9 +1321,31 @@
         <w:ind w:left="4800" w:hanging="480"/>
       </w:pPr>
     </w:lvl>
+    <w:lvl w:ilvl="7">
+      <w:numFmt w:val="bullet"/>
+      <w:lvlText w:val="–"/>
+      <w:lvlJc w:val="left"/>
+      <w:pPr>
+        <w:tabs>
+          <w:tab w:val="num" w:pos="5040"/>
+        </w:tabs>
+        <w:ind w:left="5520" w:hanging="480"/>
+      </w:pPr>
+    </w:lvl>
+    <w:lvl w:ilvl="8">
+      <w:numFmt w:val="bullet"/>
+      <w:lvlText w:val="•"/>
+      <w:lvlJc w:val="left"/>
+      <w:pPr>
+        <w:tabs>
+          <w:tab w:val="num" w:pos="5760"/>
+        </w:tabs>
+        <w:ind w:left="6240" w:hanging="480"/>
+      </w:pPr>
+    </w:lvl>
   </w:abstractNum>
-  <w:num w:numId="1">
-    <w:abstractNumId w:val="0"/>
+  <w:num w:numId="1000">
+    <w:abstractNumId w:val="990"/>
   </w:num>
   <w:num w:numId="1000">
     <w:abstractNumId w:val="990"/>
@@ -1245,6 +1609,66 @@
       <w:szCs w:val="24"/>
     </w:rPr>
   </w:style>
+  <w:style w:type="paragraph" w:styleId="Heading7">
+    <w:name w:val="Heading 7"/>
+    <w:basedOn w:val="Normal"/>
+    <w:next w:val="BodyText"/>
+    <w:uiPriority w:val="9"/>
+    <w:unhideWhenUsed/>
+    <w:qFormat/>
+    <w:pPr>
+      <w:keepNext/>
+      <w:keepLines/>
+      <w:spacing w:before="200" w:after="0"/>
+      <w:outlineLvl w:val="6"/>
+    </w:pPr>
+    <w:rPr>
+      <w:rFonts w:asciiTheme="majorHAnsi" w:eastAsiaTheme="majorEastAsia" w:hAnsiTheme="majorHAnsi" w:cstheme="majorBidi"/>
+      <w:color w:val="4F81BD" w:themeColor="accent1"/>
+      <w:sz w:val="24"/>
+      <w:szCs w:val="24"/>
+    </w:rPr>
+  </w:style>
+  <w:style w:type="paragraph" w:styleId="Heading8">
+    <w:name w:val="Heading 8"/>
+    <w:basedOn w:val="Normal"/>
+    <w:next w:val="BodyText"/>
+    <w:uiPriority w:val="9"/>
+    <w:unhideWhenUsed/>
+    <w:qFormat/>
+    <w:pPr>
+      <w:keepNext/>
+      <w:keepLines/>
+      <w:spacing w:before="200" w:after="0"/>
+      <w:outlineLvl w:val="7"/>
+    </w:pPr>
+    <w:rPr>
+      <w:rFonts w:asciiTheme="majorHAnsi" w:eastAsiaTheme="majorEastAsia" w:hAnsiTheme="majorHAnsi" w:cstheme="majorBidi"/>
+      <w:color w:val="4F81BD" w:themeColor="accent1"/>
+      <w:sz w:val="24"/>
+      <w:szCs w:val="24"/>
+    </w:rPr>
+  </w:style>
+  <w:style w:type="paragraph" w:styleId="Heading9">
+    <w:name w:val="Heading 9"/>
+    <w:basedOn w:val="Normal"/>
+    <w:next w:val="BodyText"/>
+    <w:uiPriority w:val="9"/>
+    <w:unhideWhenUsed/>
+    <w:qFormat/>
+    <w:pPr>
+      <w:keepNext/>
+      <w:keepLines/>
+      <w:spacing w:before="200" w:after="0"/>
+      <w:outlineLvl w:val="8"/>
+    </w:pPr>
+    <w:rPr>
+      <w:rFonts w:asciiTheme="majorHAnsi" w:eastAsiaTheme="majorEastAsia" w:hAnsiTheme="majorHAnsi" w:cstheme="majorBidi"/>
+      <w:color w:val="4F81BD" w:themeColor="accent1"/>
+      <w:sz w:val="24"/>
+      <w:szCs w:val="24"/>
+    </w:rPr>
+  </w:style>
   <w:style w:type="paragraph" w:styleId="BlockText">
     <w:name w:val="Block Text"/>
     <w:basedOn w:val="BodyText"/>
@@ -1276,8 +1700,9 @@
     <w:semiHidden/>
     <w:unhideWhenUsed/>
   </w:style>
-  <w:style w:type="table" w:default="1" w:styleId="TableNormal">
-    <w:name w:val="Normal Table"/>
+  <w:style w:type="table" w:default="1" w:styleId="Table">
+    <w:name w:val="Table"/>
+    <w:basedOn w:val="TableNormal"/>
     <w:semiHidden/>
     <w:unhideWhenUsed/>
     <w:qFormat/>
@@ -1334,8 +1759,8 @@
     <w:name w:val="Figure"/>
     <w:basedOn w:val="Normal"/>
   </w:style>
-  <w:style w:type="paragraph" w:customStyle="1" w:styleId="FigureWithCaption">
-    <w:name w:val="Figure with Caption"/>
+  <w:style w:type="paragraph" w:customStyle="1" w:styleId="CaptionedFigure">
+    <w:name w:val="Captioned Figure"/>
     <w:basedOn w:val="Figure"/>
     <w:pPr>
       <w:keepNext/>
@@ -1392,7 +1817,6 @@
     <w:link w:val="VerbatimChar"/>
     <w:pPr>
       <w:wordWrap w:val="off"/>
-      <w:noProof/>
       <w:shd w:val="clear" w:fill="303030"/>
     </w:pPr>
   </w:style>

--- a/word/team-dev.docx
+++ b/word/team-dev.docx
@@ -1817,262 +1817,228 @@
     <w:link w:val="VerbatimChar"/>
     <w:pPr>
       <w:wordWrap w:val="off"/>
-      <w:shd w:val="clear" w:fill="303030"/>
     </w:pPr>
   </w:style>
   <w:style w:type="character" w:customStyle="1" w:styleId="KeywordTok">
     <w:name w:val="KeywordTok"/>
     <w:basedOn w:val="VerbatimChar"/>
     <w:rPr>
-      <w:color w:val="f0dfaf"/>
-      <w:shd w:val="clear" w:fill="303030"/>
+      <w:color w:val="007020"/>
+      <w:b/>
     </w:rPr>
   </w:style>
   <w:style w:type="character" w:customStyle="1" w:styleId="DataTypeTok">
     <w:name w:val="DataTypeTok"/>
     <w:basedOn w:val="VerbatimChar"/>
     <w:rPr>
-      <w:color w:val="dfdfbf"/>
-      <w:shd w:val="clear" w:fill="303030"/>
+      <w:color w:val="902000"/>
     </w:rPr>
   </w:style>
   <w:style w:type="character" w:customStyle="1" w:styleId="DecValTok">
     <w:name w:val="DecValTok"/>
     <w:basedOn w:val="VerbatimChar"/>
     <w:rPr>
-      <w:color w:val="dcdccc"/>
-      <w:shd w:val="clear" w:fill="303030"/>
+      <w:color w:val="40a070"/>
     </w:rPr>
   </w:style>
   <w:style w:type="character" w:customStyle="1" w:styleId="BaseNTok">
     <w:name w:val="BaseNTok"/>
     <w:basedOn w:val="VerbatimChar"/>
     <w:rPr>
-      <w:color w:val="dca3a3"/>
-      <w:shd w:val="clear" w:fill="303030"/>
+      <w:color w:val="40a070"/>
     </w:rPr>
   </w:style>
   <w:style w:type="character" w:customStyle="1" w:styleId="FloatTok">
     <w:name w:val="FloatTok"/>
     <w:basedOn w:val="VerbatimChar"/>
     <w:rPr>
-      <w:color w:val="c0bed1"/>
-      <w:shd w:val="clear" w:fill="303030"/>
+      <w:color w:val="40a070"/>
     </w:rPr>
   </w:style>
   <w:style w:type="character" w:customStyle="1" w:styleId="ConstantTok">
     <w:name w:val="ConstantTok"/>
     <w:basedOn w:val="VerbatimChar"/>
     <w:rPr>
-      <w:color w:val="dca3a3"/>
-      <w:shd w:val="clear" w:fill="303030"/>
-      <w:b/>
+      <w:color w:val="880000"/>
     </w:rPr>
   </w:style>
   <w:style w:type="character" w:customStyle="1" w:styleId="CharTok">
     <w:name w:val="CharTok"/>
     <w:basedOn w:val="VerbatimChar"/>
     <w:rPr>
-      <w:color w:val="dca3a3"/>
-      <w:shd w:val="clear" w:fill="303030"/>
+      <w:color w:val="4070a0"/>
     </w:rPr>
   </w:style>
   <w:style w:type="character" w:customStyle="1" w:styleId="SpecialCharTok">
     <w:name w:val="SpecialCharTok"/>
     <w:basedOn w:val="VerbatimChar"/>
     <w:rPr>
-      <w:color w:val="dca3a3"/>
-      <w:shd w:val="clear" w:fill="303030"/>
+      <w:color w:val="4070a0"/>
     </w:rPr>
   </w:style>
   <w:style w:type="character" w:customStyle="1" w:styleId="StringTok">
     <w:name w:val="StringTok"/>
     <w:basedOn w:val="VerbatimChar"/>
     <w:rPr>
-      <w:color w:val="cc9393"/>
-      <w:shd w:val="clear" w:fill="303030"/>
+      <w:color w:val="4070a0"/>
     </w:rPr>
   </w:style>
   <w:style w:type="character" w:customStyle="1" w:styleId="VerbatimStringTok">
     <w:name w:val="VerbatimStringTok"/>
     <w:basedOn w:val="VerbatimChar"/>
     <w:rPr>
-      <w:color w:val="cc9393"/>
-      <w:shd w:val="clear" w:fill="303030"/>
+      <w:color w:val="4070a0"/>
     </w:rPr>
   </w:style>
   <w:style w:type="character" w:customStyle="1" w:styleId="SpecialStringTok">
     <w:name w:val="SpecialStringTok"/>
     <w:basedOn w:val="VerbatimChar"/>
     <w:rPr>
-      <w:color w:val="cc9393"/>
-      <w:shd w:val="clear" w:fill="303030"/>
+      <w:color w:val="bb6688"/>
     </w:rPr>
   </w:style>
   <w:style w:type="character" w:customStyle="1" w:styleId="ImportTok">
     <w:name w:val="ImportTok"/>
     <w:basedOn w:val="VerbatimChar"/>
-    <w:rPr>
-      <w:color w:val="cccccc"/>
-      <w:shd w:val="clear" w:fill="303030"/>
-    </w:rPr>
+    <w:rPr/>
   </w:style>
   <w:style w:type="character" w:customStyle="1" w:styleId="CommentTok">
     <w:name w:val="CommentTok"/>
     <w:basedOn w:val="VerbatimChar"/>
     <w:rPr>
-      <w:color w:val="7f9f7f"/>
-      <w:shd w:val="clear" w:fill="303030"/>
+      <w:color w:val="60a0b0"/>
+      <w:i/>
     </w:rPr>
   </w:style>
   <w:style w:type="character" w:customStyle="1" w:styleId="DocumentationTok">
     <w:name w:val="DocumentationTok"/>
     <w:basedOn w:val="VerbatimChar"/>
     <w:rPr>
-      <w:color w:val="7f9f7f"/>
-      <w:shd w:val="clear" w:fill="303030"/>
+      <w:color w:val="ba2121"/>
+      <w:i/>
     </w:rPr>
   </w:style>
   <w:style w:type="character" w:customStyle="1" w:styleId="AnnotationTok">
     <w:name w:val="AnnotationTok"/>
     <w:basedOn w:val="VerbatimChar"/>
     <w:rPr>
-      <w:color w:val="7f9f7f"/>
-      <w:shd w:val="clear" w:fill="303030"/>
+      <w:color w:val="60a0b0"/>
       <w:b/>
+      <w:i/>
     </w:rPr>
   </w:style>
   <w:style w:type="character" w:customStyle="1" w:styleId="CommentVarTok">
     <w:name w:val="CommentVarTok"/>
     <w:basedOn w:val="VerbatimChar"/>
     <w:rPr>
-      <w:color w:val="7f9f7f"/>
-      <w:shd w:val="clear" w:fill="303030"/>
+      <w:color w:val="60a0b0"/>
       <w:b/>
+      <w:i/>
     </w:rPr>
   </w:style>
   <w:style w:type="character" w:customStyle="1" w:styleId="OtherTok">
     <w:name w:val="OtherTok"/>
     <w:basedOn w:val="VerbatimChar"/>
     <w:rPr>
-      <w:color w:val="efef8f"/>
-      <w:shd w:val="clear" w:fill="303030"/>
+      <w:color w:val="007020"/>
     </w:rPr>
   </w:style>
   <w:style w:type="character" w:customStyle="1" w:styleId="FunctionTok">
     <w:name w:val="FunctionTok"/>
     <w:basedOn w:val="VerbatimChar"/>
     <w:rPr>
-      <w:color w:val="efef8f"/>
-      <w:shd w:val="clear" w:fill="303030"/>
+      <w:color w:val="06287e"/>
     </w:rPr>
   </w:style>
   <w:style w:type="character" w:customStyle="1" w:styleId="VariableTok">
     <w:name w:val="VariableTok"/>
     <w:basedOn w:val="VerbatimChar"/>
     <w:rPr>
-      <w:color w:val="cccccc"/>
-      <w:shd w:val="clear" w:fill="303030"/>
+      <w:color w:val="19177c"/>
     </w:rPr>
   </w:style>
   <w:style w:type="character" w:customStyle="1" w:styleId="ControlFlowTok">
     <w:name w:val="ControlFlowTok"/>
     <w:basedOn w:val="VerbatimChar"/>
     <w:rPr>
-      <w:color w:val="f0dfaf"/>
-      <w:shd w:val="clear" w:fill="303030"/>
+      <w:color w:val="007020"/>
+      <w:b/>
     </w:rPr>
   </w:style>
   <w:style w:type="character" w:customStyle="1" w:styleId="OperatorTok">
     <w:name w:val="OperatorTok"/>
     <w:basedOn w:val="VerbatimChar"/>
     <w:rPr>
-      <w:color w:val="f0efd0"/>
-      <w:shd w:val="clear" w:fill="303030"/>
+      <w:color w:val="666666"/>
     </w:rPr>
   </w:style>
   <w:style w:type="character" w:customStyle="1" w:styleId="BuiltInTok">
     <w:name w:val="BuiltInTok"/>
     <w:basedOn w:val="VerbatimChar"/>
-    <w:rPr>
-      <w:color w:val="cccccc"/>
-      <w:shd w:val="clear" w:fill="303030"/>
-    </w:rPr>
+    <w:rPr/>
   </w:style>
   <w:style w:type="character" w:customStyle="1" w:styleId="ExtensionTok">
     <w:name w:val="ExtensionTok"/>
     <w:basedOn w:val="VerbatimChar"/>
-    <w:rPr>
-      <w:color w:val="cccccc"/>
-      <w:shd w:val="clear" w:fill="303030"/>
-    </w:rPr>
+    <w:rPr/>
   </w:style>
   <w:style w:type="character" w:customStyle="1" w:styleId="PreprocessorTok">
     <w:name w:val="PreprocessorTok"/>
     <w:basedOn w:val="VerbatimChar"/>
     <w:rPr>
-      <w:color w:val="ffcfaf"/>
-      <w:shd w:val="clear" w:fill="303030"/>
-      <w:b/>
+      <w:color w:val="bc7a00"/>
     </w:rPr>
   </w:style>
   <w:style w:type="character" w:customStyle="1" w:styleId="AttributeTok">
     <w:name w:val="AttributeTok"/>
     <w:basedOn w:val="VerbatimChar"/>
     <w:rPr>
-      <w:color w:val="cccccc"/>
-      <w:shd w:val="clear" w:fill="303030"/>
+      <w:color w:val="7d9029"/>
     </w:rPr>
   </w:style>
   <w:style w:type="character" w:customStyle="1" w:styleId="RegionMarkerTok">
     <w:name w:val="RegionMarkerTok"/>
     <w:basedOn w:val="VerbatimChar"/>
-    <w:rPr>
-      <w:color w:val="cccccc"/>
-      <w:shd w:val="clear" w:fill="303030"/>
-    </w:rPr>
+    <w:rPr/>
   </w:style>
   <w:style w:type="character" w:customStyle="1" w:styleId="InformationTok">
     <w:name w:val="InformationTok"/>
     <w:basedOn w:val="VerbatimChar"/>
     <w:rPr>
-      <w:color w:val="7f9f7f"/>
-      <w:shd w:val="clear" w:fill="303030"/>
+      <w:color w:val="60a0b0"/>
       <w:b/>
+      <w:i/>
     </w:rPr>
   </w:style>
   <w:style w:type="character" w:customStyle="1" w:styleId="WarningTok">
     <w:name w:val="WarningTok"/>
     <w:basedOn w:val="VerbatimChar"/>
     <w:rPr>
-      <w:color w:val="7f9f7f"/>
-      <w:shd w:val="clear" w:fill="303030"/>
+      <w:color w:val="60a0b0"/>
       <w:b/>
+      <w:i/>
     </w:rPr>
   </w:style>
   <w:style w:type="character" w:customStyle="1" w:styleId="AlertTok">
     <w:name w:val="AlertTok"/>
     <w:basedOn w:val="VerbatimChar"/>
     <w:rPr>
-      <w:color w:val="ffcfaf"/>
-      <w:shd w:val="clear" w:fill="303030"/>
+      <w:color w:val="ff0000"/>
+      <w:b/>
     </w:rPr>
   </w:style>
   <w:style w:type="character" w:customStyle="1" w:styleId="ErrorTok">
     <w:name w:val="ErrorTok"/>
     <w:basedOn w:val="VerbatimChar"/>
     <w:rPr>
-      <w:color w:val="c3bf9f"/>
-      <w:shd w:val="clear" w:fill="303030"/>
+      <w:color w:val="ff0000"/>
+      <w:b/>
     </w:rPr>
   </w:style>
   <w:style w:type="character" w:customStyle="1" w:styleId="NormalTok">
     <w:name w:val="NormalTok"/>
     <w:basedOn w:val="VerbatimChar"/>
-    <w:rPr>
-      <w:color w:val="cccccc"/>
-      <w:shd w:val="clear" w:fill="303030"/>
-    </w:rPr>
+    <w:rPr/>
   </w:style>
 </w:styles>
 </file>

--- a/word/team-dev.docx
+++ b/word/team-dev.docx
@@ -399,7 +399,7 @@
         <w:t xml:space="preserve"> </w:t>
       </w:r>
       <w:r>
-        <w:t xml:space="preserve">Martin Fowler, James Grenning, et al. (2001).</w:t>
+        <w:t xml:space="preserve">Martin Fowler, James Grenning, et al. (2001).</w:t>
       </w:r>
       <w:r>
         <w:t xml:space="preserve"> </w:t>

--- a/word/team-dev.docx
+++ b/word/team-dev.docx
@@ -399,7 +399,7 @@
         <w:t xml:space="preserve"> </w:t>
       </w:r>
       <w:r>
-        <w:t xml:space="preserve">Martin Fowler, James Grenning, et al. (2001).</w:t>
+        <w:t xml:space="preserve">Martin Fowler, James Grenning, et al. (2001).</w:t>
       </w:r>
       <w:r>
         <w:t xml:space="preserve"> </w:t>

--- a/word/team-dev.docx
+++ b/word/team-dev.docx
@@ -260,89 +260,89 @@
     </w:p>
     <w:p>
       <w:pPr>
+        <w:numPr>
+          <w:ilvl w:val="0"/>
+          <w:numId w:val="1001"/>
+        </w:numPr>
         <w:pStyle w:val="Compact"/>
+      </w:pPr>
+      <w:r>
+        <w:t xml:space="preserve">technical project management of interdisciplinary teams</w:t>
+      </w:r>
+    </w:p>
+    <w:p>
+      <w:pPr>
         <w:numPr>
+          <w:ilvl w:val="0"/>
           <w:numId w:val="1001"/>
+        </w:numPr>
+        <w:pStyle w:val="Compact"/>
+      </w:pPr>
+      <w:r>
+        <w:t xml:space="preserve">software development methodologies, with a</w:t>
+      </w:r>
+      <w:r>
+        <w:t xml:space="preserve"> </w:t>
+      </w:r>
+      <w:r>
+        <w:t xml:space="preserve">focus on lightweight/agile methodologies</w:t>
+      </w:r>
+    </w:p>
+    <w:p>
+      <w:pPr>
+        <w:numPr>
           <w:ilvl w:val="0"/>
+          <w:numId w:val="1001"/>
         </w:numPr>
-      </w:pPr>
-      <w:r>
-        <w:t xml:space="preserve">technical project management of interdisciplinary teams</w:t>
-      </w:r>
-    </w:p>
-    <w:p>
-      <w:pPr>
         <w:pStyle w:val="Compact"/>
+      </w:pPr>
+      <w:r>
+        <w:t xml:space="preserve">client interaction</w:t>
+      </w:r>
+    </w:p>
+    <w:p>
+      <w:pPr>
         <w:numPr>
+          <w:ilvl w:val="0"/>
           <w:numId w:val="1001"/>
+        </w:numPr>
+        <w:pStyle w:val="Compact"/>
+      </w:pPr>
+      <w:r>
+        <w:t xml:space="preserve">iterative software planning and development</w:t>
+      </w:r>
+    </w:p>
+    <w:p>
+      <w:pPr>
+        <w:numPr>
           <w:ilvl w:val="0"/>
+          <w:numId w:val="1001"/>
         </w:numPr>
-      </w:pPr>
-      <w:r>
-        <w:t xml:space="preserve">software development methodologies, with a</w:t>
-      </w:r>
-      <w:r>
-        <w:t xml:space="preserve"> </w:t>
-      </w:r>
-      <w:r>
-        <w:t xml:space="preserve">focus on lightweight/agile methodologies</w:t>
-      </w:r>
-    </w:p>
-    <w:p>
-      <w:pPr>
         <w:pStyle w:val="Compact"/>
+      </w:pPr>
+      <w:r>
+        <w:t xml:space="preserve">rapid prototyping</w:t>
+      </w:r>
+    </w:p>
+    <w:p>
+      <w:pPr>
         <w:numPr>
+          <w:ilvl w:val="0"/>
           <w:numId w:val="1001"/>
+        </w:numPr>
+        <w:pStyle w:val="Compact"/>
+      </w:pPr>
+      <w:r>
+        <w:t xml:space="preserve">usability testing and quality assurance</w:t>
+      </w:r>
+    </w:p>
+    <w:p>
+      <w:pPr>
+        <w:numPr>
           <w:ilvl w:val="0"/>
+          <w:numId w:val="1001"/>
         </w:numPr>
-      </w:pPr>
-      <w:r>
-        <w:t xml:space="preserve">client interaction</w:t>
-      </w:r>
-    </w:p>
-    <w:p>
-      <w:pPr>
         <w:pStyle w:val="Compact"/>
-        <w:numPr>
-          <w:numId w:val="1001"/>
-          <w:ilvl w:val="0"/>
-        </w:numPr>
-      </w:pPr>
-      <w:r>
-        <w:t xml:space="preserve">iterative software planning and development</w:t>
-      </w:r>
-    </w:p>
-    <w:p>
-      <w:pPr>
-        <w:pStyle w:val="Compact"/>
-        <w:numPr>
-          <w:numId w:val="1001"/>
-          <w:ilvl w:val="0"/>
-        </w:numPr>
-      </w:pPr>
-      <w:r>
-        <w:t xml:space="preserve">rapid prototyping</w:t>
-      </w:r>
-    </w:p>
-    <w:p>
-      <w:pPr>
-        <w:pStyle w:val="Compact"/>
-        <w:numPr>
-          <w:numId w:val="1001"/>
-          <w:ilvl w:val="0"/>
-        </w:numPr>
-      </w:pPr>
-      <w:r>
-        <w:t xml:space="preserve">usability testing and quality assurance</w:t>
-      </w:r>
-    </w:p>
-    <w:p>
-      <w:pPr>
-        <w:pStyle w:val="Compact"/>
-        <w:numPr>
-          <w:numId w:val="1001"/>
-          <w:ilvl w:val="0"/>
-        </w:numPr>
       </w:pPr>
       <w:r>
         <w:t xml:space="preserve">distributed/collaborative tools for virtual software and media</w:t>
@@ -1036,109 +1036,6 @@
 <file path=word/numbering.xml><?xml version="1.0" encoding="utf-8"?>
 <w:numbering xmlns:w="http://schemas.openxmlformats.org/wordprocessingml/2006/main">
   <w:abstractNum w:abstractNumId="990">
-    <w:nsid w:val="170cd2de"/>
-    <w:multiLevelType w:val="multilevel"/>
-    <w:lvl w:ilvl="0">
-      <w:numFmt w:val="bullet"/>
-      <w:lvlText w:val=" "/>
-      <w:lvlJc w:val="left"/>
-      <w:pPr>
-        <w:tabs>
-          <w:tab w:val="num" w:pos="0"/>
-        </w:tabs>
-        <w:ind w:left="480" w:hanging="480"/>
-      </w:pPr>
-    </w:lvl>
-    <w:lvl w:ilvl="1">
-      <w:numFmt w:val="bullet"/>
-      <w:lvlText w:val=" "/>
-      <w:lvlJc w:val="left"/>
-      <w:pPr>
-        <w:tabs>
-          <w:tab w:val="num" w:pos="720"/>
-        </w:tabs>
-        <w:ind w:left="1200" w:hanging="480"/>
-      </w:pPr>
-    </w:lvl>
-    <w:lvl w:ilvl="2">
-      <w:numFmt w:val="bullet"/>
-      <w:lvlText w:val=" "/>
-      <w:lvlJc w:val="left"/>
-      <w:pPr>
-        <w:tabs>
-          <w:tab w:val="num" w:pos="1440"/>
-        </w:tabs>
-        <w:ind w:left="1920" w:hanging="480"/>
-      </w:pPr>
-    </w:lvl>
-    <w:lvl w:ilvl="3">
-      <w:numFmt w:val="bullet"/>
-      <w:lvlText w:val=" "/>
-      <w:lvlJc w:val="left"/>
-      <w:pPr>
-        <w:tabs>
-          <w:tab w:val="num" w:pos="2160"/>
-        </w:tabs>
-        <w:ind w:left="2640" w:hanging="480"/>
-      </w:pPr>
-    </w:lvl>
-    <w:lvl w:ilvl="4">
-      <w:numFmt w:val="bullet"/>
-      <w:lvlText w:val=" "/>
-      <w:lvlJc w:val="left"/>
-      <w:pPr>
-        <w:tabs>
-          <w:tab w:val="num" w:pos="2880"/>
-        </w:tabs>
-        <w:ind w:left="3360" w:hanging="480"/>
-      </w:pPr>
-    </w:lvl>
-    <w:lvl w:ilvl="5">
-      <w:numFmt w:val="bullet"/>
-      <w:lvlText w:val=" "/>
-      <w:lvlJc w:val="left"/>
-      <w:pPr>
-        <w:tabs>
-          <w:tab w:val="num" w:pos="3600"/>
-        </w:tabs>
-        <w:ind w:left="4080" w:hanging="480"/>
-      </w:pPr>
-    </w:lvl>
-    <w:lvl w:ilvl="6">
-      <w:numFmt w:val="bullet"/>
-      <w:lvlText w:val=" "/>
-      <w:lvlJc w:val="left"/>
-      <w:pPr>
-        <w:tabs>
-          <w:tab w:val="num" w:pos="4320"/>
-        </w:tabs>
-        <w:ind w:left="4800" w:hanging="480"/>
-      </w:pPr>
-    </w:lvl>
-    <w:lvl w:ilvl="7">
-      <w:numFmt w:val="bullet"/>
-      <w:lvlText w:val=" "/>
-      <w:lvlJc w:val="left"/>
-      <w:pPr>
-        <w:tabs>
-          <w:tab w:val="num" w:pos="5040"/>
-        </w:tabs>
-        <w:ind w:left="5520" w:hanging="480"/>
-      </w:pPr>
-    </w:lvl>
-    <w:lvl w:ilvl="8">
-      <w:numFmt w:val="bullet"/>
-      <w:lvlText w:val=" "/>
-      <w:lvlJc w:val="left"/>
-      <w:pPr>
-        <w:tabs>
-          <w:tab w:val="num" w:pos="5760"/>
-        </w:tabs>
-        <w:ind w:left="6240" w:hanging="480"/>
-      </w:pPr>
-    </w:lvl>
-  </w:abstractNum>
-  <w:abstractNum w:abstractNumId="990">
     <w:nsid w:val="2c1ae401"/>
     <w:multiLevelType w:val="multilevel"/>
     <w:lvl w:ilvl="0">
@@ -1344,9 +1241,6 @@
       </w:pPr>
     </w:lvl>
   </w:abstractNum>
-  <w:num w:numId="1000">
-    <w:abstractNumId w:val="990"/>
-  </w:num>
   <w:num w:numId="1000">
     <w:abstractNumId w:val="990"/>
   </w:num>
@@ -1496,7 +1390,7 @@
       <w:rFonts w:asciiTheme="majorHAnsi" w:eastAsiaTheme="majorEastAsia" w:hAnsiTheme="majorHAnsi" w:cstheme="majorBidi"/>
       <w:b/>
       <w:bCs/>
-      <w:color w:val="345A8A" w:themeColor="accent1" w:themeShade="B5"/>
+      <w:color w:val="4F81BD" w:themeColor="accent1"/>
       <w:sz w:val="32"/>
       <w:szCs w:val="32"/>
     </w:rPr>
@@ -1519,8 +1413,8 @@
       <w:b/>
       <w:bCs/>
       <w:color w:val="4F81BD" w:themeColor="accent1"/>
-      <w:sz w:val="32"/>
-      <w:szCs w:val="32"/>
+      <w:sz w:val="28"/>
+      <w:szCs w:val="28"/>
     </w:rPr>
   </w:style>
   <w:style w:type="paragraph" w:styleId="Heading3">
@@ -1541,8 +1435,8 @@
       <w:b/>
       <w:bCs/>
       <w:color w:val="4F81BD" w:themeColor="accent1"/>
-      <w:sz w:val="28"/>
-      <w:szCs w:val="28"/>
+      <w:sz w:val="24"/>
+      <w:szCs w:val="24"/>
     </w:rPr>
   </w:style>
   <w:style w:type="paragraph" w:styleId="Heading4">
@@ -1560,7 +1454,7 @@
     </w:pPr>
     <w:rPr>
       <w:rFonts w:asciiTheme="majorHAnsi" w:eastAsiaTheme="majorEastAsia" w:hAnsiTheme="majorHAnsi" w:cstheme="majorBidi"/>
-      <w:b/>
+      <w:i/>
       <w:bCs/>
       <w:color w:val="4F81BD" w:themeColor="accent1"/>
       <w:sz w:val="24"/>
@@ -1582,7 +1476,6 @@
     </w:pPr>
     <w:rPr>
       <w:rFonts w:asciiTheme="majorHAnsi" w:eastAsiaTheme="majorEastAsia" w:hAnsiTheme="majorHAnsi" w:cstheme="majorBidi"/>
-      <w:i/>
       <w:iCs/>
       <w:color w:val="4F81BD" w:themeColor="accent1"/>
       <w:sz w:val="24"/>
@@ -1678,14 +1571,8 @@
     <w:qFormat/>
     <w:pPr>
       <w:spacing w:before="100" w:after="100"/>
-      <w:ind w:firstLine="0"/>
+      <w:ind w:firstLine="0" w:left="480" w:right="480"/>
     </w:pPr>
-    <w:rPr>
-      <w:rFonts w:asciiTheme="majorHAnsi" w:eastAsiaTheme="majorEastAsia" w:hAnsiTheme="majorHAnsi" w:cstheme="majorBidi"/>
-      <w:bCs/>
-      <w:sz w:val="20"/>
-      <w:szCs w:val="20"/>
-    </w:rPr>
   </w:style>
   <w:style w:type="paragraph" w:styleId="FootnoteText">
     <w:name w:val="Footnote Text"/>

--- a/word/team-dev.docx
+++ b/word/team-dev.docx
@@ -86,6 +86,7 @@
       </w:pPr>
       <w:r>
         <w:rPr>
+          <w:bCs/>
           <w:b/>
         </w:rPr>
         <w:t xml:space="preserve">Tags:</w:t>
@@ -103,20 +104,20 @@
       </w:pPr>
       <w:r>
         <w:rPr>
+          <w:bCs/>
           <w:b/>
         </w:rPr>
         <w:t xml:space="preserve">Educational Technology EDT 802</w:t>
       </w:r>
     </w:p>
+    <w:bookmarkStart w:id="20" w:name="description"/>
     <w:p>
       <w:pPr>
         <w:pStyle w:val="Heading2"/>
       </w:pPr>
-      <w:bookmarkStart w:id="20" w:name="description"/>
       <w:r>
         <w:t xml:space="preserve">Description</w:t>
       </w:r>
-      <w:bookmarkEnd w:id="20"/>
     </w:p>
     <w:p>
       <w:pPr>
@@ -354,15 +355,15 @@
         <w:t xml:space="preserve">development (things like git, trak, irc or whatever else the kids are using at the time)</w:t>
       </w:r>
     </w:p>
+    <w:bookmarkEnd w:id="20"/>
+    <w:bookmarkStart w:id="21" w:name="required-texts"/>
     <w:p>
       <w:pPr>
         <w:pStyle w:val="Heading2"/>
       </w:pPr>
-      <w:bookmarkStart w:id="21" w:name="required-texts"/>
       <w:r>
         <w:t xml:space="preserve">REQUIRED TEXTS</w:t>
       </w:r>
-      <w:bookmarkEnd w:id="21"/>
     </w:p>
     <w:p>
       <w:pPr>
@@ -378,15 +379,15 @@
         <w:t xml:space="preserve">Press. Redmond Wash.. ISBN 9780735619937.</w:t>
       </w:r>
     </w:p>
+    <w:bookmarkEnd w:id="21"/>
+    <w:bookmarkStart w:id="24" w:name="bibliography"/>
     <w:p>
       <w:pPr>
         <w:pStyle w:val="Heading2"/>
       </w:pPr>
-      <w:bookmarkStart w:id="22" w:name="bibliography"/>
       <w:r>
         <w:t xml:space="preserve">BIBLIOGRAPHY</w:t>
       </w:r>
-      <w:bookmarkEnd w:id="22"/>
     </w:p>
     <w:p>
       <w:pPr>
@@ -404,7 +405,7 @@
       <w:r>
         <w:t xml:space="preserve"> </w:t>
       </w:r>
-      <w:hyperlink r:id="rId23">
+      <w:hyperlink r:id="rId22">
         <w:r>
           <w:rPr>
             <w:rStyle w:val="Hyperlink"/>
@@ -498,7 +499,7 @@
       <w:r>
         <w:t xml:space="preserve"> </w:t>
       </w:r>
-      <w:hyperlink r:id="rId24">
+      <w:hyperlink r:id="rId23">
         <w:r>
           <w:rPr>
             <w:rStyle w:val="Hyperlink"/>
@@ -564,15 +565,15 @@
         <w:t xml:space="preserve">Review, 64 (1)137–146.</w:t>
       </w:r>
     </w:p>
+    <w:bookmarkEnd w:id="24"/>
+    <w:bookmarkStart w:id="40" w:name="class-sessions"/>
     <w:p>
       <w:pPr>
         <w:pStyle w:val="Heading2"/>
       </w:pPr>
-      <w:bookmarkStart w:id="25" w:name="class-sessions"/>
       <w:r>
         <w:t xml:space="preserve">Class sessions</w:t>
       </w:r>
-      <w:bookmarkEnd w:id="25"/>
     </w:p>
     <w:p>
       <w:pPr>
@@ -580,54 +581,63 @@
       </w:pPr>
       <w:r>
         <w:rPr>
+          <w:iCs/>
           <w:i/>
         </w:rPr>
         <w:t xml:space="preserve">Most of the class sessions for the second half of the practicum will be</w:t>
       </w:r>
       <w:r>
         <w:rPr>
+          <w:iCs/>
           <w:i/>
         </w:rPr>
         <w:t xml:space="preserve"> </w:t>
       </w:r>
       <w:r>
         <w:rPr>
+          <w:iCs/>
           <w:i/>
         </w:rPr>
         <w:t xml:space="preserve">organized like team project meetings. As a group, the team will review</w:t>
       </w:r>
       <w:r>
         <w:rPr>
+          <w:iCs/>
           <w:i/>
         </w:rPr>
         <w:t xml:space="preserve"> </w:t>
       </w:r>
       <w:r>
         <w:rPr>
+          <w:iCs/>
           <w:i/>
         </w:rPr>
         <w:t xml:space="preserve">the current state of the project, and update goals and timelines. As</w:t>
       </w:r>
       <w:r>
         <w:rPr>
+          <w:iCs/>
           <w:i/>
         </w:rPr>
         <w:t xml:space="preserve"> </w:t>
       </w:r>
       <w:r>
         <w:rPr>
+          <w:iCs/>
           <w:i/>
         </w:rPr>
         <w:t xml:space="preserve">needed, the meeting will be used for mini-lectures and workshops to meet</w:t>
       </w:r>
       <w:r>
         <w:rPr>
+          <w:iCs/>
           <w:i/>
         </w:rPr>
         <w:t xml:space="preserve"> </w:t>
       </w:r>
       <w:r>
         <w:rPr>
+          <w:iCs/>
           <w:i/>
         </w:rPr>
         <w:t xml:space="preserve">the needs of the project, either presented by the students or the instructor.</w:t>
@@ -639,56 +649,62 @@
       </w:pPr>
       <w:r>
         <w:rPr>
+          <w:iCs/>
           <w:i/>
         </w:rPr>
         <w:t xml:space="preserve">The</w:t>
       </w:r>
       <w:r>
         <w:rPr>
+          <w:iCs/>
           <w:i/>
         </w:rPr>
         <w:t xml:space="preserve"> </w:t>
       </w:r>
       <w:r>
         <w:rPr>
+          <w:iCs/>
           <w:i/>
         </w:rPr>
         <w:t xml:space="preserve">“</w:t>
       </w:r>
       <w:r>
         <w:rPr>
+          <w:iCs/>
           <w:i/>
         </w:rPr>
         <w:t xml:space="preserve">topics</w:t>
       </w:r>
       <w:r>
         <w:rPr>
+          <w:iCs/>
           <w:i/>
         </w:rPr>
         <w:t xml:space="preserve">”</w:t>
       </w:r>
       <w:r>
         <w:rPr>
+          <w:iCs/>
           <w:i/>
         </w:rPr>
         <w:t xml:space="preserve"> </w:t>
       </w:r>
       <w:r>
         <w:rPr>
+          <w:iCs/>
           <w:i/>
         </w:rPr>
         <w:t xml:space="preserve">below are illustrative and will be altered to meet the needs of the project.</w:t>
       </w:r>
     </w:p>
+    <w:bookmarkStart w:id="25" w:name="introduction"/>
     <w:p>
       <w:pPr>
         <w:pStyle w:val="Heading3"/>
       </w:pPr>
-      <w:bookmarkStart w:id="26" w:name="introduction"/>
       <w:r>
         <w:t xml:space="preserve">Introduction</w:t>
       </w:r>
-      <w:bookmarkEnd w:id="26"/>
     </w:p>
     <w:p>
       <w:pPr>
@@ -704,15 +720,15 @@
         <w:t xml:space="preserve">will be working with, and the roles they will be performing.</w:t>
       </w:r>
     </w:p>
+    <w:bookmarkEnd w:id="25"/>
+    <w:bookmarkStart w:id="26" w:name="agile-software-development"/>
     <w:p>
       <w:pPr>
         <w:pStyle w:val="Heading3"/>
       </w:pPr>
-      <w:bookmarkStart w:id="27" w:name="agile-software-development"/>
       <w:r>
         <w:t xml:space="preserve">Agile software development</w:t>
       </w:r>
-      <w:bookmarkEnd w:id="27"/>
     </w:p>
     <w:p>
       <w:pPr>
@@ -722,25 +738,25 @@
         <w:t xml:space="preserve">Readings due: Schwaber ch 1, 2</w:t>
       </w:r>
     </w:p>
+    <w:bookmarkEnd w:id="26"/>
+    <w:bookmarkStart w:id="27" w:name="tools-of-team-based-development"/>
     <w:p>
       <w:pPr>
         <w:pStyle w:val="Heading3"/>
       </w:pPr>
-      <w:bookmarkStart w:id="28" w:name="tools-of-team-based-development"/>
       <w:r>
         <w:t xml:space="preserve">Tools of team based development</w:t>
       </w:r>
-      <w:bookmarkEnd w:id="28"/>
-    </w:p>
+    </w:p>
+    <w:bookmarkEnd w:id="27"/>
+    <w:bookmarkStart w:id="28" w:name="milestones-sprints-time-estimates"/>
     <w:p>
       <w:pPr>
         <w:pStyle w:val="Heading3"/>
       </w:pPr>
-      <w:bookmarkStart w:id="29" w:name="milestones-sprints-time-estimates"/>
       <w:r>
         <w:t xml:space="preserve">Milestones, sprints, time estimates</w:t>
       </w:r>
-      <w:bookmarkEnd w:id="29"/>
     </w:p>
     <w:p>
       <w:pPr>
@@ -750,35 +766,35 @@
         <w:t xml:space="preserve">Readings due: Schwaber ch 4,6</w:t>
       </w:r>
     </w:p>
+    <w:bookmarkEnd w:id="28"/>
+    <w:bookmarkStart w:id="29" w:name="wireframes-prototyping"/>
     <w:p>
       <w:pPr>
         <w:pStyle w:val="Heading3"/>
       </w:pPr>
-      <w:bookmarkStart w:id="30" w:name="wireframes-prototyping"/>
       <w:r>
         <w:t xml:space="preserve">Wireframes &amp; prototyping</w:t>
       </w:r>
-      <w:bookmarkEnd w:id="30"/>
-    </w:p>
+    </w:p>
+    <w:bookmarkEnd w:id="29"/>
+    <w:bookmarkStart w:id="30" w:name="testing-quality-assurance"/>
     <w:p>
       <w:pPr>
         <w:pStyle w:val="Heading3"/>
       </w:pPr>
-      <w:bookmarkStart w:id="31" w:name="testing-quality-assurance"/>
       <w:r>
         <w:t xml:space="preserve">Testing &amp; quality assurance</w:t>
       </w:r>
-      <w:bookmarkEnd w:id="31"/>
-    </w:p>
+    </w:p>
+    <w:bookmarkEnd w:id="30"/>
+    <w:bookmarkStart w:id="31" w:name="mid-point-review"/>
     <w:p>
       <w:pPr>
         <w:pStyle w:val="Heading3"/>
       </w:pPr>
-      <w:bookmarkStart w:id="32" w:name="mid-point-review"/>
       <w:r>
         <w:t xml:space="preserve">Mid-point review</w:t>
       </w:r>
-      <w:bookmarkEnd w:id="32"/>
     </w:p>
     <w:p>
       <w:pPr>
@@ -802,85 +818,85 @@
         <w:t xml:space="preserve">Readings due: Schwaber ch 7</w:t>
       </w:r>
     </w:p>
+    <w:bookmarkEnd w:id="31"/>
+    <w:bookmarkStart w:id="32" w:name="usability-testing"/>
     <w:p>
       <w:pPr>
         <w:pStyle w:val="Heading3"/>
       </w:pPr>
-      <w:bookmarkStart w:id="33" w:name="usability-testing"/>
       <w:r>
         <w:t xml:space="preserve">Usability testing</w:t>
       </w:r>
-      <w:bookmarkEnd w:id="33"/>
-    </w:p>
+    </w:p>
+    <w:bookmarkEnd w:id="32"/>
+    <w:bookmarkStart w:id="33" w:name="project-meeting"/>
     <w:p>
       <w:pPr>
         <w:pStyle w:val="Heading3"/>
       </w:pPr>
-      <w:bookmarkStart w:id="34" w:name="project-meeting"/>
       <w:r>
         <w:t xml:space="preserve">Project meeting</w:t>
       </w:r>
-      <w:bookmarkEnd w:id="34"/>
-    </w:p>
+    </w:p>
+    <w:bookmarkEnd w:id="33"/>
+    <w:bookmarkStart w:id="34" w:name="project-meeting-1"/>
     <w:p>
       <w:pPr>
         <w:pStyle w:val="Heading3"/>
       </w:pPr>
-      <w:bookmarkStart w:id="35" w:name="project-meeting-1"/>
       <w:r>
         <w:t xml:space="preserve">Project meeting</w:t>
       </w:r>
-      <w:bookmarkEnd w:id="35"/>
-    </w:p>
+    </w:p>
+    <w:bookmarkEnd w:id="34"/>
+    <w:bookmarkStart w:id="35" w:name="project-meeting-2"/>
     <w:p>
       <w:pPr>
         <w:pStyle w:val="Heading3"/>
       </w:pPr>
-      <w:bookmarkStart w:id="36" w:name="project-meeting-2"/>
       <w:r>
         <w:t xml:space="preserve">Project meeting</w:t>
       </w:r>
-      <w:bookmarkEnd w:id="36"/>
-    </w:p>
+    </w:p>
+    <w:bookmarkEnd w:id="35"/>
+    <w:bookmarkStart w:id="36" w:name="project-meeting-3"/>
     <w:p>
       <w:pPr>
         <w:pStyle w:val="Heading3"/>
       </w:pPr>
-      <w:bookmarkStart w:id="37" w:name="project-meeting-3"/>
       <w:r>
         <w:t xml:space="preserve">Project meeting</w:t>
       </w:r>
-      <w:bookmarkEnd w:id="37"/>
-    </w:p>
+    </w:p>
+    <w:bookmarkEnd w:id="36"/>
+    <w:bookmarkStart w:id="37" w:name="project-meeting-4"/>
     <w:p>
       <w:pPr>
         <w:pStyle w:val="Heading3"/>
       </w:pPr>
-      <w:bookmarkStart w:id="38" w:name="project-meeting-4"/>
       <w:r>
         <w:t xml:space="preserve">Project meeting</w:t>
       </w:r>
-      <w:bookmarkEnd w:id="38"/>
-    </w:p>
+    </w:p>
+    <w:bookmarkEnd w:id="37"/>
+    <w:bookmarkStart w:id="38" w:name="deployment"/>
     <w:p>
       <w:pPr>
         <w:pStyle w:val="Heading3"/>
       </w:pPr>
-      <w:bookmarkStart w:id="39" w:name="deployment"/>
       <w:r>
         <w:t xml:space="preserve">Deployment</w:t>
       </w:r>
-      <w:bookmarkEnd w:id="39"/>
-    </w:p>
+    </w:p>
+    <w:bookmarkEnd w:id="38"/>
+    <w:bookmarkStart w:id="39" w:name="conclusions"/>
     <w:p>
       <w:pPr>
         <w:pStyle w:val="Heading3"/>
       </w:pPr>
-      <w:bookmarkStart w:id="40" w:name="conclusions"/>
       <w:r>
         <w:t xml:space="preserve">Conclusions</w:t>
       </w:r>
-      <w:bookmarkEnd w:id="40"/>
     </w:p>
     <w:p>
       <w:pPr>
@@ -902,15 +918,16 @@
         <w:t xml:space="preserve">improve the project.</w:t>
       </w:r>
     </w:p>
+    <w:bookmarkEnd w:id="39"/>
+    <w:bookmarkEnd w:id="40"/>
+    <w:bookmarkStart w:id="41" w:name="assignments-grading"/>
     <w:p>
       <w:pPr>
         <w:pStyle w:val="Heading2"/>
       </w:pPr>
-      <w:bookmarkStart w:id="41" w:name="assignments-grading"/>
       <w:r>
         <w:t xml:space="preserve">Assignments &amp; Grading</w:t>
       </w:r>
-      <w:bookmarkEnd w:id="41"/>
     </w:p>
     <w:p>
       <w:pPr>
@@ -918,6 +935,7 @@
       </w:pPr>
       <w:r>
         <w:rPr>
+          <w:bCs/>
           <w:b/>
         </w:rPr>
         <w:t xml:space="preserve">Weekly meetings (20%):</w:t>
@@ -953,6 +971,7 @@
       </w:pPr>
       <w:r>
         <w:rPr>
+          <w:bCs/>
           <w:b/>
         </w:rPr>
         <w:t xml:space="preserve">Self-reflection (30%):</w:t>
@@ -982,6 +1001,7 @@
       </w:pPr>
       <w:r>
         <w:rPr>
+          <w:bCs/>
           <w:b/>
         </w:rPr>
         <w:t xml:space="preserve">Field supervisor (50%):</w:t>
@@ -1005,6 +1025,7 @@
         <w:t xml:space="preserve">of the term.</w:t>
       </w:r>
     </w:p>
+    <w:bookmarkEnd w:id="41"/>
     <w:sectPr/>
   </w:body>
 </w:document>
@@ -1036,17 +1057,14 @@
 <file path=word/numbering.xml><?xml version="1.0" encoding="utf-8"?>
 <w:numbering xmlns:w="http://schemas.openxmlformats.org/wordprocessingml/2006/main">
   <w:abstractNum w:abstractNumId="990">
-    <w:nsid w:val="2c1ae401"/>
+    <w:nsid w:val="A990"/>
     <w:multiLevelType w:val="multilevel"/>
     <w:lvl w:ilvl="0">
       <w:numFmt w:val="bullet"/>
       <w:lvlText w:val=" "/>
       <w:lvlJc w:val="left"/>
       <w:pPr>
-        <w:tabs>
-          <w:tab w:val="num" w:pos="0"/>
-        </w:tabs>
-        <w:ind w:left="480" w:hanging="480"/>
+        <w:ind w:left="720" w:hanging="480"/>
       </w:pPr>
     </w:lvl>
     <w:lvl w:ilvl="1">
@@ -1054,10 +1072,7 @@
       <w:lvlText w:val=" "/>
       <w:lvlJc w:val="left"/>
       <w:pPr>
-        <w:tabs>
-          <w:tab w:val="num" w:pos="720"/>
-        </w:tabs>
-        <w:ind w:left="1200" w:hanging="480"/>
+        <w:ind w:left="1440" w:hanging="480"/>
       </w:pPr>
     </w:lvl>
     <w:lvl w:ilvl="2">
@@ -1065,10 +1080,7 @@
       <w:lvlText w:val=" "/>
       <w:lvlJc w:val="left"/>
       <w:pPr>
-        <w:tabs>
-          <w:tab w:val="num" w:pos="1440"/>
-        </w:tabs>
-        <w:ind w:left="1920" w:hanging="480"/>
+        <w:ind w:left="2160" w:hanging="480"/>
       </w:pPr>
     </w:lvl>
     <w:lvl w:ilvl="3">
@@ -1076,10 +1088,7 @@
       <w:lvlText w:val=" "/>
       <w:lvlJc w:val="left"/>
       <w:pPr>
-        <w:tabs>
-          <w:tab w:val="num" w:pos="2160"/>
-        </w:tabs>
-        <w:ind w:left="2640" w:hanging="480"/>
+        <w:ind w:left="2880" w:hanging="480"/>
       </w:pPr>
     </w:lvl>
     <w:lvl w:ilvl="4">
@@ -1087,10 +1096,7 @@
       <w:lvlText w:val=" "/>
       <w:lvlJc w:val="left"/>
       <w:pPr>
-        <w:tabs>
-          <w:tab w:val="num" w:pos="2880"/>
-        </w:tabs>
-        <w:ind w:left="3360" w:hanging="480"/>
+        <w:ind w:left="3600" w:hanging="480"/>
       </w:pPr>
     </w:lvl>
     <w:lvl w:ilvl="5">
@@ -1098,10 +1104,7 @@
       <w:lvlText w:val=" "/>
       <w:lvlJc w:val="left"/>
       <w:pPr>
-        <w:tabs>
-          <w:tab w:val="num" w:pos="3600"/>
-        </w:tabs>
-        <w:ind w:left="4080" w:hanging="480"/>
+        <w:ind w:left="4320" w:hanging="480"/>
       </w:pPr>
     </w:lvl>
     <w:lvl w:ilvl="6">
@@ -1109,10 +1112,7 @@
       <w:lvlText w:val=" "/>
       <w:lvlJc w:val="left"/>
       <w:pPr>
-        <w:tabs>
-          <w:tab w:val="num" w:pos="4320"/>
-        </w:tabs>
-        <w:ind w:left="4800" w:hanging="480"/>
+        <w:ind w:left="5040" w:hanging="480"/>
       </w:pPr>
     </w:lvl>
     <w:lvl w:ilvl="7">
@@ -1120,10 +1120,7 @@
       <w:lvlText w:val=" "/>
       <w:lvlJc w:val="left"/>
       <w:pPr>
-        <w:tabs>
-          <w:tab w:val="num" w:pos="5040"/>
-        </w:tabs>
-        <w:ind w:left="5520" w:hanging="480"/>
+        <w:ind w:left="5760" w:hanging="480"/>
       </w:pPr>
     </w:lvl>
     <w:lvl w:ilvl="8">
@@ -1131,25 +1128,19 @@
       <w:lvlText w:val=" "/>
       <w:lvlJc w:val="left"/>
       <w:pPr>
-        <w:tabs>
-          <w:tab w:val="num" w:pos="5760"/>
-        </w:tabs>
-        <w:ind w:left="6240" w:hanging="480"/>
+        <w:ind w:left="6480" w:hanging="480"/>
       </w:pPr>
     </w:lvl>
   </w:abstractNum>
   <w:abstractNum w:abstractNumId="991">
-    <w:nsid w:val="ea454b4c"/>
+    <w:nsid w:val="A991"/>
     <w:multiLevelType w:val="multilevel"/>
     <w:lvl w:ilvl="0">
       <w:numFmt w:val="bullet"/>
       <w:lvlText w:val="•"/>
       <w:lvlJc w:val="left"/>
       <w:pPr>
-        <w:tabs>
-          <w:tab w:val="num" w:pos="0"/>
-        </w:tabs>
-        <w:ind w:left="480" w:hanging="480"/>
+        <w:ind w:left="720" w:hanging="480"/>
       </w:pPr>
     </w:lvl>
     <w:lvl w:ilvl="1">
@@ -1157,10 +1148,7 @@
       <w:lvlText w:val="–"/>
       <w:lvlJc w:val="left"/>
       <w:pPr>
-        <w:tabs>
-          <w:tab w:val="num" w:pos="720"/>
-        </w:tabs>
-        <w:ind w:left="1200" w:hanging="480"/>
+        <w:ind w:left="1440" w:hanging="480"/>
       </w:pPr>
     </w:lvl>
     <w:lvl w:ilvl="2">
@@ -1168,10 +1156,7 @@
       <w:lvlText w:val="•"/>
       <w:lvlJc w:val="left"/>
       <w:pPr>
-        <w:tabs>
-          <w:tab w:val="num" w:pos="1440"/>
-        </w:tabs>
-        <w:ind w:left="1920" w:hanging="480"/>
+        <w:ind w:left="2160" w:hanging="480"/>
       </w:pPr>
     </w:lvl>
     <w:lvl w:ilvl="3">
@@ -1179,10 +1164,7 @@
       <w:lvlText w:val="–"/>
       <w:lvlJc w:val="left"/>
       <w:pPr>
-        <w:tabs>
-          <w:tab w:val="num" w:pos="2160"/>
-        </w:tabs>
-        <w:ind w:left="2640" w:hanging="480"/>
+        <w:ind w:left="2880" w:hanging="480"/>
       </w:pPr>
     </w:lvl>
     <w:lvl w:ilvl="4">
@@ -1190,10 +1172,7 @@
       <w:lvlText w:val="•"/>
       <w:lvlJc w:val="left"/>
       <w:pPr>
-        <w:tabs>
-          <w:tab w:val="num" w:pos="2880"/>
-        </w:tabs>
-        <w:ind w:left="3360" w:hanging="480"/>
+        <w:ind w:left="3600" w:hanging="480"/>
       </w:pPr>
     </w:lvl>
     <w:lvl w:ilvl="5">
@@ -1201,10 +1180,7 @@
       <w:lvlText w:val="–"/>
       <w:lvlJc w:val="left"/>
       <w:pPr>
-        <w:tabs>
-          <w:tab w:val="num" w:pos="3600"/>
-        </w:tabs>
-        <w:ind w:left="4080" w:hanging="480"/>
+        <w:ind w:left="4320" w:hanging="480"/>
       </w:pPr>
     </w:lvl>
     <w:lvl w:ilvl="6">
@@ -1212,10 +1188,7 @@
       <w:lvlText w:val="•"/>
       <w:lvlJc w:val="left"/>
       <w:pPr>
-        <w:tabs>
-          <w:tab w:val="num" w:pos="4320"/>
-        </w:tabs>
-        <w:ind w:left="4800" w:hanging="480"/>
+        <w:ind w:left="5040" w:hanging="480"/>
       </w:pPr>
     </w:lvl>
     <w:lvl w:ilvl="7">
@@ -1223,10 +1196,7 @@
       <w:lvlText w:val="–"/>
       <w:lvlJc w:val="left"/>
       <w:pPr>
-        <w:tabs>
-          <w:tab w:val="num" w:pos="5040"/>
-        </w:tabs>
-        <w:ind w:left="5520" w:hanging="480"/>
+        <w:ind w:left="5760" w:hanging="480"/>
       </w:pPr>
     </w:lvl>
     <w:lvl w:ilvl="8">
@@ -1234,10 +1204,7 @@
       <w:lvlText w:val="•"/>
       <w:lvlJc w:val="left"/>
       <w:pPr>
-        <w:tabs>
-          <w:tab w:val="num" w:pos="5760"/>
-        </w:tabs>
-        <w:ind w:left="6240" w:hanging="480"/>
+        <w:ind w:left="6480" w:hanging="480"/>
       </w:pPr>
     </w:lvl>
   </w:abstractNum>
@@ -1255,10 +1222,10 @@
   <w:docDefaults>
     <w:rPrDefault>
       <w:rPr>
-        <w:rFonts w:asciiTheme="minorHAnsi" w:eastAsiaTheme="minorHAnsi" w:hAnsiTheme="minorHAnsi" w:cstheme="minorBidi"/>
+        <w:rFonts w:asciiTheme="minorHAnsi" w:cstheme="minorBidi" w:eastAsiaTheme="minorHAnsi" w:hAnsiTheme="minorHAnsi"/>
         <w:sz w:val="24"/>
         <w:szCs w:val="24"/>
-        <w:lang w:val="en-US" w:eastAsia="en-US" w:bidi="ar-SA"/>
+        <w:lang w:bidi="ar-SA" w:eastAsia="en-US" w:val="en-US"/>
       </w:rPr>
     </w:rPrDefault>
     <w:pPrDefault>
@@ -1267,35 +1234,35 @@
       </w:pPr>
     </w:pPrDefault>
   </w:docDefaults>
-  <w:latentStyles w:defLockedState="0" w:defUIPriority="0" w:defSemiHidden="0" w:defUnhideWhenUsed="0" w:defQFormat="0" w:count="276"/>
-  <w:style w:type="paragraph" w:default="1" w:styleId="Normal">
+  <w:latentStyles w:count="276" w:defLockedState="0" w:defQFormat="0" w:defSemiHidden="0" w:defUIPriority="0" w:defUnhideWhenUsed="0"/>
+  <w:style w:default="1" w:styleId="Normal" w:type="paragraph">
     <w:name w:val="Normal"/>
     <w:qFormat/>
   </w:style>
-  <w:style w:type="paragraph" w:styleId="BodyText">
+  <w:style w:styleId="BodyText" w:type="paragraph">
     <w:name w:val="Body Text"/>
     <w:basedOn w:val="Normal"/>
     <w:link w:val="BodyTextChar"/>
     <w:pPr>
-      <w:spacing w:before="180" w:after="180"/>
+      <w:spacing w:after="180" w:before="180"/>
     </w:pPr>
     <w:qFormat/>
   </w:style>
-  <w:style w:type="paragraph" w:customStyle="1" w:styleId="FirstParagraph">
+  <w:style w:customStyle="1" w:styleId="FirstParagraph" w:type="paragraph">
     <w:name w:val="First Paragraph"/>
     <w:basedOn w:val="BodyText"/>
     <w:next w:val="BodyText"/>
     <w:qFormat/>
   </w:style>
-  <w:style w:type="paragraph" w:customStyle="1" w:styleId="Compact">
+  <w:style w:customStyle="1" w:styleId="Compact" w:type="paragraph">
     <w:name w:val="Compact"/>
     <w:basedOn w:val="BodyText"/>
     <w:qFormat/>
     <w:pPr>
-      <w:spacing w:before="36" w:after="36"/>
+      <w:spacing w:after="36" w:before="36"/>
     </w:pPr>
   </w:style>
-  <w:style w:type="paragraph" w:styleId="Title">
+  <w:style w:styleId="Title" w:type="paragraph">
     <w:name w:val="Title"/>
     <w:basedOn w:val="Normal"/>
     <w:next w:val="BodyText"/>
@@ -1303,19 +1270,19 @@
     <w:pPr>
       <w:keepNext/>
       <w:keepLines/>
-      <w:spacing w:before="480" w:after="240"/>
+      <w:spacing w:after="240" w:before="480"/>
       <w:jc w:val="center"/>
     </w:pPr>
     <w:rPr>
-      <w:rFonts w:asciiTheme="majorHAnsi" w:eastAsiaTheme="majorEastAsia" w:hAnsiTheme="majorHAnsi" w:cstheme="majorBidi"/>
+      <w:rFonts w:asciiTheme="majorHAnsi" w:cstheme="majorBidi" w:eastAsiaTheme="majorEastAsia" w:hAnsiTheme="majorHAnsi"/>
       <w:b/>
       <w:bCs/>
-      <w:color w:val="345A8A" w:themeColor="accent1" w:themeShade="B5"/>
+      <w:color w:themeColor="accent1" w:themeShade="B5" w:val="345A8A"/>
       <w:sz w:val="36"/>
       <w:szCs w:val="36"/>
     </w:rPr>
   </w:style>
-  <w:style w:type="paragraph" w:styleId="Subtitle">
+  <w:style w:styleId="Subtitle" w:type="paragraph">
     <w:name w:val="Subtitle"/>
     <w:basedOn w:val="Title"/>
     <w:next w:val="BodyText"/>
@@ -1323,7 +1290,7 @@
     <w:pPr>
       <w:keepNext/>
       <w:keepLines/>
-      <w:spacing w:before="240" w:after="240"/>
+      <w:spacing w:after="240" w:before="240"/>
       <w:jc w:val="center"/>
     </w:pPr>
     <w:rPr>
@@ -1331,7 +1298,7 @@
       <w:szCs w:val="30"/>
     </w:rPr>
   </w:style>
-  <w:style w:type="paragraph" w:customStyle="1" w:styleId="Author">
+  <w:style w:customStyle="1" w:styleId="Author" w:type="paragraph">
     <w:name w:val="Author"/>
     <w:next w:val="BodyText"/>
     <w:qFormat/>
@@ -1341,7 +1308,7 @@
       <w:jc w:val="center"/>
     </w:pPr>
   </w:style>
-  <w:style w:type="paragraph" w:styleId="Date">
+  <w:style w:styleId="Date" w:type="paragraph">
     <w:name w:val="Date"/>
     <w:next w:val="BodyText"/>
     <w:qFormat/>
@@ -1351,7 +1318,7 @@
       <w:jc w:val="center"/>
     </w:pPr>
   </w:style>
-  <w:style w:type="paragraph" w:customStyle="1" w:styleId="Abstract">
+  <w:style w:customStyle="1" w:styleId="Abstract" w:type="paragraph">
     <w:name w:val="Abstract"/>
     <w:basedOn w:val="Normal"/>
     <w:next w:val="BodyText"/>
@@ -1359,14 +1326,14 @@
     <w:pPr>
       <w:keepNext/>
       <w:keepLines/>
-      <w:spacing w:before="300" w:after="300"/>
+      <w:spacing w:after="300" w:before="300"/>
     </w:pPr>
     <w:rPr>
       <w:sz w:val="20"/>
       <w:szCs w:val="20"/>
     </w:rPr>
   </w:style>
-  <w:style w:type="paragraph" w:styleId="Bibliography">
+  <w:style w:styleId="Bibliography" w:type="paragraph">
     <w:name w:val="Bibliography"/>
     <w:basedOn w:val="Normal"/>
     <w:next w:val="Bibliography"/>
@@ -1374,7 +1341,7 @@
     <w:pPr/>
     <w:rPr/>
   </w:style>
-  <w:style w:type="paragraph" w:styleId="Heading1">
+  <w:style w:styleId="Heading1" w:type="paragraph">
     <w:name w:val="Heading 1"/>
     <w:basedOn w:val="Normal"/>
     <w:next w:val="BodyText"/>
@@ -1383,19 +1350,19 @@
     <w:pPr>
       <w:keepNext/>
       <w:keepLines/>
-      <w:spacing w:before="480" w:after="0"/>
+      <w:spacing w:after="0" w:before="480"/>
       <w:outlineLvl w:val="0"/>
     </w:pPr>
     <w:rPr>
-      <w:rFonts w:asciiTheme="majorHAnsi" w:eastAsiaTheme="majorEastAsia" w:hAnsiTheme="majorHAnsi" w:cstheme="majorBidi"/>
+      <w:rFonts w:asciiTheme="majorHAnsi" w:cstheme="majorBidi" w:eastAsiaTheme="majorEastAsia" w:hAnsiTheme="majorHAnsi"/>
       <w:b/>
       <w:bCs/>
-      <w:color w:val="4F81BD" w:themeColor="accent1"/>
+      <w:color w:themeColor="accent1" w:val="4F81BD"/>
       <w:sz w:val="32"/>
       <w:szCs w:val="32"/>
     </w:rPr>
   </w:style>
-  <w:style w:type="paragraph" w:styleId="Heading2">
+  <w:style w:styleId="Heading2" w:type="paragraph">
     <w:name w:val="Heading 2"/>
     <w:basedOn w:val="Normal"/>
     <w:next w:val="BodyText"/>
@@ -1405,19 +1372,19 @@
     <w:pPr>
       <w:keepNext/>
       <w:keepLines/>
-      <w:spacing w:before="200" w:after="0"/>
+      <w:spacing w:after="0" w:before="200"/>
       <w:outlineLvl w:val="1"/>
     </w:pPr>
     <w:rPr>
-      <w:rFonts w:asciiTheme="majorHAnsi" w:eastAsiaTheme="majorEastAsia" w:hAnsiTheme="majorHAnsi" w:cstheme="majorBidi"/>
+      <w:rFonts w:asciiTheme="majorHAnsi" w:cstheme="majorBidi" w:eastAsiaTheme="majorEastAsia" w:hAnsiTheme="majorHAnsi"/>
       <w:b/>
       <w:bCs/>
-      <w:color w:val="4F81BD" w:themeColor="accent1"/>
+      <w:color w:themeColor="accent1" w:val="4F81BD"/>
       <w:sz w:val="28"/>
       <w:szCs w:val="28"/>
     </w:rPr>
   </w:style>
-  <w:style w:type="paragraph" w:styleId="Heading3">
+  <w:style w:styleId="Heading3" w:type="paragraph">
     <w:name w:val="Heading 3"/>
     <w:basedOn w:val="Normal"/>
     <w:next w:val="BodyText"/>
@@ -1427,19 +1394,19 @@
     <w:pPr>
       <w:keepNext/>
       <w:keepLines/>
-      <w:spacing w:before="200" w:after="0"/>
+      <w:spacing w:after="0" w:before="200"/>
       <w:outlineLvl w:val="2"/>
     </w:pPr>
     <w:rPr>
-      <w:rFonts w:asciiTheme="majorHAnsi" w:eastAsiaTheme="majorEastAsia" w:hAnsiTheme="majorHAnsi" w:cstheme="majorBidi"/>
+      <w:rFonts w:asciiTheme="majorHAnsi" w:cstheme="majorBidi" w:eastAsiaTheme="majorEastAsia" w:hAnsiTheme="majorHAnsi"/>
       <w:b/>
       <w:bCs/>
-      <w:color w:val="4F81BD" w:themeColor="accent1"/>
+      <w:color w:themeColor="accent1" w:val="4F81BD"/>
       <w:sz w:val="24"/>
       <w:szCs w:val="24"/>
     </w:rPr>
   </w:style>
-  <w:style w:type="paragraph" w:styleId="Heading4">
+  <w:style w:styleId="Heading4" w:type="paragraph">
     <w:name w:val="Heading 4"/>
     <w:basedOn w:val="Normal"/>
     <w:next w:val="BodyText"/>
@@ -1449,19 +1416,19 @@
     <w:pPr>
       <w:keepNext/>
       <w:keepLines/>
-      <w:spacing w:before="200" w:after="0"/>
+      <w:spacing w:after="0" w:before="200"/>
       <w:outlineLvl w:val="3"/>
     </w:pPr>
     <w:rPr>
-      <w:rFonts w:asciiTheme="majorHAnsi" w:eastAsiaTheme="majorEastAsia" w:hAnsiTheme="majorHAnsi" w:cstheme="majorBidi"/>
+      <w:rFonts w:asciiTheme="majorHAnsi" w:cstheme="majorBidi" w:eastAsiaTheme="majorEastAsia" w:hAnsiTheme="majorHAnsi"/>
       <w:i/>
       <w:bCs/>
-      <w:color w:val="4F81BD" w:themeColor="accent1"/>
+      <w:color w:themeColor="accent1" w:val="4F81BD"/>
       <w:sz w:val="24"/>
       <w:szCs w:val="24"/>
     </w:rPr>
   </w:style>
-  <w:style w:type="paragraph" w:styleId="Heading5">
+  <w:style w:styleId="Heading5" w:type="paragraph">
     <w:name w:val="Heading 5"/>
     <w:basedOn w:val="Normal"/>
     <w:next w:val="BodyText"/>
@@ -1471,18 +1438,18 @@
     <w:pPr>
       <w:keepNext/>
       <w:keepLines/>
-      <w:spacing w:before="200" w:after="0"/>
+      <w:spacing w:after="0" w:before="200"/>
       <w:outlineLvl w:val="4"/>
     </w:pPr>
     <w:rPr>
-      <w:rFonts w:asciiTheme="majorHAnsi" w:eastAsiaTheme="majorEastAsia" w:hAnsiTheme="majorHAnsi" w:cstheme="majorBidi"/>
+      <w:rFonts w:asciiTheme="majorHAnsi" w:cstheme="majorBidi" w:eastAsiaTheme="majorEastAsia" w:hAnsiTheme="majorHAnsi"/>
       <w:iCs/>
-      <w:color w:val="4F81BD" w:themeColor="accent1"/>
+      <w:color w:themeColor="accent1" w:val="4F81BD"/>
       <w:sz w:val="24"/>
       <w:szCs w:val="24"/>
     </w:rPr>
   </w:style>
-  <w:style w:type="paragraph" w:styleId="Heading6">
+  <w:style w:styleId="Heading6" w:type="paragraph">
     <w:name w:val="Heading 6"/>
     <w:basedOn w:val="Normal"/>
     <w:next w:val="BodyText"/>
@@ -1492,17 +1459,17 @@
     <w:pPr>
       <w:keepNext/>
       <w:keepLines/>
-      <w:spacing w:before="200" w:after="0"/>
+      <w:spacing w:after="0" w:before="200"/>
       <w:outlineLvl w:val="5"/>
     </w:pPr>
     <w:rPr>
-      <w:rFonts w:asciiTheme="majorHAnsi" w:eastAsiaTheme="majorEastAsia" w:hAnsiTheme="majorHAnsi" w:cstheme="majorBidi"/>
-      <w:color w:val="4F81BD" w:themeColor="accent1"/>
+      <w:rFonts w:asciiTheme="majorHAnsi" w:cstheme="majorBidi" w:eastAsiaTheme="majorEastAsia" w:hAnsiTheme="majorHAnsi"/>
+      <w:color w:themeColor="accent1" w:val="4F81BD"/>
       <w:sz w:val="24"/>
       <w:szCs w:val="24"/>
     </w:rPr>
   </w:style>
-  <w:style w:type="paragraph" w:styleId="Heading7">
+  <w:style w:styleId="Heading7" w:type="paragraph">
     <w:name w:val="Heading 7"/>
     <w:basedOn w:val="Normal"/>
     <w:next w:val="BodyText"/>
@@ -1512,17 +1479,17 @@
     <w:pPr>
       <w:keepNext/>
       <w:keepLines/>
-      <w:spacing w:before="200" w:after="0"/>
+      <w:spacing w:after="0" w:before="200"/>
       <w:outlineLvl w:val="6"/>
     </w:pPr>
     <w:rPr>
-      <w:rFonts w:asciiTheme="majorHAnsi" w:eastAsiaTheme="majorEastAsia" w:hAnsiTheme="majorHAnsi" w:cstheme="majorBidi"/>
-      <w:color w:val="4F81BD" w:themeColor="accent1"/>
+      <w:rFonts w:asciiTheme="majorHAnsi" w:cstheme="majorBidi" w:eastAsiaTheme="majorEastAsia" w:hAnsiTheme="majorHAnsi"/>
+      <w:color w:themeColor="accent1" w:val="4F81BD"/>
       <w:sz w:val="24"/>
       <w:szCs w:val="24"/>
     </w:rPr>
   </w:style>
-  <w:style w:type="paragraph" w:styleId="Heading8">
+  <w:style w:styleId="Heading8" w:type="paragraph">
     <w:name w:val="Heading 8"/>
     <w:basedOn w:val="Normal"/>
     <w:next w:val="BodyText"/>
@@ -1532,17 +1499,17 @@
     <w:pPr>
       <w:keepNext/>
       <w:keepLines/>
-      <w:spacing w:before="200" w:after="0"/>
+      <w:spacing w:after="0" w:before="200"/>
       <w:outlineLvl w:val="7"/>
     </w:pPr>
     <w:rPr>
-      <w:rFonts w:asciiTheme="majorHAnsi" w:eastAsiaTheme="majorEastAsia" w:hAnsiTheme="majorHAnsi" w:cstheme="majorBidi"/>
-      <w:color w:val="4F81BD" w:themeColor="accent1"/>
+      <w:rFonts w:asciiTheme="majorHAnsi" w:cstheme="majorBidi" w:eastAsiaTheme="majorEastAsia" w:hAnsiTheme="majorHAnsi"/>
+      <w:color w:themeColor="accent1" w:val="4F81BD"/>
       <w:sz w:val="24"/>
       <w:szCs w:val="24"/>
     </w:rPr>
   </w:style>
-  <w:style w:type="paragraph" w:styleId="Heading9">
+  <w:style w:styleId="Heading9" w:type="paragraph">
     <w:name w:val="Heading 9"/>
     <w:basedOn w:val="Normal"/>
     <w:next w:val="BodyText"/>
@@ -1552,17 +1519,17 @@
     <w:pPr>
       <w:keepNext/>
       <w:keepLines/>
-      <w:spacing w:before="200" w:after="0"/>
+      <w:spacing w:after="0" w:before="200"/>
       <w:outlineLvl w:val="8"/>
     </w:pPr>
     <w:rPr>
-      <w:rFonts w:asciiTheme="majorHAnsi" w:eastAsiaTheme="majorEastAsia" w:hAnsiTheme="majorHAnsi" w:cstheme="majorBidi"/>
-      <w:color w:val="4F81BD" w:themeColor="accent1"/>
+      <w:rFonts w:asciiTheme="majorHAnsi" w:cstheme="majorBidi" w:eastAsiaTheme="majorEastAsia" w:hAnsiTheme="majorHAnsi"/>
+      <w:color w:themeColor="accent1" w:val="4F81BD"/>
       <w:sz w:val="24"/>
       <w:szCs w:val="24"/>
     </w:rPr>
   </w:style>
-  <w:style w:type="paragraph" w:styleId="BlockText">
+  <w:style w:styleId="BlockText" w:type="paragraph">
     <w:name w:val="Block Text"/>
     <w:basedOn w:val="BodyText"/>
     <w:next w:val="BodyText"/>
@@ -1570,11 +1537,11 @@
     <w:unhideWhenUsed/>
     <w:qFormat/>
     <w:pPr>
-      <w:spacing w:before="100" w:after="100"/>
+      <w:spacing w:after="100" w:before="100"/>
       <w:ind w:firstLine="0" w:left="480" w:right="480"/>
     </w:pPr>
   </w:style>
-  <w:style w:type="paragraph" w:styleId="FootnoteText">
+  <w:style w:styleId="FootnoteText" w:type="paragraph">
     <w:name w:val="Footnote Text"/>
     <w:basedOn w:val="Normal"/>
     <w:next w:val="FootnoteText"/>
@@ -1582,28 +1549,43 @@
     <w:unhideWhenUsed/>
     <w:qFormat/>
   </w:style>
-  <w:style w:type="character" w:default="1" w:styleId="DefaultParagraphFont">
+  <w:style w:default="1" w:styleId="DefaultParagraphFont" w:type="character">
     <w:name w:val="Default Paragraph Font"/>
     <w:semiHidden/>
     <w:unhideWhenUsed/>
   </w:style>
-  <w:style w:type="table" w:default="1" w:styleId="Table">
+  <w:style w:default="1" w:styleId="Table" w:type="table">
     <w:name w:val="Table"/>
     <w:basedOn w:val="TableNormal"/>
     <w:semiHidden/>
     <w:unhideWhenUsed/>
     <w:qFormat/>
     <w:tblPr>
-      <w:tblInd w:w="0" w:type="dxa"/>
+      <w:tblInd w:type="dxa" w:w="0"/>
       <w:tblCellMar>
-        <w:top w:w="0" w:type="dxa"/>
-        <w:left w:w="108" w:type="dxa"/>
-        <w:bottom w:w="0" w:type="dxa"/>
-        <w:right w:w="108" w:type="dxa"/>
+        <w:top w:type="dxa" w:w="0"/>
+        <w:left w:type="dxa" w:w="108"/>
+        <w:bottom w:type="dxa" w:w="0"/>
+        <w:right w:type="dxa" w:w="108"/>
       </w:tblCellMar>
     </w:tblPr>
-  </w:style>
-  <w:style w:type="paragraph" w:customStyle="1" w:styleId="DefinitionTerm">
+    <w:tblStylePr w:type="firstRow">
+      <w:tblPr>
+        <w:jc w:val="left"/>
+        <w:tblInd w:type="dxa" w:w="0"/>
+      </w:tblPr>
+      <w:trPr>
+        <w:jc w:val="left"/>
+      </w:trPr>
+      <w:tcPr>
+        <w:vAlign w:val="bottom"/>
+        <w:tcBorders>
+          <w:bottom w:val="single"/>
+        </w:tcBorders>
+      </w:tcPr>
+    </w:tblStylePr>
+  </w:style>
+  <w:style w:customStyle="1" w:styleId="DefinitionTerm" w:type="paragraph">
     <w:name w:val="Definition Term"/>
     <w:basedOn w:val="Normal"/>
     <w:next w:val="Definition"/>
@@ -1616,49 +1598,49 @@
       <w:b/>
     </w:rPr>
   </w:style>
-  <w:style w:type="paragraph" w:customStyle="1" w:styleId="Definition">
+  <w:style w:customStyle="1" w:styleId="Definition" w:type="paragraph">
     <w:name w:val="Definition"/>
     <w:basedOn w:val="Normal"/>
   </w:style>
-  <w:style w:type="paragraph" w:styleId="Caption">
+  <w:style w:styleId="Caption" w:type="paragraph">
     <w:name w:val="Caption"/>
     <w:basedOn w:val="Normal"/>
     <w:link w:val="BodyTextChar"/>
     <w:pPr>
-      <w:spacing w:before="0" w:after="120"/>
+      <w:spacing w:after="120" w:before="0"/>
     </w:pPr>
     <w:rPr>
       <w:i/>
     </w:rPr>
   </w:style>
-  <w:style w:type="paragraph" w:customStyle="1" w:styleId="TableCaption">
+  <w:style w:customStyle="1" w:styleId="TableCaption" w:type="paragraph">
     <w:name w:val="Table Caption"/>
     <w:basedOn w:val="Caption"/>
     <w:pPr>
       <w:keepNext/>
     </w:pPr>
   </w:style>
-  <w:style w:type="paragraph" w:customStyle="1" w:styleId="ImageCaption">
+  <w:style w:customStyle="1" w:styleId="ImageCaption" w:type="paragraph">
     <w:name w:val="Image Caption"/>
     <w:basedOn w:val="Caption"/>
   </w:style>
-  <w:style w:type="paragraph" w:customStyle="1" w:styleId="Figure">
+  <w:style w:customStyle="1" w:styleId="Figure" w:type="paragraph">
     <w:name w:val="Figure"/>
     <w:basedOn w:val="Normal"/>
   </w:style>
-  <w:style w:type="paragraph" w:customStyle="1" w:styleId="CaptionedFigure">
+  <w:style w:customStyle="1" w:styleId="CaptionedFigure" w:type="paragraph">
     <w:name w:val="Captioned Figure"/>
     <w:basedOn w:val="Figure"/>
     <w:pPr>
       <w:keepNext/>
     </w:pPr>
   </w:style>
-  <w:style w:type="character" w:customStyle="1" w:styleId="BodyTextChar">
+  <w:style w:customStyle="1" w:styleId="BodyTextChar" w:type="character">
     <w:name w:val="Body Text Char"/>
     <w:basedOn w:val="DefaultParagraphFont"/>
     <w:link w:val="BodyText"/>
   </w:style>
-  <w:style w:type="character" w:customStyle="1" w:styleId="VerbatimChar">
+  <w:style w:customStyle="1" w:styleId="VerbatimChar" w:type="character">
     <w:name w:val="Verbatim Char"/>
     <w:basedOn w:val="BodyTextChar"/>
     <w:rPr>
@@ -1666,21 +1648,25 @@
       <w:sz w:val="22"/>
     </w:rPr>
   </w:style>
-  <w:style w:type="character" w:styleId="FootnoteReference">
+  <w:style w:customStyle="1" w:styleId="SectionNumber" w:type="character">
+    <w:name w:val="Section Number"/>
+    <w:basedOn w:val="BodyTextChar"/>
+  </w:style>
+  <w:style w:styleId="FootnoteReference" w:type="character">
     <w:name w:val="Footnote Reference"/>
     <w:basedOn w:val="BodyTextChar"/>
     <w:rPr>
       <w:vertAlign w:val="superscript"/>
     </w:rPr>
   </w:style>
-  <w:style w:type="character" w:styleId="Hyperlink">
+  <w:style w:styleId="Hyperlink" w:type="character">
     <w:name w:val="Hyperlink"/>
     <w:basedOn w:val="BodyTextChar"/>
     <w:rPr>
-      <w:color w:val="4F81BD" w:themeColor="accent1"/>
-    </w:rPr>
-  </w:style>
-  <w:style w:type="paragraph" w:styleId="TOCHeading">
+      <w:color w:themeColor="accent1" w:val="4F81BD"/>
+    </w:rPr>
+  </w:style>
+  <w:style w:styleId="TOCHeading" w:type="paragraph">
     <w:name w:val="TOC Heading"/>
     <w:basedOn w:val="Heading1"/>
     <w:next w:val="BodyText"/>
@@ -1692,10 +1678,10 @@
       <w:outlineLvl w:val="9"/>
     </w:pPr>
     <w:rPr>
-      <w:rFonts w:asciiTheme="majorHAnsi" w:eastAsiaTheme="majorEastAsia" w:hAnsiTheme="majorHAnsi" w:cstheme="majorBidi"/>
+      <w:rFonts w:asciiTheme="majorHAnsi" w:cstheme="majorBidi" w:eastAsiaTheme="majorEastAsia" w:hAnsiTheme="majorHAnsi"/>
       <w:b w:val="0"/>
       <w:bCs w:val="0"/>
-      <w:color w:val="365F91" w:themeColor="accent1" w:themeShade="BF"/>
+      <w:color w:themeColor="accent1" w:themeShade="BF" w:val="365F91"/>
     </w:rPr>
   </w:style>
   <w:style w:type="paragraph" w:customStyle="1" w:styleId="SourceCode">
@@ -1787,7 +1773,10 @@
   <w:style w:type="character" w:customStyle="1" w:styleId="ImportTok">
     <w:name w:val="ImportTok"/>
     <w:basedOn w:val="VerbatimChar"/>
-    <w:rPr/>
+    <w:rPr>
+      <w:color w:val="008000"/>
+      <w:b/>
+    </w:rPr>
   </w:style>
   <w:style w:type="character" w:customStyle="1" w:styleId="CommentTok">
     <w:name w:val="CommentTok"/>
@@ -1862,7 +1851,9 @@
   <w:style w:type="character" w:customStyle="1" w:styleId="BuiltInTok">
     <w:name w:val="BuiltInTok"/>
     <w:basedOn w:val="VerbatimChar"/>
-    <w:rPr/>
+    <w:rPr>
+      <w:color w:val="008000"/>
+    </w:rPr>
   </w:style>
   <w:style w:type="character" w:customStyle="1" w:styleId="ExtensionTok">
     <w:name w:val="ExtensionTok"/>

--- a/word/team-dev.docx
+++ b/word/team-dev.docx
@@ -86,7 +86,6 @@
       </w:pPr>
       <w:r>
         <w:rPr>
-          <w:bCs/>
           <w:b/>
         </w:rPr>
         <w:t xml:space="preserve">Tags:</w:t>
@@ -104,20 +103,20 @@
       </w:pPr>
       <w:r>
         <w:rPr>
-          <w:bCs/>
           <w:b/>
         </w:rPr>
         <w:t xml:space="preserve">Educational Technology EDT 802</w:t>
       </w:r>
     </w:p>
-    <w:bookmarkStart w:id="20" w:name="description"/>
     <w:p>
       <w:pPr>
         <w:pStyle w:val="Heading2"/>
       </w:pPr>
+      <w:bookmarkStart w:id="20" w:name="description"/>
       <w:r>
         <w:t xml:space="preserve">Description</w:t>
       </w:r>
+      <w:bookmarkEnd w:id="20"/>
     </w:p>
     <w:p>
       <w:pPr>
@@ -355,15 +354,15 @@
         <w:t xml:space="preserve">development (things like git, trak, irc or whatever else the kids are using at the time)</w:t>
       </w:r>
     </w:p>
-    <w:bookmarkEnd w:id="20"/>
-    <w:bookmarkStart w:id="21" w:name="required-texts"/>
     <w:p>
       <w:pPr>
         <w:pStyle w:val="Heading2"/>
       </w:pPr>
+      <w:bookmarkStart w:id="21" w:name="required-texts"/>
       <w:r>
         <w:t xml:space="preserve">REQUIRED TEXTS</w:t>
       </w:r>
+      <w:bookmarkEnd w:id="21"/>
     </w:p>
     <w:p>
       <w:pPr>
@@ -379,15 +378,15 @@
         <w:t xml:space="preserve">Press. Redmond Wash.. ISBN 9780735619937.</w:t>
       </w:r>
     </w:p>
-    <w:bookmarkEnd w:id="21"/>
-    <w:bookmarkStart w:id="24" w:name="bibliography"/>
     <w:p>
       <w:pPr>
         <w:pStyle w:val="Heading2"/>
       </w:pPr>
+      <w:bookmarkStart w:id="22" w:name="bibliography"/>
       <w:r>
         <w:t xml:space="preserve">BIBLIOGRAPHY</w:t>
       </w:r>
+      <w:bookmarkEnd w:id="22"/>
     </w:p>
     <w:p>
       <w:pPr>
@@ -405,7 +404,7 @@
       <w:r>
         <w:t xml:space="preserve"> </w:t>
       </w:r>
-      <w:hyperlink r:id="rId22">
+      <w:hyperlink r:id="rId23">
         <w:r>
           <w:rPr>
             <w:rStyle w:val="Hyperlink"/>
@@ -499,7 +498,7 @@
       <w:r>
         <w:t xml:space="preserve"> </w:t>
       </w:r>
-      <w:hyperlink r:id="rId23">
+      <w:hyperlink r:id="rId24">
         <w:r>
           <w:rPr>
             <w:rStyle w:val="Hyperlink"/>
@@ -565,15 +564,15 @@
         <w:t xml:space="preserve">Review, 64 (1)137–146.</w:t>
       </w:r>
     </w:p>
-    <w:bookmarkEnd w:id="24"/>
-    <w:bookmarkStart w:id="40" w:name="class-sessions"/>
     <w:p>
       <w:pPr>
         <w:pStyle w:val="Heading2"/>
       </w:pPr>
+      <w:bookmarkStart w:id="25" w:name="class-sessions"/>
       <w:r>
         <w:t xml:space="preserve">Class sessions</w:t>
       </w:r>
+      <w:bookmarkEnd w:id="25"/>
     </w:p>
     <w:p>
       <w:pPr>
@@ -581,63 +580,54 @@
       </w:pPr>
       <w:r>
         <w:rPr>
-          <w:iCs/>
           <w:i/>
         </w:rPr>
         <w:t xml:space="preserve">Most of the class sessions for the second half of the practicum will be</w:t>
       </w:r>
       <w:r>
         <w:rPr>
-          <w:iCs/>
           <w:i/>
         </w:rPr>
         <w:t xml:space="preserve"> </w:t>
       </w:r>
       <w:r>
         <w:rPr>
-          <w:iCs/>
           <w:i/>
         </w:rPr>
         <w:t xml:space="preserve">organized like team project meetings. As a group, the team will review</w:t>
       </w:r>
       <w:r>
         <w:rPr>
-          <w:iCs/>
           <w:i/>
         </w:rPr>
         <w:t xml:space="preserve"> </w:t>
       </w:r>
       <w:r>
         <w:rPr>
-          <w:iCs/>
           <w:i/>
         </w:rPr>
         <w:t xml:space="preserve">the current state of the project, and update goals and timelines. As</w:t>
       </w:r>
       <w:r>
         <w:rPr>
-          <w:iCs/>
           <w:i/>
         </w:rPr>
         <w:t xml:space="preserve"> </w:t>
       </w:r>
       <w:r>
         <w:rPr>
-          <w:iCs/>
           <w:i/>
         </w:rPr>
         <w:t xml:space="preserve">needed, the meeting will be used for mini-lectures and workshops to meet</w:t>
       </w:r>
       <w:r>
         <w:rPr>
-          <w:iCs/>
           <w:i/>
         </w:rPr>
         <w:t xml:space="preserve"> </w:t>
       </w:r>
       <w:r>
         <w:rPr>
-          <w:iCs/>
           <w:i/>
         </w:rPr>
         <w:t xml:space="preserve">the needs of the project, either presented by the students or the instructor.</w:t>
@@ -649,62 +639,56 @@
       </w:pPr>
       <w:r>
         <w:rPr>
-          <w:iCs/>
           <w:i/>
         </w:rPr>
         <w:t xml:space="preserve">The</w:t>
       </w:r>
       <w:r>
         <w:rPr>
-          <w:iCs/>
           <w:i/>
         </w:rPr>
         <w:t xml:space="preserve"> </w:t>
       </w:r>
       <w:r>
         <w:rPr>
-          <w:iCs/>
           <w:i/>
         </w:rPr>
         <w:t xml:space="preserve">“</w:t>
       </w:r>
       <w:r>
         <w:rPr>
-          <w:iCs/>
           <w:i/>
         </w:rPr>
         <w:t xml:space="preserve">topics</w:t>
       </w:r>
       <w:r>
         <w:rPr>
-          <w:iCs/>
           <w:i/>
         </w:rPr>
         <w:t xml:space="preserve">”</w:t>
       </w:r>
       <w:r>
         <w:rPr>
-          <w:iCs/>
           <w:i/>
         </w:rPr>
         <w:t xml:space="preserve"> </w:t>
       </w:r>
       <w:r>
         <w:rPr>
-          <w:iCs/>
           <w:i/>
         </w:rPr>
         <w:t xml:space="preserve">below are illustrative and will be altered to meet the needs of the project.</w:t>
       </w:r>
     </w:p>
-    <w:bookmarkStart w:id="25" w:name="introduction"/>
     <w:p>
       <w:pPr>
         <w:pStyle w:val="Heading3"/>
       </w:pPr>
+      <w:bookmarkStart w:id="26" w:name="introduction"/>
       <w:r>
         <w:t xml:space="preserve">Introduction</w:t>
       </w:r>
+      <w:bookmarkEnd w:id="26"/>
     </w:p>
     <w:p>
       <w:pPr>
@@ -720,15 +704,15 @@
         <w:t xml:space="preserve">will be working with, and the roles they will be performing.</w:t>
       </w:r>
     </w:p>
-    <w:bookmarkEnd w:id="25"/>
-    <w:bookmarkStart w:id="26" w:name="agile-software-development"/>
     <w:p>
       <w:pPr>
         <w:pStyle w:val="Heading3"/>
       </w:pPr>
+      <w:bookmarkStart w:id="27" w:name="agile-software-development"/>
       <w:r>
         <w:t xml:space="preserve">Agile software development</w:t>
       </w:r>
+      <w:bookmarkEnd w:id="27"/>
     </w:p>
     <w:p>
       <w:pPr>
@@ -738,25 +722,25 @@
         <w:t xml:space="preserve">Readings due: Schwaber ch 1, 2</w:t>
       </w:r>
     </w:p>
-    <w:bookmarkEnd w:id="26"/>
-    <w:bookmarkStart w:id="27" w:name="tools-of-team-based-development"/>
     <w:p>
       <w:pPr>
         <w:pStyle w:val="Heading3"/>
       </w:pPr>
+      <w:bookmarkStart w:id="28" w:name="tools-of-team-based-development"/>
       <w:r>
         <w:t xml:space="preserve">Tools of team based development</w:t>
       </w:r>
-    </w:p>
-    <w:bookmarkEnd w:id="27"/>
-    <w:bookmarkStart w:id="28" w:name="milestones-sprints-time-estimates"/>
+      <w:bookmarkEnd w:id="28"/>
+    </w:p>
     <w:p>
       <w:pPr>
         <w:pStyle w:val="Heading3"/>
       </w:pPr>
+      <w:bookmarkStart w:id="29" w:name="milestones-sprints-time-estimates"/>
       <w:r>
         <w:t xml:space="preserve">Milestones, sprints, time estimates</w:t>
       </w:r>
+      <w:bookmarkEnd w:id="29"/>
     </w:p>
     <w:p>
       <w:pPr>
@@ -766,35 +750,35 @@
         <w:t xml:space="preserve">Readings due: Schwaber ch 4,6</w:t>
       </w:r>
     </w:p>
-    <w:bookmarkEnd w:id="28"/>
-    <w:bookmarkStart w:id="29" w:name="wireframes-prototyping"/>
     <w:p>
       <w:pPr>
         <w:pStyle w:val="Heading3"/>
       </w:pPr>
+      <w:bookmarkStart w:id="30" w:name="wireframes-prototyping"/>
       <w:r>
         <w:t xml:space="preserve">Wireframes &amp; prototyping</w:t>
       </w:r>
-    </w:p>
-    <w:bookmarkEnd w:id="29"/>
-    <w:bookmarkStart w:id="30" w:name="testing-quality-assurance"/>
+      <w:bookmarkEnd w:id="30"/>
+    </w:p>
     <w:p>
       <w:pPr>
         <w:pStyle w:val="Heading3"/>
       </w:pPr>
+      <w:bookmarkStart w:id="31" w:name="testing-quality-assurance"/>
       <w:r>
         <w:t xml:space="preserve">Testing &amp; quality assurance</w:t>
       </w:r>
-    </w:p>
-    <w:bookmarkEnd w:id="30"/>
-    <w:bookmarkStart w:id="31" w:name="mid-point-review"/>
+      <w:bookmarkEnd w:id="31"/>
+    </w:p>
     <w:p>
       <w:pPr>
         <w:pStyle w:val="Heading3"/>
       </w:pPr>
+      <w:bookmarkStart w:id="32" w:name="mid-point-review"/>
       <w:r>
         <w:t xml:space="preserve">Mid-point review</w:t>
       </w:r>
+      <w:bookmarkEnd w:id="32"/>
     </w:p>
     <w:p>
       <w:pPr>
@@ -818,85 +802,85 @@
         <w:t xml:space="preserve">Readings due: Schwaber ch 7</w:t>
       </w:r>
     </w:p>
-    <w:bookmarkEnd w:id="31"/>
-    <w:bookmarkStart w:id="32" w:name="usability-testing"/>
     <w:p>
       <w:pPr>
         <w:pStyle w:val="Heading3"/>
       </w:pPr>
+      <w:bookmarkStart w:id="33" w:name="usability-testing"/>
       <w:r>
         <w:t xml:space="preserve">Usability testing</w:t>
       </w:r>
-    </w:p>
-    <w:bookmarkEnd w:id="32"/>
-    <w:bookmarkStart w:id="33" w:name="project-meeting"/>
+      <w:bookmarkEnd w:id="33"/>
+    </w:p>
     <w:p>
       <w:pPr>
         <w:pStyle w:val="Heading3"/>
       </w:pPr>
+      <w:bookmarkStart w:id="34" w:name="project-meeting"/>
       <w:r>
         <w:t xml:space="preserve">Project meeting</w:t>
       </w:r>
-    </w:p>
-    <w:bookmarkEnd w:id="33"/>
-    <w:bookmarkStart w:id="34" w:name="project-meeting-1"/>
+      <w:bookmarkEnd w:id="34"/>
+    </w:p>
     <w:p>
       <w:pPr>
         <w:pStyle w:val="Heading3"/>
       </w:pPr>
+      <w:bookmarkStart w:id="35" w:name="project-meeting-1"/>
       <w:r>
         <w:t xml:space="preserve">Project meeting</w:t>
       </w:r>
-    </w:p>
-    <w:bookmarkEnd w:id="34"/>
-    <w:bookmarkStart w:id="35" w:name="project-meeting-2"/>
+      <w:bookmarkEnd w:id="35"/>
+    </w:p>
     <w:p>
       <w:pPr>
         <w:pStyle w:val="Heading3"/>
       </w:pPr>
+      <w:bookmarkStart w:id="36" w:name="project-meeting-2"/>
       <w:r>
         <w:t xml:space="preserve">Project meeting</w:t>
       </w:r>
-    </w:p>
-    <w:bookmarkEnd w:id="35"/>
-    <w:bookmarkStart w:id="36" w:name="project-meeting-3"/>
+      <w:bookmarkEnd w:id="36"/>
+    </w:p>
     <w:p>
       <w:pPr>
         <w:pStyle w:val="Heading3"/>
       </w:pPr>
+      <w:bookmarkStart w:id="37" w:name="project-meeting-3"/>
       <w:r>
         <w:t xml:space="preserve">Project meeting</w:t>
       </w:r>
-    </w:p>
-    <w:bookmarkEnd w:id="36"/>
-    <w:bookmarkStart w:id="37" w:name="project-meeting-4"/>
+      <w:bookmarkEnd w:id="37"/>
+    </w:p>
     <w:p>
       <w:pPr>
         <w:pStyle w:val="Heading3"/>
       </w:pPr>
+      <w:bookmarkStart w:id="38" w:name="project-meeting-4"/>
       <w:r>
         <w:t xml:space="preserve">Project meeting</w:t>
       </w:r>
-    </w:p>
-    <w:bookmarkEnd w:id="37"/>
-    <w:bookmarkStart w:id="38" w:name="deployment"/>
+      <w:bookmarkEnd w:id="38"/>
+    </w:p>
     <w:p>
       <w:pPr>
         <w:pStyle w:val="Heading3"/>
       </w:pPr>
+      <w:bookmarkStart w:id="39" w:name="deployment"/>
       <w:r>
         <w:t xml:space="preserve">Deployment</w:t>
       </w:r>
-    </w:p>
-    <w:bookmarkEnd w:id="38"/>
-    <w:bookmarkStart w:id="39" w:name="conclusions"/>
+      <w:bookmarkEnd w:id="39"/>
+    </w:p>
     <w:p>
       <w:pPr>
         <w:pStyle w:val="Heading3"/>
       </w:pPr>
+      <w:bookmarkStart w:id="40" w:name="conclusions"/>
       <w:r>
         <w:t xml:space="preserve">Conclusions</w:t>
       </w:r>
+      <w:bookmarkEnd w:id="40"/>
     </w:p>
     <w:p>
       <w:pPr>
@@ -918,16 +902,15 @@
         <w:t xml:space="preserve">improve the project.</w:t>
       </w:r>
     </w:p>
-    <w:bookmarkEnd w:id="39"/>
-    <w:bookmarkEnd w:id="40"/>
-    <w:bookmarkStart w:id="41" w:name="assignments-grading"/>
     <w:p>
       <w:pPr>
         <w:pStyle w:val="Heading2"/>
       </w:pPr>
+      <w:bookmarkStart w:id="41" w:name="assignments-grading"/>
       <w:r>
         <w:t xml:space="preserve">Assignments &amp; Grading</w:t>
       </w:r>
+      <w:bookmarkEnd w:id="41"/>
     </w:p>
     <w:p>
       <w:pPr>
@@ -935,7 +918,6 @@
       </w:pPr>
       <w:r>
         <w:rPr>
-          <w:bCs/>
           <w:b/>
         </w:rPr>
         <w:t xml:space="preserve">Weekly meetings (20%):</w:t>
@@ -971,7 +953,6 @@
       </w:pPr>
       <w:r>
         <w:rPr>
-          <w:bCs/>
           <w:b/>
         </w:rPr>
         <w:t xml:space="preserve">Self-reflection (30%):</w:t>
@@ -1001,7 +982,6 @@
       </w:pPr>
       <w:r>
         <w:rPr>
-          <w:bCs/>
           <w:b/>
         </w:rPr>
         <w:t xml:space="preserve">Field supervisor (50%):</w:t>
@@ -1025,7 +1005,6 @@
         <w:t xml:space="preserve">of the term.</w:t>
       </w:r>
     </w:p>
-    <w:bookmarkEnd w:id="41"/>
     <w:sectPr/>
   </w:body>
 </w:document>
@@ -1057,14 +1036,17 @@
 <file path=word/numbering.xml><?xml version="1.0" encoding="utf-8"?>
 <w:numbering xmlns:w="http://schemas.openxmlformats.org/wordprocessingml/2006/main">
   <w:abstractNum w:abstractNumId="990">
-    <w:nsid w:val="A990"/>
+    <w:nsid w:val="2c1ae401"/>
     <w:multiLevelType w:val="multilevel"/>
     <w:lvl w:ilvl="0">
       <w:numFmt w:val="bullet"/>
       <w:lvlText w:val=" "/>
       <w:lvlJc w:val="left"/>
       <w:pPr>
-        <w:ind w:left="720" w:hanging="480"/>
+        <w:tabs>
+          <w:tab w:val="num" w:pos="0"/>
+        </w:tabs>
+        <w:ind w:left="480" w:hanging="480"/>
       </w:pPr>
     </w:lvl>
     <w:lvl w:ilvl="1">
@@ -1072,7 +1054,10 @@
       <w:lvlText w:val=" "/>
       <w:lvlJc w:val="left"/>
       <w:pPr>
-        <w:ind w:left="1440" w:hanging="480"/>
+        <w:tabs>
+          <w:tab w:val="num" w:pos="720"/>
+        </w:tabs>
+        <w:ind w:left="1200" w:hanging="480"/>
       </w:pPr>
     </w:lvl>
     <w:lvl w:ilvl="2">
@@ -1080,7 +1065,10 @@
       <w:lvlText w:val=" "/>
       <w:lvlJc w:val="left"/>
       <w:pPr>
-        <w:ind w:left="2160" w:hanging="480"/>
+        <w:tabs>
+          <w:tab w:val="num" w:pos="1440"/>
+        </w:tabs>
+        <w:ind w:left="1920" w:hanging="480"/>
       </w:pPr>
     </w:lvl>
     <w:lvl w:ilvl="3">
@@ -1088,7 +1076,10 @@
       <w:lvlText w:val=" "/>
       <w:lvlJc w:val="left"/>
       <w:pPr>
-        <w:ind w:left="2880" w:hanging="480"/>
+        <w:tabs>
+          <w:tab w:val="num" w:pos="2160"/>
+        </w:tabs>
+        <w:ind w:left="2640" w:hanging="480"/>
       </w:pPr>
     </w:lvl>
     <w:lvl w:ilvl="4">
@@ -1096,7 +1087,10 @@
       <w:lvlText w:val=" "/>
       <w:lvlJc w:val="left"/>
       <w:pPr>
-        <w:ind w:left="3600" w:hanging="480"/>
+        <w:tabs>
+          <w:tab w:val="num" w:pos="2880"/>
+        </w:tabs>
+        <w:ind w:left="3360" w:hanging="480"/>
       </w:pPr>
     </w:lvl>
     <w:lvl w:ilvl="5">
@@ -1104,7 +1098,10 @@
       <w:lvlText w:val=" "/>
       <w:lvlJc w:val="left"/>
       <w:pPr>
-        <w:ind w:left="4320" w:hanging="480"/>
+        <w:tabs>
+          <w:tab w:val="num" w:pos="3600"/>
+        </w:tabs>
+        <w:ind w:left="4080" w:hanging="480"/>
       </w:pPr>
     </w:lvl>
     <w:lvl w:ilvl="6">
@@ -1112,7 +1109,10 @@
       <w:lvlText w:val=" "/>
       <w:lvlJc w:val="left"/>
       <w:pPr>
-        <w:ind w:left="5040" w:hanging="480"/>
+        <w:tabs>
+          <w:tab w:val="num" w:pos="4320"/>
+        </w:tabs>
+        <w:ind w:left="4800" w:hanging="480"/>
       </w:pPr>
     </w:lvl>
     <w:lvl w:ilvl="7">
@@ -1120,7 +1120,10 @@
       <w:lvlText w:val=" "/>
       <w:lvlJc w:val="left"/>
       <w:pPr>
-        <w:ind w:left="5760" w:hanging="480"/>
+        <w:tabs>
+          <w:tab w:val="num" w:pos="5040"/>
+        </w:tabs>
+        <w:ind w:left="5520" w:hanging="480"/>
       </w:pPr>
     </w:lvl>
     <w:lvl w:ilvl="8">
@@ -1128,19 +1131,25 @@
       <w:lvlText w:val=" "/>
       <w:lvlJc w:val="left"/>
       <w:pPr>
-        <w:ind w:left="6480" w:hanging="480"/>
+        <w:tabs>
+          <w:tab w:val="num" w:pos="5760"/>
+        </w:tabs>
+        <w:ind w:left="6240" w:hanging="480"/>
       </w:pPr>
     </w:lvl>
   </w:abstractNum>
   <w:abstractNum w:abstractNumId="991">
-    <w:nsid w:val="A991"/>
+    <w:nsid w:val="ea454b4c"/>
     <w:multiLevelType w:val="multilevel"/>
     <w:lvl w:ilvl="0">
       <w:numFmt w:val="bullet"/>
       <w:lvlText w:val="•"/>
       <w:lvlJc w:val="left"/>
       <w:pPr>
-        <w:ind w:left="720" w:hanging="480"/>
+        <w:tabs>
+          <w:tab w:val="num" w:pos="0"/>
+        </w:tabs>
+        <w:ind w:left="480" w:hanging="480"/>
       </w:pPr>
     </w:lvl>
     <w:lvl w:ilvl="1">
@@ -1148,7 +1157,10 @@
       <w:lvlText w:val="–"/>
       <w:lvlJc w:val="left"/>
       <w:pPr>
-        <w:ind w:left="1440" w:hanging="480"/>
+        <w:tabs>
+          <w:tab w:val="num" w:pos="720"/>
+        </w:tabs>
+        <w:ind w:left="1200" w:hanging="480"/>
       </w:pPr>
     </w:lvl>
     <w:lvl w:ilvl="2">
@@ -1156,7 +1168,10 @@
       <w:lvlText w:val="•"/>
       <w:lvlJc w:val="left"/>
       <w:pPr>
-        <w:ind w:left="2160" w:hanging="480"/>
+        <w:tabs>
+          <w:tab w:val="num" w:pos="1440"/>
+        </w:tabs>
+        <w:ind w:left="1920" w:hanging="480"/>
       </w:pPr>
     </w:lvl>
     <w:lvl w:ilvl="3">
@@ -1164,7 +1179,10 @@
       <w:lvlText w:val="–"/>
       <w:lvlJc w:val="left"/>
       <w:pPr>
-        <w:ind w:left="2880" w:hanging="480"/>
+        <w:tabs>
+          <w:tab w:val="num" w:pos="2160"/>
+        </w:tabs>
+        <w:ind w:left="2640" w:hanging="480"/>
       </w:pPr>
     </w:lvl>
     <w:lvl w:ilvl="4">
@@ -1172,7 +1190,10 @@
       <w:lvlText w:val="•"/>
       <w:lvlJc w:val="left"/>
       <w:pPr>
-        <w:ind w:left="3600" w:hanging="480"/>
+        <w:tabs>
+          <w:tab w:val="num" w:pos="2880"/>
+        </w:tabs>
+        <w:ind w:left="3360" w:hanging="480"/>
       </w:pPr>
     </w:lvl>
     <w:lvl w:ilvl="5">
@@ -1180,7 +1201,10 @@
       <w:lvlText w:val="–"/>
       <w:lvlJc w:val="left"/>
       <w:pPr>
-        <w:ind w:left="4320" w:hanging="480"/>
+        <w:tabs>
+          <w:tab w:val="num" w:pos="3600"/>
+        </w:tabs>
+        <w:ind w:left="4080" w:hanging="480"/>
       </w:pPr>
     </w:lvl>
     <w:lvl w:ilvl="6">
@@ -1188,7 +1212,10 @@
       <w:lvlText w:val="•"/>
       <w:lvlJc w:val="left"/>
       <w:pPr>
-        <w:ind w:left="5040" w:hanging="480"/>
+        <w:tabs>
+          <w:tab w:val="num" w:pos="4320"/>
+        </w:tabs>
+        <w:ind w:left="4800" w:hanging="480"/>
       </w:pPr>
     </w:lvl>
     <w:lvl w:ilvl="7">
@@ -1196,7 +1223,10 @@
       <w:lvlText w:val="–"/>
       <w:lvlJc w:val="left"/>
       <w:pPr>
-        <w:ind w:left="5760" w:hanging="480"/>
+        <w:tabs>
+          <w:tab w:val="num" w:pos="5040"/>
+        </w:tabs>
+        <w:ind w:left="5520" w:hanging="480"/>
       </w:pPr>
     </w:lvl>
     <w:lvl w:ilvl="8">
@@ -1204,7 +1234,10 @@
       <w:lvlText w:val="•"/>
       <w:lvlJc w:val="left"/>
       <w:pPr>
-        <w:ind w:left="6480" w:hanging="480"/>
+        <w:tabs>
+          <w:tab w:val="num" w:pos="5760"/>
+        </w:tabs>
+        <w:ind w:left="6240" w:hanging="480"/>
       </w:pPr>
     </w:lvl>
   </w:abstractNum>
@@ -1222,10 +1255,10 @@
   <w:docDefaults>
     <w:rPrDefault>
       <w:rPr>
-        <w:rFonts w:asciiTheme="minorHAnsi" w:cstheme="minorBidi" w:eastAsiaTheme="minorHAnsi" w:hAnsiTheme="minorHAnsi"/>
+        <w:rFonts w:asciiTheme="minorHAnsi" w:eastAsiaTheme="minorHAnsi" w:hAnsiTheme="minorHAnsi" w:cstheme="minorBidi"/>
         <w:sz w:val="24"/>
         <w:szCs w:val="24"/>
-        <w:lang w:bidi="ar-SA" w:eastAsia="en-US" w:val="en-US"/>
+        <w:lang w:val="en-US" w:eastAsia="en-US" w:bidi="ar-SA"/>
       </w:rPr>
     </w:rPrDefault>
     <w:pPrDefault>
@@ -1234,35 +1267,35 @@
       </w:pPr>
     </w:pPrDefault>
   </w:docDefaults>
-  <w:latentStyles w:count="276" w:defLockedState="0" w:defQFormat="0" w:defSemiHidden="0" w:defUIPriority="0" w:defUnhideWhenUsed="0"/>
-  <w:style w:default="1" w:styleId="Normal" w:type="paragraph">
+  <w:latentStyles w:defLockedState="0" w:defUIPriority="0" w:defSemiHidden="0" w:defUnhideWhenUsed="0" w:defQFormat="0" w:count="276"/>
+  <w:style w:type="paragraph" w:default="1" w:styleId="Normal">
     <w:name w:val="Normal"/>
     <w:qFormat/>
   </w:style>
-  <w:style w:styleId="BodyText" w:type="paragraph">
+  <w:style w:type="paragraph" w:styleId="BodyText">
     <w:name w:val="Body Text"/>
     <w:basedOn w:val="Normal"/>
     <w:link w:val="BodyTextChar"/>
     <w:pPr>
-      <w:spacing w:after="180" w:before="180"/>
+      <w:spacing w:before="180" w:after="180"/>
     </w:pPr>
     <w:qFormat/>
   </w:style>
-  <w:style w:customStyle="1" w:styleId="FirstParagraph" w:type="paragraph">
+  <w:style w:type="paragraph" w:customStyle="1" w:styleId="FirstParagraph">
     <w:name w:val="First Paragraph"/>
     <w:basedOn w:val="BodyText"/>
     <w:next w:val="BodyText"/>
     <w:qFormat/>
   </w:style>
-  <w:style w:customStyle="1" w:styleId="Compact" w:type="paragraph">
+  <w:style w:type="paragraph" w:customStyle="1" w:styleId="Compact">
     <w:name w:val="Compact"/>
     <w:basedOn w:val="BodyText"/>
     <w:qFormat/>
     <w:pPr>
-      <w:spacing w:after="36" w:before="36"/>
+      <w:spacing w:before="36" w:after="36"/>
     </w:pPr>
   </w:style>
-  <w:style w:styleId="Title" w:type="paragraph">
+  <w:style w:type="paragraph" w:styleId="Title">
     <w:name w:val="Title"/>
     <w:basedOn w:val="Normal"/>
     <w:next w:val="BodyText"/>
@@ -1270,19 +1303,19 @@
     <w:pPr>
       <w:keepNext/>
       <w:keepLines/>
-      <w:spacing w:after="240" w:before="480"/>
+      <w:spacing w:before="480" w:after="240"/>
       <w:jc w:val="center"/>
     </w:pPr>
     <w:rPr>
-      <w:rFonts w:asciiTheme="majorHAnsi" w:cstheme="majorBidi" w:eastAsiaTheme="majorEastAsia" w:hAnsiTheme="majorHAnsi"/>
+      <w:rFonts w:asciiTheme="majorHAnsi" w:eastAsiaTheme="majorEastAsia" w:hAnsiTheme="majorHAnsi" w:cstheme="majorBidi"/>
       <w:b/>
       <w:bCs/>
-      <w:color w:themeColor="accent1" w:themeShade="B5" w:val="345A8A"/>
+      <w:color w:val="345A8A" w:themeColor="accent1" w:themeShade="B5"/>
       <w:sz w:val="36"/>
       <w:szCs w:val="36"/>
     </w:rPr>
   </w:style>
-  <w:style w:styleId="Subtitle" w:type="paragraph">
+  <w:style w:type="paragraph" w:styleId="Subtitle">
     <w:name w:val="Subtitle"/>
     <w:basedOn w:val="Title"/>
     <w:next w:val="BodyText"/>
@@ -1290,7 +1323,7 @@
     <w:pPr>
       <w:keepNext/>
       <w:keepLines/>
-      <w:spacing w:after="240" w:before="240"/>
+      <w:spacing w:before="240" w:after="240"/>
       <w:jc w:val="center"/>
     </w:pPr>
     <w:rPr>
@@ -1298,7 +1331,7 @@
       <w:szCs w:val="30"/>
     </w:rPr>
   </w:style>
-  <w:style w:customStyle="1" w:styleId="Author" w:type="paragraph">
+  <w:style w:type="paragraph" w:customStyle="1" w:styleId="Author">
     <w:name w:val="Author"/>
     <w:next w:val="BodyText"/>
     <w:qFormat/>
@@ -1308,7 +1341,7 @@
       <w:jc w:val="center"/>
     </w:pPr>
   </w:style>
-  <w:style w:styleId="Date" w:type="paragraph">
+  <w:style w:type="paragraph" w:styleId="Date">
     <w:name w:val="Date"/>
     <w:next w:val="BodyText"/>
     <w:qFormat/>
@@ -1318,7 +1351,7 @@
       <w:jc w:val="center"/>
     </w:pPr>
   </w:style>
-  <w:style w:customStyle="1" w:styleId="Abstract" w:type="paragraph">
+  <w:style w:type="paragraph" w:customStyle="1" w:styleId="Abstract">
     <w:name w:val="Abstract"/>
     <w:basedOn w:val="Normal"/>
     <w:next w:val="BodyText"/>
@@ -1326,14 +1359,14 @@
     <w:pPr>
       <w:keepNext/>
       <w:keepLines/>
-      <w:spacing w:after="300" w:before="300"/>
+      <w:spacing w:before="300" w:after="300"/>
     </w:pPr>
     <w:rPr>
       <w:sz w:val="20"/>
       <w:szCs w:val="20"/>
     </w:rPr>
   </w:style>
-  <w:style w:styleId="Bibliography" w:type="paragraph">
+  <w:style w:type="paragraph" w:styleId="Bibliography">
     <w:name w:val="Bibliography"/>
     <w:basedOn w:val="Normal"/>
     <w:next w:val="Bibliography"/>
@@ -1341,7 +1374,7 @@
     <w:pPr/>
     <w:rPr/>
   </w:style>
-  <w:style w:styleId="Heading1" w:type="paragraph">
+  <w:style w:type="paragraph" w:styleId="Heading1">
     <w:name w:val="Heading 1"/>
     <w:basedOn w:val="Normal"/>
     <w:next w:val="BodyText"/>
@@ -1350,19 +1383,19 @@
     <w:pPr>
       <w:keepNext/>
       <w:keepLines/>
-      <w:spacing w:after="0" w:before="480"/>
+      <w:spacing w:before="480" w:after="0"/>
       <w:outlineLvl w:val="0"/>
     </w:pPr>
     <w:rPr>
-      <w:rFonts w:asciiTheme="majorHAnsi" w:cstheme="majorBidi" w:eastAsiaTheme="majorEastAsia" w:hAnsiTheme="majorHAnsi"/>
+      <w:rFonts w:asciiTheme="majorHAnsi" w:eastAsiaTheme="majorEastAsia" w:hAnsiTheme="majorHAnsi" w:cstheme="majorBidi"/>
       <w:b/>
       <w:bCs/>
-      <w:color w:themeColor="accent1" w:val="4F81BD"/>
+      <w:color w:val="4F81BD" w:themeColor="accent1"/>
       <w:sz w:val="32"/>
       <w:szCs w:val="32"/>
     </w:rPr>
   </w:style>
-  <w:style w:styleId="Heading2" w:type="paragraph">
+  <w:style w:type="paragraph" w:styleId="Heading2">
     <w:name w:val="Heading 2"/>
     <w:basedOn w:val="Normal"/>
     <w:next w:val="BodyText"/>
@@ -1372,19 +1405,19 @@
     <w:pPr>
       <w:keepNext/>
       <w:keepLines/>
-      <w:spacing w:after="0" w:before="200"/>
+      <w:spacing w:before="200" w:after="0"/>
       <w:outlineLvl w:val="1"/>
     </w:pPr>
     <w:rPr>
-      <w:rFonts w:asciiTheme="majorHAnsi" w:cstheme="majorBidi" w:eastAsiaTheme="majorEastAsia" w:hAnsiTheme="majorHAnsi"/>
+      <w:rFonts w:asciiTheme="majorHAnsi" w:eastAsiaTheme="majorEastAsia" w:hAnsiTheme="majorHAnsi" w:cstheme="majorBidi"/>
       <w:b/>
       <w:bCs/>
-      <w:color w:themeColor="accent1" w:val="4F81BD"/>
+      <w:color w:val="4F81BD" w:themeColor="accent1"/>
       <w:sz w:val="28"/>
       <w:szCs w:val="28"/>
     </w:rPr>
   </w:style>
-  <w:style w:styleId="Heading3" w:type="paragraph">
+  <w:style w:type="paragraph" w:styleId="Heading3">
     <w:name w:val="Heading 3"/>
     <w:basedOn w:val="Normal"/>
     <w:next w:val="BodyText"/>
@@ -1394,19 +1427,19 @@
     <w:pPr>
       <w:keepNext/>
       <w:keepLines/>
-      <w:spacing w:after="0" w:before="200"/>
+      <w:spacing w:before="200" w:after="0"/>
       <w:outlineLvl w:val="2"/>
     </w:pPr>
     <w:rPr>
-      <w:rFonts w:asciiTheme="majorHAnsi" w:cstheme="majorBidi" w:eastAsiaTheme="majorEastAsia" w:hAnsiTheme="majorHAnsi"/>
+      <w:rFonts w:asciiTheme="majorHAnsi" w:eastAsiaTheme="majorEastAsia" w:hAnsiTheme="majorHAnsi" w:cstheme="majorBidi"/>
       <w:b/>
       <w:bCs/>
-      <w:color w:themeColor="accent1" w:val="4F81BD"/>
+      <w:color w:val="4F81BD" w:themeColor="accent1"/>
       <w:sz w:val="24"/>
       <w:szCs w:val="24"/>
     </w:rPr>
   </w:style>
-  <w:style w:styleId="Heading4" w:type="paragraph">
+  <w:style w:type="paragraph" w:styleId="Heading4">
     <w:name w:val="Heading 4"/>
     <w:basedOn w:val="Normal"/>
     <w:next w:val="BodyText"/>
@@ -1416,19 +1449,19 @@
     <w:pPr>
       <w:keepNext/>
       <w:keepLines/>
-      <w:spacing w:after="0" w:before="200"/>
+      <w:spacing w:before="200" w:after="0"/>
       <w:outlineLvl w:val="3"/>
     </w:pPr>
     <w:rPr>
-      <w:rFonts w:asciiTheme="majorHAnsi" w:cstheme="majorBidi" w:eastAsiaTheme="majorEastAsia" w:hAnsiTheme="majorHAnsi"/>
+      <w:rFonts w:asciiTheme="majorHAnsi" w:eastAsiaTheme="majorEastAsia" w:hAnsiTheme="majorHAnsi" w:cstheme="majorBidi"/>
       <w:i/>
       <w:bCs/>
-      <w:color w:themeColor="accent1" w:val="4F81BD"/>
+      <w:color w:val="4F81BD" w:themeColor="accent1"/>
       <w:sz w:val="24"/>
       <w:szCs w:val="24"/>
     </w:rPr>
   </w:style>
-  <w:style w:styleId="Heading5" w:type="paragraph">
+  <w:style w:type="paragraph" w:styleId="Heading5">
     <w:name w:val="Heading 5"/>
     <w:basedOn w:val="Normal"/>
     <w:next w:val="BodyText"/>
@@ -1438,18 +1471,18 @@
     <w:pPr>
       <w:keepNext/>
       <w:keepLines/>
-      <w:spacing w:after="0" w:before="200"/>
+      <w:spacing w:before="200" w:after="0"/>
       <w:outlineLvl w:val="4"/>
     </w:pPr>
     <w:rPr>
-      <w:rFonts w:asciiTheme="majorHAnsi" w:cstheme="majorBidi" w:eastAsiaTheme="majorEastAsia" w:hAnsiTheme="majorHAnsi"/>
+      <w:rFonts w:asciiTheme="majorHAnsi" w:eastAsiaTheme="majorEastAsia" w:hAnsiTheme="majorHAnsi" w:cstheme="majorBidi"/>
       <w:iCs/>
-      <w:color w:themeColor="accent1" w:val="4F81BD"/>
+      <w:color w:val="4F81BD" w:themeColor="accent1"/>
       <w:sz w:val="24"/>
       <w:szCs w:val="24"/>
     </w:rPr>
   </w:style>
-  <w:style w:styleId="Heading6" w:type="paragraph">
+  <w:style w:type="paragraph" w:styleId="Heading6">
     <w:name w:val="Heading 6"/>
     <w:basedOn w:val="Normal"/>
     <w:next w:val="BodyText"/>
@@ -1459,17 +1492,17 @@
     <w:pPr>
       <w:keepNext/>
       <w:keepLines/>
-      <w:spacing w:after="0" w:before="200"/>
+      <w:spacing w:before="200" w:after="0"/>
       <w:outlineLvl w:val="5"/>
     </w:pPr>
     <w:rPr>
-      <w:rFonts w:asciiTheme="majorHAnsi" w:cstheme="majorBidi" w:eastAsiaTheme="majorEastAsia" w:hAnsiTheme="majorHAnsi"/>
-      <w:color w:themeColor="accent1" w:val="4F81BD"/>
+      <w:rFonts w:asciiTheme="majorHAnsi" w:eastAsiaTheme="majorEastAsia" w:hAnsiTheme="majorHAnsi" w:cstheme="majorBidi"/>
+      <w:color w:val="4F81BD" w:themeColor="accent1"/>
       <w:sz w:val="24"/>
       <w:szCs w:val="24"/>
     </w:rPr>
   </w:style>
-  <w:style w:styleId="Heading7" w:type="paragraph">
+  <w:style w:type="paragraph" w:styleId="Heading7">
     <w:name w:val="Heading 7"/>
     <w:basedOn w:val="Normal"/>
     <w:next w:val="BodyText"/>
@@ -1479,17 +1512,17 @@
     <w:pPr>
       <w:keepNext/>
       <w:keepLines/>
-      <w:spacing w:after="0" w:before="200"/>
+      <w:spacing w:before="200" w:after="0"/>
       <w:outlineLvl w:val="6"/>
     </w:pPr>
     <w:rPr>
-      <w:rFonts w:asciiTheme="majorHAnsi" w:cstheme="majorBidi" w:eastAsiaTheme="majorEastAsia" w:hAnsiTheme="majorHAnsi"/>
-      <w:color w:themeColor="accent1" w:val="4F81BD"/>
+      <w:rFonts w:asciiTheme="majorHAnsi" w:eastAsiaTheme="majorEastAsia" w:hAnsiTheme="majorHAnsi" w:cstheme="majorBidi"/>
+      <w:color w:val="4F81BD" w:themeColor="accent1"/>
       <w:sz w:val="24"/>
       <w:szCs w:val="24"/>
     </w:rPr>
   </w:style>
-  <w:style w:styleId="Heading8" w:type="paragraph">
+  <w:style w:type="paragraph" w:styleId="Heading8">
     <w:name w:val="Heading 8"/>
     <w:basedOn w:val="Normal"/>
     <w:next w:val="BodyText"/>
@@ -1499,17 +1532,17 @@
     <w:pPr>
       <w:keepNext/>
       <w:keepLines/>
-      <w:spacing w:after="0" w:before="200"/>
+      <w:spacing w:before="200" w:after="0"/>
       <w:outlineLvl w:val="7"/>
     </w:pPr>
     <w:rPr>
-      <w:rFonts w:asciiTheme="majorHAnsi" w:cstheme="majorBidi" w:eastAsiaTheme="majorEastAsia" w:hAnsiTheme="majorHAnsi"/>
-      <w:color w:themeColor="accent1" w:val="4F81BD"/>
+      <w:rFonts w:asciiTheme="majorHAnsi" w:eastAsiaTheme="majorEastAsia" w:hAnsiTheme="majorHAnsi" w:cstheme="majorBidi"/>
+      <w:color w:val="4F81BD" w:themeColor="accent1"/>
       <w:sz w:val="24"/>
       <w:szCs w:val="24"/>
     </w:rPr>
   </w:style>
-  <w:style w:styleId="Heading9" w:type="paragraph">
+  <w:style w:type="paragraph" w:styleId="Heading9">
     <w:name w:val="Heading 9"/>
     <w:basedOn w:val="Normal"/>
     <w:next w:val="BodyText"/>
@@ -1519,17 +1552,17 @@
     <w:pPr>
       <w:keepNext/>
       <w:keepLines/>
-      <w:spacing w:after="0" w:before="200"/>
+      <w:spacing w:before="200" w:after="0"/>
       <w:outlineLvl w:val="8"/>
     </w:pPr>
     <w:rPr>
-      <w:rFonts w:asciiTheme="majorHAnsi" w:cstheme="majorBidi" w:eastAsiaTheme="majorEastAsia" w:hAnsiTheme="majorHAnsi"/>
-      <w:color w:themeColor="accent1" w:val="4F81BD"/>
+      <w:rFonts w:asciiTheme="majorHAnsi" w:eastAsiaTheme="majorEastAsia" w:hAnsiTheme="majorHAnsi" w:cstheme="majorBidi"/>
+      <w:color w:val="4F81BD" w:themeColor="accent1"/>
       <w:sz w:val="24"/>
       <w:szCs w:val="24"/>
     </w:rPr>
   </w:style>
-  <w:style w:styleId="BlockText" w:type="paragraph">
+  <w:style w:type="paragraph" w:styleId="BlockText">
     <w:name w:val="Block Text"/>
     <w:basedOn w:val="BodyText"/>
     <w:next w:val="BodyText"/>
@@ -1537,11 +1570,11 @@
     <w:unhideWhenUsed/>
     <w:qFormat/>
     <w:pPr>
-      <w:spacing w:after="100" w:before="100"/>
+      <w:spacing w:before="100" w:after="100"/>
       <w:ind w:firstLine="0" w:left="480" w:right="480"/>
     </w:pPr>
   </w:style>
-  <w:style w:styleId="FootnoteText" w:type="paragraph">
+  <w:style w:type="paragraph" w:styleId="FootnoteText">
     <w:name w:val="Footnote Text"/>
     <w:basedOn w:val="Normal"/>
     <w:next w:val="FootnoteText"/>
@@ -1549,43 +1582,28 @@
     <w:unhideWhenUsed/>
     <w:qFormat/>
   </w:style>
-  <w:style w:default="1" w:styleId="DefaultParagraphFont" w:type="character">
+  <w:style w:type="character" w:default="1" w:styleId="DefaultParagraphFont">
     <w:name w:val="Default Paragraph Font"/>
     <w:semiHidden/>
     <w:unhideWhenUsed/>
   </w:style>
-  <w:style w:default="1" w:styleId="Table" w:type="table">
+  <w:style w:type="table" w:default="1" w:styleId="Table">
     <w:name w:val="Table"/>
     <w:basedOn w:val="TableNormal"/>
     <w:semiHidden/>
     <w:unhideWhenUsed/>
     <w:qFormat/>
     <w:tblPr>
-      <w:tblInd w:type="dxa" w:w="0"/>
+      <w:tblInd w:w="0" w:type="dxa"/>
       <w:tblCellMar>
-        <w:top w:type="dxa" w:w="0"/>
-        <w:left w:type="dxa" w:w="108"/>
-        <w:bottom w:type="dxa" w:w="0"/>
-        <w:right w:type="dxa" w:w="108"/>
+        <w:top w:w="0" w:type="dxa"/>
+        <w:left w:w="108" w:type="dxa"/>
+        <w:bottom w:w="0" w:type="dxa"/>
+        <w:right w:w="108" w:type="dxa"/>
       </w:tblCellMar>
     </w:tblPr>
-    <w:tblStylePr w:type="firstRow">
-      <w:tblPr>
-        <w:jc w:val="left"/>
-        <w:tblInd w:type="dxa" w:w="0"/>
-      </w:tblPr>
-      <w:trPr>
-        <w:jc w:val="left"/>
-      </w:trPr>
-      <w:tcPr>
-        <w:vAlign w:val="bottom"/>
-        <w:tcBorders>
-          <w:bottom w:val="single"/>
-        </w:tcBorders>
-      </w:tcPr>
-    </w:tblStylePr>
-  </w:style>
-  <w:style w:customStyle="1" w:styleId="DefinitionTerm" w:type="paragraph">
+  </w:style>
+  <w:style w:type="paragraph" w:customStyle="1" w:styleId="DefinitionTerm">
     <w:name w:val="Definition Term"/>
     <w:basedOn w:val="Normal"/>
     <w:next w:val="Definition"/>
@@ -1598,49 +1616,49 @@
       <w:b/>
     </w:rPr>
   </w:style>
-  <w:style w:customStyle="1" w:styleId="Definition" w:type="paragraph">
+  <w:style w:type="paragraph" w:customStyle="1" w:styleId="Definition">
     <w:name w:val="Definition"/>
     <w:basedOn w:val="Normal"/>
   </w:style>
-  <w:style w:styleId="Caption" w:type="paragraph">
+  <w:style w:type="paragraph" w:styleId="Caption">
     <w:name w:val="Caption"/>
     <w:basedOn w:val="Normal"/>
     <w:link w:val="BodyTextChar"/>
     <w:pPr>
-      <w:spacing w:after="120" w:before="0"/>
+      <w:spacing w:before="0" w:after="120"/>
     </w:pPr>
     <w:rPr>
       <w:i/>
     </w:rPr>
   </w:style>
-  <w:style w:customStyle="1" w:styleId="TableCaption" w:type="paragraph">
+  <w:style w:type="paragraph" w:customStyle="1" w:styleId="TableCaption">
     <w:name w:val="Table Caption"/>
     <w:basedOn w:val="Caption"/>
     <w:pPr>
       <w:keepNext/>
     </w:pPr>
   </w:style>
-  <w:style w:customStyle="1" w:styleId="ImageCaption" w:type="paragraph">
+  <w:style w:type="paragraph" w:customStyle="1" w:styleId="ImageCaption">
     <w:name w:val="Image Caption"/>
     <w:basedOn w:val="Caption"/>
   </w:style>
-  <w:style w:customStyle="1" w:styleId="Figure" w:type="paragraph">
+  <w:style w:type="paragraph" w:customStyle="1" w:styleId="Figure">
     <w:name w:val="Figure"/>
     <w:basedOn w:val="Normal"/>
   </w:style>
-  <w:style w:customStyle="1" w:styleId="CaptionedFigure" w:type="paragraph">
+  <w:style w:type="paragraph" w:customStyle="1" w:styleId="CaptionedFigure">
     <w:name w:val="Captioned Figure"/>
     <w:basedOn w:val="Figure"/>
     <w:pPr>
       <w:keepNext/>
     </w:pPr>
   </w:style>
-  <w:style w:customStyle="1" w:styleId="BodyTextChar" w:type="character">
+  <w:style w:type="character" w:customStyle="1" w:styleId="BodyTextChar">
     <w:name w:val="Body Text Char"/>
     <w:basedOn w:val="DefaultParagraphFont"/>
     <w:link w:val="BodyText"/>
   </w:style>
-  <w:style w:customStyle="1" w:styleId="VerbatimChar" w:type="character">
+  <w:style w:type="character" w:customStyle="1" w:styleId="VerbatimChar">
     <w:name w:val="Verbatim Char"/>
     <w:basedOn w:val="BodyTextChar"/>
     <w:rPr>
@@ -1648,25 +1666,21 @@
       <w:sz w:val="22"/>
     </w:rPr>
   </w:style>
-  <w:style w:customStyle="1" w:styleId="SectionNumber" w:type="character">
-    <w:name w:val="Section Number"/>
-    <w:basedOn w:val="BodyTextChar"/>
-  </w:style>
-  <w:style w:styleId="FootnoteReference" w:type="character">
+  <w:style w:type="character" w:styleId="FootnoteReference">
     <w:name w:val="Footnote Reference"/>
     <w:basedOn w:val="BodyTextChar"/>
     <w:rPr>
       <w:vertAlign w:val="superscript"/>
     </w:rPr>
   </w:style>
-  <w:style w:styleId="Hyperlink" w:type="character">
+  <w:style w:type="character" w:styleId="Hyperlink">
     <w:name w:val="Hyperlink"/>
     <w:basedOn w:val="BodyTextChar"/>
     <w:rPr>
-      <w:color w:themeColor="accent1" w:val="4F81BD"/>
-    </w:rPr>
-  </w:style>
-  <w:style w:styleId="TOCHeading" w:type="paragraph">
+      <w:color w:val="4F81BD" w:themeColor="accent1"/>
+    </w:rPr>
+  </w:style>
+  <w:style w:type="paragraph" w:styleId="TOCHeading">
     <w:name w:val="TOC Heading"/>
     <w:basedOn w:val="Heading1"/>
     <w:next w:val="BodyText"/>
@@ -1678,10 +1692,10 @@
       <w:outlineLvl w:val="9"/>
     </w:pPr>
     <w:rPr>
-      <w:rFonts w:asciiTheme="majorHAnsi" w:cstheme="majorBidi" w:eastAsiaTheme="majorEastAsia" w:hAnsiTheme="majorHAnsi"/>
+      <w:rFonts w:asciiTheme="majorHAnsi" w:eastAsiaTheme="majorEastAsia" w:hAnsiTheme="majorHAnsi" w:cstheme="majorBidi"/>
       <w:b w:val="0"/>
       <w:bCs w:val="0"/>
-      <w:color w:themeColor="accent1" w:themeShade="BF" w:val="365F91"/>
+      <w:color w:val="365F91" w:themeColor="accent1" w:themeShade="BF"/>
     </w:rPr>
   </w:style>
   <w:style w:type="paragraph" w:customStyle="1" w:styleId="SourceCode">
@@ -1773,10 +1787,7 @@
   <w:style w:type="character" w:customStyle="1" w:styleId="ImportTok">
     <w:name w:val="ImportTok"/>
     <w:basedOn w:val="VerbatimChar"/>
-    <w:rPr>
-      <w:color w:val="008000"/>
-      <w:b/>
-    </w:rPr>
+    <w:rPr/>
   </w:style>
   <w:style w:type="character" w:customStyle="1" w:styleId="CommentTok">
     <w:name w:val="CommentTok"/>
@@ -1851,9 +1862,7 @@
   <w:style w:type="character" w:customStyle="1" w:styleId="BuiltInTok">
     <w:name w:val="BuiltInTok"/>
     <w:basedOn w:val="VerbatimChar"/>
-    <w:rPr>
-      <w:color w:val="008000"/>
-    </w:rPr>
+    <w:rPr/>
   </w:style>
   <w:style w:type="character" w:customStyle="1" w:styleId="ExtensionTok">
     <w:name w:val="ExtensionTok"/>
